--- a/NCE4/未整理/新概念4册完整讲义  Lesson 17.docx
+++ b/NCE4/未整理/新概念4册完整讲义  Lesson 17.docx
@@ -4,6 +4,6102 @@
   <w:body>
     <w:p>
       <w:pPr>
+        <w:pStyle w:val="a3"/>
+        <w:rPr>
+          <w:rFonts w:ascii="思源黑体" w:eastAsia="思源黑体" w:hAnsi="思源黑体"/>
+          <w:sz w:val="28"/>
+          <w:szCs w:val="28"/>
+        </w:rPr>
+      </w:pPr>
+      <w:r>
+        <w:rPr>
+          <w:rFonts w:ascii="思源黑体" w:eastAsia="思源黑体" w:hAnsi="思源黑体" w:hint="eastAsia"/>
+          <w:sz w:val="28"/>
+          <w:szCs w:val="28"/>
+        </w:rPr>
+        <w:t>Book</w:t>
+      </w:r>
+    </w:p>
+    <w:p>
+      <w:pPr>
+        <w:rPr>
+          <w:rFonts w:ascii="思源黑体" w:eastAsia="思源黑体" w:hAnsi="思源黑体"/>
+        </w:rPr>
+      </w:pPr>
+      <w:r>
+        <w:rPr>
+          <w:noProof/>
+        </w:rPr>
+        <w:drawing>
+          <wp:inline distT="0" distB="0" distL="0" distR="0" wp14:anchorId="11194026" wp14:editId="467C7F01">
+            <wp:extent cx="5274310" cy="4410710"/>
+            <wp:effectExtent l="0" t="0" r="2540" b="8890"/>
+            <wp:docPr id="27" name="图片 27"/>
+            <wp:cNvGraphicFramePr>
+              <a:graphicFrameLocks xmlns:a="http://schemas.openxmlformats.org/drawingml/2006/main" noChangeAspect="1"/>
+            </wp:cNvGraphicFramePr>
+            <a:graphic xmlns:a="http://schemas.openxmlformats.org/drawingml/2006/main">
+              <a:graphicData uri="http://schemas.openxmlformats.org/drawingml/2006/picture">
+                <pic:pic xmlns:pic="http://schemas.openxmlformats.org/drawingml/2006/picture">
+                  <pic:nvPicPr>
+                    <pic:cNvPr id="1" name=""/>
+                    <pic:cNvPicPr/>
+                  </pic:nvPicPr>
+                  <pic:blipFill>
+                    <a:blip r:embed="rId6"/>
+                    <a:stretch>
+                      <a:fillRect/>
+                    </a:stretch>
+                  </pic:blipFill>
+                  <pic:spPr>
+                    <a:xfrm>
+                      <a:off x="0" y="0"/>
+                      <a:ext cx="5274310" cy="4410710"/>
+                    </a:xfrm>
+                    <a:prstGeom prst="rect">
+                      <a:avLst/>
+                    </a:prstGeom>
+                  </pic:spPr>
+                </pic:pic>
+              </a:graphicData>
+            </a:graphic>
+          </wp:inline>
+        </w:drawing>
+      </w:r>
+    </w:p>
+    <w:p>
+      <w:pPr>
+        <w:widowControl/>
+        <w:jc w:val="left"/>
+        <w:rPr>
+          <w:rFonts w:ascii="思源黑体" w:eastAsia="思源黑体" w:hAnsi="思源黑体"/>
+        </w:rPr>
+      </w:pPr>
+      <w:r>
+        <w:rPr>
+          <w:rFonts w:ascii="思源黑体" w:eastAsia="思源黑体" w:hAnsi="思源黑体" w:hint="eastAsia"/>
+          <w:kern w:val="0"/>
+        </w:rPr>
+        <w:br w:type="page"/>
+      </w:r>
+    </w:p>
+    <w:p>
+      <w:pPr>
+        <w:pStyle w:val="a3"/>
+        <w:rPr>
+          <w:rFonts w:ascii="思源黑体" w:eastAsia="思源黑体" w:hAnsi="思源黑体"/>
+          <w:sz w:val="28"/>
+          <w:szCs w:val="28"/>
+        </w:rPr>
+      </w:pPr>
+      <w:r>
+        <w:rPr>
+          <w:rFonts w:ascii="思源黑体" w:eastAsia="思源黑体" w:hAnsi="思源黑体" w:hint="eastAsia"/>
+          <w:sz w:val="28"/>
+          <w:szCs w:val="28"/>
+        </w:rPr>
+        <w:lastRenderedPageBreak/>
+        <w:t>课文</w:t>
+      </w:r>
+    </w:p>
+    <w:p>
+      <w:pPr>
+        <w:rPr>
+          <w:rFonts w:ascii="思源黑体" w:eastAsia="思源黑体" w:hAnsi="思源黑体"/>
+          <w:color w:val="808080" w:themeColor="background1" w:themeShade="80"/>
+          <w:szCs w:val="21"/>
+        </w:rPr>
+      </w:pPr>
+      <w:r>
+        <w:rPr>
+          <w:rFonts w:ascii="思源黑体" w:eastAsia="思源黑体" w:hAnsi="思源黑体" w:hint="eastAsia"/>
+          <w:color w:val="984806"/>
+          <w:szCs w:val="21"/>
+        </w:rPr>
+        <w:t>In</w:t>
+      </w:r>
+      <w:r>
+        <w:rPr>
+          <w:rFonts w:ascii="思源黑体" w:eastAsia="思源黑体" w:hAnsi="思源黑体" w:hint="eastAsia"/>
+          <w:color w:val="808080" w:themeColor="background1" w:themeShade="80"/>
+          <w:szCs w:val="21"/>
+        </w:rPr>
+        <w:t xml:space="preserve"> </w:t>
+      </w:r>
+      <w:r>
+        <w:rPr>
+          <w:rFonts w:ascii="思源黑体" w:eastAsia="思源黑体" w:hAnsi="思源黑体" w:hint="eastAsia"/>
+          <w:color w:val="984806"/>
+          <w:szCs w:val="21"/>
+        </w:rPr>
+        <w:t>the</w:t>
+      </w:r>
+      <w:r>
+        <w:rPr>
+          <w:rFonts w:ascii="思源黑体" w:eastAsia="思源黑体" w:hAnsi="思源黑体" w:hint="eastAsia"/>
+          <w:color w:val="808080" w:themeColor="background1" w:themeShade="80"/>
+          <w:szCs w:val="21"/>
+        </w:rPr>
+        <w:t xml:space="preserve"> </w:t>
+      </w:r>
+      <w:r>
+        <w:rPr>
+          <w:rFonts w:ascii="思源黑体" w:eastAsia="思源黑体" w:hAnsi="思源黑体" w:hint="eastAsia"/>
+          <w:color w:val="984806"/>
+          <w:szCs w:val="21"/>
+        </w:rPr>
+        <w:t>early</w:t>
+      </w:r>
+      <w:r>
+        <w:rPr>
+          <w:rFonts w:ascii="思源黑体" w:eastAsia="思源黑体" w:hAnsi="思源黑体" w:hint="eastAsia"/>
+          <w:color w:val="808080" w:themeColor="background1" w:themeShade="80"/>
+          <w:szCs w:val="21"/>
+        </w:rPr>
+        <w:t xml:space="preserve"> </w:t>
+      </w:r>
+      <w:r>
+        <w:rPr>
+          <w:rFonts w:ascii="思源黑体" w:eastAsia="思源黑体" w:hAnsi="思源黑体" w:hint="eastAsia"/>
+          <w:color w:val="984806"/>
+          <w:szCs w:val="21"/>
+        </w:rPr>
+        <w:t>days</w:t>
+      </w:r>
+      <w:r>
+        <w:rPr>
+          <w:rFonts w:ascii="思源黑体" w:eastAsia="思源黑体" w:hAnsi="思源黑体" w:hint="eastAsia"/>
+          <w:color w:val="808080" w:themeColor="background1" w:themeShade="80"/>
+          <w:szCs w:val="21"/>
+        </w:rPr>
+        <w:t xml:space="preserve"> </w:t>
+      </w:r>
+      <w:r>
+        <w:rPr>
+          <w:rFonts w:ascii="思源黑体" w:eastAsia="思源黑体" w:hAnsi="思源黑体" w:hint="eastAsia"/>
+          <w:color w:val="984806"/>
+          <w:szCs w:val="21"/>
+        </w:rPr>
+        <w:t>of</w:t>
+      </w:r>
+      <w:r>
+        <w:rPr>
+          <w:rFonts w:ascii="思源黑体" w:eastAsia="思源黑体" w:hAnsi="思源黑体" w:hint="eastAsia"/>
+          <w:color w:val="808080" w:themeColor="background1" w:themeShade="80"/>
+          <w:szCs w:val="21"/>
+        </w:rPr>
+        <w:t xml:space="preserve"> </w:t>
+      </w:r>
+      <w:r>
+        <w:rPr>
+          <w:rFonts w:ascii="思源黑体" w:eastAsia="思源黑体" w:hAnsi="思源黑体" w:hint="eastAsia"/>
+          <w:color w:val="984806"/>
+          <w:szCs w:val="21"/>
+        </w:rPr>
+        <w:t>the</w:t>
+      </w:r>
+      <w:r>
+        <w:rPr>
+          <w:rFonts w:ascii="思源黑体" w:eastAsia="思源黑体" w:hAnsi="思源黑体" w:hint="eastAsia"/>
+          <w:color w:val="808080" w:themeColor="background1" w:themeShade="80"/>
+          <w:szCs w:val="21"/>
+        </w:rPr>
+        <w:t xml:space="preserve"> </w:t>
+      </w:r>
+      <w:r>
+        <w:rPr>
+          <w:rFonts w:ascii="思源黑体" w:eastAsia="思源黑体" w:hAnsi="思源黑体" w:hint="eastAsia"/>
+          <w:color w:val="984806"/>
+          <w:szCs w:val="21"/>
+        </w:rPr>
+        <w:t>settlement</w:t>
+      </w:r>
+      <w:r>
+        <w:rPr>
+          <w:rFonts w:ascii="思源黑体" w:eastAsia="思源黑体" w:hAnsi="思源黑体" w:hint="eastAsia"/>
+          <w:color w:val="808080" w:themeColor="background1" w:themeShade="80"/>
+          <w:szCs w:val="21"/>
+        </w:rPr>
+        <w:t xml:space="preserve"> </w:t>
+      </w:r>
+      <w:r>
+        <w:rPr>
+          <w:rFonts w:ascii="思源黑体" w:eastAsia="思源黑体" w:hAnsi="思源黑体" w:hint="eastAsia"/>
+          <w:color w:val="984806"/>
+          <w:szCs w:val="21"/>
+        </w:rPr>
+        <w:t>of</w:t>
+      </w:r>
+      <w:r>
+        <w:rPr>
+          <w:rFonts w:ascii="思源黑体" w:eastAsia="思源黑体" w:hAnsi="思源黑体" w:hint="eastAsia"/>
+          <w:color w:val="808080" w:themeColor="background1" w:themeShade="80"/>
+          <w:szCs w:val="21"/>
+        </w:rPr>
+        <w:t xml:space="preserve"> </w:t>
+      </w:r>
+      <w:r>
+        <w:rPr>
+          <w:rFonts w:ascii="思源黑体" w:eastAsia="思源黑体" w:hAnsi="思源黑体" w:hint="eastAsia"/>
+          <w:color w:val="984806"/>
+          <w:szCs w:val="21"/>
+        </w:rPr>
+        <w:t>Australia,</w:t>
+      </w:r>
+      <w:r>
+        <w:rPr>
+          <w:rFonts w:ascii="思源黑体" w:eastAsia="思源黑体" w:hAnsi="思源黑体" w:hint="eastAsia"/>
+          <w:color w:val="808080" w:themeColor="background1" w:themeShade="80"/>
+          <w:szCs w:val="21"/>
+        </w:rPr>
+        <w:t xml:space="preserve"> </w:t>
+      </w:r>
+      <w:r>
+        <w:rPr>
+          <w:rFonts w:ascii="思源黑体" w:eastAsia="思源黑体" w:hAnsi="思源黑体" w:hint="eastAsia"/>
+          <w:color w:val="984806"/>
+          <w:szCs w:val="21"/>
+        </w:rPr>
+        <w:t>enterprising</w:t>
+      </w:r>
+      <w:r>
+        <w:rPr>
+          <w:rFonts w:ascii="思源黑体" w:eastAsia="思源黑体" w:hAnsi="思源黑体" w:hint="eastAsia"/>
+          <w:color w:val="808080" w:themeColor="background1" w:themeShade="80"/>
+          <w:szCs w:val="21"/>
+        </w:rPr>
+        <w:t xml:space="preserve"> </w:t>
+      </w:r>
+      <w:r>
+        <w:rPr>
+          <w:rFonts w:ascii="思源黑体" w:eastAsia="思源黑体" w:hAnsi="思源黑体" w:hint="eastAsia"/>
+          <w:color w:val="984806"/>
+          <w:szCs w:val="21"/>
+        </w:rPr>
+        <w:t>settlers</w:t>
+      </w:r>
+      <w:r>
+        <w:rPr>
+          <w:rFonts w:ascii="思源黑体" w:eastAsia="思源黑体" w:hAnsi="思源黑体" w:hint="eastAsia"/>
+          <w:color w:val="808080" w:themeColor="background1" w:themeShade="80"/>
+          <w:szCs w:val="21"/>
+        </w:rPr>
+        <w:t xml:space="preserve"> </w:t>
+      </w:r>
+      <w:r>
+        <w:rPr>
+          <w:rFonts w:ascii="思源黑体" w:eastAsia="思源黑体" w:hAnsi="思源黑体" w:hint="eastAsia"/>
+          <w:color w:val="984806"/>
+          <w:szCs w:val="21"/>
+        </w:rPr>
+        <w:t>unwisely</w:t>
+      </w:r>
+      <w:r>
+        <w:rPr>
+          <w:rFonts w:ascii="思源黑体" w:eastAsia="思源黑体" w:hAnsi="思源黑体" w:hint="eastAsia"/>
+          <w:color w:val="808080" w:themeColor="background1" w:themeShade="80"/>
+          <w:szCs w:val="21"/>
+        </w:rPr>
+        <w:t xml:space="preserve"> </w:t>
+      </w:r>
+      <w:r>
+        <w:rPr>
+          <w:rFonts w:ascii="思源黑体" w:eastAsia="思源黑体" w:hAnsi="思源黑体" w:hint="eastAsia"/>
+          <w:color w:val="984806"/>
+          <w:szCs w:val="21"/>
+        </w:rPr>
+        <w:t>introduced</w:t>
+      </w:r>
+      <w:r>
+        <w:rPr>
+          <w:rFonts w:ascii="思源黑体" w:eastAsia="思源黑体" w:hAnsi="思源黑体" w:hint="eastAsia"/>
+          <w:color w:val="808080" w:themeColor="background1" w:themeShade="80"/>
+          <w:szCs w:val="21"/>
+        </w:rPr>
+        <w:t xml:space="preserve"> </w:t>
+      </w:r>
+      <w:r>
+        <w:rPr>
+          <w:rFonts w:ascii="思源黑体" w:eastAsia="思源黑体" w:hAnsi="思源黑体" w:hint="eastAsia"/>
+          <w:color w:val="984806"/>
+          <w:szCs w:val="21"/>
+        </w:rPr>
+        <w:t>the</w:t>
+      </w:r>
+      <w:r>
+        <w:rPr>
+          <w:rFonts w:ascii="思源黑体" w:eastAsia="思源黑体" w:hAnsi="思源黑体" w:hint="eastAsia"/>
+          <w:color w:val="808080" w:themeColor="background1" w:themeShade="80"/>
+          <w:szCs w:val="21"/>
+        </w:rPr>
+        <w:t xml:space="preserve"> </w:t>
+      </w:r>
+      <w:r>
+        <w:rPr>
+          <w:rFonts w:ascii="思源黑体" w:eastAsia="思源黑体" w:hAnsi="思源黑体" w:hint="eastAsia"/>
+          <w:color w:val="984806"/>
+          <w:szCs w:val="21"/>
+        </w:rPr>
+        <w:t>European</w:t>
+      </w:r>
+      <w:r>
+        <w:rPr>
+          <w:rFonts w:ascii="思源黑体" w:eastAsia="思源黑体" w:hAnsi="思源黑体" w:hint="eastAsia"/>
+          <w:color w:val="808080" w:themeColor="background1" w:themeShade="80"/>
+          <w:szCs w:val="21"/>
+        </w:rPr>
+        <w:t xml:space="preserve"> </w:t>
+      </w:r>
+      <w:r>
+        <w:rPr>
+          <w:rFonts w:ascii="思源黑体" w:eastAsia="思源黑体" w:hAnsi="思源黑体" w:hint="eastAsia"/>
+          <w:color w:val="984806"/>
+          <w:szCs w:val="21"/>
+        </w:rPr>
+        <w:t>rabbit.</w:t>
+      </w:r>
+    </w:p>
+    <w:p>
+      <w:pPr>
+        <w:rPr>
+          <w:rFonts w:ascii="思源黑体" w:eastAsia="思源黑体" w:hAnsi="思源黑体"/>
+          <w:color w:val="808080" w:themeColor="background1" w:themeShade="80"/>
+          <w:szCs w:val="21"/>
+        </w:rPr>
+      </w:pPr>
+      <w:r>
+        <w:rPr>
+          <w:rFonts w:ascii="思源黑体" w:eastAsia="思源黑体" w:hAnsi="思源黑体" w:cs="宋体" w:hint="eastAsia"/>
+          <w:color w:val="808080" w:themeColor="background1" w:themeShade="80"/>
+          <w:szCs w:val="21"/>
+        </w:rPr>
+        <w:t>在澳大利亚移民初期</w:t>
+      </w:r>
+      <w:r>
+        <w:rPr>
+          <w:rFonts w:ascii="思源黑体" w:eastAsia="思源黑体" w:hAnsi="思源黑体" w:cs="宋体" w:hint="eastAsia"/>
+          <w:color w:val="984806"/>
+          <w:szCs w:val="21"/>
+        </w:rPr>
+        <w:t>，</w:t>
+      </w:r>
+      <w:r>
+        <w:rPr>
+          <w:rFonts w:ascii="思源黑体" w:eastAsia="思源黑体" w:hAnsi="思源黑体" w:cs="宋体" w:hint="eastAsia"/>
+          <w:color w:val="808080" w:themeColor="background1" w:themeShade="80"/>
+          <w:szCs w:val="21"/>
+        </w:rPr>
+        <w:t>一些有创业精神的移民不明智地把欧洲兔子引进了澳大利亚。</w:t>
+      </w:r>
+    </w:p>
+    <w:p>
+      <w:pPr>
+        <w:rPr>
+          <w:rFonts w:ascii="思源黑体" w:eastAsia="思源黑体" w:hAnsi="思源黑体"/>
+          <w:color w:val="808080" w:themeColor="background1" w:themeShade="80"/>
+          <w:szCs w:val="21"/>
+        </w:rPr>
+      </w:pPr>
+    </w:p>
+    <w:p>
+      <w:pPr>
+        <w:rPr>
+          <w:rFonts w:ascii="思源黑体" w:eastAsia="思源黑体" w:hAnsi="思源黑体"/>
+          <w:color w:val="808080" w:themeColor="background1" w:themeShade="80"/>
+          <w:szCs w:val="21"/>
+        </w:rPr>
+      </w:pPr>
+      <w:r>
+        <w:rPr>
+          <w:rFonts w:ascii="思源黑体" w:eastAsia="思源黑体" w:hAnsi="思源黑体" w:hint="eastAsia"/>
+          <w:color w:val="984806"/>
+          <w:szCs w:val="21"/>
+        </w:rPr>
+        <w:t>This</w:t>
+      </w:r>
+      <w:r>
+        <w:rPr>
+          <w:rFonts w:ascii="思源黑体" w:eastAsia="思源黑体" w:hAnsi="思源黑体" w:hint="eastAsia"/>
+          <w:color w:val="808080" w:themeColor="background1" w:themeShade="80"/>
+          <w:szCs w:val="21"/>
+        </w:rPr>
+        <w:t xml:space="preserve"> </w:t>
+      </w:r>
+      <w:r>
+        <w:rPr>
+          <w:rFonts w:ascii="思源黑体" w:eastAsia="思源黑体" w:hAnsi="思源黑体" w:hint="eastAsia"/>
+          <w:color w:val="984806"/>
+          <w:szCs w:val="21"/>
+        </w:rPr>
+        <w:t>rabbit</w:t>
+      </w:r>
+      <w:r>
+        <w:rPr>
+          <w:rFonts w:ascii="思源黑体" w:eastAsia="思源黑体" w:hAnsi="思源黑体" w:hint="eastAsia"/>
+          <w:color w:val="808080" w:themeColor="background1" w:themeShade="80"/>
+          <w:szCs w:val="21"/>
+        </w:rPr>
+        <w:t xml:space="preserve"> </w:t>
+      </w:r>
+      <w:r>
+        <w:rPr>
+          <w:rFonts w:ascii="思源黑体" w:eastAsia="思源黑体" w:hAnsi="思源黑体" w:hint="eastAsia"/>
+          <w:color w:val="984806"/>
+          <w:szCs w:val="21"/>
+        </w:rPr>
+        <w:t>had</w:t>
+      </w:r>
+      <w:r>
+        <w:rPr>
+          <w:rFonts w:ascii="思源黑体" w:eastAsia="思源黑体" w:hAnsi="思源黑体" w:hint="eastAsia"/>
+          <w:color w:val="808080" w:themeColor="background1" w:themeShade="80"/>
+          <w:szCs w:val="21"/>
+        </w:rPr>
+        <w:t xml:space="preserve"> </w:t>
+      </w:r>
+      <w:r>
+        <w:rPr>
+          <w:rFonts w:ascii="思源黑体" w:eastAsia="思源黑体" w:hAnsi="思源黑体" w:hint="eastAsia"/>
+          <w:color w:val="984806"/>
+          <w:szCs w:val="21"/>
+        </w:rPr>
+        <w:t>no</w:t>
+      </w:r>
+      <w:r>
+        <w:rPr>
+          <w:rFonts w:ascii="思源黑体" w:eastAsia="思源黑体" w:hAnsi="思源黑体" w:hint="eastAsia"/>
+          <w:color w:val="808080" w:themeColor="background1" w:themeShade="80"/>
+          <w:szCs w:val="21"/>
+        </w:rPr>
+        <w:t xml:space="preserve"> </w:t>
+      </w:r>
+      <w:r>
+        <w:rPr>
+          <w:rFonts w:ascii="思源黑体" w:eastAsia="思源黑体" w:hAnsi="思源黑体" w:hint="eastAsia"/>
+          <w:color w:val="984806"/>
+          <w:szCs w:val="21"/>
+        </w:rPr>
+        <w:t>natural</w:t>
+      </w:r>
+      <w:r>
+        <w:rPr>
+          <w:rFonts w:ascii="思源黑体" w:eastAsia="思源黑体" w:hAnsi="思源黑体" w:hint="eastAsia"/>
+          <w:color w:val="808080" w:themeColor="background1" w:themeShade="80"/>
+          <w:szCs w:val="21"/>
+        </w:rPr>
+        <w:t xml:space="preserve"> </w:t>
+      </w:r>
+      <w:r>
+        <w:rPr>
+          <w:rFonts w:ascii="思源黑体" w:eastAsia="思源黑体" w:hAnsi="思源黑体" w:hint="eastAsia"/>
+          <w:color w:val="984806"/>
+          <w:szCs w:val="21"/>
+        </w:rPr>
+        <w:t>enemies</w:t>
+      </w:r>
+      <w:r>
+        <w:rPr>
+          <w:rFonts w:ascii="思源黑体" w:eastAsia="思源黑体" w:hAnsi="思源黑体" w:hint="eastAsia"/>
+          <w:color w:val="808080" w:themeColor="background1" w:themeShade="80"/>
+          <w:szCs w:val="21"/>
+        </w:rPr>
+        <w:t xml:space="preserve"> </w:t>
+      </w:r>
+      <w:r>
+        <w:rPr>
+          <w:rFonts w:ascii="思源黑体" w:eastAsia="思源黑体" w:hAnsi="思源黑体" w:hint="eastAsia"/>
+          <w:color w:val="984806"/>
+          <w:szCs w:val="21"/>
+        </w:rPr>
+        <w:t>in</w:t>
+      </w:r>
+      <w:r>
+        <w:rPr>
+          <w:rFonts w:ascii="思源黑体" w:eastAsia="思源黑体" w:hAnsi="思源黑体" w:hint="eastAsia"/>
+          <w:color w:val="808080" w:themeColor="background1" w:themeShade="80"/>
+          <w:szCs w:val="21"/>
+        </w:rPr>
+        <w:t xml:space="preserve"> </w:t>
+      </w:r>
+      <w:r>
+        <w:rPr>
+          <w:rFonts w:ascii="思源黑体" w:eastAsia="思源黑体" w:hAnsi="思源黑体" w:hint="eastAsia"/>
+          <w:color w:val="984806"/>
+          <w:szCs w:val="21"/>
+        </w:rPr>
+        <w:t>the</w:t>
+      </w:r>
+      <w:r>
+        <w:rPr>
+          <w:rFonts w:ascii="思源黑体" w:eastAsia="思源黑体" w:hAnsi="思源黑体" w:hint="eastAsia"/>
+          <w:color w:val="808080" w:themeColor="background1" w:themeShade="80"/>
+          <w:szCs w:val="21"/>
+        </w:rPr>
+        <w:t xml:space="preserve"> </w:t>
+      </w:r>
+      <w:r>
+        <w:rPr>
+          <w:rFonts w:ascii="思源黑体" w:eastAsia="思源黑体" w:hAnsi="思源黑体" w:hint="eastAsia"/>
+          <w:color w:val="984806"/>
+          <w:szCs w:val="21"/>
+        </w:rPr>
+        <w:t>Antipodes,</w:t>
+      </w:r>
+      <w:r>
+        <w:rPr>
+          <w:rFonts w:ascii="思源黑体" w:eastAsia="思源黑体" w:hAnsi="思源黑体" w:hint="eastAsia"/>
+          <w:color w:val="808080" w:themeColor="background1" w:themeShade="80"/>
+          <w:szCs w:val="21"/>
+        </w:rPr>
+        <w:t xml:space="preserve"> </w:t>
+      </w:r>
+      <w:r>
+        <w:rPr>
+          <w:rFonts w:ascii="思源黑体" w:eastAsia="思源黑体" w:hAnsi="思源黑体" w:hint="eastAsia"/>
+          <w:color w:val="984806"/>
+          <w:szCs w:val="21"/>
+        </w:rPr>
+        <w:t>so</w:t>
+      </w:r>
+      <w:r>
+        <w:rPr>
+          <w:rFonts w:ascii="思源黑体" w:eastAsia="思源黑体" w:hAnsi="思源黑体" w:hint="eastAsia"/>
+          <w:color w:val="808080" w:themeColor="background1" w:themeShade="80"/>
+          <w:szCs w:val="21"/>
+        </w:rPr>
+        <w:t xml:space="preserve"> </w:t>
+      </w:r>
+      <w:r>
+        <w:rPr>
+          <w:rFonts w:ascii="思源黑体" w:eastAsia="思源黑体" w:hAnsi="思源黑体" w:hint="eastAsia"/>
+          <w:color w:val="984806"/>
+          <w:szCs w:val="21"/>
+        </w:rPr>
+        <w:t>that</w:t>
+      </w:r>
+      <w:r>
+        <w:rPr>
+          <w:rFonts w:ascii="思源黑体" w:eastAsia="思源黑体" w:hAnsi="思源黑体" w:hint="eastAsia"/>
+          <w:color w:val="808080" w:themeColor="background1" w:themeShade="80"/>
+          <w:szCs w:val="21"/>
+        </w:rPr>
+        <w:t xml:space="preserve"> </w:t>
+      </w:r>
+      <w:r>
+        <w:rPr>
+          <w:rFonts w:ascii="思源黑体" w:eastAsia="思源黑体" w:hAnsi="思源黑体" w:hint="eastAsia"/>
+          <w:color w:val="984806"/>
+          <w:szCs w:val="21"/>
+        </w:rPr>
+        <w:t>it</w:t>
+      </w:r>
+      <w:r>
+        <w:rPr>
+          <w:rFonts w:ascii="思源黑体" w:eastAsia="思源黑体" w:hAnsi="思源黑体" w:hint="eastAsia"/>
+          <w:color w:val="808080" w:themeColor="background1" w:themeShade="80"/>
+          <w:szCs w:val="21"/>
+        </w:rPr>
+        <w:t xml:space="preserve"> </w:t>
+      </w:r>
+      <w:r>
+        <w:rPr>
+          <w:rFonts w:ascii="思源黑体" w:eastAsia="思源黑体" w:hAnsi="思源黑体" w:hint="eastAsia"/>
+          <w:color w:val="984806"/>
+          <w:szCs w:val="21"/>
+        </w:rPr>
+        <w:t>multiplied</w:t>
+      </w:r>
+      <w:r>
+        <w:rPr>
+          <w:rFonts w:ascii="思源黑体" w:eastAsia="思源黑体" w:hAnsi="思源黑体" w:hint="eastAsia"/>
+          <w:color w:val="808080" w:themeColor="background1" w:themeShade="80"/>
+          <w:szCs w:val="21"/>
+        </w:rPr>
+        <w:t xml:space="preserve"> </w:t>
+      </w:r>
+      <w:r>
+        <w:rPr>
+          <w:rFonts w:ascii="思源黑体" w:eastAsia="思源黑体" w:hAnsi="思源黑体" w:hint="eastAsia"/>
+          <w:color w:val="984806"/>
+          <w:szCs w:val="21"/>
+        </w:rPr>
+        <w:t>with</w:t>
+      </w:r>
+      <w:r>
+        <w:rPr>
+          <w:rFonts w:ascii="思源黑体" w:eastAsia="思源黑体" w:hAnsi="思源黑体" w:hint="eastAsia"/>
+          <w:color w:val="808080" w:themeColor="background1" w:themeShade="80"/>
+          <w:szCs w:val="21"/>
+        </w:rPr>
+        <w:t xml:space="preserve"> </w:t>
+      </w:r>
+      <w:r>
+        <w:rPr>
+          <w:rFonts w:ascii="思源黑体" w:eastAsia="思源黑体" w:hAnsi="思源黑体" w:hint="eastAsia"/>
+          <w:color w:val="984806"/>
+          <w:szCs w:val="21"/>
+        </w:rPr>
+        <w:t>that</w:t>
+      </w:r>
+      <w:r>
+        <w:rPr>
+          <w:rFonts w:ascii="思源黑体" w:eastAsia="思源黑体" w:hAnsi="思源黑体" w:hint="eastAsia"/>
+          <w:color w:val="808080" w:themeColor="background1" w:themeShade="80"/>
+          <w:szCs w:val="21"/>
+        </w:rPr>
+        <w:t xml:space="preserve"> </w:t>
+      </w:r>
+      <w:r>
+        <w:rPr>
+          <w:rFonts w:ascii="思源黑体" w:eastAsia="思源黑体" w:hAnsi="思源黑体" w:hint="eastAsia"/>
+          <w:color w:val="984806"/>
+          <w:szCs w:val="21"/>
+        </w:rPr>
+        <w:t>promiscuous</w:t>
+      </w:r>
+      <w:r>
+        <w:rPr>
+          <w:rFonts w:ascii="思源黑体" w:eastAsia="思源黑体" w:hAnsi="思源黑体" w:hint="eastAsia"/>
+          <w:color w:val="808080" w:themeColor="background1" w:themeShade="80"/>
+          <w:szCs w:val="21"/>
+        </w:rPr>
+        <w:t xml:space="preserve"> </w:t>
+      </w:r>
+      <w:r>
+        <w:rPr>
+          <w:rFonts w:ascii="思源黑体" w:eastAsia="思源黑体" w:hAnsi="思源黑体" w:hint="eastAsia"/>
+          <w:color w:val="984806"/>
+          <w:szCs w:val="21"/>
+        </w:rPr>
+        <w:t>abandon</w:t>
+      </w:r>
+      <w:r>
+        <w:rPr>
+          <w:rFonts w:ascii="思源黑体" w:eastAsia="思源黑体" w:hAnsi="思源黑体" w:hint="eastAsia"/>
+          <w:color w:val="808080" w:themeColor="background1" w:themeShade="80"/>
+          <w:szCs w:val="21"/>
+        </w:rPr>
+        <w:t xml:space="preserve"> </w:t>
+      </w:r>
+      <w:r>
+        <w:rPr>
+          <w:rFonts w:ascii="思源黑体" w:eastAsia="思源黑体" w:hAnsi="思源黑体" w:hint="eastAsia"/>
+          <w:color w:val="984806"/>
+          <w:szCs w:val="21"/>
+        </w:rPr>
+        <w:t>characteristic</w:t>
+      </w:r>
+      <w:r>
+        <w:rPr>
+          <w:rFonts w:ascii="思源黑体" w:eastAsia="思源黑体" w:hAnsi="思源黑体" w:hint="eastAsia"/>
+          <w:color w:val="808080" w:themeColor="background1" w:themeShade="80"/>
+          <w:szCs w:val="21"/>
+        </w:rPr>
+        <w:t xml:space="preserve"> </w:t>
+      </w:r>
+      <w:r>
+        <w:rPr>
+          <w:rFonts w:ascii="思源黑体" w:eastAsia="思源黑体" w:hAnsi="思源黑体" w:hint="eastAsia"/>
+          <w:color w:val="984806"/>
+          <w:szCs w:val="21"/>
+        </w:rPr>
+        <w:t>of</w:t>
+      </w:r>
+      <w:r>
+        <w:rPr>
+          <w:rFonts w:ascii="思源黑体" w:eastAsia="思源黑体" w:hAnsi="思源黑体" w:hint="eastAsia"/>
+          <w:color w:val="808080" w:themeColor="background1" w:themeShade="80"/>
+          <w:szCs w:val="21"/>
+        </w:rPr>
+        <w:t xml:space="preserve"> </w:t>
+      </w:r>
+      <w:r>
+        <w:rPr>
+          <w:rFonts w:ascii="思源黑体" w:eastAsia="思源黑体" w:hAnsi="思源黑体" w:hint="eastAsia"/>
+          <w:color w:val="984806"/>
+          <w:szCs w:val="21"/>
+        </w:rPr>
+        <w:t>rabbits.</w:t>
+      </w:r>
+    </w:p>
+    <w:p>
+      <w:pPr>
+        <w:rPr>
+          <w:rFonts w:ascii="思源黑体" w:eastAsia="思源黑体" w:hAnsi="思源黑体"/>
+          <w:color w:val="808080" w:themeColor="background1" w:themeShade="80"/>
+          <w:szCs w:val="21"/>
+        </w:rPr>
+      </w:pPr>
+      <w:r>
+        <w:rPr>
+          <w:rFonts w:ascii="思源黑体" w:eastAsia="思源黑体" w:hAnsi="思源黑体" w:cs="宋体" w:hint="eastAsia"/>
+          <w:color w:val="808080" w:themeColor="background1" w:themeShade="80"/>
+          <w:szCs w:val="21"/>
+        </w:rPr>
+        <w:t>这种兔子在澳大利亚及新西兰没有天敌</w:t>
+      </w:r>
+      <w:r>
+        <w:rPr>
+          <w:rFonts w:ascii="思源黑体" w:eastAsia="思源黑体" w:hAnsi="思源黑体" w:cs="宋体" w:hint="eastAsia"/>
+          <w:color w:val="984806"/>
+          <w:szCs w:val="21"/>
+        </w:rPr>
+        <w:t>，</w:t>
+      </w:r>
+      <w:r>
+        <w:rPr>
+          <w:rFonts w:ascii="思源黑体" w:eastAsia="思源黑体" w:hAnsi="思源黑体" w:cs="宋体" w:hint="eastAsia"/>
+          <w:color w:val="808080" w:themeColor="background1" w:themeShade="80"/>
+          <w:szCs w:val="21"/>
+        </w:rPr>
+        <w:t>因此便</w:t>
+      </w:r>
+      <w:proofErr w:type="gramStart"/>
+      <w:r>
+        <w:rPr>
+          <w:rFonts w:ascii="思源黑体" w:eastAsia="思源黑体" w:hAnsi="思源黑体" w:cs="宋体" w:hint="eastAsia"/>
+          <w:color w:val="808080" w:themeColor="background1" w:themeShade="80"/>
+          <w:szCs w:val="21"/>
+        </w:rPr>
+        <w:t>以兔</w:t>
+      </w:r>
+      <w:proofErr w:type="gramEnd"/>
+      <w:r>
+        <w:rPr>
+          <w:rFonts w:ascii="思源黑体" w:eastAsia="思源黑体" w:hAnsi="思源黑体" w:cs="宋体" w:hint="eastAsia"/>
+          <w:color w:val="808080" w:themeColor="background1" w:themeShade="80"/>
+          <w:szCs w:val="21"/>
+        </w:rPr>
+        <w:t>子所特有的杂乱交配迅猛繁殖起来。</w:t>
+      </w:r>
+    </w:p>
+    <w:p>
+      <w:pPr>
+        <w:rPr>
+          <w:rFonts w:ascii="思源黑体" w:eastAsia="思源黑体" w:hAnsi="思源黑体"/>
+          <w:color w:val="808080" w:themeColor="background1" w:themeShade="80"/>
+          <w:szCs w:val="21"/>
+        </w:rPr>
+      </w:pPr>
+    </w:p>
+    <w:p>
+      <w:pPr>
+        <w:rPr>
+          <w:rFonts w:ascii="思源黑体" w:eastAsia="思源黑体" w:hAnsi="思源黑体"/>
+          <w:color w:val="808080" w:themeColor="background1" w:themeShade="80"/>
+          <w:szCs w:val="21"/>
+        </w:rPr>
+      </w:pPr>
+      <w:r>
+        <w:rPr>
+          <w:rFonts w:ascii="思源黑体" w:eastAsia="思源黑体" w:hAnsi="思源黑体" w:hint="eastAsia"/>
+          <w:color w:val="984806"/>
+          <w:szCs w:val="21"/>
+        </w:rPr>
+        <w:t>It</w:t>
+      </w:r>
+      <w:r>
+        <w:rPr>
+          <w:rFonts w:ascii="思源黑体" w:eastAsia="思源黑体" w:hAnsi="思源黑体" w:hint="eastAsia"/>
+          <w:color w:val="808080" w:themeColor="background1" w:themeShade="80"/>
+          <w:szCs w:val="21"/>
+        </w:rPr>
+        <w:t xml:space="preserve"> </w:t>
+      </w:r>
+      <w:r>
+        <w:rPr>
+          <w:rFonts w:ascii="思源黑体" w:eastAsia="思源黑体" w:hAnsi="思源黑体" w:hint="eastAsia"/>
+          <w:color w:val="984806"/>
+          <w:szCs w:val="21"/>
+        </w:rPr>
+        <w:t>overran</w:t>
+      </w:r>
+      <w:r>
+        <w:rPr>
+          <w:rFonts w:ascii="思源黑体" w:eastAsia="思源黑体" w:hAnsi="思源黑体" w:hint="eastAsia"/>
+          <w:color w:val="808080" w:themeColor="background1" w:themeShade="80"/>
+          <w:szCs w:val="21"/>
+        </w:rPr>
+        <w:t xml:space="preserve"> </w:t>
+      </w:r>
+      <w:r>
+        <w:rPr>
+          <w:rFonts w:ascii="思源黑体" w:eastAsia="思源黑体" w:hAnsi="思源黑体" w:hint="eastAsia"/>
+          <w:color w:val="984806"/>
+          <w:szCs w:val="21"/>
+        </w:rPr>
+        <w:t>a</w:t>
+      </w:r>
+      <w:r>
+        <w:rPr>
+          <w:rFonts w:ascii="思源黑体" w:eastAsia="思源黑体" w:hAnsi="思源黑体" w:hint="eastAsia"/>
+          <w:color w:val="808080" w:themeColor="background1" w:themeShade="80"/>
+          <w:szCs w:val="21"/>
+        </w:rPr>
+        <w:t xml:space="preserve"> </w:t>
+      </w:r>
+      <w:r>
+        <w:rPr>
+          <w:rFonts w:ascii="思源黑体" w:eastAsia="思源黑体" w:hAnsi="思源黑体" w:hint="eastAsia"/>
+          <w:color w:val="984806"/>
+          <w:szCs w:val="21"/>
+        </w:rPr>
+        <w:t>whole</w:t>
+      </w:r>
+      <w:r>
+        <w:rPr>
+          <w:rFonts w:ascii="思源黑体" w:eastAsia="思源黑体" w:hAnsi="思源黑体" w:hint="eastAsia"/>
+          <w:color w:val="808080" w:themeColor="background1" w:themeShade="80"/>
+          <w:szCs w:val="21"/>
+        </w:rPr>
+        <w:t xml:space="preserve"> </w:t>
+      </w:r>
+      <w:r>
+        <w:rPr>
+          <w:rFonts w:ascii="思源黑体" w:eastAsia="思源黑体" w:hAnsi="思源黑体" w:hint="eastAsia"/>
+          <w:color w:val="984806"/>
+          <w:szCs w:val="21"/>
+        </w:rPr>
+        <w:t>continent.</w:t>
+      </w:r>
+    </w:p>
+    <w:p>
+      <w:pPr>
+        <w:rPr>
+          <w:rFonts w:ascii="思源黑体" w:eastAsia="思源黑体" w:hAnsi="思源黑体"/>
+          <w:color w:val="808080" w:themeColor="background1" w:themeShade="80"/>
+          <w:szCs w:val="21"/>
+        </w:rPr>
+      </w:pPr>
+      <w:r>
+        <w:rPr>
+          <w:rFonts w:ascii="思源黑体" w:eastAsia="思源黑体" w:hAnsi="思源黑体" w:cs="宋体" w:hint="eastAsia"/>
+          <w:color w:val="808080" w:themeColor="background1" w:themeShade="80"/>
+          <w:szCs w:val="21"/>
+        </w:rPr>
+        <w:t>整个澳洲兔子成灾。</w:t>
+      </w:r>
+    </w:p>
+    <w:p>
+      <w:pPr>
+        <w:rPr>
+          <w:rFonts w:ascii="思源黑体" w:eastAsia="思源黑体" w:hAnsi="思源黑体"/>
+          <w:color w:val="808080" w:themeColor="background1" w:themeShade="80"/>
+          <w:szCs w:val="21"/>
+        </w:rPr>
+      </w:pPr>
+    </w:p>
+    <w:p>
+      <w:pPr>
+        <w:rPr>
+          <w:rFonts w:ascii="思源黑体" w:eastAsia="思源黑体" w:hAnsi="思源黑体"/>
+          <w:color w:val="808080" w:themeColor="background1" w:themeShade="80"/>
+          <w:szCs w:val="21"/>
+        </w:rPr>
+      </w:pPr>
+      <w:r>
+        <w:rPr>
+          <w:rFonts w:ascii="思源黑体" w:eastAsia="思源黑体" w:hAnsi="思源黑体" w:hint="eastAsia"/>
+          <w:color w:val="984806"/>
+          <w:szCs w:val="21"/>
+        </w:rPr>
+        <w:t>It</w:t>
+      </w:r>
+      <w:r>
+        <w:rPr>
+          <w:rFonts w:ascii="思源黑体" w:eastAsia="思源黑体" w:hAnsi="思源黑体" w:hint="eastAsia"/>
+          <w:color w:val="808080" w:themeColor="background1" w:themeShade="80"/>
+          <w:szCs w:val="21"/>
+        </w:rPr>
+        <w:t xml:space="preserve"> </w:t>
+      </w:r>
+      <w:r>
+        <w:rPr>
+          <w:rFonts w:ascii="思源黑体" w:eastAsia="思源黑体" w:hAnsi="思源黑体" w:hint="eastAsia"/>
+          <w:color w:val="984806"/>
+          <w:szCs w:val="21"/>
+        </w:rPr>
+        <w:t>caused</w:t>
+      </w:r>
+      <w:r>
+        <w:rPr>
+          <w:rFonts w:ascii="思源黑体" w:eastAsia="思源黑体" w:hAnsi="思源黑体" w:hint="eastAsia"/>
+          <w:color w:val="808080" w:themeColor="background1" w:themeShade="80"/>
+          <w:szCs w:val="21"/>
+        </w:rPr>
+        <w:t xml:space="preserve"> </w:t>
+      </w:r>
+      <w:r>
+        <w:rPr>
+          <w:rFonts w:ascii="思源黑体" w:eastAsia="思源黑体" w:hAnsi="思源黑体" w:hint="eastAsia"/>
+          <w:color w:val="984806"/>
+          <w:szCs w:val="21"/>
+        </w:rPr>
+        <w:t>devastation</w:t>
+      </w:r>
+      <w:r>
+        <w:rPr>
+          <w:rFonts w:ascii="思源黑体" w:eastAsia="思源黑体" w:hAnsi="思源黑体" w:hint="eastAsia"/>
+          <w:color w:val="808080" w:themeColor="background1" w:themeShade="80"/>
+          <w:szCs w:val="21"/>
+        </w:rPr>
+        <w:t xml:space="preserve"> </w:t>
+      </w:r>
+      <w:r>
+        <w:rPr>
+          <w:rFonts w:ascii="思源黑体" w:eastAsia="思源黑体" w:hAnsi="思源黑体" w:hint="eastAsia"/>
+          <w:color w:val="984806"/>
+          <w:szCs w:val="21"/>
+        </w:rPr>
+        <w:t>by</w:t>
+      </w:r>
+      <w:r>
+        <w:rPr>
+          <w:rFonts w:ascii="思源黑体" w:eastAsia="思源黑体" w:hAnsi="思源黑体" w:hint="eastAsia"/>
+          <w:color w:val="808080" w:themeColor="background1" w:themeShade="80"/>
+          <w:szCs w:val="21"/>
+        </w:rPr>
+        <w:t xml:space="preserve"> </w:t>
+      </w:r>
+      <w:r>
+        <w:rPr>
+          <w:rFonts w:ascii="思源黑体" w:eastAsia="思源黑体" w:hAnsi="思源黑体" w:hint="eastAsia"/>
+          <w:color w:val="984806"/>
+          <w:szCs w:val="21"/>
+        </w:rPr>
+        <w:t>burrowing</w:t>
+      </w:r>
+      <w:r>
+        <w:rPr>
+          <w:rFonts w:ascii="思源黑体" w:eastAsia="思源黑体" w:hAnsi="思源黑体" w:hint="eastAsia"/>
+          <w:color w:val="808080" w:themeColor="background1" w:themeShade="80"/>
+          <w:szCs w:val="21"/>
+        </w:rPr>
+        <w:t xml:space="preserve"> </w:t>
+      </w:r>
+      <w:r>
+        <w:rPr>
+          <w:rFonts w:ascii="思源黑体" w:eastAsia="思源黑体" w:hAnsi="思源黑体" w:hint="eastAsia"/>
+          <w:color w:val="984806"/>
+          <w:szCs w:val="21"/>
+        </w:rPr>
+        <w:t>and</w:t>
+      </w:r>
+      <w:r>
+        <w:rPr>
+          <w:rFonts w:ascii="思源黑体" w:eastAsia="思源黑体" w:hAnsi="思源黑体" w:hint="eastAsia"/>
+          <w:color w:val="808080" w:themeColor="background1" w:themeShade="80"/>
+          <w:szCs w:val="21"/>
+        </w:rPr>
+        <w:t xml:space="preserve"> </w:t>
+      </w:r>
+      <w:r>
+        <w:rPr>
+          <w:rFonts w:ascii="思源黑体" w:eastAsia="思源黑体" w:hAnsi="思源黑体" w:hint="eastAsia"/>
+          <w:color w:val="984806"/>
+          <w:szCs w:val="21"/>
+        </w:rPr>
+        <w:t>by</w:t>
+      </w:r>
+      <w:r>
+        <w:rPr>
+          <w:rFonts w:ascii="思源黑体" w:eastAsia="思源黑体" w:hAnsi="思源黑体" w:hint="eastAsia"/>
+          <w:color w:val="808080" w:themeColor="background1" w:themeShade="80"/>
+          <w:szCs w:val="21"/>
+        </w:rPr>
+        <w:t xml:space="preserve"> </w:t>
+      </w:r>
+      <w:r>
+        <w:rPr>
+          <w:rFonts w:ascii="思源黑体" w:eastAsia="思源黑体" w:hAnsi="思源黑体" w:hint="eastAsia"/>
+          <w:color w:val="984806"/>
+          <w:szCs w:val="21"/>
+        </w:rPr>
+        <w:t>devouring</w:t>
+      </w:r>
+      <w:r>
+        <w:rPr>
+          <w:rFonts w:ascii="思源黑体" w:eastAsia="思源黑体" w:hAnsi="思源黑体" w:hint="eastAsia"/>
+          <w:color w:val="808080" w:themeColor="background1" w:themeShade="80"/>
+          <w:szCs w:val="21"/>
+        </w:rPr>
+        <w:t xml:space="preserve"> </w:t>
+      </w:r>
+      <w:r>
+        <w:rPr>
+          <w:rFonts w:ascii="思源黑体" w:eastAsia="思源黑体" w:hAnsi="思源黑体" w:hint="eastAsia"/>
+          <w:color w:val="984806"/>
+          <w:szCs w:val="21"/>
+        </w:rPr>
+        <w:t>the</w:t>
+      </w:r>
+      <w:r>
+        <w:rPr>
+          <w:rFonts w:ascii="思源黑体" w:eastAsia="思源黑体" w:hAnsi="思源黑体" w:hint="eastAsia"/>
+          <w:color w:val="808080" w:themeColor="background1" w:themeShade="80"/>
+          <w:szCs w:val="21"/>
+        </w:rPr>
+        <w:t xml:space="preserve"> </w:t>
+      </w:r>
+      <w:r>
+        <w:rPr>
+          <w:rFonts w:ascii="思源黑体" w:eastAsia="思源黑体" w:hAnsi="思源黑体" w:hint="eastAsia"/>
+          <w:color w:val="984806"/>
+          <w:szCs w:val="21"/>
+        </w:rPr>
+        <w:t>herbage</w:t>
+      </w:r>
+      <w:r>
+        <w:rPr>
+          <w:rFonts w:ascii="思源黑体" w:eastAsia="思源黑体" w:hAnsi="思源黑体" w:hint="eastAsia"/>
+          <w:color w:val="808080" w:themeColor="background1" w:themeShade="80"/>
+          <w:szCs w:val="21"/>
+        </w:rPr>
+        <w:t xml:space="preserve"> </w:t>
+      </w:r>
+      <w:r>
+        <w:rPr>
+          <w:rFonts w:ascii="思源黑体" w:eastAsia="思源黑体" w:hAnsi="思源黑体" w:hint="eastAsia"/>
+          <w:color w:val="984806"/>
+          <w:szCs w:val="21"/>
+        </w:rPr>
+        <w:t>which</w:t>
+      </w:r>
+      <w:r>
+        <w:rPr>
+          <w:rFonts w:ascii="思源黑体" w:eastAsia="思源黑体" w:hAnsi="思源黑体" w:hint="eastAsia"/>
+          <w:color w:val="808080" w:themeColor="background1" w:themeShade="80"/>
+          <w:szCs w:val="21"/>
+        </w:rPr>
+        <w:t xml:space="preserve"> </w:t>
+      </w:r>
+      <w:r>
+        <w:rPr>
+          <w:rFonts w:ascii="思源黑体" w:eastAsia="思源黑体" w:hAnsi="思源黑体" w:hint="eastAsia"/>
+          <w:color w:val="984806"/>
+          <w:szCs w:val="21"/>
+        </w:rPr>
+        <w:t>might</w:t>
+      </w:r>
+      <w:r>
+        <w:rPr>
+          <w:rFonts w:ascii="思源黑体" w:eastAsia="思源黑体" w:hAnsi="思源黑体" w:hint="eastAsia"/>
+          <w:color w:val="808080" w:themeColor="background1" w:themeShade="80"/>
+          <w:szCs w:val="21"/>
+        </w:rPr>
+        <w:t xml:space="preserve"> </w:t>
+      </w:r>
+      <w:r>
+        <w:rPr>
+          <w:rFonts w:ascii="思源黑体" w:eastAsia="思源黑体" w:hAnsi="思源黑体" w:hint="eastAsia"/>
+          <w:color w:val="984806"/>
+          <w:szCs w:val="21"/>
+        </w:rPr>
+        <w:t>have</w:t>
+      </w:r>
+      <w:r>
+        <w:rPr>
+          <w:rFonts w:ascii="思源黑体" w:eastAsia="思源黑体" w:hAnsi="思源黑体" w:hint="eastAsia"/>
+          <w:color w:val="808080" w:themeColor="background1" w:themeShade="80"/>
+          <w:szCs w:val="21"/>
+        </w:rPr>
+        <w:t xml:space="preserve"> </w:t>
+      </w:r>
+      <w:r>
+        <w:rPr>
+          <w:rFonts w:ascii="思源黑体" w:eastAsia="思源黑体" w:hAnsi="思源黑体" w:hint="eastAsia"/>
+          <w:color w:val="984806"/>
+          <w:szCs w:val="21"/>
+        </w:rPr>
+        <w:t>maintained</w:t>
+      </w:r>
+      <w:r>
+        <w:rPr>
+          <w:rFonts w:ascii="思源黑体" w:eastAsia="思源黑体" w:hAnsi="思源黑体" w:hint="eastAsia"/>
+          <w:color w:val="808080" w:themeColor="background1" w:themeShade="80"/>
+          <w:szCs w:val="21"/>
+        </w:rPr>
+        <w:t xml:space="preserve"> </w:t>
+      </w:r>
+      <w:r>
+        <w:rPr>
+          <w:rFonts w:ascii="思源黑体" w:eastAsia="思源黑体" w:hAnsi="思源黑体" w:hint="eastAsia"/>
+          <w:color w:val="984806"/>
+          <w:szCs w:val="21"/>
+        </w:rPr>
+        <w:t>millions</w:t>
+      </w:r>
+      <w:r>
+        <w:rPr>
+          <w:rFonts w:ascii="思源黑体" w:eastAsia="思源黑体" w:hAnsi="思源黑体" w:hint="eastAsia"/>
+          <w:color w:val="808080" w:themeColor="background1" w:themeShade="80"/>
+          <w:szCs w:val="21"/>
+        </w:rPr>
+        <w:t xml:space="preserve"> </w:t>
+      </w:r>
+      <w:r>
+        <w:rPr>
+          <w:rFonts w:ascii="思源黑体" w:eastAsia="思源黑体" w:hAnsi="思源黑体" w:hint="eastAsia"/>
+          <w:color w:val="984806"/>
+          <w:szCs w:val="21"/>
+        </w:rPr>
+        <w:t>of</w:t>
+      </w:r>
+      <w:r>
+        <w:rPr>
+          <w:rFonts w:ascii="思源黑体" w:eastAsia="思源黑体" w:hAnsi="思源黑体" w:hint="eastAsia"/>
+          <w:color w:val="808080" w:themeColor="background1" w:themeShade="80"/>
+          <w:szCs w:val="21"/>
+        </w:rPr>
+        <w:t xml:space="preserve"> </w:t>
+      </w:r>
+      <w:proofErr w:type="gramStart"/>
+      <w:r>
+        <w:rPr>
+          <w:rFonts w:ascii="思源黑体" w:eastAsia="思源黑体" w:hAnsi="思源黑体" w:hint="eastAsia"/>
+          <w:color w:val="984806"/>
+          <w:szCs w:val="21"/>
+        </w:rPr>
+        <w:t>sheep</w:t>
+      </w:r>
+      <w:proofErr w:type="gramEnd"/>
+      <w:r>
+        <w:rPr>
+          <w:rFonts w:ascii="思源黑体" w:eastAsia="思源黑体" w:hAnsi="思源黑体" w:hint="eastAsia"/>
+          <w:color w:val="808080" w:themeColor="background1" w:themeShade="80"/>
+          <w:szCs w:val="21"/>
+        </w:rPr>
+        <w:t xml:space="preserve"> </w:t>
+      </w:r>
+      <w:r>
+        <w:rPr>
+          <w:rFonts w:ascii="思源黑体" w:eastAsia="思源黑体" w:hAnsi="思源黑体" w:hint="eastAsia"/>
+          <w:color w:val="984806"/>
+          <w:szCs w:val="21"/>
+        </w:rPr>
+        <w:t>and</w:t>
+      </w:r>
+      <w:r>
+        <w:rPr>
+          <w:rFonts w:ascii="思源黑体" w:eastAsia="思源黑体" w:hAnsi="思源黑体" w:hint="eastAsia"/>
+          <w:color w:val="808080" w:themeColor="background1" w:themeShade="80"/>
+          <w:szCs w:val="21"/>
+        </w:rPr>
+        <w:t xml:space="preserve"> </w:t>
+      </w:r>
+      <w:r>
+        <w:rPr>
+          <w:rFonts w:ascii="思源黑体" w:eastAsia="思源黑体" w:hAnsi="思源黑体" w:hint="eastAsia"/>
+          <w:color w:val="984806"/>
+          <w:szCs w:val="21"/>
+        </w:rPr>
+        <w:t>cattle.</w:t>
+      </w:r>
+    </w:p>
+    <w:p>
+      <w:pPr>
+        <w:rPr>
+          <w:rFonts w:ascii="思源黑体" w:eastAsia="思源黑体" w:hAnsi="思源黑体"/>
+          <w:color w:val="808080" w:themeColor="background1" w:themeShade="80"/>
+          <w:szCs w:val="21"/>
+        </w:rPr>
+      </w:pPr>
+      <w:r>
+        <w:rPr>
+          <w:rFonts w:ascii="思源黑体" w:eastAsia="思源黑体" w:hAnsi="思源黑体" w:cs="宋体" w:hint="eastAsia"/>
+          <w:color w:val="808080" w:themeColor="background1" w:themeShade="80"/>
+          <w:szCs w:val="21"/>
+        </w:rPr>
+        <w:t>它们在地下打洞</w:t>
+      </w:r>
+      <w:r>
+        <w:rPr>
+          <w:rFonts w:ascii="思源黑体" w:eastAsia="思源黑体" w:hAnsi="思源黑体" w:cs="宋体" w:hint="eastAsia"/>
+          <w:color w:val="984806"/>
+          <w:szCs w:val="21"/>
+        </w:rPr>
+        <w:t>，</w:t>
+      </w:r>
+      <w:r>
+        <w:rPr>
+          <w:rFonts w:ascii="思源黑体" w:eastAsia="思源黑体" w:hAnsi="思源黑体" w:cs="宋体" w:hint="eastAsia"/>
+          <w:color w:val="808080" w:themeColor="background1" w:themeShade="80"/>
+          <w:szCs w:val="21"/>
+        </w:rPr>
+        <w:t>吃掉本可以饲养数百万头牛羊的牧草</w:t>
+      </w:r>
+      <w:r>
+        <w:rPr>
+          <w:rFonts w:ascii="思源黑体" w:eastAsia="思源黑体" w:hAnsi="思源黑体" w:cs="宋体" w:hint="eastAsia"/>
+          <w:color w:val="984806"/>
+          <w:szCs w:val="21"/>
+        </w:rPr>
+        <w:t>，</w:t>
+      </w:r>
+      <w:r>
+        <w:rPr>
+          <w:rFonts w:ascii="思源黑体" w:eastAsia="思源黑体" w:hAnsi="思源黑体" w:cs="宋体" w:hint="eastAsia"/>
+          <w:color w:val="808080" w:themeColor="background1" w:themeShade="80"/>
+          <w:szCs w:val="21"/>
+        </w:rPr>
+        <w:t>给澳洲大陆造成了毁灭性的破坏。</w:t>
+      </w:r>
+    </w:p>
+    <w:p>
+      <w:pPr>
+        <w:rPr>
+          <w:rFonts w:ascii="思源黑体" w:eastAsia="思源黑体" w:hAnsi="思源黑体"/>
+          <w:color w:val="808080" w:themeColor="background1" w:themeShade="80"/>
+          <w:szCs w:val="21"/>
+        </w:rPr>
+      </w:pPr>
+    </w:p>
+    <w:p>
+      <w:pPr>
+        <w:rPr>
+          <w:rFonts w:ascii="思源黑体" w:eastAsia="思源黑体" w:hAnsi="思源黑体"/>
+          <w:color w:val="808080" w:themeColor="background1" w:themeShade="80"/>
+          <w:szCs w:val="21"/>
+        </w:rPr>
+      </w:pPr>
+      <w:r>
+        <w:rPr>
+          <w:rFonts w:ascii="思源黑体" w:eastAsia="思源黑体" w:hAnsi="思源黑体" w:hint="eastAsia"/>
+          <w:color w:val="984806"/>
+          <w:szCs w:val="21"/>
+        </w:rPr>
+        <w:t>Scientists</w:t>
+      </w:r>
+      <w:r>
+        <w:rPr>
+          <w:rFonts w:ascii="思源黑体" w:eastAsia="思源黑体" w:hAnsi="思源黑体" w:hint="eastAsia"/>
+          <w:color w:val="808080" w:themeColor="background1" w:themeShade="80"/>
+          <w:szCs w:val="21"/>
+        </w:rPr>
+        <w:t xml:space="preserve"> </w:t>
+      </w:r>
+      <w:r>
+        <w:rPr>
+          <w:rFonts w:ascii="思源黑体" w:eastAsia="思源黑体" w:hAnsi="思源黑体" w:hint="eastAsia"/>
+          <w:color w:val="984806"/>
+          <w:szCs w:val="21"/>
+        </w:rPr>
+        <w:t>discovered</w:t>
+      </w:r>
+      <w:r>
+        <w:rPr>
+          <w:rFonts w:ascii="思源黑体" w:eastAsia="思源黑体" w:hAnsi="思源黑体" w:hint="eastAsia"/>
+          <w:color w:val="808080" w:themeColor="background1" w:themeShade="80"/>
+          <w:szCs w:val="21"/>
+        </w:rPr>
+        <w:t xml:space="preserve"> </w:t>
+      </w:r>
+      <w:r>
+        <w:rPr>
+          <w:rFonts w:ascii="思源黑体" w:eastAsia="思源黑体" w:hAnsi="思源黑体" w:hint="eastAsia"/>
+          <w:color w:val="984806"/>
+          <w:szCs w:val="21"/>
+        </w:rPr>
+        <w:t>that</w:t>
+      </w:r>
+      <w:r>
+        <w:rPr>
+          <w:rFonts w:ascii="思源黑体" w:eastAsia="思源黑体" w:hAnsi="思源黑体" w:hint="eastAsia"/>
+          <w:color w:val="808080" w:themeColor="background1" w:themeShade="80"/>
+          <w:szCs w:val="21"/>
+        </w:rPr>
+        <w:t xml:space="preserve"> </w:t>
+      </w:r>
+      <w:r>
+        <w:rPr>
+          <w:rFonts w:ascii="思源黑体" w:eastAsia="思源黑体" w:hAnsi="思源黑体" w:hint="eastAsia"/>
+          <w:color w:val="984806"/>
+          <w:szCs w:val="21"/>
+        </w:rPr>
+        <w:t>this</w:t>
+      </w:r>
+      <w:r>
+        <w:rPr>
+          <w:rFonts w:ascii="思源黑体" w:eastAsia="思源黑体" w:hAnsi="思源黑体" w:hint="eastAsia"/>
+          <w:color w:val="808080" w:themeColor="background1" w:themeShade="80"/>
+          <w:szCs w:val="21"/>
+        </w:rPr>
+        <w:t xml:space="preserve"> </w:t>
+      </w:r>
+      <w:r>
+        <w:rPr>
+          <w:rFonts w:ascii="思源黑体" w:eastAsia="思源黑体" w:hAnsi="思源黑体" w:hint="eastAsia"/>
+          <w:color w:val="984806"/>
+          <w:szCs w:val="21"/>
+        </w:rPr>
+        <w:t>particular</w:t>
+      </w:r>
+      <w:r>
+        <w:rPr>
+          <w:rFonts w:ascii="思源黑体" w:eastAsia="思源黑体" w:hAnsi="思源黑体" w:hint="eastAsia"/>
+          <w:color w:val="808080" w:themeColor="background1" w:themeShade="80"/>
+          <w:szCs w:val="21"/>
+        </w:rPr>
+        <w:t xml:space="preserve"> </w:t>
+      </w:r>
+      <w:r>
+        <w:rPr>
+          <w:rFonts w:ascii="思源黑体" w:eastAsia="思源黑体" w:hAnsi="思源黑体" w:hint="eastAsia"/>
+          <w:color w:val="984806"/>
+          <w:szCs w:val="21"/>
+        </w:rPr>
+        <w:t>variety</w:t>
+      </w:r>
+      <w:r>
+        <w:rPr>
+          <w:rFonts w:ascii="思源黑体" w:eastAsia="思源黑体" w:hAnsi="思源黑体" w:hint="eastAsia"/>
+          <w:color w:val="808080" w:themeColor="background1" w:themeShade="80"/>
+          <w:szCs w:val="21"/>
+        </w:rPr>
+        <w:t xml:space="preserve"> </w:t>
+      </w:r>
+      <w:r>
+        <w:rPr>
+          <w:rFonts w:ascii="思源黑体" w:eastAsia="思源黑体" w:hAnsi="思源黑体" w:hint="eastAsia"/>
+          <w:color w:val="984806"/>
+          <w:szCs w:val="21"/>
+        </w:rPr>
+        <w:t>of</w:t>
+      </w:r>
+      <w:r>
+        <w:rPr>
+          <w:rFonts w:ascii="思源黑体" w:eastAsia="思源黑体" w:hAnsi="思源黑体" w:hint="eastAsia"/>
+          <w:color w:val="808080" w:themeColor="background1" w:themeShade="80"/>
+          <w:szCs w:val="21"/>
+        </w:rPr>
+        <w:t xml:space="preserve"> </w:t>
+      </w:r>
+      <w:r>
+        <w:rPr>
+          <w:rFonts w:ascii="思源黑体" w:eastAsia="思源黑体" w:hAnsi="思源黑体" w:hint="eastAsia"/>
+          <w:color w:val="984806"/>
+          <w:szCs w:val="21"/>
+        </w:rPr>
+        <w:t>rabbit</w:t>
+      </w:r>
+      <w:r>
+        <w:rPr>
+          <w:rFonts w:ascii="思源黑体" w:eastAsia="思源黑体" w:hAnsi="思源黑体" w:hint="eastAsia"/>
+          <w:color w:val="808080" w:themeColor="background1" w:themeShade="80"/>
+          <w:szCs w:val="21"/>
+        </w:rPr>
+        <w:t xml:space="preserve"> </w:t>
+      </w:r>
+      <w:r>
+        <w:rPr>
+          <w:rFonts w:ascii="思源黑体" w:eastAsia="思源黑体" w:hAnsi="思源黑体" w:hint="eastAsia"/>
+          <w:color w:val="984806"/>
+          <w:szCs w:val="21"/>
+        </w:rPr>
+        <w:t>(and</w:t>
+      </w:r>
+      <w:r>
+        <w:rPr>
+          <w:rFonts w:ascii="思源黑体" w:eastAsia="思源黑体" w:hAnsi="思源黑体" w:hint="eastAsia"/>
+          <w:color w:val="808080" w:themeColor="background1" w:themeShade="80"/>
+          <w:szCs w:val="21"/>
+        </w:rPr>
+        <w:t xml:space="preserve"> </w:t>
+      </w:r>
+      <w:r>
+        <w:rPr>
+          <w:rFonts w:ascii="思源黑体" w:eastAsia="思源黑体" w:hAnsi="思源黑体" w:hint="eastAsia"/>
+          <w:color w:val="984806"/>
+          <w:szCs w:val="21"/>
+        </w:rPr>
+        <w:t>apparently</w:t>
+      </w:r>
+      <w:r>
+        <w:rPr>
+          <w:rFonts w:ascii="思源黑体" w:eastAsia="思源黑体" w:hAnsi="思源黑体" w:hint="eastAsia"/>
+          <w:color w:val="808080" w:themeColor="background1" w:themeShade="80"/>
+          <w:szCs w:val="21"/>
+        </w:rPr>
+        <w:t xml:space="preserve"> </w:t>
+      </w:r>
+      <w:r>
+        <w:rPr>
+          <w:rFonts w:ascii="思源黑体" w:eastAsia="思源黑体" w:hAnsi="思源黑体" w:hint="eastAsia"/>
+          <w:color w:val="984806"/>
+          <w:szCs w:val="21"/>
+        </w:rPr>
+        <w:t>no</w:t>
+      </w:r>
+      <w:r>
+        <w:rPr>
+          <w:rFonts w:ascii="思源黑体" w:eastAsia="思源黑体" w:hAnsi="思源黑体" w:hint="eastAsia"/>
+          <w:color w:val="808080" w:themeColor="background1" w:themeShade="80"/>
+          <w:szCs w:val="21"/>
+        </w:rPr>
+        <w:t xml:space="preserve"> </w:t>
+      </w:r>
+      <w:r>
+        <w:rPr>
+          <w:rFonts w:ascii="思源黑体" w:eastAsia="思源黑体" w:hAnsi="思源黑体" w:hint="eastAsia"/>
+          <w:color w:val="984806"/>
+          <w:szCs w:val="21"/>
+        </w:rPr>
+        <w:t>other</w:t>
+      </w:r>
+      <w:r>
+        <w:rPr>
+          <w:rFonts w:ascii="思源黑体" w:eastAsia="思源黑体" w:hAnsi="思源黑体" w:hint="eastAsia"/>
+          <w:color w:val="808080" w:themeColor="background1" w:themeShade="80"/>
+          <w:szCs w:val="21"/>
+        </w:rPr>
+        <w:t xml:space="preserve"> </w:t>
+      </w:r>
+      <w:r>
+        <w:rPr>
+          <w:rFonts w:ascii="思源黑体" w:eastAsia="思源黑体" w:hAnsi="思源黑体" w:hint="eastAsia"/>
+          <w:color w:val="984806"/>
+          <w:szCs w:val="21"/>
+        </w:rPr>
+        <w:t>animal)</w:t>
+      </w:r>
+      <w:r>
+        <w:rPr>
+          <w:rFonts w:ascii="思源黑体" w:eastAsia="思源黑体" w:hAnsi="思源黑体" w:hint="eastAsia"/>
+          <w:color w:val="808080" w:themeColor="background1" w:themeShade="80"/>
+          <w:szCs w:val="21"/>
+        </w:rPr>
+        <w:t xml:space="preserve"> </w:t>
+      </w:r>
+      <w:r>
+        <w:rPr>
+          <w:rFonts w:ascii="思源黑体" w:eastAsia="思源黑体" w:hAnsi="思源黑体" w:hint="eastAsia"/>
+          <w:color w:val="984806"/>
+          <w:szCs w:val="21"/>
+        </w:rPr>
+        <w:t>was</w:t>
+      </w:r>
+      <w:r>
+        <w:rPr>
+          <w:rFonts w:ascii="思源黑体" w:eastAsia="思源黑体" w:hAnsi="思源黑体" w:hint="eastAsia"/>
+          <w:color w:val="808080" w:themeColor="background1" w:themeShade="80"/>
+          <w:szCs w:val="21"/>
+        </w:rPr>
+        <w:t xml:space="preserve"> </w:t>
+      </w:r>
+      <w:r>
+        <w:rPr>
+          <w:rFonts w:ascii="思源黑体" w:eastAsia="思源黑体" w:hAnsi="思源黑体" w:hint="eastAsia"/>
+          <w:color w:val="984806"/>
+          <w:szCs w:val="21"/>
+        </w:rPr>
+        <w:t>susceptible</w:t>
+      </w:r>
+      <w:r>
+        <w:rPr>
+          <w:rFonts w:ascii="思源黑体" w:eastAsia="思源黑体" w:hAnsi="思源黑体" w:hint="eastAsia"/>
+          <w:color w:val="808080" w:themeColor="background1" w:themeShade="80"/>
+          <w:szCs w:val="21"/>
+        </w:rPr>
+        <w:t xml:space="preserve"> </w:t>
+      </w:r>
+      <w:r>
+        <w:rPr>
+          <w:rFonts w:ascii="思源黑体" w:eastAsia="思源黑体" w:hAnsi="思源黑体" w:hint="eastAsia"/>
+          <w:color w:val="984806"/>
+          <w:szCs w:val="21"/>
+        </w:rPr>
+        <w:t>to</w:t>
+      </w:r>
+      <w:r>
+        <w:rPr>
+          <w:rFonts w:ascii="思源黑体" w:eastAsia="思源黑体" w:hAnsi="思源黑体" w:hint="eastAsia"/>
+          <w:color w:val="808080" w:themeColor="background1" w:themeShade="80"/>
+          <w:szCs w:val="21"/>
+        </w:rPr>
+        <w:t xml:space="preserve"> </w:t>
+      </w:r>
+      <w:r>
+        <w:rPr>
+          <w:rFonts w:ascii="思源黑体" w:eastAsia="思源黑体" w:hAnsi="思源黑体" w:hint="eastAsia"/>
+          <w:color w:val="984806"/>
+          <w:szCs w:val="21"/>
+        </w:rPr>
+        <w:t>a</w:t>
+      </w:r>
+      <w:r>
+        <w:rPr>
+          <w:rFonts w:ascii="思源黑体" w:eastAsia="思源黑体" w:hAnsi="思源黑体" w:hint="eastAsia"/>
+          <w:color w:val="808080" w:themeColor="background1" w:themeShade="80"/>
+          <w:szCs w:val="21"/>
+        </w:rPr>
+        <w:t xml:space="preserve"> </w:t>
+      </w:r>
+      <w:r>
+        <w:rPr>
+          <w:rFonts w:ascii="思源黑体" w:eastAsia="思源黑体" w:hAnsi="思源黑体" w:hint="eastAsia"/>
+          <w:color w:val="984806"/>
+          <w:szCs w:val="21"/>
+        </w:rPr>
+        <w:t>fatal</w:t>
+      </w:r>
+      <w:r>
+        <w:rPr>
+          <w:rFonts w:ascii="思源黑体" w:eastAsia="思源黑体" w:hAnsi="思源黑体" w:hint="eastAsia"/>
+          <w:color w:val="808080" w:themeColor="background1" w:themeShade="80"/>
+          <w:szCs w:val="21"/>
+        </w:rPr>
+        <w:t xml:space="preserve"> </w:t>
+      </w:r>
+      <w:r>
+        <w:rPr>
+          <w:rFonts w:ascii="思源黑体" w:eastAsia="思源黑体" w:hAnsi="思源黑体" w:hint="eastAsia"/>
+          <w:color w:val="984806"/>
+          <w:szCs w:val="21"/>
+        </w:rPr>
+        <w:t>virus</w:t>
+      </w:r>
+      <w:r>
+        <w:rPr>
+          <w:rFonts w:ascii="思源黑体" w:eastAsia="思源黑体" w:hAnsi="思源黑体" w:hint="eastAsia"/>
+          <w:color w:val="808080" w:themeColor="background1" w:themeShade="80"/>
+          <w:szCs w:val="21"/>
+        </w:rPr>
+        <w:t xml:space="preserve"> </w:t>
+      </w:r>
+      <w:r>
+        <w:rPr>
+          <w:rFonts w:ascii="思源黑体" w:eastAsia="思源黑体" w:hAnsi="思源黑体" w:hint="eastAsia"/>
+          <w:color w:val="984806"/>
+          <w:szCs w:val="21"/>
+        </w:rPr>
+        <w:t>disease,</w:t>
+      </w:r>
+      <w:r>
+        <w:rPr>
+          <w:rFonts w:ascii="思源黑体" w:eastAsia="思源黑体" w:hAnsi="思源黑体" w:hint="eastAsia"/>
+          <w:color w:val="808080" w:themeColor="background1" w:themeShade="80"/>
+          <w:szCs w:val="21"/>
+        </w:rPr>
+        <w:t xml:space="preserve"> </w:t>
+      </w:r>
+      <w:r>
+        <w:rPr>
+          <w:rFonts w:ascii="思源黑体" w:eastAsia="思源黑体" w:hAnsi="思源黑体" w:hint="eastAsia"/>
+          <w:color w:val="984806"/>
+          <w:szCs w:val="21"/>
+        </w:rPr>
+        <w:t>myxomatosis.</w:t>
+      </w:r>
+    </w:p>
+    <w:p>
+      <w:pPr>
+        <w:rPr>
+          <w:rFonts w:ascii="思源黑体" w:eastAsia="思源黑体" w:hAnsi="思源黑体"/>
+          <w:color w:val="808080" w:themeColor="background1" w:themeShade="80"/>
+          <w:szCs w:val="21"/>
+        </w:rPr>
+      </w:pPr>
+      <w:r>
+        <w:rPr>
+          <w:rFonts w:ascii="思源黑体" w:eastAsia="思源黑体" w:hAnsi="思源黑体" w:cs="宋体" w:hint="eastAsia"/>
+          <w:color w:val="808080" w:themeColor="background1" w:themeShade="80"/>
+          <w:szCs w:val="21"/>
+        </w:rPr>
+        <w:t>科学家们发现</w:t>
+      </w:r>
+      <w:r>
+        <w:rPr>
+          <w:rFonts w:ascii="思源黑体" w:eastAsia="思源黑体" w:hAnsi="思源黑体" w:cs="宋体" w:hint="eastAsia"/>
+          <w:color w:val="984806"/>
+          <w:szCs w:val="21"/>
+        </w:rPr>
+        <w:t>，</w:t>
+      </w:r>
+      <w:r>
+        <w:rPr>
+          <w:rFonts w:ascii="思源黑体" w:eastAsia="思源黑体" w:hAnsi="思源黑体" w:cs="宋体" w:hint="eastAsia"/>
+          <w:color w:val="808080" w:themeColor="background1" w:themeShade="80"/>
+          <w:szCs w:val="21"/>
+        </w:rPr>
+        <w:t>这种特殊品种的兔子</w:t>
+      </w:r>
+      <w:r>
+        <w:rPr>
+          <w:rFonts w:ascii="思源黑体" w:eastAsia="思源黑体" w:hAnsi="思源黑体" w:cs="宋体" w:hint="eastAsia"/>
+          <w:color w:val="984806"/>
+          <w:szCs w:val="21"/>
+        </w:rPr>
+        <w:t>（</w:t>
+      </w:r>
+      <w:r>
+        <w:rPr>
+          <w:rFonts w:ascii="思源黑体" w:eastAsia="思源黑体" w:hAnsi="思源黑体" w:cs="宋体" w:hint="eastAsia"/>
+          <w:color w:val="808080" w:themeColor="background1" w:themeShade="80"/>
+          <w:szCs w:val="21"/>
+        </w:rPr>
+        <w:t>显然不包括别的动物</w:t>
+      </w:r>
+      <w:r>
+        <w:rPr>
+          <w:rFonts w:ascii="思源黑体" w:eastAsia="思源黑体" w:hAnsi="思源黑体" w:cs="宋体" w:hint="eastAsia"/>
+          <w:color w:val="984806"/>
+          <w:szCs w:val="21"/>
+        </w:rPr>
+        <w:t>）</w:t>
+      </w:r>
+      <w:r>
+        <w:rPr>
+          <w:rFonts w:ascii="思源黑体" w:eastAsia="思源黑体" w:hAnsi="思源黑体" w:cs="宋体" w:hint="eastAsia"/>
+          <w:color w:val="808080" w:themeColor="background1" w:themeShade="80"/>
+          <w:szCs w:val="21"/>
+        </w:rPr>
+        <w:t>易患一种叫</w:t>
+      </w:r>
+      <w:r>
+        <w:rPr>
+          <w:rFonts w:ascii="思源黑体" w:eastAsia="思源黑体" w:hAnsi="思源黑体" w:cs="Calibri" w:hint="eastAsia"/>
+          <w:color w:val="984806"/>
+          <w:szCs w:val="21"/>
+        </w:rPr>
+        <w:t>“</w:t>
+      </w:r>
+      <w:r>
+        <w:rPr>
+          <w:rFonts w:ascii="思源黑体" w:eastAsia="思源黑体" w:hAnsi="思源黑体" w:cs="宋体" w:hint="eastAsia"/>
+          <w:color w:val="808080" w:themeColor="background1" w:themeShade="80"/>
+          <w:szCs w:val="21"/>
+        </w:rPr>
+        <w:t>多发性粘液瘤</w:t>
+      </w:r>
+      <w:r>
+        <w:rPr>
+          <w:rFonts w:ascii="思源黑体" w:eastAsia="思源黑体" w:hAnsi="思源黑体" w:cs="Calibri" w:hint="eastAsia"/>
+          <w:color w:val="984806"/>
+          <w:szCs w:val="21"/>
+        </w:rPr>
+        <w:t>”</w:t>
+      </w:r>
+      <w:r>
+        <w:rPr>
+          <w:rFonts w:ascii="思源黑体" w:eastAsia="思源黑体" w:hAnsi="思源黑体" w:cs="宋体" w:hint="eastAsia"/>
+          <w:color w:val="808080" w:themeColor="background1" w:themeShade="80"/>
+          <w:szCs w:val="21"/>
+        </w:rPr>
+        <w:t>的致命毒性疾病。</w:t>
+      </w:r>
+    </w:p>
+    <w:p>
+      <w:pPr>
+        <w:rPr>
+          <w:rFonts w:ascii="思源黑体" w:eastAsia="思源黑体" w:hAnsi="思源黑体"/>
+          <w:color w:val="808080" w:themeColor="background1" w:themeShade="80"/>
+          <w:szCs w:val="21"/>
+        </w:rPr>
+      </w:pPr>
+    </w:p>
+    <w:p>
+      <w:pPr>
+        <w:rPr>
+          <w:rFonts w:ascii="思源黑体" w:eastAsia="思源黑体" w:hAnsi="思源黑体"/>
+          <w:color w:val="808080" w:themeColor="background1" w:themeShade="80"/>
+          <w:szCs w:val="21"/>
+        </w:rPr>
+      </w:pPr>
+      <w:r>
+        <w:rPr>
+          <w:rFonts w:ascii="思源黑体" w:eastAsia="思源黑体" w:hAnsi="思源黑体" w:hint="eastAsia"/>
+          <w:color w:val="984806"/>
+          <w:szCs w:val="21"/>
+        </w:rPr>
+        <w:t>By</w:t>
+      </w:r>
+      <w:r>
+        <w:rPr>
+          <w:rFonts w:ascii="思源黑体" w:eastAsia="思源黑体" w:hAnsi="思源黑体" w:hint="eastAsia"/>
+          <w:color w:val="808080" w:themeColor="background1" w:themeShade="80"/>
+          <w:szCs w:val="21"/>
+        </w:rPr>
+        <w:t xml:space="preserve"> </w:t>
+      </w:r>
+      <w:r>
+        <w:rPr>
+          <w:rFonts w:ascii="思源黑体" w:eastAsia="思源黑体" w:hAnsi="思源黑体" w:hint="eastAsia"/>
+          <w:color w:val="984806"/>
+          <w:szCs w:val="21"/>
+        </w:rPr>
+        <w:t>infecting</w:t>
+      </w:r>
+      <w:r>
+        <w:rPr>
+          <w:rFonts w:ascii="思源黑体" w:eastAsia="思源黑体" w:hAnsi="思源黑体" w:hint="eastAsia"/>
+          <w:color w:val="808080" w:themeColor="background1" w:themeShade="80"/>
+          <w:szCs w:val="21"/>
+        </w:rPr>
+        <w:t xml:space="preserve"> </w:t>
+      </w:r>
+      <w:r>
+        <w:rPr>
+          <w:rFonts w:ascii="思源黑体" w:eastAsia="思源黑体" w:hAnsi="思源黑体" w:hint="eastAsia"/>
+          <w:color w:val="984806"/>
+          <w:szCs w:val="21"/>
+        </w:rPr>
+        <w:t>animals</w:t>
+      </w:r>
+      <w:r>
+        <w:rPr>
+          <w:rFonts w:ascii="思源黑体" w:eastAsia="思源黑体" w:hAnsi="思源黑体" w:hint="eastAsia"/>
+          <w:color w:val="808080" w:themeColor="background1" w:themeShade="80"/>
+          <w:szCs w:val="21"/>
+        </w:rPr>
+        <w:t xml:space="preserve"> </w:t>
+      </w:r>
+      <w:r>
+        <w:rPr>
+          <w:rFonts w:ascii="思源黑体" w:eastAsia="思源黑体" w:hAnsi="思源黑体" w:hint="eastAsia"/>
+          <w:color w:val="984806"/>
+          <w:szCs w:val="21"/>
+        </w:rPr>
+        <w:t>and</w:t>
+      </w:r>
+      <w:r>
+        <w:rPr>
+          <w:rFonts w:ascii="思源黑体" w:eastAsia="思源黑体" w:hAnsi="思源黑体" w:hint="eastAsia"/>
+          <w:color w:val="808080" w:themeColor="background1" w:themeShade="80"/>
+          <w:szCs w:val="21"/>
+        </w:rPr>
+        <w:t xml:space="preserve"> </w:t>
+      </w:r>
+      <w:r>
+        <w:rPr>
+          <w:rFonts w:ascii="思源黑体" w:eastAsia="思源黑体" w:hAnsi="思源黑体" w:hint="eastAsia"/>
+          <w:color w:val="984806"/>
+          <w:szCs w:val="21"/>
+        </w:rPr>
+        <w:t>letting</w:t>
+      </w:r>
+      <w:r>
+        <w:rPr>
+          <w:rFonts w:ascii="思源黑体" w:eastAsia="思源黑体" w:hAnsi="思源黑体" w:hint="eastAsia"/>
+          <w:color w:val="808080" w:themeColor="background1" w:themeShade="80"/>
+          <w:szCs w:val="21"/>
+        </w:rPr>
+        <w:t xml:space="preserve"> </w:t>
+      </w:r>
+      <w:r>
+        <w:rPr>
+          <w:rFonts w:ascii="思源黑体" w:eastAsia="思源黑体" w:hAnsi="思源黑体" w:hint="eastAsia"/>
+          <w:color w:val="984806"/>
+          <w:szCs w:val="21"/>
+        </w:rPr>
+        <w:t>them</w:t>
+      </w:r>
+      <w:r>
+        <w:rPr>
+          <w:rFonts w:ascii="思源黑体" w:eastAsia="思源黑体" w:hAnsi="思源黑体" w:hint="eastAsia"/>
+          <w:color w:val="808080" w:themeColor="background1" w:themeShade="80"/>
+          <w:szCs w:val="21"/>
+        </w:rPr>
+        <w:t xml:space="preserve"> </w:t>
+      </w:r>
+      <w:r>
+        <w:rPr>
+          <w:rFonts w:ascii="思源黑体" w:eastAsia="思源黑体" w:hAnsi="思源黑体" w:hint="eastAsia"/>
+          <w:color w:val="984806"/>
+          <w:szCs w:val="21"/>
+        </w:rPr>
+        <w:t>loose</w:t>
+      </w:r>
+      <w:r>
+        <w:rPr>
+          <w:rFonts w:ascii="思源黑体" w:eastAsia="思源黑体" w:hAnsi="思源黑体" w:hint="eastAsia"/>
+          <w:color w:val="808080" w:themeColor="background1" w:themeShade="80"/>
+          <w:szCs w:val="21"/>
+        </w:rPr>
+        <w:t xml:space="preserve"> </w:t>
+      </w:r>
+      <w:r>
+        <w:rPr>
+          <w:rFonts w:ascii="思源黑体" w:eastAsia="思源黑体" w:hAnsi="思源黑体" w:hint="eastAsia"/>
+          <w:color w:val="984806"/>
+          <w:szCs w:val="21"/>
+        </w:rPr>
+        <w:t>in</w:t>
+      </w:r>
+      <w:r>
+        <w:rPr>
+          <w:rFonts w:ascii="思源黑体" w:eastAsia="思源黑体" w:hAnsi="思源黑体" w:hint="eastAsia"/>
+          <w:color w:val="808080" w:themeColor="background1" w:themeShade="80"/>
+          <w:szCs w:val="21"/>
+        </w:rPr>
+        <w:t xml:space="preserve"> </w:t>
+      </w:r>
+      <w:r>
+        <w:rPr>
+          <w:rFonts w:ascii="思源黑体" w:eastAsia="思源黑体" w:hAnsi="思源黑体" w:hint="eastAsia"/>
+          <w:color w:val="984806"/>
+          <w:szCs w:val="21"/>
+        </w:rPr>
+        <w:t>the</w:t>
+      </w:r>
+      <w:r>
+        <w:rPr>
+          <w:rFonts w:ascii="思源黑体" w:eastAsia="思源黑体" w:hAnsi="思源黑体" w:hint="eastAsia"/>
+          <w:color w:val="808080" w:themeColor="background1" w:themeShade="80"/>
+          <w:szCs w:val="21"/>
+        </w:rPr>
+        <w:t xml:space="preserve"> </w:t>
+      </w:r>
+      <w:r>
+        <w:rPr>
+          <w:rFonts w:ascii="思源黑体" w:eastAsia="思源黑体" w:hAnsi="思源黑体" w:hint="eastAsia"/>
+          <w:color w:val="984806"/>
+          <w:szCs w:val="21"/>
+        </w:rPr>
+        <w:t>burrows,</w:t>
+      </w:r>
+      <w:r>
+        <w:rPr>
+          <w:rFonts w:ascii="思源黑体" w:eastAsia="思源黑体" w:hAnsi="思源黑体" w:hint="eastAsia"/>
+          <w:color w:val="808080" w:themeColor="background1" w:themeShade="80"/>
+          <w:szCs w:val="21"/>
+        </w:rPr>
+        <w:t xml:space="preserve"> </w:t>
+      </w:r>
+      <w:r>
+        <w:rPr>
+          <w:rFonts w:ascii="思源黑体" w:eastAsia="思源黑体" w:hAnsi="思源黑体" w:hint="eastAsia"/>
+          <w:color w:val="984806"/>
+          <w:szCs w:val="21"/>
+        </w:rPr>
+        <w:t>local</w:t>
+      </w:r>
+      <w:r>
+        <w:rPr>
+          <w:rFonts w:ascii="思源黑体" w:eastAsia="思源黑体" w:hAnsi="思源黑体" w:hint="eastAsia"/>
+          <w:color w:val="808080" w:themeColor="background1" w:themeShade="80"/>
+          <w:szCs w:val="21"/>
+        </w:rPr>
+        <w:t xml:space="preserve"> </w:t>
+      </w:r>
+      <w:r>
+        <w:rPr>
+          <w:rFonts w:ascii="思源黑体" w:eastAsia="思源黑体" w:hAnsi="思源黑体" w:hint="eastAsia"/>
+          <w:color w:val="984806"/>
+          <w:szCs w:val="21"/>
+        </w:rPr>
+        <w:t>epidemics</w:t>
+      </w:r>
+      <w:r>
+        <w:rPr>
+          <w:rFonts w:ascii="思源黑体" w:eastAsia="思源黑体" w:hAnsi="思源黑体" w:hint="eastAsia"/>
+          <w:color w:val="808080" w:themeColor="background1" w:themeShade="80"/>
+          <w:szCs w:val="21"/>
+        </w:rPr>
+        <w:t xml:space="preserve"> </w:t>
+      </w:r>
+      <w:r>
+        <w:rPr>
+          <w:rFonts w:ascii="思源黑体" w:eastAsia="思源黑体" w:hAnsi="思源黑体" w:hint="eastAsia"/>
+          <w:color w:val="984806"/>
+          <w:szCs w:val="21"/>
+        </w:rPr>
+        <w:t>of</w:t>
+      </w:r>
+      <w:r>
+        <w:rPr>
+          <w:rFonts w:ascii="思源黑体" w:eastAsia="思源黑体" w:hAnsi="思源黑体" w:hint="eastAsia"/>
+          <w:color w:val="808080" w:themeColor="background1" w:themeShade="80"/>
+          <w:szCs w:val="21"/>
+        </w:rPr>
+        <w:t xml:space="preserve"> </w:t>
+      </w:r>
+      <w:r>
+        <w:rPr>
+          <w:rFonts w:ascii="思源黑体" w:eastAsia="思源黑体" w:hAnsi="思源黑体" w:hint="eastAsia"/>
+          <w:color w:val="984806"/>
+          <w:szCs w:val="21"/>
+        </w:rPr>
+        <w:t>this</w:t>
+      </w:r>
+      <w:r>
+        <w:rPr>
+          <w:rFonts w:ascii="思源黑体" w:eastAsia="思源黑体" w:hAnsi="思源黑体" w:hint="eastAsia"/>
+          <w:color w:val="808080" w:themeColor="background1" w:themeShade="80"/>
+          <w:szCs w:val="21"/>
+        </w:rPr>
+        <w:t xml:space="preserve"> </w:t>
+      </w:r>
+      <w:r>
+        <w:rPr>
+          <w:rFonts w:ascii="思源黑体" w:eastAsia="思源黑体" w:hAnsi="思源黑体" w:hint="eastAsia"/>
+          <w:color w:val="984806"/>
+          <w:szCs w:val="21"/>
+        </w:rPr>
+        <w:lastRenderedPageBreak/>
+        <w:t>disease</w:t>
+      </w:r>
+      <w:r>
+        <w:rPr>
+          <w:rFonts w:ascii="思源黑体" w:eastAsia="思源黑体" w:hAnsi="思源黑体" w:hint="eastAsia"/>
+          <w:color w:val="808080" w:themeColor="background1" w:themeShade="80"/>
+          <w:szCs w:val="21"/>
+        </w:rPr>
+        <w:t xml:space="preserve"> </w:t>
+      </w:r>
+      <w:r>
+        <w:rPr>
+          <w:rFonts w:ascii="思源黑体" w:eastAsia="思源黑体" w:hAnsi="思源黑体" w:hint="eastAsia"/>
+          <w:color w:val="984806"/>
+          <w:szCs w:val="21"/>
+        </w:rPr>
+        <w:t>could</w:t>
+      </w:r>
+      <w:r>
+        <w:rPr>
+          <w:rFonts w:ascii="思源黑体" w:eastAsia="思源黑体" w:hAnsi="思源黑体" w:hint="eastAsia"/>
+          <w:color w:val="808080" w:themeColor="background1" w:themeShade="80"/>
+          <w:szCs w:val="21"/>
+        </w:rPr>
+        <w:t xml:space="preserve"> </w:t>
+      </w:r>
+      <w:r>
+        <w:rPr>
+          <w:rFonts w:ascii="思源黑体" w:eastAsia="思源黑体" w:hAnsi="思源黑体" w:hint="eastAsia"/>
+          <w:color w:val="984806"/>
+          <w:szCs w:val="21"/>
+        </w:rPr>
+        <w:t>be</w:t>
+      </w:r>
+      <w:r>
+        <w:rPr>
+          <w:rFonts w:ascii="思源黑体" w:eastAsia="思源黑体" w:hAnsi="思源黑体" w:hint="eastAsia"/>
+          <w:color w:val="808080" w:themeColor="background1" w:themeShade="80"/>
+          <w:szCs w:val="21"/>
+        </w:rPr>
+        <w:t xml:space="preserve"> </w:t>
+      </w:r>
+      <w:r>
+        <w:rPr>
+          <w:rFonts w:ascii="思源黑体" w:eastAsia="思源黑体" w:hAnsi="思源黑体" w:hint="eastAsia"/>
+          <w:color w:val="984806"/>
+          <w:szCs w:val="21"/>
+        </w:rPr>
+        <w:t>created.</w:t>
+      </w:r>
+    </w:p>
+    <w:p>
+      <w:pPr>
+        <w:rPr>
+          <w:rFonts w:ascii="思源黑体" w:eastAsia="思源黑体" w:hAnsi="思源黑体"/>
+          <w:color w:val="808080" w:themeColor="background1" w:themeShade="80"/>
+          <w:szCs w:val="21"/>
+        </w:rPr>
+      </w:pPr>
+      <w:r>
+        <w:rPr>
+          <w:rFonts w:ascii="思源黑体" w:eastAsia="思源黑体" w:hAnsi="思源黑体" w:cs="宋体" w:hint="eastAsia"/>
+          <w:color w:val="808080" w:themeColor="background1" w:themeShade="80"/>
+          <w:szCs w:val="21"/>
+        </w:rPr>
+        <w:t>通过让染上此病的动物在洞内乱跑</w:t>
+      </w:r>
+      <w:r>
+        <w:rPr>
+          <w:rFonts w:ascii="思源黑体" w:eastAsia="思源黑体" w:hAnsi="思源黑体" w:cs="宋体" w:hint="eastAsia"/>
+          <w:color w:val="984806"/>
+          <w:szCs w:val="21"/>
+        </w:rPr>
+        <w:t>，</w:t>
+      </w:r>
+      <w:r>
+        <w:rPr>
+          <w:rFonts w:ascii="思源黑体" w:eastAsia="思源黑体" w:hAnsi="思源黑体" w:cs="宋体" w:hint="eastAsia"/>
+          <w:color w:val="808080" w:themeColor="background1" w:themeShade="80"/>
+          <w:szCs w:val="21"/>
+        </w:rPr>
+        <w:t>就可以使这种疾病在一个地区蔓延起来。</w:t>
+      </w:r>
+    </w:p>
+    <w:p>
+      <w:pPr>
+        <w:rPr>
+          <w:rFonts w:ascii="思源黑体" w:eastAsia="思源黑体" w:hAnsi="思源黑体"/>
+          <w:color w:val="808080" w:themeColor="background1" w:themeShade="80"/>
+          <w:szCs w:val="21"/>
+        </w:rPr>
+      </w:pPr>
+    </w:p>
+    <w:p>
+      <w:pPr>
+        <w:rPr>
+          <w:rFonts w:ascii="思源黑体" w:eastAsia="思源黑体" w:hAnsi="思源黑体"/>
+          <w:color w:val="808080" w:themeColor="background1" w:themeShade="80"/>
+          <w:szCs w:val="21"/>
+        </w:rPr>
+      </w:pPr>
+      <w:r>
+        <w:rPr>
+          <w:rFonts w:ascii="思源黑体" w:eastAsia="思源黑体" w:hAnsi="思源黑体" w:hint="eastAsia"/>
+          <w:color w:val="984806"/>
+          <w:szCs w:val="21"/>
+        </w:rPr>
+        <w:t>Later</w:t>
+      </w:r>
+      <w:r>
+        <w:rPr>
+          <w:rFonts w:ascii="思源黑体" w:eastAsia="思源黑体" w:hAnsi="思源黑体" w:hint="eastAsia"/>
+          <w:color w:val="808080" w:themeColor="background1" w:themeShade="80"/>
+          <w:szCs w:val="21"/>
+        </w:rPr>
+        <w:t xml:space="preserve"> </w:t>
+      </w:r>
+      <w:r>
+        <w:rPr>
+          <w:rFonts w:ascii="思源黑体" w:eastAsia="思源黑体" w:hAnsi="思源黑体" w:hint="eastAsia"/>
+          <w:color w:val="984806"/>
+          <w:szCs w:val="21"/>
+        </w:rPr>
+        <w:t>it</w:t>
+      </w:r>
+      <w:r>
+        <w:rPr>
+          <w:rFonts w:ascii="思源黑体" w:eastAsia="思源黑体" w:hAnsi="思源黑体" w:hint="eastAsia"/>
+          <w:color w:val="808080" w:themeColor="background1" w:themeShade="80"/>
+          <w:szCs w:val="21"/>
+        </w:rPr>
+        <w:t xml:space="preserve"> </w:t>
+      </w:r>
+      <w:r>
+        <w:rPr>
+          <w:rFonts w:ascii="思源黑体" w:eastAsia="思源黑体" w:hAnsi="思源黑体" w:hint="eastAsia"/>
+          <w:color w:val="984806"/>
+          <w:szCs w:val="21"/>
+        </w:rPr>
+        <w:t>was</w:t>
+      </w:r>
+      <w:r>
+        <w:rPr>
+          <w:rFonts w:ascii="思源黑体" w:eastAsia="思源黑体" w:hAnsi="思源黑体" w:hint="eastAsia"/>
+          <w:color w:val="808080" w:themeColor="background1" w:themeShade="80"/>
+          <w:szCs w:val="21"/>
+        </w:rPr>
+        <w:t xml:space="preserve"> </w:t>
+      </w:r>
+      <w:r>
+        <w:rPr>
+          <w:rFonts w:ascii="思源黑体" w:eastAsia="思源黑体" w:hAnsi="思源黑体" w:hint="eastAsia"/>
+          <w:color w:val="984806"/>
+          <w:szCs w:val="21"/>
+        </w:rPr>
+        <w:t>found</w:t>
+      </w:r>
+      <w:r>
+        <w:rPr>
+          <w:rFonts w:ascii="思源黑体" w:eastAsia="思源黑体" w:hAnsi="思源黑体" w:hint="eastAsia"/>
+          <w:color w:val="808080" w:themeColor="background1" w:themeShade="80"/>
+          <w:szCs w:val="21"/>
+        </w:rPr>
+        <w:t xml:space="preserve"> </w:t>
+      </w:r>
+      <w:r>
+        <w:rPr>
+          <w:rFonts w:ascii="思源黑体" w:eastAsia="思源黑体" w:hAnsi="思源黑体" w:hint="eastAsia"/>
+          <w:color w:val="984806"/>
+          <w:szCs w:val="21"/>
+        </w:rPr>
+        <w:t>that</w:t>
+      </w:r>
+      <w:r>
+        <w:rPr>
+          <w:rFonts w:ascii="思源黑体" w:eastAsia="思源黑体" w:hAnsi="思源黑体" w:hint="eastAsia"/>
+          <w:color w:val="808080" w:themeColor="background1" w:themeShade="80"/>
+          <w:szCs w:val="21"/>
+        </w:rPr>
+        <w:t xml:space="preserve"> </w:t>
+      </w:r>
+      <w:r>
+        <w:rPr>
+          <w:rFonts w:ascii="思源黑体" w:eastAsia="思源黑体" w:hAnsi="思源黑体" w:hint="eastAsia"/>
+          <w:color w:val="984806"/>
+          <w:szCs w:val="21"/>
+        </w:rPr>
+        <w:t>there</w:t>
+      </w:r>
+      <w:r>
+        <w:rPr>
+          <w:rFonts w:ascii="思源黑体" w:eastAsia="思源黑体" w:hAnsi="思源黑体" w:hint="eastAsia"/>
+          <w:color w:val="808080" w:themeColor="background1" w:themeShade="80"/>
+          <w:szCs w:val="21"/>
+        </w:rPr>
+        <w:t xml:space="preserve"> </w:t>
+      </w:r>
+      <w:r>
+        <w:rPr>
+          <w:rFonts w:ascii="思源黑体" w:eastAsia="思源黑体" w:hAnsi="思源黑体" w:hint="eastAsia"/>
+          <w:color w:val="984806"/>
+          <w:szCs w:val="21"/>
+        </w:rPr>
+        <w:t>was</w:t>
+      </w:r>
+      <w:r>
+        <w:rPr>
+          <w:rFonts w:ascii="思源黑体" w:eastAsia="思源黑体" w:hAnsi="思源黑体" w:hint="eastAsia"/>
+          <w:color w:val="808080" w:themeColor="background1" w:themeShade="80"/>
+          <w:szCs w:val="21"/>
+        </w:rPr>
+        <w:t xml:space="preserve"> </w:t>
+      </w:r>
+      <w:r>
+        <w:rPr>
+          <w:rFonts w:ascii="思源黑体" w:eastAsia="思源黑体" w:hAnsi="思源黑体" w:hint="eastAsia"/>
+          <w:color w:val="984806"/>
+          <w:szCs w:val="21"/>
+        </w:rPr>
+        <w:t>a</w:t>
+      </w:r>
+      <w:r>
+        <w:rPr>
+          <w:rFonts w:ascii="思源黑体" w:eastAsia="思源黑体" w:hAnsi="思源黑体" w:hint="eastAsia"/>
+          <w:color w:val="808080" w:themeColor="background1" w:themeShade="80"/>
+          <w:szCs w:val="21"/>
+        </w:rPr>
+        <w:t xml:space="preserve"> </w:t>
+      </w:r>
+      <w:r>
+        <w:rPr>
+          <w:rFonts w:ascii="思源黑体" w:eastAsia="思源黑体" w:hAnsi="思源黑体" w:hint="eastAsia"/>
+          <w:color w:val="984806"/>
+          <w:szCs w:val="21"/>
+        </w:rPr>
+        <w:t>type</w:t>
+      </w:r>
+      <w:r>
+        <w:rPr>
+          <w:rFonts w:ascii="思源黑体" w:eastAsia="思源黑体" w:hAnsi="思源黑体" w:hint="eastAsia"/>
+          <w:color w:val="808080" w:themeColor="background1" w:themeShade="80"/>
+          <w:szCs w:val="21"/>
+        </w:rPr>
+        <w:t xml:space="preserve"> </w:t>
+      </w:r>
+      <w:r>
+        <w:rPr>
+          <w:rFonts w:ascii="思源黑体" w:eastAsia="思源黑体" w:hAnsi="思源黑体" w:hint="eastAsia"/>
+          <w:color w:val="984806"/>
+          <w:szCs w:val="21"/>
+        </w:rPr>
+        <w:t>of</w:t>
+      </w:r>
+      <w:r>
+        <w:rPr>
+          <w:rFonts w:ascii="思源黑体" w:eastAsia="思源黑体" w:hAnsi="思源黑体" w:hint="eastAsia"/>
+          <w:color w:val="808080" w:themeColor="background1" w:themeShade="80"/>
+          <w:szCs w:val="21"/>
+        </w:rPr>
+        <w:t xml:space="preserve"> </w:t>
+      </w:r>
+      <w:r>
+        <w:rPr>
+          <w:rFonts w:ascii="思源黑体" w:eastAsia="思源黑体" w:hAnsi="思源黑体" w:hint="eastAsia"/>
+          <w:color w:val="984806"/>
+          <w:szCs w:val="21"/>
+        </w:rPr>
+        <w:t>mosquito</w:t>
+      </w:r>
+      <w:r>
+        <w:rPr>
+          <w:rFonts w:ascii="思源黑体" w:eastAsia="思源黑体" w:hAnsi="思源黑体" w:hint="eastAsia"/>
+          <w:color w:val="808080" w:themeColor="background1" w:themeShade="80"/>
+          <w:szCs w:val="21"/>
+        </w:rPr>
+        <w:t xml:space="preserve"> </w:t>
+      </w:r>
+      <w:r>
+        <w:rPr>
+          <w:rFonts w:ascii="思源黑体" w:eastAsia="思源黑体" w:hAnsi="思源黑体" w:hint="eastAsia"/>
+          <w:color w:val="984806"/>
+          <w:szCs w:val="21"/>
+        </w:rPr>
+        <w:t>which</w:t>
+      </w:r>
+      <w:r>
+        <w:rPr>
+          <w:rFonts w:ascii="思源黑体" w:eastAsia="思源黑体" w:hAnsi="思源黑体" w:hint="eastAsia"/>
+          <w:color w:val="808080" w:themeColor="background1" w:themeShade="80"/>
+          <w:szCs w:val="21"/>
+        </w:rPr>
+        <w:t xml:space="preserve"> </w:t>
+      </w:r>
+      <w:r>
+        <w:rPr>
+          <w:rFonts w:ascii="思源黑体" w:eastAsia="思源黑体" w:hAnsi="思源黑体" w:hint="eastAsia"/>
+          <w:color w:val="984806"/>
+          <w:szCs w:val="21"/>
+        </w:rPr>
+        <w:t>acted</w:t>
+      </w:r>
+      <w:r>
+        <w:rPr>
+          <w:rFonts w:ascii="思源黑体" w:eastAsia="思源黑体" w:hAnsi="思源黑体" w:hint="eastAsia"/>
+          <w:color w:val="808080" w:themeColor="background1" w:themeShade="80"/>
+          <w:szCs w:val="21"/>
+        </w:rPr>
+        <w:t xml:space="preserve"> </w:t>
+      </w:r>
+      <w:r>
+        <w:rPr>
+          <w:rFonts w:ascii="思源黑体" w:eastAsia="思源黑体" w:hAnsi="思源黑体" w:hint="eastAsia"/>
+          <w:color w:val="984806"/>
+          <w:szCs w:val="21"/>
+        </w:rPr>
+        <w:t>as</w:t>
+      </w:r>
+      <w:r>
+        <w:rPr>
+          <w:rFonts w:ascii="思源黑体" w:eastAsia="思源黑体" w:hAnsi="思源黑体" w:hint="eastAsia"/>
+          <w:color w:val="808080" w:themeColor="background1" w:themeShade="80"/>
+          <w:szCs w:val="21"/>
+        </w:rPr>
+        <w:t xml:space="preserve"> </w:t>
+      </w:r>
+      <w:r>
+        <w:rPr>
+          <w:rFonts w:ascii="思源黑体" w:eastAsia="思源黑体" w:hAnsi="思源黑体" w:hint="eastAsia"/>
+          <w:color w:val="984806"/>
+          <w:szCs w:val="21"/>
+        </w:rPr>
+        <w:t>the</w:t>
+      </w:r>
+      <w:r>
+        <w:rPr>
+          <w:rFonts w:ascii="思源黑体" w:eastAsia="思源黑体" w:hAnsi="思源黑体" w:hint="eastAsia"/>
+          <w:color w:val="808080" w:themeColor="background1" w:themeShade="80"/>
+          <w:szCs w:val="21"/>
+        </w:rPr>
+        <w:t xml:space="preserve"> </w:t>
+      </w:r>
+      <w:r>
+        <w:rPr>
+          <w:rFonts w:ascii="思源黑体" w:eastAsia="思源黑体" w:hAnsi="思源黑体" w:hint="eastAsia"/>
+          <w:color w:val="984806"/>
+          <w:szCs w:val="21"/>
+        </w:rPr>
+        <w:t>carrier</w:t>
+      </w:r>
+      <w:r>
+        <w:rPr>
+          <w:rFonts w:ascii="思源黑体" w:eastAsia="思源黑体" w:hAnsi="思源黑体" w:hint="eastAsia"/>
+          <w:color w:val="808080" w:themeColor="background1" w:themeShade="80"/>
+          <w:szCs w:val="21"/>
+        </w:rPr>
+        <w:t xml:space="preserve"> </w:t>
+      </w:r>
+      <w:r>
+        <w:rPr>
+          <w:rFonts w:ascii="思源黑体" w:eastAsia="思源黑体" w:hAnsi="思源黑体" w:hint="eastAsia"/>
+          <w:color w:val="984806"/>
+          <w:szCs w:val="21"/>
+        </w:rPr>
+        <w:t>of</w:t>
+      </w:r>
+      <w:r>
+        <w:rPr>
+          <w:rFonts w:ascii="思源黑体" w:eastAsia="思源黑体" w:hAnsi="思源黑体" w:hint="eastAsia"/>
+          <w:color w:val="808080" w:themeColor="background1" w:themeShade="80"/>
+          <w:szCs w:val="21"/>
+        </w:rPr>
+        <w:t xml:space="preserve"> </w:t>
+      </w:r>
+      <w:r>
+        <w:rPr>
+          <w:rFonts w:ascii="思源黑体" w:eastAsia="思源黑体" w:hAnsi="思源黑体" w:hint="eastAsia"/>
+          <w:color w:val="984806"/>
+          <w:szCs w:val="21"/>
+        </w:rPr>
+        <w:t>this</w:t>
+      </w:r>
+      <w:r>
+        <w:rPr>
+          <w:rFonts w:ascii="思源黑体" w:eastAsia="思源黑体" w:hAnsi="思源黑体" w:hint="eastAsia"/>
+          <w:color w:val="808080" w:themeColor="background1" w:themeShade="80"/>
+          <w:szCs w:val="21"/>
+        </w:rPr>
+        <w:t xml:space="preserve"> </w:t>
+      </w:r>
+      <w:r>
+        <w:rPr>
+          <w:rFonts w:ascii="思源黑体" w:eastAsia="思源黑体" w:hAnsi="思源黑体" w:hint="eastAsia"/>
+          <w:color w:val="984806"/>
+          <w:szCs w:val="21"/>
+        </w:rPr>
+        <w:t>disease</w:t>
+      </w:r>
+      <w:r>
+        <w:rPr>
+          <w:rFonts w:ascii="思源黑体" w:eastAsia="思源黑体" w:hAnsi="思源黑体" w:hint="eastAsia"/>
+          <w:color w:val="808080" w:themeColor="background1" w:themeShade="80"/>
+          <w:szCs w:val="21"/>
+        </w:rPr>
+        <w:t xml:space="preserve"> </w:t>
+      </w:r>
+      <w:r>
+        <w:rPr>
+          <w:rFonts w:ascii="思源黑体" w:eastAsia="思源黑体" w:hAnsi="思源黑体" w:hint="eastAsia"/>
+          <w:color w:val="984806"/>
+          <w:szCs w:val="21"/>
+        </w:rPr>
+        <w:t>and</w:t>
+      </w:r>
+      <w:r>
+        <w:rPr>
+          <w:rFonts w:ascii="思源黑体" w:eastAsia="思源黑体" w:hAnsi="思源黑体" w:hint="eastAsia"/>
+          <w:color w:val="808080" w:themeColor="background1" w:themeShade="80"/>
+          <w:szCs w:val="21"/>
+        </w:rPr>
+        <w:t xml:space="preserve"> </w:t>
+      </w:r>
+      <w:r>
+        <w:rPr>
+          <w:rFonts w:ascii="思源黑体" w:eastAsia="思源黑体" w:hAnsi="思源黑体" w:hint="eastAsia"/>
+          <w:color w:val="984806"/>
+          <w:szCs w:val="21"/>
+        </w:rPr>
+        <w:t>passed</w:t>
+      </w:r>
+      <w:r>
+        <w:rPr>
+          <w:rFonts w:ascii="思源黑体" w:eastAsia="思源黑体" w:hAnsi="思源黑体" w:hint="eastAsia"/>
+          <w:color w:val="808080" w:themeColor="background1" w:themeShade="80"/>
+          <w:szCs w:val="21"/>
+        </w:rPr>
+        <w:t xml:space="preserve"> </w:t>
+      </w:r>
+      <w:r>
+        <w:rPr>
+          <w:rFonts w:ascii="思源黑体" w:eastAsia="思源黑体" w:hAnsi="思源黑体" w:hint="eastAsia"/>
+          <w:color w:val="984806"/>
+          <w:szCs w:val="21"/>
+        </w:rPr>
+        <w:t>it</w:t>
+      </w:r>
+      <w:r>
+        <w:rPr>
+          <w:rFonts w:ascii="思源黑体" w:eastAsia="思源黑体" w:hAnsi="思源黑体" w:hint="eastAsia"/>
+          <w:color w:val="808080" w:themeColor="background1" w:themeShade="80"/>
+          <w:szCs w:val="21"/>
+        </w:rPr>
+        <w:t xml:space="preserve"> </w:t>
+      </w:r>
+      <w:r>
+        <w:rPr>
+          <w:rFonts w:ascii="思源黑体" w:eastAsia="思源黑体" w:hAnsi="思源黑体" w:hint="eastAsia"/>
+          <w:color w:val="984806"/>
+          <w:szCs w:val="21"/>
+        </w:rPr>
+        <w:t>on</w:t>
+      </w:r>
+      <w:r>
+        <w:rPr>
+          <w:rFonts w:ascii="思源黑体" w:eastAsia="思源黑体" w:hAnsi="思源黑体" w:hint="eastAsia"/>
+          <w:color w:val="808080" w:themeColor="background1" w:themeShade="80"/>
+          <w:szCs w:val="21"/>
+        </w:rPr>
+        <w:t xml:space="preserve"> </w:t>
+      </w:r>
+      <w:r>
+        <w:rPr>
+          <w:rFonts w:ascii="思源黑体" w:eastAsia="思源黑体" w:hAnsi="思源黑体" w:hint="eastAsia"/>
+          <w:color w:val="984806"/>
+          <w:szCs w:val="21"/>
+        </w:rPr>
+        <w:t>to</w:t>
+      </w:r>
+      <w:r>
+        <w:rPr>
+          <w:rFonts w:ascii="思源黑体" w:eastAsia="思源黑体" w:hAnsi="思源黑体" w:hint="eastAsia"/>
+          <w:color w:val="808080" w:themeColor="background1" w:themeShade="80"/>
+          <w:szCs w:val="21"/>
+        </w:rPr>
+        <w:t xml:space="preserve"> </w:t>
+      </w:r>
+      <w:r>
+        <w:rPr>
+          <w:rFonts w:ascii="思源黑体" w:eastAsia="思源黑体" w:hAnsi="思源黑体" w:hint="eastAsia"/>
+          <w:color w:val="984806"/>
+          <w:szCs w:val="21"/>
+        </w:rPr>
+        <w:t>the</w:t>
+      </w:r>
+      <w:r>
+        <w:rPr>
+          <w:rFonts w:ascii="思源黑体" w:eastAsia="思源黑体" w:hAnsi="思源黑体" w:hint="eastAsia"/>
+          <w:color w:val="808080" w:themeColor="background1" w:themeShade="80"/>
+          <w:szCs w:val="21"/>
+        </w:rPr>
+        <w:t xml:space="preserve"> </w:t>
+      </w:r>
+      <w:r>
+        <w:rPr>
+          <w:rFonts w:ascii="思源黑体" w:eastAsia="思源黑体" w:hAnsi="思源黑体" w:hint="eastAsia"/>
+          <w:color w:val="984806"/>
+          <w:szCs w:val="21"/>
+        </w:rPr>
+        <w:t>rabbits.</w:t>
+      </w:r>
+    </w:p>
+    <w:p>
+      <w:pPr>
+        <w:rPr>
+          <w:rFonts w:ascii="思源黑体" w:eastAsia="思源黑体" w:hAnsi="思源黑体"/>
+          <w:color w:val="808080" w:themeColor="background1" w:themeShade="80"/>
+          <w:szCs w:val="21"/>
+        </w:rPr>
+      </w:pPr>
+      <w:r>
+        <w:rPr>
+          <w:rFonts w:ascii="思源黑体" w:eastAsia="思源黑体" w:hAnsi="思源黑体" w:cs="宋体" w:hint="eastAsia"/>
+          <w:color w:val="808080" w:themeColor="background1" w:themeShade="80"/>
+          <w:szCs w:val="21"/>
+        </w:rPr>
+        <w:t>后来又发现</w:t>
+      </w:r>
+      <w:r>
+        <w:rPr>
+          <w:rFonts w:ascii="思源黑体" w:eastAsia="思源黑体" w:hAnsi="思源黑体" w:cs="宋体" w:hint="eastAsia"/>
+          <w:color w:val="984806"/>
+          <w:szCs w:val="21"/>
+        </w:rPr>
+        <w:t>，</w:t>
+      </w:r>
+      <w:r>
+        <w:rPr>
+          <w:rFonts w:ascii="思源黑体" w:eastAsia="思源黑体" w:hAnsi="思源黑体" w:cs="宋体" w:hint="eastAsia"/>
+          <w:color w:val="808080" w:themeColor="background1" w:themeShade="80"/>
+          <w:szCs w:val="21"/>
+        </w:rPr>
+        <w:t>有一种蚊子是传播这种疾病的媒介</w:t>
+      </w:r>
+      <w:r>
+        <w:rPr>
+          <w:rFonts w:ascii="思源黑体" w:eastAsia="思源黑体" w:hAnsi="思源黑体" w:cs="宋体" w:hint="eastAsia"/>
+          <w:color w:val="984806"/>
+          <w:szCs w:val="21"/>
+        </w:rPr>
+        <w:t>，</w:t>
+      </w:r>
+      <w:r>
+        <w:rPr>
+          <w:rFonts w:ascii="思源黑体" w:eastAsia="思源黑体" w:hAnsi="思源黑体" w:cs="宋体" w:hint="eastAsia"/>
+          <w:color w:val="808080" w:themeColor="background1" w:themeShade="80"/>
+          <w:szCs w:val="21"/>
+        </w:rPr>
+        <w:t>能把此病传染给兔子。</w:t>
+      </w:r>
+    </w:p>
+    <w:p>
+      <w:pPr>
+        <w:rPr>
+          <w:rFonts w:ascii="思源黑体" w:eastAsia="思源黑体" w:hAnsi="思源黑体"/>
+          <w:color w:val="808080" w:themeColor="background1" w:themeShade="80"/>
+          <w:szCs w:val="21"/>
+        </w:rPr>
+      </w:pPr>
+    </w:p>
+    <w:p>
+      <w:pPr>
+        <w:rPr>
+          <w:rFonts w:ascii="思源黑体" w:eastAsia="思源黑体" w:hAnsi="思源黑体"/>
+          <w:color w:val="808080" w:themeColor="background1" w:themeShade="80"/>
+          <w:szCs w:val="21"/>
+        </w:rPr>
+      </w:pPr>
+      <w:proofErr w:type="gramStart"/>
+      <w:r>
+        <w:rPr>
+          <w:rFonts w:ascii="思源黑体" w:eastAsia="思源黑体" w:hAnsi="思源黑体" w:hint="eastAsia"/>
+          <w:color w:val="984806"/>
+          <w:szCs w:val="21"/>
+        </w:rPr>
+        <w:t>So</w:t>
+      </w:r>
+      <w:proofErr w:type="gramEnd"/>
+      <w:r>
+        <w:rPr>
+          <w:rFonts w:ascii="思源黑体" w:eastAsia="思源黑体" w:hAnsi="思源黑体" w:hint="eastAsia"/>
+          <w:color w:val="808080" w:themeColor="background1" w:themeShade="80"/>
+          <w:szCs w:val="21"/>
+        </w:rPr>
+        <w:t xml:space="preserve"> </w:t>
+      </w:r>
+      <w:r>
+        <w:rPr>
+          <w:rFonts w:ascii="思源黑体" w:eastAsia="思源黑体" w:hAnsi="思源黑体" w:hint="eastAsia"/>
+          <w:color w:val="984806"/>
+          <w:szCs w:val="21"/>
+        </w:rPr>
+        <w:t>while</w:t>
+      </w:r>
+      <w:r>
+        <w:rPr>
+          <w:rFonts w:ascii="思源黑体" w:eastAsia="思源黑体" w:hAnsi="思源黑体" w:hint="eastAsia"/>
+          <w:color w:val="808080" w:themeColor="background1" w:themeShade="80"/>
+          <w:szCs w:val="21"/>
+        </w:rPr>
+        <w:t xml:space="preserve"> </w:t>
+      </w:r>
+      <w:r>
+        <w:rPr>
+          <w:rFonts w:ascii="思源黑体" w:eastAsia="思源黑体" w:hAnsi="思源黑体" w:hint="eastAsia"/>
+          <w:color w:val="984806"/>
+          <w:szCs w:val="21"/>
+        </w:rPr>
+        <w:t>the</w:t>
+      </w:r>
+      <w:r>
+        <w:rPr>
+          <w:rFonts w:ascii="思源黑体" w:eastAsia="思源黑体" w:hAnsi="思源黑体" w:hint="eastAsia"/>
+          <w:color w:val="808080" w:themeColor="background1" w:themeShade="80"/>
+          <w:szCs w:val="21"/>
+        </w:rPr>
+        <w:t xml:space="preserve"> </w:t>
+      </w:r>
+      <w:r>
+        <w:rPr>
+          <w:rFonts w:ascii="思源黑体" w:eastAsia="思源黑体" w:hAnsi="思源黑体" w:hint="eastAsia"/>
+          <w:color w:val="984806"/>
+          <w:szCs w:val="21"/>
+        </w:rPr>
+        <w:t>rest</w:t>
+      </w:r>
+      <w:r>
+        <w:rPr>
+          <w:rFonts w:ascii="思源黑体" w:eastAsia="思源黑体" w:hAnsi="思源黑体" w:hint="eastAsia"/>
+          <w:color w:val="808080" w:themeColor="background1" w:themeShade="80"/>
+          <w:szCs w:val="21"/>
+        </w:rPr>
+        <w:t xml:space="preserve"> </w:t>
+      </w:r>
+      <w:r>
+        <w:rPr>
+          <w:rFonts w:ascii="思源黑体" w:eastAsia="思源黑体" w:hAnsi="思源黑体" w:hint="eastAsia"/>
+          <w:color w:val="984806"/>
+          <w:szCs w:val="21"/>
+        </w:rPr>
+        <w:t>of</w:t>
+      </w:r>
+      <w:r>
+        <w:rPr>
+          <w:rFonts w:ascii="思源黑体" w:eastAsia="思源黑体" w:hAnsi="思源黑体" w:hint="eastAsia"/>
+          <w:color w:val="808080" w:themeColor="background1" w:themeShade="80"/>
+          <w:szCs w:val="21"/>
+        </w:rPr>
+        <w:t xml:space="preserve"> </w:t>
+      </w:r>
+      <w:r>
+        <w:rPr>
+          <w:rFonts w:ascii="思源黑体" w:eastAsia="思源黑体" w:hAnsi="思源黑体" w:hint="eastAsia"/>
+          <w:color w:val="984806"/>
+          <w:szCs w:val="21"/>
+        </w:rPr>
+        <w:t>the</w:t>
+      </w:r>
+      <w:r>
+        <w:rPr>
+          <w:rFonts w:ascii="思源黑体" w:eastAsia="思源黑体" w:hAnsi="思源黑体" w:hint="eastAsia"/>
+          <w:color w:val="808080" w:themeColor="background1" w:themeShade="80"/>
+          <w:szCs w:val="21"/>
+        </w:rPr>
+        <w:t xml:space="preserve"> </w:t>
+      </w:r>
+      <w:r>
+        <w:rPr>
+          <w:rFonts w:ascii="思源黑体" w:eastAsia="思源黑体" w:hAnsi="思源黑体" w:hint="eastAsia"/>
+          <w:color w:val="984806"/>
+          <w:szCs w:val="21"/>
+        </w:rPr>
+        <w:t>world</w:t>
+      </w:r>
+      <w:r>
+        <w:rPr>
+          <w:rFonts w:ascii="思源黑体" w:eastAsia="思源黑体" w:hAnsi="思源黑体" w:hint="eastAsia"/>
+          <w:color w:val="808080" w:themeColor="background1" w:themeShade="80"/>
+          <w:szCs w:val="21"/>
+        </w:rPr>
+        <w:t xml:space="preserve"> </w:t>
+      </w:r>
+      <w:r>
+        <w:rPr>
+          <w:rFonts w:ascii="思源黑体" w:eastAsia="思源黑体" w:hAnsi="思源黑体" w:hint="eastAsia"/>
+          <w:color w:val="984806"/>
+          <w:szCs w:val="21"/>
+        </w:rPr>
+        <w:t>was</w:t>
+      </w:r>
+      <w:r>
+        <w:rPr>
+          <w:rFonts w:ascii="思源黑体" w:eastAsia="思源黑体" w:hAnsi="思源黑体" w:hint="eastAsia"/>
+          <w:color w:val="808080" w:themeColor="background1" w:themeShade="80"/>
+          <w:szCs w:val="21"/>
+        </w:rPr>
+        <w:t xml:space="preserve"> </w:t>
+      </w:r>
+      <w:r>
+        <w:rPr>
+          <w:rFonts w:ascii="思源黑体" w:eastAsia="思源黑体" w:hAnsi="思源黑体" w:hint="eastAsia"/>
+          <w:color w:val="984806"/>
+          <w:szCs w:val="21"/>
+        </w:rPr>
+        <w:t>trying</w:t>
+      </w:r>
+      <w:r>
+        <w:rPr>
+          <w:rFonts w:ascii="思源黑体" w:eastAsia="思源黑体" w:hAnsi="思源黑体" w:hint="eastAsia"/>
+          <w:color w:val="808080" w:themeColor="background1" w:themeShade="80"/>
+          <w:szCs w:val="21"/>
+        </w:rPr>
+        <w:t xml:space="preserve"> </w:t>
+      </w:r>
+      <w:r>
+        <w:rPr>
+          <w:rFonts w:ascii="思源黑体" w:eastAsia="思源黑体" w:hAnsi="思源黑体" w:hint="eastAsia"/>
+          <w:color w:val="984806"/>
+          <w:szCs w:val="21"/>
+        </w:rPr>
+        <w:t>to</w:t>
+      </w:r>
+      <w:r>
+        <w:rPr>
+          <w:rFonts w:ascii="思源黑体" w:eastAsia="思源黑体" w:hAnsi="思源黑体" w:hint="eastAsia"/>
+          <w:color w:val="808080" w:themeColor="background1" w:themeShade="80"/>
+          <w:szCs w:val="21"/>
+        </w:rPr>
+        <w:t xml:space="preserve"> </w:t>
+      </w:r>
+      <w:r>
+        <w:rPr>
+          <w:rFonts w:ascii="思源黑体" w:eastAsia="思源黑体" w:hAnsi="思源黑体" w:hint="eastAsia"/>
+          <w:color w:val="984806"/>
+          <w:szCs w:val="21"/>
+        </w:rPr>
+        <w:t>get</w:t>
+      </w:r>
+      <w:r>
+        <w:rPr>
+          <w:rFonts w:ascii="思源黑体" w:eastAsia="思源黑体" w:hAnsi="思源黑体" w:hint="eastAsia"/>
+          <w:color w:val="808080" w:themeColor="background1" w:themeShade="80"/>
+          <w:szCs w:val="21"/>
+        </w:rPr>
+        <w:t xml:space="preserve"> </w:t>
+      </w:r>
+      <w:r>
+        <w:rPr>
+          <w:rFonts w:ascii="思源黑体" w:eastAsia="思源黑体" w:hAnsi="思源黑体" w:hint="eastAsia"/>
+          <w:color w:val="984806"/>
+          <w:szCs w:val="21"/>
+        </w:rPr>
+        <w:t>rid</w:t>
+      </w:r>
+      <w:r>
+        <w:rPr>
+          <w:rFonts w:ascii="思源黑体" w:eastAsia="思源黑体" w:hAnsi="思源黑体" w:hint="eastAsia"/>
+          <w:color w:val="808080" w:themeColor="background1" w:themeShade="80"/>
+          <w:szCs w:val="21"/>
+        </w:rPr>
+        <w:t xml:space="preserve"> </w:t>
+      </w:r>
+      <w:r>
+        <w:rPr>
+          <w:rFonts w:ascii="思源黑体" w:eastAsia="思源黑体" w:hAnsi="思源黑体" w:hint="eastAsia"/>
+          <w:color w:val="984806"/>
+          <w:szCs w:val="21"/>
+        </w:rPr>
+        <w:t>of</w:t>
+      </w:r>
+      <w:r>
+        <w:rPr>
+          <w:rFonts w:ascii="思源黑体" w:eastAsia="思源黑体" w:hAnsi="思源黑体" w:hint="eastAsia"/>
+          <w:color w:val="808080" w:themeColor="background1" w:themeShade="80"/>
+          <w:szCs w:val="21"/>
+        </w:rPr>
+        <w:t xml:space="preserve"> </w:t>
+      </w:r>
+      <w:r>
+        <w:rPr>
+          <w:rFonts w:ascii="思源黑体" w:eastAsia="思源黑体" w:hAnsi="思源黑体" w:hint="eastAsia"/>
+          <w:color w:val="984806"/>
+          <w:szCs w:val="21"/>
+        </w:rPr>
+        <w:t>mosquitoes,</w:t>
+      </w:r>
+      <w:r>
+        <w:rPr>
+          <w:rFonts w:ascii="思源黑体" w:eastAsia="思源黑体" w:hAnsi="思源黑体" w:hint="eastAsia"/>
+          <w:color w:val="808080" w:themeColor="background1" w:themeShade="80"/>
+          <w:szCs w:val="21"/>
+        </w:rPr>
+        <w:t xml:space="preserve"> </w:t>
+      </w:r>
+      <w:r>
+        <w:rPr>
+          <w:rFonts w:ascii="思源黑体" w:eastAsia="思源黑体" w:hAnsi="思源黑体" w:hint="eastAsia"/>
+          <w:color w:val="984806"/>
+          <w:szCs w:val="21"/>
+        </w:rPr>
+        <w:t>Australia</w:t>
+      </w:r>
+      <w:r>
+        <w:rPr>
+          <w:rFonts w:ascii="思源黑体" w:eastAsia="思源黑体" w:hAnsi="思源黑体" w:hint="eastAsia"/>
+          <w:color w:val="808080" w:themeColor="background1" w:themeShade="80"/>
+          <w:szCs w:val="21"/>
+        </w:rPr>
+        <w:t xml:space="preserve"> </w:t>
+      </w:r>
+      <w:r>
+        <w:rPr>
+          <w:rFonts w:ascii="思源黑体" w:eastAsia="思源黑体" w:hAnsi="思源黑体" w:hint="eastAsia"/>
+          <w:color w:val="984806"/>
+          <w:szCs w:val="21"/>
+        </w:rPr>
+        <w:t>was</w:t>
+      </w:r>
+      <w:r>
+        <w:rPr>
+          <w:rFonts w:ascii="思源黑体" w:eastAsia="思源黑体" w:hAnsi="思源黑体" w:hint="eastAsia"/>
+          <w:color w:val="808080" w:themeColor="background1" w:themeShade="80"/>
+          <w:szCs w:val="21"/>
+        </w:rPr>
+        <w:t xml:space="preserve"> </w:t>
+      </w:r>
+      <w:r>
+        <w:rPr>
+          <w:rFonts w:ascii="思源黑体" w:eastAsia="思源黑体" w:hAnsi="思源黑体" w:hint="eastAsia"/>
+          <w:color w:val="984806"/>
+          <w:szCs w:val="21"/>
+        </w:rPr>
+        <w:t>encouraging</w:t>
+      </w:r>
+      <w:r>
+        <w:rPr>
+          <w:rFonts w:ascii="思源黑体" w:eastAsia="思源黑体" w:hAnsi="思源黑体" w:hint="eastAsia"/>
+          <w:color w:val="808080" w:themeColor="background1" w:themeShade="80"/>
+          <w:szCs w:val="21"/>
+        </w:rPr>
+        <w:t xml:space="preserve"> </w:t>
+      </w:r>
+      <w:r>
+        <w:rPr>
+          <w:rFonts w:ascii="思源黑体" w:eastAsia="思源黑体" w:hAnsi="思源黑体" w:hint="eastAsia"/>
+          <w:color w:val="984806"/>
+          <w:szCs w:val="21"/>
+        </w:rPr>
+        <w:t>this</w:t>
+      </w:r>
+      <w:r>
+        <w:rPr>
+          <w:rFonts w:ascii="思源黑体" w:eastAsia="思源黑体" w:hAnsi="思源黑体" w:hint="eastAsia"/>
+          <w:color w:val="808080" w:themeColor="background1" w:themeShade="80"/>
+          <w:szCs w:val="21"/>
+        </w:rPr>
+        <w:t xml:space="preserve"> </w:t>
+      </w:r>
+      <w:r>
+        <w:rPr>
+          <w:rFonts w:ascii="思源黑体" w:eastAsia="思源黑体" w:hAnsi="思源黑体" w:hint="eastAsia"/>
+          <w:color w:val="984806"/>
+          <w:szCs w:val="21"/>
+        </w:rPr>
+        <w:t>one.</w:t>
+      </w:r>
+    </w:p>
+    <w:p>
+      <w:pPr>
+        <w:rPr>
+          <w:rFonts w:ascii="思源黑体" w:eastAsia="思源黑体" w:hAnsi="思源黑体"/>
+          <w:color w:val="808080" w:themeColor="background1" w:themeShade="80"/>
+          <w:szCs w:val="21"/>
+        </w:rPr>
+      </w:pPr>
+      <w:r>
+        <w:rPr>
+          <w:rFonts w:ascii="思源黑体" w:eastAsia="思源黑体" w:hAnsi="思源黑体" w:cs="宋体" w:hint="eastAsia"/>
+          <w:color w:val="808080" w:themeColor="background1" w:themeShade="80"/>
+          <w:szCs w:val="21"/>
+        </w:rPr>
+        <w:t>因此</w:t>
+      </w:r>
+      <w:r>
+        <w:rPr>
+          <w:rFonts w:ascii="思源黑体" w:eastAsia="思源黑体" w:hAnsi="思源黑体" w:cs="宋体" w:hint="eastAsia"/>
+          <w:color w:val="984806"/>
+          <w:szCs w:val="21"/>
+        </w:rPr>
+        <w:t>，</w:t>
+      </w:r>
+      <w:r>
+        <w:rPr>
+          <w:rFonts w:ascii="思源黑体" w:eastAsia="思源黑体" w:hAnsi="思源黑体" w:cs="宋体" w:hint="eastAsia"/>
+          <w:color w:val="808080" w:themeColor="background1" w:themeShade="80"/>
+          <w:szCs w:val="21"/>
+        </w:rPr>
+        <w:t>世界上其他地方在设法消灭蚊子的时候</w:t>
+      </w:r>
+      <w:r>
+        <w:rPr>
+          <w:rFonts w:ascii="思源黑体" w:eastAsia="思源黑体" w:hAnsi="思源黑体" w:cs="宋体" w:hint="eastAsia"/>
+          <w:color w:val="984806"/>
+          <w:szCs w:val="21"/>
+        </w:rPr>
+        <w:t>，</w:t>
+      </w:r>
+      <w:r>
+        <w:rPr>
+          <w:rFonts w:ascii="思源黑体" w:eastAsia="思源黑体" w:hAnsi="思源黑体" w:cs="宋体" w:hint="eastAsia"/>
+          <w:color w:val="808080" w:themeColor="background1" w:themeShade="80"/>
+          <w:szCs w:val="21"/>
+        </w:rPr>
+        <w:t>澳大利亚却在促使这种蚊子大量繁殖。</w:t>
+      </w:r>
+    </w:p>
+    <w:p>
+      <w:pPr>
+        <w:rPr>
+          <w:rFonts w:ascii="思源黑体" w:eastAsia="思源黑体" w:hAnsi="思源黑体"/>
+          <w:color w:val="808080" w:themeColor="background1" w:themeShade="80"/>
+          <w:szCs w:val="21"/>
+        </w:rPr>
+      </w:pPr>
+    </w:p>
+    <w:p>
+      <w:pPr>
+        <w:rPr>
+          <w:rFonts w:ascii="思源黑体" w:eastAsia="思源黑体" w:hAnsi="思源黑体"/>
+          <w:color w:val="808080" w:themeColor="background1" w:themeShade="80"/>
+          <w:szCs w:val="21"/>
+        </w:rPr>
+      </w:pPr>
+      <w:r>
+        <w:rPr>
+          <w:rFonts w:ascii="思源黑体" w:eastAsia="思源黑体" w:hAnsi="思源黑体" w:hint="eastAsia"/>
+          <w:color w:val="984806"/>
+          <w:szCs w:val="21"/>
+        </w:rPr>
+        <w:t>It</w:t>
+      </w:r>
+      <w:r>
+        <w:rPr>
+          <w:rFonts w:ascii="思源黑体" w:eastAsia="思源黑体" w:hAnsi="思源黑体" w:hint="eastAsia"/>
+          <w:color w:val="808080" w:themeColor="background1" w:themeShade="80"/>
+          <w:szCs w:val="21"/>
+        </w:rPr>
+        <w:t xml:space="preserve"> </w:t>
+      </w:r>
+      <w:r>
+        <w:rPr>
+          <w:rFonts w:ascii="思源黑体" w:eastAsia="思源黑体" w:hAnsi="思源黑体" w:hint="eastAsia"/>
+          <w:color w:val="984806"/>
+          <w:szCs w:val="21"/>
+        </w:rPr>
+        <w:t>effectively</w:t>
+      </w:r>
+      <w:r>
+        <w:rPr>
+          <w:rFonts w:ascii="思源黑体" w:eastAsia="思源黑体" w:hAnsi="思源黑体" w:hint="eastAsia"/>
+          <w:color w:val="808080" w:themeColor="background1" w:themeShade="80"/>
+          <w:szCs w:val="21"/>
+        </w:rPr>
+        <w:t xml:space="preserve"> </w:t>
+      </w:r>
+      <w:r>
+        <w:rPr>
+          <w:rFonts w:ascii="思源黑体" w:eastAsia="思源黑体" w:hAnsi="思源黑体" w:hint="eastAsia"/>
+          <w:color w:val="984806"/>
+          <w:szCs w:val="21"/>
+        </w:rPr>
+        <w:t>spread</w:t>
+      </w:r>
+      <w:r>
+        <w:rPr>
+          <w:rFonts w:ascii="思源黑体" w:eastAsia="思源黑体" w:hAnsi="思源黑体" w:hint="eastAsia"/>
+          <w:color w:val="808080" w:themeColor="background1" w:themeShade="80"/>
+          <w:szCs w:val="21"/>
+        </w:rPr>
+        <w:t xml:space="preserve"> </w:t>
+      </w:r>
+      <w:r>
+        <w:rPr>
+          <w:rFonts w:ascii="思源黑体" w:eastAsia="思源黑体" w:hAnsi="思源黑体" w:hint="eastAsia"/>
+          <w:color w:val="984806"/>
+          <w:szCs w:val="21"/>
+        </w:rPr>
+        <w:t>the</w:t>
+      </w:r>
+      <w:r>
+        <w:rPr>
+          <w:rFonts w:ascii="思源黑体" w:eastAsia="思源黑体" w:hAnsi="思源黑体" w:hint="eastAsia"/>
+          <w:color w:val="808080" w:themeColor="background1" w:themeShade="80"/>
+          <w:szCs w:val="21"/>
+        </w:rPr>
+        <w:t xml:space="preserve"> </w:t>
+      </w:r>
+      <w:r>
+        <w:rPr>
+          <w:rFonts w:ascii="思源黑体" w:eastAsia="思源黑体" w:hAnsi="思源黑体" w:hint="eastAsia"/>
+          <w:color w:val="984806"/>
+          <w:szCs w:val="21"/>
+        </w:rPr>
+        <w:t>disease</w:t>
+      </w:r>
+      <w:r>
+        <w:rPr>
+          <w:rFonts w:ascii="思源黑体" w:eastAsia="思源黑体" w:hAnsi="思源黑体" w:hint="eastAsia"/>
+          <w:color w:val="808080" w:themeColor="background1" w:themeShade="80"/>
+          <w:szCs w:val="21"/>
+        </w:rPr>
+        <w:t xml:space="preserve"> </w:t>
+      </w:r>
+      <w:r>
+        <w:rPr>
+          <w:rFonts w:ascii="思源黑体" w:eastAsia="思源黑体" w:hAnsi="思源黑体" w:hint="eastAsia"/>
+          <w:color w:val="984806"/>
+          <w:szCs w:val="21"/>
+        </w:rPr>
+        <w:t>all</w:t>
+      </w:r>
+      <w:r>
+        <w:rPr>
+          <w:rFonts w:ascii="思源黑体" w:eastAsia="思源黑体" w:hAnsi="思源黑体" w:hint="eastAsia"/>
+          <w:color w:val="808080" w:themeColor="background1" w:themeShade="80"/>
+          <w:szCs w:val="21"/>
+        </w:rPr>
+        <w:t xml:space="preserve"> </w:t>
+      </w:r>
+      <w:r>
+        <w:rPr>
+          <w:rFonts w:ascii="思源黑体" w:eastAsia="思源黑体" w:hAnsi="思源黑体" w:hint="eastAsia"/>
+          <w:color w:val="984806"/>
+          <w:szCs w:val="21"/>
+        </w:rPr>
+        <w:t>over</w:t>
+      </w:r>
+      <w:r>
+        <w:rPr>
+          <w:rFonts w:ascii="思源黑体" w:eastAsia="思源黑体" w:hAnsi="思源黑体" w:hint="eastAsia"/>
+          <w:color w:val="808080" w:themeColor="background1" w:themeShade="80"/>
+          <w:szCs w:val="21"/>
+        </w:rPr>
+        <w:t xml:space="preserve"> </w:t>
+      </w:r>
+      <w:r>
+        <w:rPr>
+          <w:rFonts w:ascii="思源黑体" w:eastAsia="思源黑体" w:hAnsi="思源黑体" w:hint="eastAsia"/>
+          <w:color w:val="984806"/>
+          <w:szCs w:val="21"/>
+        </w:rPr>
+        <w:t>the</w:t>
+      </w:r>
+      <w:r>
+        <w:rPr>
+          <w:rFonts w:ascii="思源黑体" w:eastAsia="思源黑体" w:hAnsi="思源黑体" w:hint="eastAsia"/>
+          <w:color w:val="808080" w:themeColor="background1" w:themeShade="80"/>
+          <w:szCs w:val="21"/>
+        </w:rPr>
+        <w:t xml:space="preserve"> </w:t>
+      </w:r>
+      <w:r>
+        <w:rPr>
+          <w:rFonts w:ascii="思源黑体" w:eastAsia="思源黑体" w:hAnsi="思源黑体" w:hint="eastAsia"/>
+          <w:color w:val="984806"/>
+          <w:szCs w:val="21"/>
+        </w:rPr>
+        <w:t>continent</w:t>
+      </w:r>
+      <w:r>
+        <w:rPr>
+          <w:rFonts w:ascii="思源黑体" w:eastAsia="思源黑体" w:hAnsi="思源黑体" w:hint="eastAsia"/>
+          <w:color w:val="808080" w:themeColor="background1" w:themeShade="80"/>
+          <w:szCs w:val="21"/>
+        </w:rPr>
+        <w:t xml:space="preserve"> </w:t>
+      </w:r>
+      <w:r>
+        <w:rPr>
+          <w:rFonts w:ascii="思源黑体" w:eastAsia="思源黑体" w:hAnsi="思源黑体" w:hint="eastAsia"/>
+          <w:color w:val="984806"/>
+          <w:szCs w:val="21"/>
+        </w:rPr>
+        <w:t>and</w:t>
+      </w:r>
+      <w:r>
+        <w:rPr>
+          <w:rFonts w:ascii="思源黑体" w:eastAsia="思源黑体" w:hAnsi="思源黑体" w:hint="eastAsia"/>
+          <w:color w:val="808080" w:themeColor="background1" w:themeShade="80"/>
+          <w:szCs w:val="21"/>
+        </w:rPr>
+        <w:t xml:space="preserve"> </w:t>
+      </w:r>
+      <w:r>
+        <w:rPr>
+          <w:rFonts w:ascii="思源黑体" w:eastAsia="思源黑体" w:hAnsi="思源黑体" w:hint="eastAsia"/>
+          <w:color w:val="984806"/>
+          <w:szCs w:val="21"/>
+        </w:rPr>
+        <w:t>drastically</w:t>
+      </w:r>
+      <w:r>
+        <w:rPr>
+          <w:rFonts w:ascii="思源黑体" w:eastAsia="思源黑体" w:hAnsi="思源黑体" w:hint="eastAsia"/>
+          <w:color w:val="808080" w:themeColor="background1" w:themeShade="80"/>
+          <w:szCs w:val="21"/>
+        </w:rPr>
+        <w:t xml:space="preserve"> </w:t>
+      </w:r>
+      <w:r>
+        <w:rPr>
+          <w:rFonts w:ascii="思源黑体" w:eastAsia="思源黑体" w:hAnsi="思源黑体" w:hint="eastAsia"/>
+          <w:color w:val="984806"/>
+          <w:szCs w:val="21"/>
+        </w:rPr>
+        <w:t>reduced</w:t>
+      </w:r>
+      <w:r>
+        <w:rPr>
+          <w:rFonts w:ascii="思源黑体" w:eastAsia="思源黑体" w:hAnsi="思源黑体" w:hint="eastAsia"/>
+          <w:color w:val="808080" w:themeColor="background1" w:themeShade="80"/>
+          <w:szCs w:val="21"/>
+        </w:rPr>
+        <w:t xml:space="preserve"> </w:t>
+      </w:r>
+      <w:r>
+        <w:rPr>
+          <w:rFonts w:ascii="思源黑体" w:eastAsia="思源黑体" w:hAnsi="思源黑体" w:hint="eastAsia"/>
+          <w:color w:val="984806"/>
+          <w:szCs w:val="21"/>
+        </w:rPr>
+        <w:t>the</w:t>
+      </w:r>
+      <w:r>
+        <w:rPr>
+          <w:rFonts w:ascii="思源黑体" w:eastAsia="思源黑体" w:hAnsi="思源黑体" w:hint="eastAsia"/>
+          <w:color w:val="808080" w:themeColor="background1" w:themeShade="80"/>
+          <w:szCs w:val="21"/>
+        </w:rPr>
+        <w:t xml:space="preserve"> </w:t>
+      </w:r>
+      <w:r>
+        <w:rPr>
+          <w:rFonts w:ascii="思源黑体" w:eastAsia="思源黑体" w:hAnsi="思源黑体" w:hint="eastAsia"/>
+          <w:color w:val="984806"/>
+          <w:szCs w:val="21"/>
+        </w:rPr>
+        <w:t>rabbit</w:t>
+      </w:r>
+      <w:r>
+        <w:rPr>
+          <w:rFonts w:ascii="思源黑体" w:eastAsia="思源黑体" w:hAnsi="思源黑体" w:hint="eastAsia"/>
+          <w:color w:val="808080" w:themeColor="background1" w:themeShade="80"/>
+          <w:szCs w:val="21"/>
+        </w:rPr>
+        <w:t xml:space="preserve"> </w:t>
+      </w:r>
+      <w:r>
+        <w:rPr>
+          <w:rFonts w:ascii="思源黑体" w:eastAsia="思源黑体" w:hAnsi="思源黑体" w:hint="eastAsia"/>
+          <w:color w:val="984806"/>
+          <w:szCs w:val="21"/>
+        </w:rPr>
+        <w:t>population.</w:t>
+      </w:r>
+    </w:p>
+    <w:p>
+      <w:pPr>
+        <w:rPr>
+          <w:rFonts w:ascii="思源黑体" w:eastAsia="思源黑体" w:hAnsi="思源黑体"/>
+          <w:color w:val="808080" w:themeColor="background1" w:themeShade="80"/>
+          <w:szCs w:val="21"/>
+        </w:rPr>
+      </w:pPr>
+      <w:r>
+        <w:rPr>
+          <w:rFonts w:ascii="思源黑体" w:eastAsia="思源黑体" w:hAnsi="思源黑体" w:cs="宋体" w:hint="eastAsia"/>
+          <w:color w:val="808080" w:themeColor="background1" w:themeShade="80"/>
+          <w:szCs w:val="21"/>
+        </w:rPr>
+        <w:t>蚊子把这种疾病扩散到整个澳洲大陆</w:t>
+      </w:r>
+      <w:r>
+        <w:rPr>
+          <w:rFonts w:ascii="思源黑体" w:eastAsia="思源黑体" w:hAnsi="思源黑体" w:cs="宋体" w:hint="eastAsia"/>
+          <w:color w:val="984806"/>
+          <w:szCs w:val="21"/>
+        </w:rPr>
+        <w:t>，</w:t>
+      </w:r>
+      <w:r>
+        <w:rPr>
+          <w:rFonts w:ascii="思源黑体" w:eastAsia="思源黑体" w:hAnsi="思源黑体" w:cs="宋体" w:hint="eastAsia"/>
+          <w:color w:val="808080" w:themeColor="background1" w:themeShade="80"/>
+          <w:szCs w:val="21"/>
+        </w:rPr>
+        <w:t>效果甚佳</w:t>
+      </w:r>
+      <w:r>
+        <w:rPr>
+          <w:rFonts w:ascii="思源黑体" w:eastAsia="思源黑体" w:hAnsi="思源黑体" w:cs="宋体" w:hint="eastAsia"/>
+          <w:color w:val="984806"/>
+          <w:szCs w:val="21"/>
+        </w:rPr>
+        <w:t>，</w:t>
+      </w:r>
+      <w:r>
+        <w:rPr>
+          <w:rFonts w:ascii="思源黑体" w:eastAsia="思源黑体" w:hAnsi="思源黑体" w:cs="宋体" w:hint="eastAsia"/>
+          <w:color w:val="808080" w:themeColor="background1" w:themeShade="80"/>
+          <w:szCs w:val="21"/>
+        </w:rPr>
+        <w:t>结果兔子的数目在为减少。</w:t>
+      </w:r>
+    </w:p>
+    <w:p>
+      <w:pPr>
+        <w:rPr>
+          <w:rFonts w:ascii="思源黑体" w:eastAsia="思源黑体" w:hAnsi="思源黑体"/>
+          <w:color w:val="808080" w:themeColor="background1" w:themeShade="80"/>
+          <w:szCs w:val="21"/>
+        </w:rPr>
+      </w:pPr>
+    </w:p>
+    <w:p>
+      <w:pPr>
+        <w:rPr>
+          <w:rFonts w:ascii="思源黑体" w:eastAsia="思源黑体" w:hAnsi="思源黑体"/>
+          <w:color w:val="808080" w:themeColor="background1" w:themeShade="80"/>
+          <w:szCs w:val="21"/>
+        </w:rPr>
+      </w:pPr>
+      <w:r>
+        <w:rPr>
+          <w:rFonts w:ascii="思源黑体" w:eastAsia="思源黑体" w:hAnsi="思源黑体" w:hint="eastAsia"/>
+          <w:color w:val="984806"/>
+          <w:szCs w:val="21"/>
+        </w:rPr>
+        <w:t>It</w:t>
+      </w:r>
+      <w:r>
+        <w:rPr>
+          <w:rFonts w:ascii="思源黑体" w:eastAsia="思源黑体" w:hAnsi="思源黑体" w:hint="eastAsia"/>
+          <w:color w:val="808080" w:themeColor="background1" w:themeShade="80"/>
+          <w:szCs w:val="21"/>
+        </w:rPr>
+        <w:t xml:space="preserve"> </w:t>
+      </w:r>
+      <w:r>
+        <w:rPr>
+          <w:rFonts w:ascii="思源黑体" w:eastAsia="思源黑体" w:hAnsi="思源黑体" w:hint="eastAsia"/>
+          <w:color w:val="984806"/>
+          <w:szCs w:val="21"/>
+        </w:rPr>
+        <w:t>later</w:t>
+      </w:r>
+      <w:r>
+        <w:rPr>
+          <w:rFonts w:ascii="思源黑体" w:eastAsia="思源黑体" w:hAnsi="思源黑体" w:hint="eastAsia"/>
+          <w:color w:val="808080" w:themeColor="background1" w:themeShade="80"/>
+          <w:szCs w:val="21"/>
+        </w:rPr>
+        <w:t xml:space="preserve"> </w:t>
+      </w:r>
+      <w:r>
+        <w:rPr>
+          <w:rFonts w:ascii="思源黑体" w:eastAsia="思源黑体" w:hAnsi="思源黑体" w:hint="eastAsia"/>
+          <w:color w:val="984806"/>
+          <w:szCs w:val="21"/>
+        </w:rPr>
+        <w:t>became</w:t>
+      </w:r>
+      <w:r>
+        <w:rPr>
+          <w:rFonts w:ascii="思源黑体" w:eastAsia="思源黑体" w:hAnsi="思源黑体" w:hint="eastAsia"/>
+          <w:color w:val="808080" w:themeColor="background1" w:themeShade="80"/>
+          <w:szCs w:val="21"/>
+        </w:rPr>
+        <w:t xml:space="preserve"> </w:t>
+      </w:r>
+      <w:r>
+        <w:rPr>
+          <w:rFonts w:ascii="思源黑体" w:eastAsia="思源黑体" w:hAnsi="思源黑体" w:hint="eastAsia"/>
+          <w:color w:val="984806"/>
+          <w:szCs w:val="21"/>
+        </w:rPr>
+        <w:t>apparent</w:t>
+      </w:r>
+      <w:r>
+        <w:rPr>
+          <w:rFonts w:ascii="思源黑体" w:eastAsia="思源黑体" w:hAnsi="思源黑体" w:hint="eastAsia"/>
+          <w:color w:val="808080" w:themeColor="background1" w:themeShade="80"/>
+          <w:szCs w:val="21"/>
+        </w:rPr>
+        <w:t xml:space="preserve"> </w:t>
+      </w:r>
+      <w:r>
+        <w:rPr>
+          <w:rFonts w:ascii="思源黑体" w:eastAsia="思源黑体" w:hAnsi="思源黑体" w:hint="eastAsia"/>
+          <w:color w:val="984806"/>
+          <w:szCs w:val="21"/>
+        </w:rPr>
+        <w:t>that</w:t>
+      </w:r>
+      <w:r>
+        <w:rPr>
+          <w:rFonts w:ascii="思源黑体" w:eastAsia="思源黑体" w:hAnsi="思源黑体" w:hint="eastAsia"/>
+          <w:color w:val="808080" w:themeColor="background1" w:themeShade="80"/>
+          <w:szCs w:val="21"/>
+        </w:rPr>
+        <w:t xml:space="preserve"> </w:t>
+      </w:r>
+      <w:r>
+        <w:rPr>
+          <w:rFonts w:ascii="思源黑体" w:eastAsia="思源黑体" w:hAnsi="思源黑体" w:hint="eastAsia"/>
+          <w:color w:val="984806"/>
+          <w:szCs w:val="21"/>
+        </w:rPr>
+        <w:t>rabbits</w:t>
+      </w:r>
+      <w:r>
+        <w:rPr>
+          <w:rFonts w:ascii="思源黑体" w:eastAsia="思源黑体" w:hAnsi="思源黑体" w:hint="eastAsia"/>
+          <w:color w:val="808080" w:themeColor="background1" w:themeShade="80"/>
+          <w:szCs w:val="21"/>
+        </w:rPr>
+        <w:t xml:space="preserve"> </w:t>
+      </w:r>
+      <w:r>
+        <w:rPr>
+          <w:rFonts w:ascii="思源黑体" w:eastAsia="思源黑体" w:hAnsi="思源黑体" w:hint="eastAsia"/>
+          <w:color w:val="984806"/>
+          <w:szCs w:val="21"/>
+        </w:rPr>
+        <w:t>were</w:t>
+      </w:r>
+      <w:r>
+        <w:rPr>
+          <w:rFonts w:ascii="思源黑体" w:eastAsia="思源黑体" w:hAnsi="思源黑体" w:hint="eastAsia"/>
+          <w:color w:val="808080" w:themeColor="background1" w:themeShade="80"/>
+          <w:szCs w:val="21"/>
+        </w:rPr>
+        <w:t xml:space="preserve"> </w:t>
+      </w:r>
+      <w:r>
+        <w:rPr>
+          <w:rFonts w:ascii="思源黑体" w:eastAsia="思源黑体" w:hAnsi="思源黑体" w:hint="eastAsia"/>
+          <w:color w:val="984806"/>
+          <w:szCs w:val="21"/>
+        </w:rPr>
+        <w:t>developing</w:t>
+      </w:r>
+      <w:r>
+        <w:rPr>
+          <w:rFonts w:ascii="思源黑体" w:eastAsia="思源黑体" w:hAnsi="思源黑体" w:hint="eastAsia"/>
+          <w:color w:val="808080" w:themeColor="background1" w:themeShade="80"/>
+          <w:szCs w:val="21"/>
+        </w:rPr>
+        <w:t xml:space="preserve"> </w:t>
+      </w:r>
+      <w:r>
+        <w:rPr>
+          <w:rFonts w:ascii="思源黑体" w:eastAsia="思源黑体" w:hAnsi="思源黑体" w:hint="eastAsia"/>
+          <w:color w:val="984806"/>
+          <w:szCs w:val="21"/>
+        </w:rPr>
+        <w:t>a</w:t>
+      </w:r>
+      <w:r>
+        <w:rPr>
+          <w:rFonts w:ascii="思源黑体" w:eastAsia="思源黑体" w:hAnsi="思源黑体" w:hint="eastAsia"/>
+          <w:color w:val="808080" w:themeColor="background1" w:themeShade="80"/>
+          <w:szCs w:val="21"/>
+        </w:rPr>
+        <w:t xml:space="preserve"> </w:t>
+      </w:r>
+      <w:r>
+        <w:rPr>
+          <w:rFonts w:ascii="思源黑体" w:eastAsia="思源黑体" w:hAnsi="思源黑体" w:hint="eastAsia"/>
+          <w:color w:val="984806"/>
+          <w:szCs w:val="21"/>
+        </w:rPr>
+        <w:t>degree</w:t>
+      </w:r>
+      <w:r>
+        <w:rPr>
+          <w:rFonts w:ascii="思源黑体" w:eastAsia="思源黑体" w:hAnsi="思源黑体" w:hint="eastAsia"/>
+          <w:color w:val="808080" w:themeColor="background1" w:themeShade="80"/>
+          <w:szCs w:val="21"/>
+        </w:rPr>
+        <w:t xml:space="preserve"> </w:t>
+      </w:r>
+      <w:r>
+        <w:rPr>
+          <w:rFonts w:ascii="思源黑体" w:eastAsia="思源黑体" w:hAnsi="思源黑体" w:hint="eastAsia"/>
+          <w:color w:val="984806"/>
+          <w:szCs w:val="21"/>
+        </w:rPr>
+        <w:t>of</w:t>
+      </w:r>
+      <w:r>
+        <w:rPr>
+          <w:rFonts w:ascii="思源黑体" w:eastAsia="思源黑体" w:hAnsi="思源黑体" w:hint="eastAsia"/>
+          <w:color w:val="808080" w:themeColor="background1" w:themeShade="80"/>
+          <w:szCs w:val="21"/>
+        </w:rPr>
+        <w:t xml:space="preserve"> </w:t>
+      </w:r>
+      <w:r>
+        <w:rPr>
+          <w:rFonts w:ascii="思源黑体" w:eastAsia="思源黑体" w:hAnsi="思源黑体" w:hint="eastAsia"/>
+          <w:color w:val="984806"/>
+          <w:szCs w:val="21"/>
+        </w:rPr>
+        <w:t>resistance</w:t>
+      </w:r>
+      <w:r>
+        <w:rPr>
+          <w:rFonts w:ascii="思源黑体" w:eastAsia="思源黑体" w:hAnsi="思源黑体" w:hint="eastAsia"/>
+          <w:color w:val="808080" w:themeColor="background1" w:themeShade="80"/>
+          <w:szCs w:val="21"/>
+        </w:rPr>
+        <w:t xml:space="preserve"> </w:t>
+      </w:r>
+      <w:r>
+        <w:rPr>
+          <w:rFonts w:ascii="思源黑体" w:eastAsia="思源黑体" w:hAnsi="思源黑体" w:hint="eastAsia"/>
+          <w:color w:val="984806"/>
+          <w:szCs w:val="21"/>
+        </w:rPr>
+        <w:t>to</w:t>
+      </w:r>
+      <w:r>
+        <w:rPr>
+          <w:rFonts w:ascii="思源黑体" w:eastAsia="思源黑体" w:hAnsi="思源黑体" w:hint="eastAsia"/>
+          <w:color w:val="808080" w:themeColor="background1" w:themeShade="80"/>
+          <w:szCs w:val="21"/>
+        </w:rPr>
+        <w:t xml:space="preserve"> </w:t>
+      </w:r>
+      <w:r>
+        <w:rPr>
+          <w:rFonts w:ascii="思源黑体" w:eastAsia="思源黑体" w:hAnsi="思源黑体" w:hint="eastAsia"/>
+          <w:color w:val="984806"/>
+          <w:szCs w:val="21"/>
+        </w:rPr>
+        <w:t>this</w:t>
+      </w:r>
+      <w:r>
+        <w:rPr>
+          <w:rFonts w:ascii="思源黑体" w:eastAsia="思源黑体" w:hAnsi="思源黑体" w:hint="eastAsia"/>
+          <w:color w:val="808080" w:themeColor="background1" w:themeShade="80"/>
+          <w:szCs w:val="21"/>
+        </w:rPr>
+        <w:t xml:space="preserve"> </w:t>
+      </w:r>
+      <w:r>
+        <w:rPr>
+          <w:rFonts w:ascii="思源黑体" w:eastAsia="思源黑体" w:hAnsi="思源黑体" w:hint="eastAsia"/>
+          <w:color w:val="984806"/>
+          <w:szCs w:val="21"/>
+        </w:rPr>
+        <w:t>disease,</w:t>
+      </w:r>
+      <w:r>
+        <w:rPr>
+          <w:rFonts w:ascii="思源黑体" w:eastAsia="思源黑体" w:hAnsi="思源黑体" w:hint="eastAsia"/>
+          <w:color w:val="808080" w:themeColor="background1" w:themeShade="80"/>
+          <w:szCs w:val="21"/>
+        </w:rPr>
+        <w:t xml:space="preserve"> </w:t>
+      </w:r>
+      <w:r>
+        <w:rPr>
+          <w:rFonts w:ascii="思源黑体" w:eastAsia="思源黑体" w:hAnsi="思源黑体" w:hint="eastAsia"/>
+          <w:color w:val="984806"/>
+          <w:szCs w:val="21"/>
+        </w:rPr>
+        <w:t>so</w:t>
+      </w:r>
+      <w:r>
+        <w:rPr>
+          <w:rFonts w:ascii="思源黑体" w:eastAsia="思源黑体" w:hAnsi="思源黑体" w:hint="eastAsia"/>
+          <w:color w:val="808080" w:themeColor="background1" w:themeShade="80"/>
+          <w:szCs w:val="21"/>
+        </w:rPr>
+        <w:t xml:space="preserve"> </w:t>
+      </w:r>
+      <w:r>
+        <w:rPr>
+          <w:rFonts w:ascii="思源黑体" w:eastAsia="思源黑体" w:hAnsi="思源黑体" w:hint="eastAsia"/>
+          <w:color w:val="984806"/>
+          <w:szCs w:val="21"/>
+        </w:rPr>
+        <w:t>that</w:t>
+      </w:r>
+      <w:r>
+        <w:rPr>
+          <w:rFonts w:ascii="思源黑体" w:eastAsia="思源黑体" w:hAnsi="思源黑体" w:hint="eastAsia"/>
+          <w:color w:val="808080" w:themeColor="background1" w:themeShade="80"/>
+          <w:szCs w:val="21"/>
+        </w:rPr>
+        <w:t xml:space="preserve"> </w:t>
+      </w:r>
+      <w:r>
+        <w:rPr>
+          <w:rFonts w:ascii="思源黑体" w:eastAsia="思源黑体" w:hAnsi="思源黑体" w:hint="eastAsia"/>
+          <w:color w:val="984806"/>
+          <w:szCs w:val="21"/>
+        </w:rPr>
+        <w:t>the</w:t>
+      </w:r>
+      <w:r>
+        <w:rPr>
+          <w:rFonts w:ascii="思源黑体" w:eastAsia="思源黑体" w:hAnsi="思源黑体" w:hint="eastAsia"/>
+          <w:color w:val="808080" w:themeColor="background1" w:themeShade="80"/>
+          <w:szCs w:val="21"/>
+        </w:rPr>
+        <w:t xml:space="preserve"> </w:t>
+      </w:r>
+      <w:r>
+        <w:rPr>
+          <w:rFonts w:ascii="思源黑体" w:eastAsia="思源黑体" w:hAnsi="思源黑体" w:hint="eastAsia"/>
+          <w:color w:val="984806"/>
+          <w:szCs w:val="21"/>
+        </w:rPr>
+        <w:t>rabbit</w:t>
+      </w:r>
+      <w:r>
+        <w:rPr>
+          <w:rFonts w:ascii="思源黑体" w:eastAsia="思源黑体" w:hAnsi="思源黑体" w:hint="eastAsia"/>
+          <w:color w:val="808080" w:themeColor="background1" w:themeShade="80"/>
+          <w:szCs w:val="21"/>
+        </w:rPr>
+        <w:t xml:space="preserve"> </w:t>
+      </w:r>
+      <w:r>
+        <w:rPr>
+          <w:rFonts w:ascii="思源黑体" w:eastAsia="思源黑体" w:hAnsi="思源黑体" w:hint="eastAsia"/>
+          <w:color w:val="984806"/>
+          <w:szCs w:val="21"/>
+        </w:rPr>
+        <w:t>population</w:t>
+      </w:r>
+      <w:r>
+        <w:rPr>
+          <w:rFonts w:ascii="思源黑体" w:eastAsia="思源黑体" w:hAnsi="思源黑体" w:hint="eastAsia"/>
+          <w:color w:val="808080" w:themeColor="background1" w:themeShade="80"/>
+          <w:szCs w:val="21"/>
+        </w:rPr>
+        <w:t xml:space="preserve"> </w:t>
+      </w:r>
+      <w:r>
+        <w:rPr>
+          <w:rFonts w:ascii="思源黑体" w:eastAsia="思源黑体" w:hAnsi="思源黑体" w:hint="eastAsia"/>
+          <w:color w:val="984806"/>
+          <w:szCs w:val="21"/>
+        </w:rPr>
+        <w:t>was</w:t>
+      </w:r>
+      <w:r>
+        <w:rPr>
+          <w:rFonts w:ascii="思源黑体" w:eastAsia="思源黑体" w:hAnsi="思源黑体" w:hint="eastAsia"/>
+          <w:color w:val="808080" w:themeColor="background1" w:themeShade="80"/>
+          <w:szCs w:val="21"/>
+        </w:rPr>
+        <w:t xml:space="preserve"> </w:t>
+      </w:r>
+      <w:r>
+        <w:rPr>
+          <w:rFonts w:ascii="思源黑体" w:eastAsia="思源黑体" w:hAnsi="思源黑体" w:hint="eastAsia"/>
+          <w:color w:val="984806"/>
+          <w:szCs w:val="21"/>
+        </w:rPr>
+        <w:t>unlikely</w:t>
+      </w:r>
+      <w:r>
+        <w:rPr>
+          <w:rFonts w:ascii="思源黑体" w:eastAsia="思源黑体" w:hAnsi="思源黑体" w:hint="eastAsia"/>
+          <w:color w:val="808080" w:themeColor="background1" w:themeShade="80"/>
+          <w:szCs w:val="21"/>
+        </w:rPr>
+        <w:t xml:space="preserve"> </w:t>
+      </w:r>
+      <w:r>
+        <w:rPr>
+          <w:rFonts w:ascii="思源黑体" w:eastAsia="思源黑体" w:hAnsi="思源黑体" w:hint="eastAsia"/>
+          <w:color w:val="984806"/>
+          <w:szCs w:val="21"/>
+        </w:rPr>
+        <w:t>to</w:t>
+      </w:r>
+      <w:r>
+        <w:rPr>
+          <w:rFonts w:ascii="思源黑体" w:eastAsia="思源黑体" w:hAnsi="思源黑体" w:hint="eastAsia"/>
+          <w:color w:val="808080" w:themeColor="background1" w:themeShade="80"/>
+          <w:szCs w:val="21"/>
+        </w:rPr>
+        <w:t xml:space="preserve"> </w:t>
+      </w:r>
+      <w:r>
+        <w:rPr>
+          <w:rFonts w:ascii="思源黑体" w:eastAsia="思源黑体" w:hAnsi="思源黑体" w:hint="eastAsia"/>
+          <w:color w:val="984806"/>
+          <w:szCs w:val="21"/>
+        </w:rPr>
+        <w:t>be</w:t>
+      </w:r>
+      <w:r>
+        <w:rPr>
+          <w:rFonts w:ascii="思源黑体" w:eastAsia="思源黑体" w:hAnsi="思源黑体" w:hint="eastAsia"/>
+          <w:color w:val="808080" w:themeColor="background1" w:themeShade="80"/>
+          <w:szCs w:val="21"/>
+        </w:rPr>
+        <w:t xml:space="preserve"> </w:t>
+      </w:r>
+      <w:r>
+        <w:rPr>
+          <w:rFonts w:ascii="思源黑体" w:eastAsia="思源黑体" w:hAnsi="思源黑体" w:hint="eastAsia"/>
+          <w:color w:val="984806"/>
+          <w:szCs w:val="21"/>
+        </w:rPr>
+        <w:t>completely</w:t>
+      </w:r>
+      <w:r>
+        <w:rPr>
+          <w:rFonts w:ascii="思源黑体" w:eastAsia="思源黑体" w:hAnsi="思源黑体" w:hint="eastAsia"/>
+          <w:color w:val="808080" w:themeColor="background1" w:themeShade="80"/>
+          <w:szCs w:val="21"/>
+        </w:rPr>
+        <w:t xml:space="preserve"> </w:t>
+      </w:r>
+      <w:r>
+        <w:rPr>
+          <w:rFonts w:ascii="思源黑体" w:eastAsia="思源黑体" w:hAnsi="思源黑体" w:hint="eastAsia"/>
+          <w:color w:val="984806"/>
+          <w:szCs w:val="21"/>
+        </w:rPr>
+        <w:t>exterminated.</w:t>
+      </w:r>
+    </w:p>
+    <w:p>
+      <w:pPr>
+        <w:rPr>
+          <w:rFonts w:ascii="思源黑体" w:eastAsia="思源黑体" w:hAnsi="思源黑体"/>
+          <w:color w:val="808080" w:themeColor="background1" w:themeShade="80"/>
+          <w:szCs w:val="21"/>
+        </w:rPr>
+      </w:pPr>
+      <w:r>
+        <w:rPr>
+          <w:rFonts w:ascii="思源黑体" w:eastAsia="思源黑体" w:hAnsi="思源黑体" w:cs="宋体" w:hint="eastAsia"/>
+          <w:color w:val="808080" w:themeColor="background1" w:themeShade="80"/>
+          <w:szCs w:val="21"/>
+        </w:rPr>
+        <w:t>后来</w:t>
+      </w:r>
+      <w:r>
+        <w:rPr>
+          <w:rFonts w:ascii="思源黑体" w:eastAsia="思源黑体" w:hAnsi="思源黑体" w:cs="宋体" w:hint="eastAsia"/>
+          <w:color w:val="984806"/>
+          <w:szCs w:val="21"/>
+        </w:rPr>
+        <w:t>，</w:t>
+      </w:r>
+      <w:r>
+        <w:rPr>
+          <w:rFonts w:ascii="思源黑体" w:eastAsia="思源黑体" w:hAnsi="思源黑体" w:cs="宋体" w:hint="eastAsia"/>
+          <w:color w:val="808080" w:themeColor="background1" w:themeShade="80"/>
+          <w:szCs w:val="21"/>
+        </w:rPr>
+        <w:t>明显看出</w:t>
+      </w:r>
+      <w:r>
+        <w:rPr>
+          <w:rFonts w:ascii="思源黑体" w:eastAsia="思源黑体" w:hAnsi="思源黑体" w:cs="宋体" w:hint="eastAsia"/>
+          <w:color w:val="984806"/>
+          <w:szCs w:val="21"/>
+        </w:rPr>
+        <w:t>，</w:t>
+      </w:r>
+      <w:r>
+        <w:rPr>
+          <w:rFonts w:ascii="思源黑体" w:eastAsia="思源黑体" w:hAnsi="思源黑体" w:cs="宋体" w:hint="eastAsia"/>
+          <w:color w:val="808080" w:themeColor="background1" w:themeShade="80"/>
+          <w:szCs w:val="21"/>
+        </w:rPr>
+        <w:t>兔子对这种疾病已产生了一定程度的免疫力</w:t>
+      </w:r>
+      <w:r>
+        <w:rPr>
+          <w:rFonts w:ascii="思源黑体" w:eastAsia="思源黑体" w:hAnsi="思源黑体" w:cs="宋体" w:hint="eastAsia"/>
+          <w:color w:val="984806"/>
+          <w:szCs w:val="21"/>
+        </w:rPr>
+        <w:t>，</w:t>
+      </w:r>
+      <w:r>
+        <w:rPr>
+          <w:rFonts w:ascii="思源黑体" w:eastAsia="思源黑体" w:hAnsi="思源黑体" w:cs="宋体" w:hint="eastAsia"/>
+          <w:color w:val="808080" w:themeColor="background1" w:themeShade="80"/>
+          <w:szCs w:val="21"/>
+        </w:rPr>
+        <w:t>所以兔子不可能被完全消灭。</w:t>
+      </w:r>
+    </w:p>
+    <w:p>
+      <w:pPr>
+        <w:rPr>
+          <w:rFonts w:ascii="思源黑体" w:eastAsia="思源黑体" w:hAnsi="思源黑体"/>
+          <w:color w:val="808080" w:themeColor="background1" w:themeShade="80"/>
+          <w:szCs w:val="21"/>
+        </w:rPr>
+      </w:pPr>
+    </w:p>
+    <w:p>
+      <w:pPr>
+        <w:rPr>
+          <w:rFonts w:ascii="思源黑体" w:eastAsia="思源黑体" w:hAnsi="思源黑体"/>
+          <w:color w:val="808080" w:themeColor="background1" w:themeShade="80"/>
+          <w:szCs w:val="21"/>
+        </w:rPr>
+      </w:pPr>
+      <w:r>
+        <w:rPr>
+          <w:rFonts w:ascii="思源黑体" w:eastAsia="思源黑体" w:hAnsi="思源黑体" w:hint="eastAsia"/>
+          <w:color w:val="984806"/>
+          <w:szCs w:val="21"/>
+        </w:rPr>
+        <w:t>There</w:t>
+      </w:r>
+      <w:r>
+        <w:rPr>
+          <w:rFonts w:ascii="思源黑体" w:eastAsia="思源黑体" w:hAnsi="思源黑体" w:hint="eastAsia"/>
+          <w:color w:val="808080" w:themeColor="background1" w:themeShade="80"/>
+          <w:szCs w:val="21"/>
+        </w:rPr>
+        <w:t xml:space="preserve"> </w:t>
+      </w:r>
+      <w:r>
+        <w:rPr>
+          <w:rFonts w:ascii="思源黑体" w:eastAsia="思源黑体" w:hAnsi="思源黑体" w:hint="eastAsia"/>
+          <w:color w:val="984806"/>
+          <w:szCs w:val="21"/>
+        </w:rPr>
+        <w:t>were</w:t>
+      </w:r>
+      <w:r>
+        <w:rPr>
+          <w:rFonts w:ascii="思源黑体" w:eastAsia="思源黑体" w:hAnsi="思源黑体" w:hint="eastAsia"/>
+          <w:color w:val="808080" w:themeColor="background1" w:themeShade="80"/>
+          <w:szCs w:val="21"/>
+        </w:rPr>
+        <w:t xml:space="preserve"> </w:t>
+      </w:r>
+      <w:r>
+        <w:rPr>
+          <w:rFonts w:ascii="思源黑体" w:eastAsia="思源黑体" w:hAnsi="思源黑体" w:hint="eastAsia"/>
+          <w:color w:val="984806"/>
+          <w:szCs w:val="21"/>
+        </w:rPr>
+        <w:t>hopes,</w:t>
+      </w:r>
+      <w:r>
+        <w:rPr>
+          <w:rFonts w:ascii="思源黑体" w:eastAsia="思源黑体" w:hAnsi="思源黑体" w:hint="eastAsia"/>
+          <w:color w:val="808080" w:themeColor="background1" w:themeShade="80"/>
+          <w:szCs w:val="21"/>
+        </w:rPr>
+        <w:t xml:space="preserve"> </w:t>
+      </w:r>
+      <w:r>
+        <w:rPr>
+          <w:rFonts w:ascii="思源黑体" w:eastAsia="思源黑体" w:hAnsi="思源黑体" w:hint="eastAsia"/>
+          <w:color w:val="984806"/>
+          <w:szCs w:val="21"/>
+        </w:rPr>
+        <w:t>however,</w:t>
+      </w:r>
+      <w:r>
+        <w:rPr>
+          <w:rFonts w:ascii="思源黑体" w:eastAsia="思源黑体" w:hAnsi="思源黑体" w:hint="eastAsia"/>
+          <w:color w:val="808080" w:themeColor="background1" w:themeShade="80"/>
+          <w:szCs w:val="21"/>
+        </w:rPr>
+        <w:t xml:space="preserve"> </w:t>
+      </w:r>
+      <w:r>
+        <w:rPr>
+          <w:rFonts w:ascii="思源黑体" w:eastAsia="思源黑体" w:hAnsi="思源黑体" w:hint="eastAsia"/>
+          <w:color w:val="984806"/>
+          <w:szCs w:val="21"/>
+        </w:rPr>
+        <w:t>that</w:t>
+      </w:r>
+      <w:r>
+        <w:rPr>
+          <w:rFonts w:ascii="思源黑体" w:eastAsia="思源黑体" w:hAnsi="思源黑体" w:hint="eastAsia"/>
+          <w:color w:val="808080" w:themeColor="background1" w:themeShade="80"/>
+          <w:szCs w:val="21"/>
+        </w:rPr>
+        <w:t xml:space="preserve"> </w:t>
+      </w:r>
+      <w:r>
+        <w:rPr>
+          <w:rFonts w:ascii="思源黑体" w:eastAsia="思源黑体" w:hAnsi="思源黑体" w:hint="eastAsia"/>
+          <w:color w:val="984806"/>
+          <w:szCs w:val="21"/>
+        </w:rPr>
+        <w:t>the</w:t>
+      </w:r>
+      <w:r>
+        <w:rPr>
+          <w:rFonts w:ascii="思源黑体" w:eastAsia="思源黑体" w:hAnsi="思源黑体" w:hint="eastAsia"/>
+          <w:color w:val="808080" w:themeColor="background1" w:themeShade="80"/>
+          <w:szCs w:val="21"/>
+        </w:rPr>
+        <w:t xml:space="preserve"> </w:t>
+      </w:r>
+      <w:r>
+        <w:rPr>
+          <w:rFonts w:ascii="思源黑体" w:eastAsia="思源黑体" w:hAnsi="思源黑体" w:hint="eastAsia"/>
+          <w:color w:val="984806"/>
+          <w:szCs w:val="21"/>
+        </w:rPr>
+        <w:t>problem</w:t>
+      </w:r>
+      <w:r>
+        <w:rPr>
+          <w:rFonts w:ascii="思源黑体" w:eastAsia="思源黑体" w:hAnsi="思源黑体" w:hint="eastAsia"/>
+          <w:color w:val="808080" w:themeColor="background1" w:themeShade="80"/>
+          <w:szCs w:val="21"/>
+        </w:rPr>
+        <w:t xml:space="preserve"> </w:t>
+      </w:r>
+      <w:r>
+        <w:rPr>
+          <w:rFonts w:ascii="思源黑体" w:eastAsia="思源黑体" w:hAnsi="思源黑体" w:hint="eastAsia"/>
+          <w:color w:val="984806"/>
+          <w:szCs w:val="21"/>
+        </w:rPr>
+        <w:t>of</w:t>
+      </w:r>
+      <w:r>
+        <w:rPr>
+          <w:rFonts w:ascii="思源黑体" w:eastAsia="思源黑体" w:hAnsi="思源黑体" w:hint="eastAsia"/>
+          <w:color w:val="808080" w:themeColor="background1" w:themeShade="80"/>
+          <w:szCs w:val="21"/>
+        </w:rPr>
+        <w:t xml:space="preserve"> </w:t>
+      </w:r>
+      <w:r>
+        <w:rPr>
+          <w:rFonts w:ascii="思源黑体" w:eastAsia="思源黑体" w:hAnsi="思源黑体" w:hint="eastAsia"/>
+          <w:color w:val="984806"/>
+          <w:szCs w:val="21"/>
+        </w:rPr>
+        <w:t>the</w:t>
+      </w:r>
+      <w:r>
+        <w:rPr>
+          <w:rFonts w:ascii="思源黑体" w:eastAsia="思源黑体" w:hAnsi="思源黑体" w:hint="eastAsia"/>
+          <w:color w:val="808080" w:themeColor="background1" w:themeShade="80"/>
+          <w:szCs w:val="21"/>
+        </w:rPr>
+        <w:t xml:space="preserve"> </w:t>
+      </w:r>
+      <w:r>
+        <w:rPr>
+          <w:rFonts w:ascii="思源黑体" w:eastAsia="思源黑体" w:hAnsi="思源黑体" w:hint="eastAsia"/>
+          <w:color w:val="984806"/>
+          <w:szCs w:val="21"/>
+        </w:rPr>
+        <w:t>rabbit</w:t>
+      </w:r>
+      <w:r>
+        <w:rPr>
+          <w:rFonts w:ascii="思源黑体" w:eastAsia="思源黑体" w:hAnsi="思源黑体" w:hint="eastAsia"/>
+          <w:color w:val="808080" w:themeColor="background1" w:themeShade="80"/>
+          <w:szCs w:val="21"/>
+        </w:rPr>
+        <w:t xml:space="preserve"> </w:t>
+      </w:r>
+      <w:r>
+        <w:rPr>
+          <w:rFonts w:ascii="思源黑体" w:eastAsia="思源黑体" w:hAnsi="思源黑体" w:hint="eastAsia"/>
+          <w:color w:val="984806"/>
+          <w:szCs w:val="21"/>
+        </w:rPr>
+        <w:t>would</w:t>
+      </w:r>
+      <w:r>
+        <w:rPr>
+          <w:rFonts w:ascii="思源黑体" w:eastAsia="思源黑体" w:hAnsi="思源黑体" w:hint="eastAsia"/>
+          <w:color w:val="808080" w:themeColor="background1" w:themeShade="80"/>
+          <w:szCs w:val="21"/>
+        </w:rPr>
+        <w:t xml:space="preserve"> </w:t>
+      </w:r>
+      <w:r>
+        <w:rPr>
+          <w:rFonts w:ascii="思源黑体" w:eastAsia="思源黑体" w:hAnsi="思源黑体" w:hint="eastAsia"/>
+          <w:color w:val="984806"/>
+          <w:szCs w:val="21"/>
+        </w:rPr>
+        <w:t>become</w:t>
+      </w:r>
+      <w:r>
+        <w:rPr>
+          <w:rFonts w:ascii="思源黑体" w:eastAsia="思源黑体" w:hAnsi="思源黑体" w:hint="eastAsia"/>
+          <w:color w:val="808080" w:themeColor="background1" w:themeShade="80"/>
+          <w:szCs w:val="21"/>
+        </w:rPr>
+        <w:t xml:space="preserve"> </w:t>
+      </w:r>
+      <w:r>
+        <w:rPr>
+          <w:rFonts w:ascii="思源黑体" w:eastAsia="思源黑体" w:hAnsi="思源黑体" w:hint="eastAsia"/>
+          <w:color w:val="984806"/>
+          <w:szCs w:val="21"/>
+        </w:rPr>
+        <w:t>manageable.</w:t>
+      </w:r>
+    </w:p>
+    <w:p>
+      <w:pPr>
+        <w:rPr>
+          <w:rFonts w:ascii="思源黑体" w:eastAsia="思源黑体" w:hAnsi="思源黑体"/>
+          <w:color w:val="808080" w:themeColor="background1" w:themeShade="80"/>
+          <w:szCs w:val="21"/>
+        </w:rPr>
+      </w:pPr>
+      <w:r>
+        <w:rPr>
+          <w:rFonts w:ascii="思源黑体" w:eastAsia="思源黑体" w:hAnsi="思源黑体" w:cs="宋体" w:hint="eastAsia"/>
+          <w:color w:val="808080" w:themeColor="background1" w:themeShade="80"/>
+          <w:szCs w:val="21"/>
+        </w:rPr>
+        <w:t>但是</w:t>
+      </w:r>
+      <w:r>
+        <w:rPr>
+          <w:rFonts w:ascii="思源黑体" w:eastAsia="思源黑体" w:hAnsi="思源黑体" w:cs="宋体" w:hint="eastAsia"/>
+          <w:color w:val="984806"/>
+          <w:szCs w:val="21"/>
+        </w:rPr>
+        <w:t>，</w:t>
+      </w:r>
+      <w:r>
+        <w:rPr>
+          <w:rFonts w:ascii="思源黑体" w:eastAsia="思源黑体" w:hAnsi="思源黑体" w:cs="宋体" w:hint="eastAsia"/>
+          <w:color w:val="808080" w:themeColor="background1" w:themeShade="80"/>
+          <w:szCs w:val="21"/>
+        </w:rPr>
+        <w:t>已有希望解决兔子所带来的问题。</w:t>
+      </w:r>
+    </w:p>
+    <w:p>
+      <w:pPr>
+        <w:rPr>
+          <w:rFonts w:ascii="思源黑体" w:eastAsia="思源黑体" w:hAnsi="思源黑体"/>
+          <w:color w:val="808080" w:themeColor="background1" w:themeShade="80"/>
+          <w:szCs w:val="21"/>
+        </w:rPr>
+      </w:pPr>
+    </w:p>
+    <w:p>
+      <w:pPr>
+        <w:rPr>
+          <w:rFonts w:ascii="思源黑体" w:eastAsia="思源黑体" w:hAnsi="思源黑体"/>
+          <w:color w:val="808080" w:themeColor="background1" w:themeShade="80"/>
+          <w:szCs w:val="21"/>
+        </w:rPr>
+      </w:pPr>
+      <w:r>
+        <w:rPr>
+          <w:rFonts w:ascii="思源黑体" w:eastAsia="思源黑体" w:hAnsi="思源黑体" w:hint="eastAsia"/>
+          <w:color w:val="984806"/>
+          <w:szCs w:val="21"/>
+        </w:rPr>
+        <w:lastRenderedPageBreak/>
+        <w:t>Ironically,</w:t>
+      </w:r>
+      <w:r>
+        <w:rPr>
+          <w:rFonts w:ascii="思源黑体" w:eastAsia="思源黑体" w:hAnsi="思源黑体" w:hint="eastAsia"/>
+          <w:color w:val="808080" w:themeColor="background1" w:themeShade="80"/>
+          <w:szCs w:val="21"/>
+        </w:rPr>
+        <w:t xml:space="preserve"> </w:t>
+      </w:r>
+      <w:r>
+        <w:rPr>
+          <w:rFonts w:ascii="思源黑体" w:eastAsia="思源黑体" w:hAnsi="思源黑体" w:hint="eastAsia"/>
+          <w:color w:val="984806"/>
+          <w:szCs w:val="21"/>
+        </w:rPr>
+        <w:t>Europe,</w:t>
+      </w:r>
+      <w:r>
+        <w:rPr>
+          <w:rFonts w:ascii="思源黑体" w:eastAsia="思源黑体" w:hAnsi="思源黑体" w:hint="eastAsia"/>
+          <w:color w:val="808080" w:themeColor="background1" w:themeShade="80"/>
+          <w:szCs w:val="21"/>
+        </w:rPr>
+        <w:t xml:space="preserve"> </w:t>
+      </w:r>
+      <w:r>
+        <w:rPr>
+          <w:rFonts w:ascii="思源黑体" w:eastAsia="思源黑体" w:hAnsi="思源黑体" w:hint="eastAsia"/>
+          <w:color w:val="984806"/>
+          <w:szCs w:val="21"/>
+        </w:rPr>
+        <w:t>which</w:t>
+      </w:r>
+      <w:r>
+        <w:rPr>
+          <w:rFonts w:ascii="思源黑体" w:eastAsia="思源黑体" w:hAnsi="思源黑体" w:hint="eastAsia"/>
+          <w:color w:val="808080" w:themeColor="background1" w:themeShade="80"/>
+          <w:szCs w:val="21"/>
+        </w:rPr>
+        <w:t xml:space="preserve"> </w:t>
+      </w:r>
+      <w:r>
+        <w:rPr>
+          <w:rFonts w:ascii="思源黑体" w:eastAsia="思源黑体" w:hAnsi="思源黑体" w:hint="eastAsia"/>
+          <w:color w:val="984806"/>
+          <w:szCs w:val="21"/>
+        </w:rPr>
+        <w:t>had</w:t>
+      </w:r>
+      <w:r>
+        <w:rPr>
+          <w:rFonts w:ascii="思源黑体" w:eastAsia="思源黑体" w:hAnsi="思源黑体" w:hint="eastAsia"/>
+          <w:color w:val="808080" w:themeColor="background1" w:themeShade="80"/>
+          <w:szCs w:val="21"/>
+        </w:rPr>
+        <w:t xml:space="preserve"> </w:t>
+      </w:r>
+      <w:r>
+        <w:rPr>
+          <w:rFonts w:ascii="思源黑体" w:eastAsia="思源黑体" w:hAnsi="思源黑体" w:hint="eastAsia"/>
+          <w:color w:val="984806"/>
+          <w:szCs w:val="21"/>
+        </w:rPr>
+        <w:t>bequeathed</w:t>
+      </w:r>
+      <w:r>
+        <w:rPr>
+          <w:rFonts w:ascii="思源黑体" w:eastAsia="思源黑体" w:hAnsi="思源黑体" w:hint="eastAsia"/>
+          <w:color w:val="808080" w:themeColor="background1" w:themeShade="80"/>
+          <w:szCs w:val="21"/>
+        </w:rPr>
+        <w:t xml:space="preserve"> </w:t>
+      </w:r>
+      <w:r>
+        <w:rPr>
+          <w:rFonts w:ascii="思源黑体" w:eastAsia="思源黑体" w:hAnsi="思源黑体" w:hint="eastAsia"/>
+          <w:color w:val="984806"/>
+          <w:szCs w:val="21"/>
+        </w:rPr>
+        <w:t>the</w:t>
+      </w:r>
+      <w:r>
+        <w:rPr>
+          <w:rFonts w:ascii="思源黑体" w:eastAsia="思源黑体" w:hAnsi="思源黑体" w:hint="eastAsia"/>
+          <w:color w:val="808080" w:themeColor="background1" w:themeShade="80"/>
+          <w:szCs w:val="21"/>
+        </w:rPr>
+        <w:t xml:space="preserve"> </w:t>
+      </w:r>
+      <w:r>
+        <w:rPr>
+          <w:rFonts w:ascii="思源黑体" w:eastAsia="思源黑体" w:hAnsi="思源黑体" w:hint="eastAsia"/>
+          <w:color w:val="984806"/>
+          <w:szCs w:val="21"/>
+        </w:rPr>
+        <w:t>rabbit</w:t>
+      </w:r>
+      <w:r>
+        <w:rPr>
+          <w:rFonts w:ascii="思源黑体" w:eastAsia="思源黑体" w:hAnsi="思源黑体" w:hint="eastAsia"/>
+          <w:color w:val="808080" w:themeColor="background1" w:themeShade="80"/>
+          <w:szCs w:val="21"/>
+        </w:rPr>
+        <w:t xml:space="preserve"> </w:t>
+      </w:r>
+      <w:r>
+        <w:rPr>
+          <w:rFonts w:ascii="思源黑体" w:eastAsia="思源黑体" w:hAnsi="思源黑体" w:hint="eastAsia"/>
+          <w:color w:val="984806"/>
+          <w:szCs w:val="21"/>
+        </w:rPr>
+        <w:t>as</w:t>
+      </w:r>
+      <w:r>
+        <w:rPr>
+          <w:rFonts w:ascii="思源黑体" w:eastAsia="思源黑体" w:hAnsi="思源黑体" w:hint="eastAsia"/>
+          <w:color w:val="808080" w:themeColor="background1" w:themeShade="80"/>
+          <w:szCs w:val="21"/>
+        </w:rPr>
+        <w:t xml:space="preserve"> </w:t>
+      </w:r>
+      <w:r>
+        <w:rPr>
+          <w:rFonts w:ascii="思源黑体" w:eastAsia="思源黑体" w:hAnsi="思源黑体" w:hint="eastAsia"/>
+          <w:color w:val="984806"/>
+          <w:szCs w:val="21"/>
+        </w:rPr>
+        <w:t>a</w:t>
+      </w:r>
+      <w:r>
+        <w:rPr>
+          <w:rFonts w:ascii="思源黑体" w:eastAsia="思源黑体" w:hAnsi="思源黑体" w:hint="eastAsia"/>
+          <w:color w:val="808080" w:themeColor="background1" w:themeShade="80"/>
+          <w:szCs w:val="21"/>
+        </w:rPr>
+        <w:t xml:space="preserve"> </w:t>
+      </w:r>
+      <w:r>
+        <w:rPr>
+          <w:rFonts w:ascii="思源黑体" w:eastAsia="思源黑体" w:hAnsi="思源黑体" w:hint="eastAsia"/>
+          <w:color w:val="984806"/>
+          <w:szCs w:val="21"/>
+        </w:rPr>
+        <w:t>pest</w:t>
+      </w:r>
+      <w:r>
+        <w:rPr>
+          <w:rFonts w:ascii="思源黑体" w:eastAsia="思源黑体" w:hAnsi="思源黑体" w:hint="eastAsia"/>
+          <w:color w:val="808080" w:themeColor="background1" w:themeShade="80"/>
+          <w:szCs w:val="21"/>
+        </w:rPr>
+        <w:t xml:space="preserve"> </w:t>
+      </w:r>
+      <w:r>
+        <w:rPr>
+          <w:rFonts w:ascii="思源黑体" w:eastAsia="思源黑体" w:hAnsi="思源黑体" w:hint="eastAsia"/>
+          <w:color w:val="984806"/>
+          <w:szCs w:val="21"/>
+        </w:rPr>
+        <w:t>to</w:t>
+      </w:r>
+      <w:r>
+        <w:rPr>
+          <w:rFonts w:ascii="思源黑体" w:eastAsia="思源黑体" w:hAnsi="思源黑体" w:hint="eastAsia"/>
+          <w:color w:val="808080" w:themeColor="background1" w:themeShade="80"/>
+          <w:szCs w:val="21"/>
+        </w:rPr>
+        <w:t xml:space="preserve"> </w:t>
+      </w:r>
+      <w:r>
+        <w:rPr>
+          <w:rFonts w:ascii="思源黑体" w:eastAsia="思源黑体" w:hAnsi="思源黑体" w:hint="eastAsia"/>
+          <w:color w:val="984806"/>
+          <w:szCs w:val="21"/>
+        </w:rPr>
+        <w:t>Australia,</w:t>
+      </w:r>
+      <w:r>
+        <w:rPr>
+          <w:rFonts w:ascii="思源黑体" w:eastAsia="思源黑体" w:hAnsi="思源黑体" w:hint="eastAsia"/>
+          <w:color w:val="808080" w:themeColor="background1" w:themeShade="80"/>
+          <w:szCs w:val="21"/>
+        </w:rPr>
+        <w:t xml:space="preserve"> </w:t>
+      </w:r>
+      <w:r>
+        <w:rPr>
+          <w:rFonts w:ascii="思源黑体" w:eastAsia="思源黑体" w:hAnsi="思源黑体" w:hint="eastAsia"/>
+          <w:color w:val="984806"/>
+          <w:szCs w:val="21"/>
+        </w:rPr>
+        <w:t>acquired</w:t>
+      </w:r>
+      <w:r>
+        <w:rPr>
+          <w:rFonts w:ascii="思源黑体" w:eastAsia="思源黑体" w:hAnsi="思源黑体" w:hint="eastAsia"/>
+          <w:color w:val="808080" w:themeColor="background1" w:themeShade="80"/>
+          <w:szCs w:val="21"/>
+        </w:rPr>
+        <w:t xml:space="preserve"> </w:t>
+      </w:r>
+      <w:r>
+        <w:rPr>
+          <w:rFonts w:ascii="思源黑体" w:eastAsia="思源黑体" w:hAnsi="思源黑体" w:hint="eastAsia"/>
+          <w:color w:val="984806"/>
+          <w:szCs w:val="21"/>
+        </w:rPr>
+        <w:t>this</w:t>
+      </w:r>
+      <w:r>
+        <w:rPr>
+          <w:rFonts w:ascii="思源黑体" w:eastAsia="思源黑体" w:hAnsi="思源黑体" w:hint="eastAsia"/>
+          <w:color w:val="808080" w:themeColor="background1" w:themeShade="80"/>
+          <w:szCs w:val="21"/>
+        </w:rPr>
+        <w:t xml:space="preserve"> </w:t>
+      </w:r>
+      <w:r>
+        <w:rPr>
+          <w:rFonts w:ascii="思源黑体" w:eastAsia="思源黑体" w:hAnsi="思源黑体" w:hint="eastAsia"/>
+          <w:color w:val="984806"/>
+          <w:szCs w:val="21"/>
+        </w:rPr>
+        <w:t>man-made</w:t>
+      </w:r>
+      <w:r>
+        <w:rPr>
+          <w:rFonts w:ascii="思源黑体" w:eastAsia="思源黑体" w:hAnsi="思源黑体" w:hint="eastAsia"/>
+          <w:color w:val="808080" w:themeColor="background1" w:themeShade="80"/>
+          <w:szCs w:val="21"/>
+        </w:rPr>
+        <w:t xml:space="preserve"> </w:t>
+      </w:r>
+      <w:r>
+        <w:rPr>
+          <w:rFonts w:ascii="思源黑体" w:eastAsia="思源黑体" w:hAnsi="思源黑体" w:hint="eastAsia"/>
+          <w:color w:val="984806"/>
+          <w:szCs w:val="21"/>
+        </w:rPr>
+        <w:t>disease</w:t>
+      </w:r>
+      <w:r>
+        <w:rPr>
+          <w:rFonts w:ascii="思源黑体" w:eastAsia="思源黑体" w:hAnsi="思源黑体" w:hint="eastAsia"/>
+          <w:color w:val="808080" w:themeColor="background1" w:themeShade="80"/>
+          <w:szCs w:val="21"/>
+        </w:rPr>
+        <w:t xml:space="preserve"> </w:t>
+      </w:r>
+      <w:r>
+        <w:rPr>
+          <w:rFonts w:ascii="思源黑体" w:eastAsia="思源黑体" w:hAnsi="思源黑体" w:hint="eastAsia"/>
+          <w:color w:val="984806"/>
+          <w:szCs w:val="21"/>
+        </w:rPr>
+        <w:t>as</w:t>
+      </w:r>
+      <w:r>
+        <w:rPr>
+          <w:rFonts w:ascii="思源黑体" w:eastAsia="思源黑体" w:hAnsi="思源黑体" w:hint="eastAsia"/>
+          <w:color w:val="808080" w:themeColor="background1" w:themeShade="80"/>
+          <w:szCs w:val="21"/>
+        </w:rPr>
+        <w:t xml:space="preserve"> </w:t>
+      </w:r>
+      <w:r>
+        <w:rPr>
+          <w:rFonts w:ascii="思源黑体" w:eastAsia="思源黑体" w:hAnsi="思源黑体" w:hint="eastAsia"/>
+          <w:color w:val="984806"/>
+          <w:szCs w:val="21"/>
+        </w:rPr>
+        <w:t>a</w:t>
+      </w:r>
+      <w:r>
+        <w:rPr>
+          <w:rFonts w:ascii="思源黑体" w:eastAsia="思源黑体" w:hAnsi="思源黑体" w:hint="eastAsia"/>
+          <w:color w:val="808080" w:themeColor="background1" w:themeShade="80"/>
+          <w:szCs w:val="21"/>
+        </w:rPr>
+        <w:t xml:space="preserve"> </w:t>
+      </w:r>
+      <w:r>
+        <w:rPr>
+          <w:rFonts w:ascii="思源黑体" w:eastAsia="思源黑体" w:hAnsi="思源黑体" w:hint="eastAsia"/>
+          <w:color w:val="984806"/>
+          <w:szCs w:val="21"/>
+        </w:rPr>
+        <w:t>pestilence.</w:t>
+      </w:r>
+    </w:p>
+    <w:p>
+      <w:pPr>
+        <w:rPr>
+          <w:rFonts w:ascii="思源黑体" w:eastAsia="思源黑体" w:hAnsi="思源黑体"/>
+          <w:color w:val="808080" w:themeColor="background1" w:themeShade="80"/>
+          <w:szCs w:val="21"/>
+        </w:rPr>
+      </w:pPr>
+      <w:r>
+        <w:rPr>
+          <w:rFonts w:ascii="思源黑体" w:eastAsia="思源黑体" w:hAnsi="思源黑体" w:cs="宋体" w:hint="eastAsia"/>
+          <w:color w:val="808080" w:themeColor="background1" w:themeShade="80"/>
+          <w:szCs w:val="21"/>
+        </w:rPr>
+        <w:t>具有讽刺意味的是</w:t>
+      </w:r>
+      <w:r>
+        <w:rPr>
+          <w:rFonts w:ascii="思源黑体" w:eastAsia="思源黑体" w:hAnsi="思源黑体" w:cs="宋体" w:hint="eastAsia"/>
+          <w:color w:val="984806"/>
+          <w:szCs w:val="21"/>
+        </w:rPr>
+        <w:t>，</w:t>
+      </w:r>
+      <w:r>
+        <w:rPr>
+          <w:rFonts w:ascii="思源黑体" w:eastAsia="思源黑体" w:hAnsi="思源黑体" w:cs="宋体" w:hint="eastAsia"/>
+          <w:color w:val="808080" w:themeColor="background1" w:themeShade="80"/>
+          <w:szCs w:val="21"/>
+        </w:rPr>
+        <w:t>欧洲把这种兔子作为有害动物传给澳洲</w:t>
+      </w:r>
+      <w:r>
+        <w:rPr>
+          <w:rFonts w:ascii="思源黑体" w:eastAsia="思源黑体" w:hAnsi="思源黑体" w:cs="宋体" w:hint="eastAsia"/>
+          <w:color w:val="984806"/>
+          <w:szCs w:val="21"/>
+        </w:rPr>
+        <w:t>，</w:t>
+      </w:r>
+      <w:r>
+        <w:rPr>
+          <w:rFonts w:ascii="思源黑体" w:eastAsia="思源黑体" w:hAnsi="思源黑体" w:cs="宋体" w:hint="eastAsia"/>
+          <w:color w:val="808080" w:themeColor="background1" w:themeShade="80"/>
+          <w:szCs w:val="21"/>
+        </w:rPr>
+        <w:t>而欧洲自己却染上了这种人为的瘟疫般的疾病。</w:t>
+      </w:r>
+    </w:p>
+    <w:p>
+      <w:pPr>
+        <w:rPr>
+          <w:rFonts w:ascii="思源黑体" w:eastAsia="思源黑体" w:hAnsi="思源黑体"/>
+          <w:color w:val="808080" w:themeColor="background1" w:themeShade="80"/>
+          <w:szCs w:val="21"/>
+        </w:rPr>
+      </w:pPr>
+    </w:p>
+    <w:p>
+      <w:pPr>
+        <w:rPr>
+          <w:rFonts w:ascii="思源黑体" w:eastAsia="思源黑体" w:hAnsi="思源黑体"/>
+          <w:color w:val="808080" w:themeColor="background1" w:themeShade="80"/>
+          <w:szCs w:val="21"/>
+        </w:rPr>
+      </w:pPr>
+      <w:r>
+        <w:rPr>
+          <w:rFonts w:ascii="思源黑体" w:eastAsia="思源黑体" w:hAnsi="思源黑体" w:hint="eastAsia"/>
+          <w:color w:val="984806"/>
+          <w:szCs w:val="21"/>
+        </w:rPr>
+        <w:t>A</w:t>
+      </w:r>
+      <w:r>
+        <w:rPr>
+          <w:rFonts w:ascii="思源黑体" w:eastAsia="思源黑体" w:hAnsi="思源黑体" w:hint="eastAsia"/>
+          <w:color w:val="808080" w:themeColor="background1" w:themeShade="80"/>
+          <w:szCs w:val="21"/>
+        </w:rPr>
+        <w:t xml:space="preserve"> </w:t>
+      </w:r>
+      <w:r>
+        <w:rPr>
+          <w:rFonts w:ascii="思源黑体" w:eastAsia="思源黑体" w:hAnsi="思源黑体" w:hint="eastAsia"/>
+          <w:color w:val="984806"/>
+          <w:szCs w:val="21"/>
+        </w:rPr>
+        <w:t>French</w:t>
+      </w:r>
+      <w:r>
+        <w:rPr>
+          <w:rFonts w:ascii="思源黑体" w:eastAsia="思源黑体" w:hAnsi="思源黑体" w:hint="eastAsia"/>
+          <w:color w:val="808080" w:themeColor="background1" w:themeShade="80"/>
+          <w:szCs w:val="21"/>
+        </w:rPr>
+        <w:t xml:space="preserve"> </w:t>
+      </w:r>
+      <w:r>
+        <w:rPr>
+          <w:rFonts w:ascii="思源黑体" w:eastAsia="思源黑体" w:hAnsi="思源黑体" w:hint="eastAsia"/>
+          <w:color w:val="984806"/>
+          <w:szCs w:val="21"/>
+        </w:rPr>
+        <w:t>physician</w:t>
+      </w:r>
+      <w:r>
+        <w:rPr>
+          <w:rFonts w:ascii="思源黑体" w:eastAsia="思源黑体" w:hAnsi="思源黑体" w:hint="eastAsia"/>
+          <w:color w:val="808080" w:themeColor="background1" w:themeShade="80"/>
+          <w:szCs w:val="21"/>
+        </w:rPr>
+        <w:t xml:space="preserve"> </w:t>
+      </w:r>
+      <w:r>
+        <w:rPr>
+          <w:rFonts w:ascii="思源黑体" w:eastAsia="思源黑体" w:hAnsi="思源黑体" w:hint="eastAsia"/>
+          <w:color w:val="984806"/>
+          <w:szCs w:val="21"/>
+        </w:rPr>
+        <w:t>decided</w:t>
+      </w:r>
+      <w:r>
+        <w:rPr>
+          <w:rFonts w:ascii="思源黑体" w:eastAsia="思源黑体" w:hAnsi="思源黑体" w:hint="eastAsia"/>
+          <w:color w:val="808080" w:themeColor="background1" w:themeShade="80"/>
+          <w:szCs w:val="21"/>
+        </w:rPr>
+        <w:t xml:space="preserve"> </w:t>
+      </w:r>
+      <w:r>
+        <w:rPr>
+          <w:rFonts w:ascii="思源黑体" w:eastAsia="思源黑体" w:hAnsi="思源黑体" w:hint="eastAsia"/>
+          <w:color w:val="984806"/>
+          <w:szCs w:val="21"/>
+        </w:rPr>
+        <w:t>to</w:t>
+      </w:r>
+      <w:r>
+        <w:rPr>
+          <w:rFonts w:ascii="思源黑体" w:eastAsia="思源黑体" w:hAnsi="思源黑体" w:hint="eastAsia"/>
+          <w:color w:val="808080" w:themeColor="background1" w:themeShade="80"/>
+          <w:szCs w:val="21"/>
+        </w:rPr>
+        <w:t xml:space="preserve"> </w:t>
+      </w:r>
+      <w:r>
+        <w:rPr>
+          <w:rFonts w:ascii="思源黑体" w:eastAsia="思源黑体" w:hAnsi="思源黑体" w:hint="eastAsia"/>
+          <w:color w:val="984806"/>
+          <w:szCs w:val="21"/>
+        </w:rPr>
+        <w:t>get</w:t>
+      </w:r>
+      <w:r>
+        <w:rPr>
+          <w:rFonts w:ascii="思源黑体" w:eastAsia="思源黑体" w:hAnsi="思源黑体" w:hint="eastAsia"/>
+          <w:color w:val="808080" w:themeColor="background1" w:themeShade="80"/>
+          <w:szCs w:val="21"/>
+        </w:rPr>
+        <w:t xml:space="preserve"> </w:t>
+      </w:r>
+      <w:r>
+        <w:rPr>
+          <w:rFonts w:ascii="思源黑体" w:eastAsia="思源黑体" w:hAnsi="思源黑体" w:hint="eastAsia"/>
+          <w:color w:val="984806"/>
+          <w:szCs w:val="21"/>
+        </w:rPr>
+        <w:t>rid</w:t>
+      </w:r>
+      <w:r>
+        <w:rPr>
+          <w:rFonts w:ascii="思源黑体" w:eastAsia="思源黑体" w:hAnsi="思源黑体" w:hint="eastAsia"/>
+          <w:color w:val="808080" w:themeColor="background1" w:themeShade="80"/>
+          <w:szCs w:val="21"/>
+        </w:rPr>
+        <w:t xml:space="preserve"> </w:t>
+      </w:r>
+      <w:r>
+        <w:rPr>
+          <w:rFonts w:ascii="思源黑体" w:eastAsia="思源黑体" w:hAnsi="思源黑体" w:hint="eastAsia"/>
+          <w:color w:val="984806"/>
+          <w:szCs w:val="21"/>
+        </w:rPr>
+        <w:t>of</w:t>
+      </w:r>
+      <w:r>
+        <w:rPr>
+          <w:rFonts w:ascii="思源黑体" w:eastAsia="思源黑体" w:hAnsi="思源黑体" w:hint="eastAsia"/>
+          <w:color w:val="808080" w:themeColor="background1" w:themeShade="80"/>
+          <w:szCs w:val="21"/>
+        </w:rPr>
+        <w:t xml:space="preserve"> </w:t>
+      </w:r>
+      <w:r>
+        <w:rPr>
+          <w:rFonts w:ascii="思源黑体" w:eastAsia="思源黑体" w:hAnsi="思源黑体" w:hint="eastAsia"/>
+          <w:color w:val="984806"/>
+          <w:szCs w:val="21"/>
+        </w:rPr>
+        <w:t>the</w:t>
+      </w:r>
+      <w:r>
+        <w:rPr>
+          <w:rFonts w:ascii="思源黑体" w:eastAsia="思源黑体" w:hAnsi="思源黑体" w:hint="eastAsia"/>
+          <w:color w:val="808080" w:themeColor="background1" w:themeShade="80"/>
+          <w:szCs w:val="21"/>
+        </w:rPr>
+        <w:t xml:space="preserve"> </w:t>
+      </w:r>
+      <w:r>
+        <w:rPr>
+          <w:rFonts w:ascii="思源黑体" w:eastAsia="思源黑体" w:hAnsi="思源黑体" w:hint="eastAsia"/>
+          <w:color w:val="984806"/>
+          <w:szCs w:val="21"/>
+        </w:rPr>
+        <w:t>wild</w:t>
+      </w:r>
+      <w:r>
+        <w:rPr>
+          <w:rFonts w:ascii="思源黑体" w:eastAsia="思源黑体" w:hAnsi="思源黑体" w:hint="eastAsia"/>
+          <w:color w:val="808080" w:themeColor="background1" w:themeShade="80"/>
+          <w:szCs w:val="21"/>
+        </w:rPr>
+        <w:t xml:space="preserve"> </w:t>
+      </w:r>
+      <w:r>
+        <w:rPr>
+          <w:rFonts w:ascii="思源黑体" w:eastAsia="思源黑体" w:hAnsi="思源黑体" w:hint="eastAsia"/>
+          <w:color w:val="984806"/>
+          <w:szCs w:val="21"/>
+        </w:rPr>
+        <w:t>rabbits</w:t>
+      </w:r>
+      <w:r>
+        <w:rPr>
+          <w:rFonts w:ascii="思源黑体" w:eastAsia="思源黑体" w:hAnsi="思源黑体" w:hint="eastAsia"/>
+          <w:color w:val="808080" w:themeColor="background1" w:themeShade="80"/>
+          <w:szCs w:val="21"/>
+        </w:rPr>
+        <w:t xml:space="preserve"> </w:t>
+      </w:r>
+      <w:r>
+        <w:rPr>
+          <w:rFonts w:ascii="思源黑体" w:eastAsia="思源黑体" w:hAnsi="思源黑体" w:hint="eastAsia"/>
+          <w:color w:val="984806"/>
+          <w:szCs w:val="21"/>
+        </w:rPr>
+        <w:t>on</w:t>
+      </w:r>
+      <w:r>
+        <w:rPr>
+          <w:rFonts w:ascii="思源黑体" w:eastAsia="思源黑体" w:hAnsi="思源黑体" w:hint="eastAsia"/>
+          <w:color w:val="808080" w:themeColor="background1" w:themeShade="80"/>
+          <w:szCs w:val="21"/>
+        </w:rPr>
+        <w:t xml:space="preserve"> </w:t>
+      </w:r>
+      <w:r>
+        <w:rPr>
+          <w:rFonts w:ascii="思源黑体" w:eastAsia="思源黑体" w:hAnsi="思源黑体" w:hint="eastAsia"/>
+          <w:color w:val="984806"/>
+          <w:szCs w:val="21"/>
+        </w:rPr>
+        <w:t>his</w:t>
+      </w:r>
+      <w:r>
+        <w:rPr>
+          <w:rFonts w:ascii="思源黑体" w:eastAsia="思源黑体" w:hAnsi="思源黑体" w:hint="eastAsia"/>
+          <w:color w:val="808080" w:themeColor="background1" w:themeShade="80"/>
+          <w:szCs w:val="21"/>
+        </w:rPr>
+        <w:t xml:space="preserve"> </w:t>
+      </w:r>
+      <w:r>
+        <w:rPr>
+          <w:rFonts w:ascii="思源黑体" w:eastAsia="思源黑体" w:hAnsi="思源黑体" w:hint="eastAsia"/>
+          <w:color w:val="984806"/>
+          <w:szCs w:val="21"/>
+        </w:rPr>
+        <w:t>own</w:t>
+      </w:r>
+      <w:r>
+        <w:rPr>
+          <w:rFonts w:ascii="思源黑体" w:eastAsia="思源黑体" w:hAnsi="思源黑体" w:hint="eastAsia"/>
+          <w:color w:val="808080" w:themeColor="background1" w:themeShade="80"/>
+          <w:szCs w:val="21"/>
+        </w:rPr>
+        <w:t xml:space="preserve"> </w:t>
+      </w:r>
+      <w:r>
+        <w:rPr>
+          <w:rFonts w:ascii="思源黑体" w:eastAsia="思源黑体" w:hAnsi="思源黑体" w:hint="eastAsia"/>
+          <w:color w:val="984806"/>
+          <w:szCs w:val="21"/>
+        </w:rPr>
+        <w:t>estate</w:t>
+      </w:r>
+      <w:r>
+        <w:rPr>
+          <w:rFonts w:ascii="思源黑体" w:eastAsia="思源黑体" w:hAnsi="思源黑体" w:hint="eastAsia"/>
+          <w:color w:val="808080" w:themeColor="background1" w:themeShade="80"/>
+          <w:szCs w:val="21"/>
+        </w:rPr>
+        <w:t xml:space="preserve"> </w:t>
+      </w:r>
+      <w:r>
+        <w:rPr>
+          <w:rFonts w:ascii="思源黑体" w:eastAsia="思源黑体" w:hAnsi="思源黑体" w:hint="eastAsia"/>
+          <w:color w:val="984806"/>
+          <w:szCs w:val="21"/>
+        </w:rPr>
+        <w:t>and</w:t>
+      </w:r>
+      <w:r>
+        <w:rPr>
+          <w:rFonts w:ascii="思源黑体" w:eastAsia="思源黑体" w:hAnsi="思源黑体" w:hint="eastAsia"/>
+          <w:color w:val="808080" w:themeColor="background1" w:themeShade="80"/>
+          <w:szCs w:val="21"/>
+        </w:rPr>
+        <w:t xml:space="preserve"> </w:t>
+      </w:r>
+      <w:r>
+        <w:rPr>
+          <w:rFonts w:ascii="思源黑体" w:eastAsia="思源黑体" w:hAnsi="思源黑体" w:hint="eastAsia"/>
+          <w:color w:val="984806"/>
+          <w:szCs w:val="21"/>
+        </w:rPr>
+        <w:t>introduced</w:t>
+      </w:r>
+      <w:r>
+        <w:rPr>
+          <w:rFonts w:ascii="思源黑体" w:eastAsia="思源黑体" w:hAnsi="思源黑体" w:hint="eastAsia"/>
+          <w:color w:val="808080" w:themeColor="background1" w:themeShade="80"/>
+          <w:szCs w:val="21"/>
+        </w:rPr>
+        <w:t xml:space="preserve"> </w:t>
+      </w:r>
+      <w:r>
+        <w:rPr>
+          <w:rFonts w:ascii="思源黑体" w:eastAsia="思源黑体" w:hAnsi="思源黑体" w:hint="eastAsia"/>
+          <w:color w:val="984806"/>
+          <w:szCs w:val="21"/>
+        </w:rPr>
+        <w:t>myxomatosis.</w:t>
+      </w:r>
+    </w:p>
+    <w:p>
+      <w:pPr>
+        <w:rPr>
+          <w:rFonts w:ascii="思源黑体" w:eastAsia="思源黑体" w:hAnsi="思源黑体"/>
+          <w:color w:val="808080" w:themeColor="background1" w:themeShade="80"/>
+          <w:szCs w:val="21"/>
+        </w:rPr>
+      </w:pPr>
+      <w:r>
+        <w:rPr>
+          <w:rFonts w:ascii="思源黑体" w:eastAsia="思源黑体" w:hAnsi="思源黑体" w:cs="宋体" w:hint="eastAsia"/>
+          <w:color w:val="808080" w:themeColor="background1" w:themeShade="80"/>
+          <w:szCs w:val="21"/>
+        </w:rPr>
+        <w:t>一位法国内科医生决定除掉自己庄园内的野兔子</w:t>
+      </w:r>
+      <w:r>
+        <w:rPr>
+          <w:rFonts w:ascii="思源黑体" w:eastAsia="思源黑体" w:hAnsi="思源黑体" w:cs="宋体" w:hint="eastAsia"/>
+          <w:color w:val="984806"/>
+          <w:szCs w:val="21"/>
+        </w:rPr>
+        <w:t>，</w:t>
+      </w:r>
+      <w:r>
+        <w:rPr>
+          <w:rFonts w:ascii="思源黑体" w:eastAsia="思源黑体" w:hAnsi="思源黑体" w:cs="宋体" w:hint="eastAsia"/>
+          <w:color w:val="808080" w:themeColor="background1" w:themeShade="80"/>
+          <w:szCs w:val="21"/>
+        </w:rPr>
+        <w:t>于是引进了这种多发性粘液瘤疾病。</w:t>
+      </w:r>
+    </w:p>
+    <w:p>
+      <w:pPr>
+        <w:rPr>
+          <w:rFonts w:ascii="思源黑体" w:eastAsia="思源黑体" w:hAnsi="思源黑体"/>
+          <w:color w:val="808080" w:themeColor="background1" w:themeShade="80"/>
+          <w:szCs w:val="21"/>
+        </w:rPr>
+      </w:pPr>
+    </w:p>
+    <w:p>
+      <w:pPr>
+        <w:rPr>
+          <w:rFonts w:ascii="思源黑体" w:eastAsia="思源黑体" w:hAnsi="思源黑体"/>
+          <w:color w:val="808080" w:themeColor="background1" w:themeShade="80"/>
+          <w:szCs w:val="21"/>
+        </w:rPr>
+      </w:pPr>
+      <w:r>
+        <w:rPr>
+          <w:rFonts w:ascii="思源黑体" w:eastAsia="思源黑体" w:hAnsi="思源黑体" w:hint="eastAsia"/>
+          <w:color w:val="984806"/>
+          <w:szCs w:val="21"/>
+        </w:rPr>
+        <w:t>It</w:t>
+      </w:r>
+      <w:r>
+        <w:rPr>
+          <w:rFonts w:ascii="思源黑体" w:eastAsia="思源黑体" w:hAnsi="思源黑体" w:hint="eastAsia"/>
+          <w:color w:val="808080" w:themeColor="background1" w:themeShade="80"/>
+          <w:szCs w:val="21"/>
+        </w:rPr>
+        <w:t xml:space="preserve"> </w:t>
+      </w:r>
+      <w:r>
+        <w:rPr>
+          <w:rFonts w:ascii="思源黑体" w:eastAsia="思源黑体" w:hAnsi="思源黑体" w:hint="eastAsia"/>
+          <w:color w:val="984806"/>
+          <w:szCs w:val="21"/>
+        </w:rPr>
+        <w:t>did</w:t>
+      </w:r>
+      <w:r>
+        <w:rPr>
+          <w:rFonts w:ascii="思源黑体" w:eastAsia="思源黑体" w:hAnsi="思源黑体" w:hint="eastAsia"/>
+          <w:color w:val="808080" w:themeColor="background1" w:themeShade="80"/>
+          <w:szCs w:val="21"/>
+        </w:rPr>
+        <w:t xml:space="preserve"> </w:t>
+      </w:r>
+      <w:r>
+        <w:rPr>
+          <w:rFonts w:ascii="思源黑体" w:eastAsia="思源黑体" w:hAnsi="思源黑体" w:hint="eastAsia"/>
+          <w:color w:val="984806"/>
+          <w:szCs w:val="21"/>
+        </w:rPr>
+        <w:t>not,</w:t>
+      </w:r>
+      <w:r>
+        <w:rPr>
+          <w:rFonts w:ascii="思源黑体" w:eastAsia="思源黑体" w:hAnsi="思源黑体" w:hint="eastAsia"/>
+          <w:color w:val="808080" w:themeColor="background1" w:themeShade="80"/>
+          <w:szCs w:val="21"/>
+        </w:rPr>
+        <w:t xml:space="preserve"> </w:t>
+      </w:r>
+      <w:r>
+        <w:rPr>
+          <w:rFonts w:ascii="思源黑体" w:eastAsia="思源黑体" w:hAnsi="思源黑体" w:hint="eastAsia"/>
+          <w:color w:val="984806"/>
+          <w:szCs w:val="21"/>
+        </w:rPr>
+        <w:t>however,</w:t>
+      </w:r>
+      <w:r>
+        <w:rPr>
+          <w:rFonts w:ascii="思源黑体" w:eastAsia="思源黑体" w:hAnsi="思源黑体" w:hint="eastAsia"/>
+          <w:color w:val="808080" w:themeColor="background1" w:themeShade="80"/>
+          <w:szCs w:val="21"/>
+        </w:rPr>
+        <w:t xml:space="preserve"> </w:t>
+      </w:r>
+      <w:r>
+        <w:rPr>
+          <w:rFonts w:ascii="思源黑体" w:eastAsia="思源黑体" w:hAnsi="思源黑体" w:hint="eastAsia"/>
+          <w:color w:val="984806"/>
+          <w:szCs w:val="21"/>
+        </w:rPr>
+        <w:t>remain</w:t>
+      </w:r>
+      <w:r>
+        <w:rPr>
+          <w:rFonts w:ascii="思源黑体" w:eastAsia="思源黑体" w:hAnsi="思源黑体" w:hint="eastAsia"/>
+          <w:color w:val="808080" w:themeColor="background1" w:themeShade="80"/>
+          <w:szCs w:val="21"/>
+        </w:rPr>
+        <w:t xml:space="preserve"> </w:t>
+      </w:r>
+      <w:r>
+        <w:rPr>
+          <w:rFonts w:ascii="思源黑体" w:eastAsia="思源黑体" w:hAnsi="思源黑体" w:hint="eastAsia"/>
+          <w:color w:val="984806"/>
+          <w:szCs w:val="21"/>
+        </w:rPr>
+        <w:t>within</w:t>
+      </w:r>
+      <w:r>
+        <w:rPr>
+          <w:rFonts w:ascii="思源黑体" w:eastAsia="思源黑体" w:hAnsi="思源黑体" w:hint="eastAsia"/>
+          <w:color w:val="808080" w:themeColor="background1" w:themeShade="80"/>
+          <w:szCs w:val="21"/>
+        </w:rPr>
+        <w:t xml:space="preserve"> </w:t>
+      </w:r>
+      <w:r>
+        <w:rPr>
+          <w:rFonts w:ascii="思源黑体" w:eastAsia="思源黑体" w:hAnsi="思源黑体" w:hint="eastAsia"/>
+          <w:color w:val="984806"/>
+          <w:szCs w:val="21"/>
+        </w:rPr>
+        <w:t>the</w:t>
+      </w:r>
+      <w:r>
+        <w:rPr>
+          <w:rFonts w:ascii="思源黑体" w:eastAsia="思源黑体" w:hAnsi="思源黑体" w:hint="eastAsia"/>
+          <w:color w:val="808080" w:themeColor="background1" w:themeShade="80"/>
+          <w:szCs w:val="21"/>
+        </w:rPr>
+        <w:t xml:space="preserve"> </w:t>
+      </w:r>
+      <w:r>
+        <w:rPr>
+          <w:rFonts w:ascii="思源黑体" w:eastAsia="思源黑体" w:hAnsi="思源黑体" w:hint="eastAsia"/>
+          <w:color w:val="984806"/>
+          <w:szCs w:val="21"/>
+        </w:rPr>
+        <w:t>confines</w:t>
+      </w:r>
+      <w:r>
+        <w:rPr>
+          <w:rFonts w:ascii="思源黑体" w:eastAsia="思源黑体" w:hAnsi="思源黑体" w:hint="eastAsia"/>
+          <w:color w:val="808080" w:themeColor="background1" w:themeShade="80"/>
+          <w:szCs w:val="21"/>
+        </w:rPr>
+        <w:t xml:space="preserve"> </w:t>
+      </w:r>
+      <w:r>
+        <w:rPr>
+          <w:rFonts w:ascii="思源黑体" w:eastAsia="思源黑体" w:hAnsi="思源黑体" w:hint="eastAsia"/>
+          <w:color w:val="984806"/>
+          <w:szCs w:val="21"/>
+        </w:rPr>
+        <w:t>of</w:t>
+      </w:r>
+      <w:r>
+        <w:rPr>
+          <w:rFonts w:ascii="思源黑体" w:eastAsia="思源黑体" w:hAnsi="思源黑体" w:hint="eastAsia"/>
+          <w:color w:val="808080" w:themeColor="background1" w:themeShade="80"/>
+          <w:szCs w:val="21"/>
+        </w:rPr>
+        <w:t xml:space="preserve"> </w:t>
+      </w:r>
+      <w:r>
+        <w:rPr>
+          <w:rFonts w:ascii="思源黑体" w:eastAsia="思源黑体" w:hAnsi="思源黑体" w:hint="eastAsia"/>
+          <w:color w:val="984806"/>
+          <w:szCs w:val="21"/>
+        </w:rPr>
+        <w:t>this</w:t>
+      </w:r>
+      <w:r>
+        <w:rPr>
+          <w:rFonts w:ascii="思源黑体" w:eastAsia="思源黑体" w:hAnsi="思源黑体" w:hint="eastAsia"/>
+          <w:color w:val="808080" w:themeColor="background1" w:themeShade="80"/>
+          <w:szCs w:val="21"/>
+        </w:rPr>
+        <w:t xml:space="preserve"> </w:t>
+      </w:r>
+      <w:r>
+        <w:rPr>
+          <w:rFonts w:ascii="思源黑体" w:eastAsia="思源黑体" w:hAnsi="思源黑体" w:hint="eastAsia"/>
+          <w:color w:val="984806"/>
+          <w:szCs w:val="21"/>
+        </w:rPr>
+        <w:t>estate.</w:t>
+      </w:r>
+    </w:p>
+    <w:p>
+      <w:pPr>
+        <w:rPr>
+          <w:rFonts w:ascii="思源黑体" w:eastAsia="思源黑体" w:hAnsi="思源黑体"/>
+          <w:color w:val="808080" w:themeColor="background1" w:themeShade="80"/>
+          <w:szCs w:val="21"/>
+        </w:rPr>
+      </w:pPr>
+      <w:r>
+        <w:rPr>
+          <w:rFonts w:ascii="思源黑体" w:eastAsia="思源黑体" w:hAnsi="思源黑体" w:cs="宋体" w:hint="eastAsia"/>
+          <w:color w:val="808080" w:themeColor="background1" w:themeShade="80"/>
+          <w:szCs w:val="21"/>
+        </w:rPr>
+        <w:t>然而</w:t>
+      </w:r>
+      <w:r>
+        <w:rPr>
+          <w:rFonts w:ascii="思源黑体" w:eastAsia="思源黑体" w:hAnsi="思源黑体" w:cs="宋体" w:hint="eastAsia"/>
+          <w:color w:val="984806"/>
+          <w:szCs w:val="21"/>
+        </w:rPr>
+        <w:t>，</w:t>
+      </w:r>
+      <w:r>
+        <w:rPr>
+          <w:rFonts w:ascii="思源黑体" w:eastAsia="思源黑体" w:hAnsi="思源黑体" w:cs="宋体" w:hint="eastAsia"/>
+          <w:color w:val="808080" w:themeColor="background1" w:themeShade="80"/>
+          <w:szCs w:val="21"/>
+        </w:rPr>
+        <w:t>这种疾病并未被局限在他的庄园内</w:t>
+      </w:r>
+      <w:r>
+        <w:rPr>
+          <w:rFonts w:ascii="思源黑体" w:eastAsia="思源黑体" w:hAnsi="思源黑体" w:cs="宋体" w:hint="eastAsia"/>
+          <w:color w:val="984806"/>
+          <w:szCs w:val="21"/>
+        </w:rPr>
+        <w:t>，</w:t>
+      </w:r>
+    </w:p>
+    <w:p>
+      <w:pPr>
+        <w:rPr>
+          <w:rFonts w:ascii="思源黑体" w:eastAsia="思源黑体" w:hAnsi="思源黑体"/>
+          <w:color w:val="808080" w:themeColor="background1" w:themeShade="80"/>
+          <w:szCs w:val="21"/>
+        </w:rPr>
+      </w:pPr>
+    </w:p>
+    <w:p>
+      <w:pPr>
+        <w:rPr>
+          <w:rFonts w:ascii="思源黑体" w:eastAsia="思源黑体" w:hAnsi="思源黑体"/>
+          <w:color w:val="808080" w:themeColor="background1" w:themeShade="80"/>
+          <w:szCs w:val="21"/>
+        </w:rPr>
+      </w:pPr>
+      <w:r>
+        <w:rPr>
+          <w:rFonts w:ascii="思源黑体" w:eastAsia="思源黑体" w:hAnsi="思源黑体" w:hint="eastAsia"/>
+          <w:color w:val="984806"/>
+          <w:szCs w:val="21"/>
+        </w:rPr>
+        <w:t>It</w:t>
+      </w:r>
+      <w:r>
+        <w:rPr>
+          <w:rFonts w:ascii="思源黑体" w:eastAsia="思源黑体" w:hAnsi="思源黑体" w:hint="eastAsia"/>
+          <w:color w:val="808080" w:themeColor="background1" w:themeShade="80"/>
+          <w:szCs w:val="21"/>
+        </w:rPr>
+        <w:t xml:space="preserve"> </w:t>
+      </w:r>
+      <w:r>
+        <w:rPr>
+          <w:rFonts w:ascii="思源黑体" w:eastAsia="思源黑体" w:hAnsi="思源黑体" w:hint="eastAsia"/>
+          <w:color w:val="984806"/>
+          <w:szCs w:val="21"/>
+        </w:rPr>
+        <w:t>spread</w:t>
+      </w:r>
+      <w:r>
+        <w:rPr>
+          <w:rFonts w:ascii="思源黑体" w:eastAsia="思源黑体" w:hAnsi="思源黑体" w:hint="eastAsia"/>
+          <w:color w:val="808080" w:themeColor="background1" w:themeShade="80"/>
+          <w:szCs w:val="21"/>
+        </w:rPr>
+        <w:t xml:space="preserve"> </w:t>
+      </w:r>
+      <w:r>
+        <w:rPr>
+          <w:rFonts w:ascii="思源黑体" w:eastAsia="思源黑体" w:hAnsi="思源黑体" w:hint="eastAsia"/>
+          <w:color w:val="984806"/>
+          <w:szCs w:val="21"/>
+        </w:rPr>
+        <w:t>through</w:t>
+      </w:r>
+      <w:r>
+        <w:rPr>
+          <w:rFonts w:ascii="思源黑体" w:eastAsia="思源黑体" w:hAnsi="思源黑体" w:hint="eastAsia"/>
+          <w:color w:val="808080" w:themeColor="background1" w:themeShade="80"/>
+          <w:szCs w:val="21"/>
+        </w:rPr>
+        <w:t xml:space="preserve"> </w:t>
+      </w:r>
+      <w:r>
+        <w:rPr>
+          <w:rFonts w:ascii="思源黑体" w:eastAsia="思源黑体" w:hAnsi="思源黑体" w:hint="eastAsia"/>
+          <w:color w:val="984806"/>
+          <w:szCs w:val="21"/>
+        </w:rPr>
+        <w:t>France,</w:t>
+      </w:r>
+      <w:r>
+        <w:rPr>
+          <w:rFonts w:ascii="思源黑体" w:eastAsia="思源黑体" w:hAnsi="思源黑体" w:hint="eastAsia"/>
+          <w:color w:val="808080" w:themeColor="background1" w:themeShade="80"/>
+          <w:szCs w:val="21"/>
+        </w:rPr>
+        <w:t xml:space="preserve"> </w:t>
+      </w:r>
+      <w:r>
+        <w:rPr>
+          <w:rFonts w:ascii="思源黑体" w:eastAsia="思源黑体" w:hAnsi="思源黑体" w:hint="eastAsia"/>
+          <w:color w:val="984806"/>
+          <w:szCs w:val="21"/>
+        </w:rPr>
+        <w:t>where</w:t>
+      </w:r>
+      <w:r>
+        <w:rPr>
+          <w:rFonts w:ascii="思源黑体" w:eastAsia="思源黑体" w:hAnsi="思源黑体" w:hint="eastAsia"/>
+          <w:color w:val="808080" w:themeColor="background1" w:themeShade="80"/>
+          <w:szCs w:val="21"/>
+        </w:rPr>
+        <w:t xml:space="preserve"> </w:t>
+      </w:r>
+      <w:r>
+        <w:rPr>
+          <w:rFonts w:ascii="思源黑体" w:eastAsia="思源黑体" w:hAnsi="思源黑体" w:hint="eastAsia"/>
+          <w:color w:val="984806"/>
+          <w:szCs w:val="21"/>
+        </w:rPr>
+        <w:t>wild</w:t>
+      </w:r>
+      <w:r>
+        <w:rPr>
+          <w:rFonts w:ascii="思源黑体" w:eastAsia="思源黑体" w:hAnsi="思源黑体" w:hint="eastAsia"/>
+          <w:color w:val="808080" w:themeColor="background1" w:themeShade="80"/>
+          <w:szCs w:val="21"/>
+        </w:rPr>
+        <w:t xml:space="preserve"> </w:t>
+      </w:r>
+      <w:r>
+        <w:rPr>
+          <w:rFonts w:ascii="思源黑体" w:eastAsia="思源黑体" w:hAnsi="思源黑体" w:hint="eastAsia"/>
+          <w:color w:val="984806"/>
+          <w:szCs w:val="21"/>
+        </w:rPr>
+        <w:t>rabbits</w:t>
+      </w:r>
+      <w:r>
+        <w:rPr>
+          <w:rFonts w:ascii="思源黑体" w:eastAsia="思源黑体" w:hAnsi="思源黑体" w:hint="eastAsia"/>
+          <w:color w:val="808080" w:themeColor="background1" w:themeShade="80"/>
+          <w:szCs w:val="21"/>
+        </w:rPr>
+        <w:t xml:space="preserve"> </w:t>
+      </w:r>
+      <w:r>
+        <w:rPr>
+          <w:rFonts w:ascii="思源黑体" w:eastAsia="思源黑体" w:hAnsi="思源黑体" w:hint="eastAsia"/>
+          <w:color w:val="984806"/>
+          <w:szCs w:val="21"/>
+        </w:rPr>
+        <w:t>are</w:t>
+      </w:r>
+      <w:r>
+        <w:rPr>
+          <w:rFonts w:ascii="思源黑体" w:eastAsia="思源黑体" w:hAnsi="思源黑体" w:hint="eastAsia"/>
+          <w:color w:val="808080" w:themeColor="background1" w:themeShade="80"/>
+          <w:szCs w:val="21"/>
+        </w:rPr>
+        <w:t xml:space="preserve"> </w:t>
+      </w:r>
+      <w:r>
+        <w:rPr>
+          <w:rFonts w:ascii="思源黑体" w:eastAsia="思源黑体" w:hAnsi="思源黑体" w:hint="eastAsia"/>
+          <w:color w:val="984806"/>
+          <w:szCs w:val="21"/>
+        </w:rPr>
+        <w:t>not</w:t>
+      </w:r>
+      <w:r>
+        <w:rPr>
+          <w:rFonts w:ascii="思源黑体" w:eastAsia="思源黑体" w:hAnsi="思源黑体" w:hint="eastAsia"/>
+          <w:color w:val="808080" w:themeColor="background1" w:themeShade="80"/>
+          <w:szCs w:val="21"/>
+        </w:rPr>
+        <w:t xml:space="preserve"> </w:t>
+      </w:r>
+      <w:r>
+        <w:rPr>
+          <w:rFonts w:ascii="思源黑体" w:eastAsia="思源黑体" w:hAnsi="思源黑体" w:hint="eastAsia"/>
+          <w:color w:val="984806"/>
+          <w:szCs w:val="21"/>
+        </w:rPr>
+        <w:t>generally</w:t>
+      </w:r>
+      <w:r>
+        <w:rPr>
+          <w:rFonts w:ascii="思源黑体" w:eastAsia="思源黑体" w:hAnsi="思源黑体" w:hint="eastAsia"/>
+          <w:color w:val="808080" w:themeColor="background1" w:themeShade="80"/>
+          <w:szCs w:val="21"/>
+        </w:rPr>
+        <w:t xml:space="preserve"> </w:t>
+      </w:r>
+      <w:r>
+        <w:rPr>
+          <w:rFonts w:ascii="思源黑体" w:eastAsia="思源黑体" w:hAnsi="思源黑体" w:hint="eastAsia"/>
+          <w:color w:val="984806"/>
+          <w:szCs w:val="21"/>
+        </w:rPr>
+        <w:t>regarded</w:t>
+      </w:r>
+      <w:r>
+        <w:rPr>
+          <w:rFonts w:ascii="思源黑体" w:eastAsia="思源黑体" w:hAnsi="思源黑体" w:hint="eastAsia"/>
+          <w:color w:val="808080" w:themeColor="background1" w:themeShade="80"/>
+          <w:szCs w:val="21"/>
+        </w:rPr>
+        <w:t xml:space="preserve"> </w:t>
+      </w:r>
+      <w:r>
+        <w:rPr>
+          <w:rFonts w:ascii="思源黑体" w:eastAsia="思源黑体" w:hAnsi="思源黑体" w:hint="eastAsia"/>
+          <w:color w:val="984806"/>
+          <w:szCs w:val="21"/>
+        </w:rPr>
+        <w:t>as</w:t>
+      </w:r>
+      <w:r>
+        <w:rPr>
+          <w:rFonts w:ascii="思源黑体" w:eastAsia="思源黑体" w:hAnsi="思源黑体" w:hint="eastAsia"/>
+          <w:color w:val="808080" w:themeColor="background1" w:themeShade="80"/>
+          <w:szCs w:val="21"/>
+        </w:rPr>
+        <w:t xml:space="preserve"> </w:t>
+      </w:r>
+      <w:r>
+        <w:rPr>
+          <w:rFonts w:ascii="思源黑体" w:eastAsia="思源黑体" w:hAnsi="思源黑体" w:hint="eastAsia"/>
+          <w:color w:val="984806"/>
+          <w:szCs w:val="21"/>
+        </w:rPr>
+        <w:t>a</w:t>
+      </w:r>
+      <w:r>
+        <w:rPr>
+          <w:rFonts w:ascii="思源黑体" w:eastAsia="思源黑体" w:hAnsi="思源黑体" w:hint="eastAsia"/>
+          <w:color w:val="808080" w:themeColor="background1" w:themeShade="80"/>
+          <w:szCs w:val="21"/>
+        </w:rPr>
+        <w:t xml:space="preserve"> </w:t>
+      </w:r>
+      <w:r>
+        <w:rPr>
+          <w:rFonts w:ascii="思源黑体" w:eastAsia="思源黑体" w:hAnsi="思源黑体" w:hint="eastAsia"/>
+          <w:color w:val="984806"/>
+          <w:szCs w:val="21"/>
+        </w:rPr>
+        <w:t>pest</w:t>
+      </w:r>
+      <w:r>
+        <w:rPr>
+          <w:rFonts w:ascii="思源黑体" w:eastAsia="思源黑体" w:hAnsi="思源黑体" w:hint="eastAsia"/>
+          <w:color w:val="808080" w:themeColor="background1" w:themeShade="80"/>
+          <w:szCs w:val="21"/>
+        </w:rPr>
+        <w:t xml:space="preserve"> </w:t>
+      </w:r>
+      <w:r>
+        <w:rPr>
+          <w:rFonts w:ascii="思源黑体" w:eastAsia="思源黑体" w:hAnsi="思源黑体" w:hint="eastAsia"/>
+          <w:color w:val="984806"/>
+          <w:szCs w:val="21"/>
+        </w:rPr>
+        <w:t>but</w:t>
+      </w:r>
+      <w:r>
+        <w:rPr>
+          <w:rFonts w:ascii="思源黑体" w:eastAsia="思源黑体" w:hAnsi="思源黑体" w:hint="eastAsia"/>
+          <w:color w:val="808080" w:themeColor="background1" w:themeShade="80"/>
+          <w:szCs w:val="21"/>
+        </w:rPr>
+        <w:t xml:space="preserve"> </w:t>
+      </w:r>
+      <w:r>
+        <w:rPr>
+          <w:rFonts w:ascii="思源黑体" w:eastAsia="思源黑体" w:hAnsi="思源黑体" w:hint="eastAsia"/>
+          <w:color w:val="984806"/>
+          <w:szCs w:val="21"/>
+        </w:rPr>
+        <w:t>as</w:t>
+      </w:r>
+      <w:r>
+        <w:rPr>
+          <w:rFonts w:ascii="思源黑体" w:eastAsia="思源黑体" w:hAnsi="思源黑体" w:hint="eastAsia"/>
+          <w:color w:val="808080" w:themeColor="background1" w:themeShade="80"/>
+          <w:szCs w:val="21"/>
+        </w:rPr>
+        <w:t xml:space="preserve"> </w:t>
+      </w:r>
+      <w:r>
+        <w:rPr>
+          <w:rFonts w:ascii="思源黑体" w:eastAsia="思源黑体" w:hAnsi="思源黑体" w:hint="eastAsia"/>
+          <w:color w:val="984806"/>
+          <w:szCs w:val="21"/>
+        </w:rPr>
+        <w:t>a</w:t>
+      </w:r>
+      <w:r>
+        <w:rPr>
+          <w:rFonts w:ascii="思源黑体" w:eastAsia="思源黑体" w:hAnsi="思源黑体" w:hint="eastAsia"/>
+          <w:color w:val="808080" w:themeColor="background1" w:themeShade="80"/>
+          <w:szCs w:val="21"/>
+        </w:rPr>
+        <w:t xml:space="preserve"> </w:t>
+      </w:r>
+      <w:r>
+        <w:rPr>
+          <w:rFonts w:ascii="思源黑体" w:eastAsia="思源黑体" w:hAnsi="思源黑体" w:hint="eastAsia"/>
+          <w:color w:val="984806"/>
+          <w:szCs w:val="21"/>
+        </w:rPr>
+        <w:t>sport</w:t>
+      </w:r>
+      <w:r>
+        <w:rPr>
+          <w:rFonts w:ascii="思源黑体" w:eastAsia="思源黑体" w:hAnsi="思源黑体" w:hint="eastAsia"/>
+          <w:color w:val="808080" w:themeColor="background1" w:themeShade="80"/>
+          <w:szCs w:val="21"/>
+        </w:rPr>
+        <w:t xml:space="preserve"> </w:t>
+      </w:r>
+      <w:r>
+        <w:rPr>
+          <w:rFonts w:ascii="思源黑体" w:eastAsia="思源黑体" w:hAnsi="思源黑体" w:hint="eastAsia"/>
+          <w:color w:val="984806"/>
+          <w:szCs w:val="21"/>
+        </w:rPr>
+        <w:t>and</w:t>
+      </w:r>
+      <w:r>
+        <w:rPr>
+          <w:rFonts w:ascii="思源黑体" w:eastAsia="思源黑体" w:hAnsi="思源黑体" w:hint="eastAsia"/>
+          <w:color w:val="808080" w:themeColor="background1" w:themeShade="80"/>
+          <w:szCs w:val="21"/>
+        </w:rPr>
+        <w:t xml:space="preserve"> </w:t>
+      </w:r>
+      <w:r>
+        <w:rPr>
+          <w:rFonts w:ascii="思源黑体" w:eastAsia="思源黑体" w:hAnsi="思源黑体" w:hint="eastAsia"/>
+          <w:color w:val="984806"/>
+          <w:szCs w:val="21"/>
+        </w:rPr>
+        <w:t>a</w:t>
+      </w:r>
+      <w:r>
+        <w:rPr>
+          <w:rFonts w:ascii="思源黑体" w:eastAsia="思源黑体" w:hAnsi="思源黑体" w:hint="eastAsia"/>
+          <w:color w:val="808080" w:themeColor="background1" w:themeShade="80"/>
+          <w:szCs w:val="21"/>
+        </w:rPr>
+        <w:t xml:space="preserve"> </w:t>
+      </w:r>
+      <w:r>
+        <w:rPr>
+          <w:rFonts w:ascii="思源黑体" w:eastAsia="思源黑体" w:hAnsi="思源黑体" w:hint="eastAsia"/>
+          <w:color w:val="984806"/>
+          <w:szCs w:val="21"/>
+        </w:rPr>
+        <w:t>useful</w:t>
+      </w:r>
+      <w:r>
+        <w:rPr>
+          <w:rFonts w:ascii="思源黑体" w:eastAsia="思源黑体" w:hAnsi="思源黑体" w:hint="eastAsia"/>
+          <w:color w:val="808080" w:themeColor="background1" w:themeShade="80"/>
+          <w:szCs w:val="21"/>
+        </w:rPr>
+        <w:t xml:space="preserve"> </w:t>
+      </w:r>
+      <w:r>
+        <w:rPr>
+          <w:rFonts w:ascii="思源黑体" w:eastAsia="思源黑体" w:hAnsi="思源黑体" w:hint="eastAsia"/>
+          <w:color w:val="984806"/>
+          <w:szCs w:val="21"/>
+        </w:rPr>
+        <w:t>food</w:t>
+      </w:r>
+      <w:r>
+        <w:rPr>
+          <w:rFonts w:ascii="思源黑体" w:eastAsia="思源黑体" w:hAnsi="思源黑体" w:hint="eastAsia"/>
+          <w:color w:val="808080" w:themeColor="background1" w:themeShade="80"/>
+          <w:szCs w:val="21"/>
+        </w:rPr>
+        <w:t xml:space="preserve"> </w:t>
+      </w:r>
+      <w:r>
+        <w:rPr>
+          <w:rFonts w:ascii="思源黑体" w:eastAsia="思源黑体" w:hAnsi="思源黑体" w:hint="eastAsia"/>
+          <w:color w:val="984806"/>
+          <w:szCs w:val="21"/>
+        </w:rPr>
+        <w:t>supply,</w:t>
+      </w:r>
+    </w:p>
+    <w:p>
+      <w:pPr>
+        <w:rPr>
+          <w:rFonts w:ascii="思源黑体" w:eastAsia="思源黑体" w:hAnsi="思源黑体"/>
+          <w:color w:val="808080" w:themeColor="background1" w:themeShade="80"/>
+          <w:szCs w:val="21"/>
+        </w:rPr>
+      </w:pPr>
+      <w:r>
+        <w:rPr>
+          <w:rFonts w:ascii="思源黑体" w:eastAsia="思源黑体" w:hAnsi="思源黑体" w:cs="宋体" w:hint="eastAsia"/>
+          <w:color w:val="808080" w:themeColor="background1" w:themeShade="80"/>
+          <w:szCs w:val="21"/>
+        </w:rPr>
+        <w:t>结果在整个法国蔓延开来。野兔在法国一般不被当作有害动物</w:t>
+      </w:r>
+      <w:r>
+        <w:rPr>
+          <w:rFonts w:ascii="思源黑体" w:eastAsia="思源黑体" w:hAnsi="思源黑体" w:cs="宋体" w:hint="eastAsia"/>
+          <w:color w:val="984806"/>
+          <w:szCs w:val="21"/>
+        </w:rPr>
+        <w:t>，</w:t>
+      </w:r>
+      <w:r>
+        <w:rPr>
+          <w:rFonts w:ascii="思源黑体" w:eastAsia="思源黑体" w:hAnsi="思源黑体" w:cs="宋体" w:hint="eastAsia"/>
+          <w:color w:val="808080" w:themeColor="background1" w:themeShade="80"/>
+          <w:szCs w:val="21"/>
+        </w:rPr>
+        <w:t>而被视为打猎取乐的玩物和有用的食物来源。</w:t>
+      </w:r>
+    </w:p>
+    <w:p>
+      <w:pPr>
+        <w:rPr>
+          <w:rFonts w:ascii="思源黑体" w:eastAsia="思源黑体" w:hAnsi="思源黑体"/>
+          <w:color w:val="808080" w:themeColor="background1" w:themeShade="80"/>
+          <w:szCs w:val="21"/>
+        </w:rPr>
+      </w:pPr>
+    </w:p>
+    <w:p>
+      <w:pPr>
+        <w:rPr>
+          <w:rFonts w:ascii="思源黑体" w:eastAsia="思源黑体" w:hAnsi="思源黑体"/>
+          <w:color w:val="808080" w:themeColor="background1" w:themeShade="80"/>
+          <w:szCs w:val="21"/>
+        </w:rPr>
+      </w:pPr>
+      <w:r>
+        <w:rPr>
+          <w:rFonts w:ascii="思源黑体" w:eastAsia="思源黑体" w:hAnsi="思源黑体" w:hint="eastAsia"/>
+          <w:color w:val="984806"/>
+          <w:szCs w:val="21"/>
+        </w:rPr>
+        <w:t>and</w:t>
+      </w:r>
+      <w:r>
+        <w:rPr>
+          <w:rFonts w:ascii="思源黑体" w:eastAsia="思源黑体" w:hAnsi="思源黑体" w:hint="eastAsia"/>
+          <w:color w:val="808080" w:themeColor="background1" w:themeShade="80"/>
+          <w:szCs w:val="21"/>
+        </w:rPr>
+        <w:t xml:space="preserve"> </w:t>
+      </w:r>
+      <w:r>
+        <w:rPr>
+          <w:rFonts w:ascii="思源黑体" w:eastAsia="思源黑体" w:hAnsi="思源黑体" w:hint="eastAsia"/>
+          <w:color w:val="984806"/>
+          <w:szCs w:val="21"/>
+        </w:rPr>
+        <w:t>it</w:t>
+      </w:r>
+      <w:r>
+        <w:rPr>
+          <w:rFonts w:ascii="思源黑体" w:eastAsia="思源黑体" w:hAnsi="思源黑体" w:hint="eastAsia"/>
+          <w:color w:val="808080" w:themeColor="background1" w:themeShade="80"/>
+          <w:szCs w:val="21"/>
+        </w:rPr>
+        <w:t xml:space="preserve"> </w:t>
+      </w:r>
+      <w:r>
+        <w:rPr>
+          <w:rFonts w:ascii="思源黑体" w:eastAsia="思源黑体" w:hAnsi="思源黑体" w:hint="eastAsia"/>
+          <w:color w:val="984806"/>
+          <w:szCs w:val="21"/>
+        </w:rPr>
+        <w:t>spread</w:t>
+      </w:r>
+      <w:r>
+        <w:rPr>
+          <w:rFonts w:ascii="思源黑体" w:eastAsia="思源黑体" w:hAnsi="思源黑体" w:hint="eastAsia"/>
+          <w:color w:val="808080" w:themeColor="background1" w:themeShade="80"/>
+          <w:szCs w:val="21"/>
+        </w:rPr>
+        <w:t xml:space="preserve"> </w:t>
+      </w:r>
+      <w:r>
+        <w:rPr>
+          <w:rFonts w:ascii="思源黑体" w:eastAsia="思源黑体" w:hAnsi="思源黑体" w:hint="eastAsia"/>
+          <w:color w:val="984806"/>
+          <w:szCs w:val="21"/>
+        </w:rPr>
+        <w:t>to</w:t>
+      </w:r>
+      <w:r>
+        <w:rPr>
+          <w:rFonts w:ascii="思源黑体" w:eastAsia="思源黑体" w:hAnsi="思源黑体" w:hint="eastAsia"/>
+          <w:color w:val="808080" w:themeColor="background1" w:themeShade="80"/>
+          <w:szCs w:val="21"/>
+        </w:rPr>
+        <w:t xml:space="preserve"> </w:t>
+      </w:r>
+      <w:r>
+        <w:rPr>
+          <w:rFonts w:ascii="思源黑体" w:eastAsia="思源黑体" w:hAnsi="思源黑体" w:hint="eastAsia"/>
+          <w:color w:val="984806"/>
+          <w:szCs w:val="21"/>
+        </w:rPr>
+        <w:t>Britain</w:t>
+      </w:r>
+      <w:r>
+        <w:rPr>
+          <w:rFonts w:ascii="思源黑体" w:eastAsia="思源黑体" w:hAnsi="思源黑体" w:hint="eastAsia"/>
+          <w:color w:val="808080" w:themeColor="background1" w:themeShade="80"/>
+          <w:szCs w:val="21"/>
+        </w:rPr>
+        <w:t xml:space="preserve"> </w:t>
+      </w:r>
+      <w:r>
+        <w:rPr>
+          <w:rFonts w:ascii="思源黑体" w:eastAsia="思源黑体" w:hAnsi="思源黑体" w:hint="eastAsia"/>
+          <w:color w:val="984806"/>
+          <w:szCs w:val="21"/>
+        </w:rPr>
+        <w:t>where</w:t>
+      </w:r>
+      <w:r>
+        <w:rPr>
+          <w:rFonts w:ascii="思源黑体" w:eastAsia="思源黑体" w:hAnsi="思源黑体" w:hint="eastAsia"/>
+          <w:color w:val="808080" w:themeColor="background1" w:themeShade="80"/>
+          <w:szCs w:val="21"/>
+        </w:rPr>
+        <w:t xml:space="preserve"> </w:t>
+      </w:r>
+      <w:r>
+        <w:rPr>
+          <w:rFonts w:ascii="思源黑体" w:eastAsia="思源黑体" w:hAnsi="思源黑体" w:hint="eastAsia"/>
+          <w:color w:val="984806"/>
+          <w:szCs w:val="21"/>
+        </w:rPr>
+        <w:t>wild</w:t>
+      </w:r>
+      <w:r>
+        <w:rPr>
+          <w:rFonts w:ascii="思源黑体" w:eastAsia="思源黑体" w:hAnsi="思源黑体" w:hint="eastAsia"/>
+          <w:color w:val="808080" w:themeColor="background1" w:themeShade="80"/>
+          <w:szCs w:val="21"/>
+        </w:rPr>
+        <w:t xml:space="preserve"> </w:t>
+      </w:r>
+      <w:r>
+        <w:rPr>
+          <w:rFonts w:ascii="思源黑体" w:eastAsia="思源黑体" w:hAnsi="思源黑体" w:hint="eastAsia"/>
+          <w:color w:val="984806"/>
+          <w:szCs w:val="21"/>
+        </w:rPr>
+        <w:t>rabbits</w:t>
+      </w:r>
+      <w:r>
+        <w:rPr>
+          <w:rFonts w:ascii="思源黑体" w:eastAsia="思源黑体" w:hAnsi="思源黑体" w:hint="eastAsia"/>
+          <w:color w:val="808080" w:themeColor="background1" w:themeShade="80"/>
+          <w:szCs w:val="21"/>
+        </w:rPr>
+        <w:t xml:space="preserve"> </w:t>
+      </w:r>
+      <w:r>
+        <w:rPr>
+          <w:rFonts w:ascii="思源黑体" w:eastAsia="思源黑体" w:hAnsi="思源黑体" w:hint="eastAsia"/>
+          <w:color w:val="984806"/>
+          <w:szCs w:val="21"/>
+        </w:rPr>
+        <w:t>are</w:t>
+      </w:r>
+      <w:r>
+        <w:rPr>
+          <w:rFonts w:ascii="思源黑体" w:eastAsia="思源黑体" w:hAnsi="思源黑体" w:hint="eastAsia"/>
+          <w:color w:val="808080" w:themeColor="background1" w:themeShade="80"/>
+          <w:szCs w:val="21"/>
+        </w:rPr>
+        <w:t xml:space="preserve"> </w:t>
+      </w:r>
+      <w:r>
+        <w:rPr>
+          <w:rFonts w:ascii="思源黑体" w:eastAsia="思源黑体" w:hAnsi="思源黑体" w:hint="eastAsia"/>
+          <w:color w:val="984806"/>
+          <w:szCs w:val="21"/>
+        </w:rPr>
+        <w:t>regarded</w:t>
+      </w:r>
+      <w:r>
+        <w:rPr>
+          <w:rFonts w:ascii="思源黑体" w:eastAsia="思源黑体" w:hAnsi="思源黑体" w:hint="eastAsia"/>
+          <w:color w:val="808080" w:themeColor="background1" w:themeShade="80"/>
+          <w:szCs w:val="21"/>
+        </w:rPr>
+        <w:t xml:space="preserve"> </w:t>
+      </w:r>
+      <w:r>
+        <w:rPr>
+          <w:rFonts w:ascii="思源黑体" w:eastAsia="思源黑体" w:hAnsi="思源黑体" w:hint="eastAsia"/>
+          <w:color w:val="984806"/>
+          <w:szCs w:val="21"/>
+        </w:rPr>
+        <w:t>as</w:t>
+      </w:r>
+      <w:r>
+        <w:rPr>
+          <w:rFonts w:ascii="思源黑体" w:eastAsia="思源黑体" w:hAnsi="思源黑体" w:hint="eastAsia"/>
+          <w:color w:val="808080" w:themeColor="background1" w:themeShade="80"/>
+          <w:szCs w:val="21"/>
+        </w:rPr>
+        <w:t xml:space="preserve"> </w:t>
+      </w:r>
+      <w:r>
+        <w:rPr>
+          <w:rFonts w:ascii="思源黑体" w:eastAsia="思源黑体" w:hAnsi="思源黑体" w:hint="eastAsia"/>
+          <w:color w:val="984806"/>
+          <w:szCs w:val="21"/>
+        </w:rPr>
+        <w:t>a</w:t>
+      </w:r>
+      <w:r>
+        <w:rPr>
+          <w:rFonts w:ascii="思源黑体" w:eastAsia="思源黑体" w:hAnsi="思源黑体" w:hint="eastAsia"/>
+          <w:color w:val="808080" w:themeColor="background1" w:themeShade="80"/>
+          <w:szCs w:val="21"/>
+        </w:rPr>
+        <w:t xml:space="preserve"> </w:t>
+      </w:r>
+      <w:r>
+        <w:rPr>
+          <w:rFonts w:ascii="思源黑体" w:eastAsia="思源黑体" w:hAnsi="思源黑体" w:hint="eastAsia"/>
+          <w:color w:val="984806"/>
+          <w:szCs w:val="21"/>
+        </w:rPr>
+        <w:t>pest</w:t>
+      </w:r>
+      <w:r>
+        <w:rPr>
+          <w:rFonts w:ascii="思源黑体" w:eastAsia="思源黑体" w:hAnsi="思源黑体" w:hint="eastAsia"/>
+          <w:color w:val="808080" w:themeColor="background1" w:themeShade="80"/>
+          <w:szCs w:val="21"/>
+        </w:rPr>
+        <w:t xml:space="preserve"> </w:t>
+      </w:r>
+      <w:r>
+        <w:rPr>
+          <w:rFonts w:ascii="思源黑体" w:eastAsia="思源黑体" w:hAnsi="思源黑体" w:hint="eastAsia"/>
+          <w:color w:val="984806"/>
+          <w:szCs w:val="21"/>
+        </w:rPr>
+        <w:t>but</w:t>
+      </w:r>
+      <w:r>
+        <w:rPr>
+          <w:rFonts w:ascii="思源黑体" w:eastAsia="思源黑体" w:hAnsi="思源黑体" w:hint="eastAsia"/>
+          <w:color w:val="808080" w:themeColor="background1" w:themeShade="80"/>
+          <w:szCs w:val="21"/>
+        </w:rPr>
+        <w:t xml:space="preserve"> </w:t>
+      </w:r>
+      <w:r>
+        <w:rPr>
+          <w:rFonts w:ascii="思源黑体" w:eastAsia="思源黑体" w:hAnsi="思源黑体" w:hint="eastAsia"/>
+          <w:color w:val="984806"/>
+          <w:szCs w:val="21"/>
+        </w:rPr>
+        <w:t>where</w:t>
+      </w:r>
+      <w:r>
+        <w:rPr>
+          <w:rFonts w:ascii="思源黑体" w:eastAsia="思源黑体" w:hAnsi="思源黑体" w:hint="eastAsia"/>
+          <w:color w:val="808080" w:themeColor="background1" w:themeShade="80"/>
+          <w:szCs w:val="21"/>
+        </w:rPr>
+        <w:t xml:space="preserve"> </w:t>
+      </w:r>
+      <w:r>
+        <w:rPr>
+          <w:rFonts w:ascii="思源黑体" w:eastAsia="思源黑体" w:hAnsi="思源黑体" w:hint="eastAsia"/>
+          <w:color w:val="984806"/>
+          <w:szCs w:val="21"/>
+        </w:rPr>
+        <w:t>domesticated</w:t>
+      </w:r>
+      <w:r>
+        <w:rPr>
+          <w:rFonts w:ascii="思源黑体" w:eastAsia="思源黑体" w:hAnsi="思源黑体" w:hint="eastAsia"/>
+          <w:color w:val="808080" w:themeColor="background1" w:themeShade="80"/>
+          <w:szCs w:val="21"/>
+        </w:rPr>
+        <w:t xml:space="preserve"> </w:t>
+      </w:r>
+      <w:r>
+        <w:rPr>
+          <w:rFonts w:ascii="思源黑体" w:eastAsia="思源黑体" w:hAnsi="思源黑体" w:hint="eastAsia"/>
+          <w:color w:val="984806"/>
+          <w:szCs w:val="21"/>
+        </w:rPr>
+        <w:t>rabbits,</w:t>
+      </w:r>
+      <w:r>
+        <w:rPr>
+          <w:rFonts w:ascii="思源黑体" w:eastAsia="思源黑体" w:hAnsi="思源黑体" w:hint="eastAsia"/>
+          <w:color w:val="808080" w:themeColor="background1" w:themeShade="80"/>
+          <w:szCs w:val="21"/>
+        </w:rPr>
+        <w:t xml:space="preserve"> </w:t>
+      </w:r>
+      <w:r>
+        <w:rPr>
+          <w:rFonts w:ascii="思源黑体" w:eastAsia="思源黑体" w:hAnsi="思源黑体" w:hint="eastAsia"/>
+          <w:color w:val="984806"/>
+          <w:szCs w:val="21"/>
+        </w:rPr>
+        <w:t>equally</w:t>
+      </w:r>
+      <w:r>
+        <w:rPr>
+          <w:rFonts w:ascii="思源黑体" w:eastAsia="思源黑体" w:hAnsi="思源黑体" w:hint="eastAsia"/>
+          <w:color w:val="808080" w:themeColor="background1" w:themeShade="80"/>
+          <w:szCs w:val="21"/>
+        </w:rPr>
+        <w:t xml:space="preserve"> </w:t>
+      </w:r>
+      <w:r>
+        <w:rPr>
+          <w:rFonts w:ascii="思源黑体" w:eastAsia="思源黑体" w:hAnsi="思源黑体" w:hint="eastAsia"/>
+          <w:color w:val="984806"/>
+          <w:szCs w:val="21"/>
+        </w:rPr>
+        <w:t>susceptible</w:t>
+      </w:r>
+      <w:r>
+        <w:rPr>
+          <w:rFonts w:ascii="思源黑体" w:eastAsia="思源黑体" w:hAnsi="思源黑体" w:hint="eastAsia"/>
+          <w:color w:val="808080" w:themeColor="background1" w:themeShade="80"/>
+          <w:szCs w:val="21"/>
+        </w:rPr>
+        <w:t xml:space="preserve"> </w:t>
+      </w:r>
+      <w:r>
+        <w:rPr>
+          <w:rFonts w:ascii="思源黑体" w:eastAsia="思源黑体" w:hAnsi="思源黑体" w:hint="eastAsia"/>
+          <w:color w:val="984806"/>
+          <w:szCs w:val="21"/>
+        </w:rPr>
+        <w:t>to</w:t>
+      </w:r>
+      <w:r>
+        <w:rPr>
+          <w:rFonts w:ascii="思源黑体" w:eastAsia="思源黑体" w:hAnsi="思源黑体" w:hint="eastAsia"/>
+          <w:color w:val="808080" w:themeColor="background1" w:themeShade="80"/>
+          <w:szCs w:val="21"/>
+        </w:rPr>
+        <w:t xml:space="preserve"> </w:t>
+      </w:r>
+      <w:r>
+        <w:rPr>
+          <w:rFonts w:ascii="思源黑体" w:eastAsia="思源黑体" w:hAnsi="思源黑体" w:hint="eastAsia"/>
+          <w:color w:val="984806"/>
+          <w:szCs w:val="21"/>
+        </w:rPr>
+        <w:t>the</w:t>
+      </w:r>
+      <w:r>
+        <w:rPr>
+          <w:rFonts w:ascii="思源黑体" w:eastAsia="思源黑体" w:hAnsi="思源黑体" w:hint="eastAsia"/>
+          <w:color w:val="808080" w:themeColor="background1" w:themeShade="80"/>
+          <w:szCs w:val="21"/>
+        </w:rPr>
+        <w:t xml:space="preserve"> </w:t>
+      </w:r>
+      <w:r>
+        <w:rPr>
+          <w:rFonts w:ascii="思源黑体" w:eastAsia="思源黑体" w:hAnsi="思源黑体" w:hint="eastAsia"/>
+          <w:color w:val="984806"/>
+          <w:szCs w:val="21"/>
+        </w:rPr>
+        <w:t>disease,</w:t>
+      </w:r>
+      <w:r>
+        <w:rPr>
+          <w:rFonts w:ascii="思源黑体" w:eastAsia="思源黑体" w:hAnsi="思源黑体" w:hint="eastAsia"/>
+          <w:color w:val="808080" w:themeColor="background1" w:themeShade="80"/>
+          <w:szCs w:val="21"/>
+        </w:rPr>
+        <w:t xml:space="preserve"> </w:t>
+      </w:r>
+      <w:r>
+        <w:rPr>
+          <w:rFonts w:ascii="思源黑体" w:eastAsia="思源黑体" w:hAnsi="思源黑体" w:hint="eastAsia"/>
+          <w:color w:val="984806"/>
+          <w:szCs w:val="21"/>
+        </w:rPr>
+        <w:t>are</w:t>
+      </w:r>
+      <w:r>
+        <w:rPr>
+          <w:rFonts w:ascii="思源黑体" w:eastAsia="思源黑体" w:hAnsi="思源黑体" w:hint="eastAsia"/>
+          <w:color w:val="808080" w:themeColor="background1" w:themeShade="80"/>
+          <w:szCs w:val="21"/>
+        </w:rPr>
+        <w:t xml:space="preserve"> </w:t>
+      </w:r>
+      <w:r>
+        <w:rPr>
+          <w:rFonts w:ascii="思源黑体" w:eastAsia="思源黑体" w:hAnsi="思源黑体" w:hint="eastAsia"/>
+          <w:color w:val="984806"/>
+          <w:szCs w:val="21"/>
+        </w:rPr>
+        <w:t>the</w:t>
+      </w:r>
+      <w:r>
+        <w:rPr>
+          <w:rFonts w:ascii="思源黑体" w:eastAsia="思源黑体" w:hAnsi="思源黑体" w:hint="eastAsia"/>
+          <w:color w:val="808080" w:themeColor="background1" w:themeShade="80"/>
+          <w:szCs w:val="21"/>
+        </w:rPr>
+        <w:t xml:space="preserve"> </w:t>
+      </w:r>
+      <w:r>
+        <w:rPr>
+          <w:rFonts w:ascii="思源黑体" w:eastAsia="思源黑体" w:hAnsi="思源黑体" w:hint="eastAsia"/>
+          <w:color w:val="984806"/>
+          <w:szCs w:val="21"/>
+        </w:rPr>
+        <w:t>basis</w:t>
+      </w:r>
+      <w:r>
+        <w:rPr>
+          <w:rFonts w:ascii="思源黑体" w:eastAsia="思源黑体" w:hAnsi="思源黑体" w:hint="eastAsia"/>
+          <w:color w:val="808080" w:themeColor="background1" w:themeShade="80"/>
+          <w:szCs w:val="21"/>
+        </w:rPr>
+        <w:t xml:space="preserve"> </w:t>
+      </w:r>
+      <w:r>
+        <w:rPr>
+          <w:rFonts w:ascii="思源黑体" w:eastAsia="思源黑体" w:hAnsi="思源黑体" w:hint="eastAsia"/>
+          <w:color w:val="984806"/>
+          <w:szCs w:val="21"/>
+        </w:rPr>
+        <w:t>of</w:t>
+      </w:r>
+      <w:r>
+        <w:rPr>
+          <w:rFonts w:ascii="思源黑体" w:eastAsia="思源黑体" w:hAnsi="思源黑体" w:hint="eastAsia"/>
+          <w:color w:val="808080" w:themeColor="background1" w:themeShade="80"/>
+          <w:szCs w:val="21"/>
+        </w:rPr>
+        <w:t xml:space="preserve"> </w:t>
+      </w:r>
+      <w:r>
+        <w:rPr>
+          <w:rFonts w:ascii="思源黑体" w:eastAsia="思源黑体" w:hAnsi="思源黑体" w:hint="eastAsia"/>
+          <w:color w:val="984806"/>
+          <w:szCs w:val="21"/>
+        </w:rPr>
+        <w:t>a</w:t>
+      </w:r>
+      <w:r>
+        <w:rPr>
+          <w:rFonts w:ascii="思源黑体" w:eastAsia="思源黑体" w:hAnsi="思源黑体" w:hint="eastAsia"/>
+          <w:color w:val="808080" w:themeColor="background1" w:themeShade="80"/>
+          <w:szCs w:val="21"/>
+        </w:rPr>
+        <w:t xml:space="preserve"> </w:t>
+      </w:r>
+      <w:r>
+        <w:rPr>
+          <w:rFonts w:ascii="思源黑体" w:eastAsia="思源黑体" w:hAnsi="思源黑体" w:hint="eastAsia"/>
+          <w:color w:val="984806"/>
+          <w:szCs w:val="21"/>
+        </w:rPr>
+        <w:t>profitable</w:t>
+      </w:r>
+      <w:r>
+        <w:rPr>
+          <w:rFonts w:ascii="思源黑体" w:eastAsia="思源黑体" w:hAnsi="思源黑体" w:hint="eastAsia"/>
+          <w:color w:val="808080" w:themeColor="background1" w:themeShade="80"/>
+          <w:szCs w:val="21"/>
+        </w:rPr>
+        <w:t xml:space="preserve"> </w:t>
+      </w:r>
+      <w:r>
+        <w:rPr>
+          <w:rFonts w:ascii="思源黑体" w:eastAsia="思源黑体" w:hAnsi="思源黑体" w:hint="eastAsia"/>
+          <w:color w:val="984806"/>
+          <w:szCs w:val="21"/>
+        </w:rPr>
+        <w:t>fur</w:t>
+      </w:r>
+      <w:r>
+        <w:rPr>
+          <w:rFonts w:ascii="思源黑体" w:eastAsia="思源黑体" w:hAnsi="思源黑体" w:hint="eastAsia"/>
+          <w:color w:val="808080" w:themeColor="background1" w:themeShade="80"/>
+          <w:szCs w:val="21"/>
+        </w:rPr>
+        <w:t xml:space="preserve"> </w:t>
+      </w:r>
+      <w:r>
+        <w:rPr>
+          <w:rFonts w:ascii="思源黑体" w:eastAsia="思源黑体" w:hAnsi="思源黑体" w:hint="eastAsia"/>
+          <w:color w:val="984806"/>
+          <w:szCs w:val="21"/>
+        </w:rPr>
+        <w:t>industry.</w:t>
+      </w:r>
+    </w:p>
+    <w:p>
+      <w:pPr>
+        <w:rPr>
+          <w:rFonts w:ascii="思源黑体" w:eastAsia="思源黑体" w:hAnsi="思源黑体"/>
+          <w:color w:val="808080" w:themeColor="background1" w:themeShade="80"/>
+          <w:szCs w:val="21"/>
+        </w:rPr>
+      </w:pPr>
+      <w:r>
+        <w:rPr>
+          <w:rFonts w:ascii="思源黑体" w:eastAsia="思源黑体" w:hAnsi="思源黑体" w:cs="宋体" w:hint="eastAsia"/>
+          <w:color w:val="808080" w:themeColor="background1" w:themeShade="80"/>
+          <w:szCs w:val="21"/>
+        </w:rPr>
+        <w:t>这种疾病又蔓延到了英国。在英国</w:t>
+      </w:r>
+      <w:r>
+        <w:rPr>
+          <w:rFonts w:ascii="思源黑体" w:eastAsia="思源黑体" w:hAnsi="思源黑体" w:cs="宋体" w:hint="eastAsia"/>
+          <w:color w:val="984806"/>
+          <w:szCs w:val="21"/>
+        </w:rPr>
+        <w:t>，</w:t>
+      </w:r>
+      <w:r>
+        <w:rPr>
+          <w:rFonts w:ascii="思源黑体" w:eastAsia="思源黑体" w:hAnsi="思源黑体" w:cs="宋体" w:hint="eastAsia"/>
+          <w:color w:val="808080" w:themeColor="background1" w:themeShade="80"/>
+          <w:szCs w:val="21"/>
+        </w:rPr>
+        <w:t>野兔被当作有害的动物</w:t>
+      </w:r>
+      <w:r>
+        <w:rPr>
+          <w:rFonts w:ascii="思源黑体" w:eastAsia="思源黑体" w:hAnsi="思源黑体" w:cs="宋体" w:hint="eastAsia"/>
+          <w:color w:val="984806"/>
+          <w:szCs w:val="21"/>
+        </w:rPr>
+        <w:t>，</w:t>
+      </w:r>
+      <w:r>
+        <w:rPr>
+          <w:rFonts w:ascii="思源黑体" w:eastAsia="思源黑体" w:hAnsi="思源黑体" w:cs="宋体" w:hint="eastAsia"/>
+          <w:color w:val="808080" w:themeColor="background1" w:themeShade="80"/>
+          <w:szCs w:val="21"/>
+        </w:rPr>
+        <w:t>可是家兔是赚钱的毛皮工业的基础</w:t>
+      </w:r>
+      <w:r>
+        <w:rPr>
+          <w:rFonts w:ascii="思源黑体" w:eastAsia="思源黑体" w:hAnsi="思源黑体" w:cs="宋体" w:hint="eastAsia"/>
+          <w:color w:val="984806"/>
+          <w:szCs w:val="21"/>
+        </w:rPr>
+        <w:t>，</w:t>
+      </w:r>
+      <w:r>
+        <w:rPr>
+          <w:rFonts w:ascii="思源黑体" w:eastAsia="思源黑体" w:hAnsi="思源黑体" w:cs="宋体" w:hint="eastAsia"/>
+          <w:color w:val="808080" w:themeColor="background1" w:themeShade="80"/>
+          <w:szCs w:val="21"/>
+        </w:rPr>
+        <w:t>然而家兔同样易感染这种疾病。</w:t>
+      </w:r>
+    </w:p>
+    <w:p>
+      <w:pPr>
+        <w:rPr>
+          <w:rFonts w:ascii="思源黑体" w:eastAsia="思源黑体" w:hAnsi="思源黑体"/>
+          <w:color w:val="808080" w:themeColor="background1" w:themeShade="80"/>
+          <w:szCs w:val="21"/>
+        </w:rPr>
+      </w:pPr>
+    </w:p>
+    <w:p>
+      <w:pPr>
+        <w:rPr>
+          <w:rFonts w:ascii="思源黑体" w:eastAsia="思源黑体" w:hAnsi="思源黑体"/>
+          <w:color w:val="808080" w:themeColor="background1" w:themeShade="80"/>
+          <w:szCs w:val="21"/>
+        </w:rPr>
+      </w:pPr>
+      <w:r>
+        <w:rPr>
+          <w:rFonts w:ascii="思源黑体" w:eastAsia="思源黑体" w:hAnsi="思源黑体" w:hint="eastAsia"/>
+          <w:color w:val="984806"/>
+          <w:szCs w:val="21"/>
+        </w:rPr>
+        <w:t>The</w:t>
+      </w:r>
+      <w:r>
+        <w:rPr>
+          <w:rFonts w:ascii="思源黑体" w:eastAsia="思源黑体" w:hAnsi="思源黑体" w:hint="eastAsia"/>
+          <w:color w:val="808080" w:themeColor="background1" w:themeShade="80"/>
+          <w:szCs w:val="21"/>
+        </w:rPr>
+        <w:t xml:space="preserve"> </w:t>
+      </w:r>
+      <w:r>
+        <w:rPr>
+          <w:rFonts w:ascii="思源黑体" w:eastAsia="思源黑体" w:hAnsi="思源黑体" w:hint="eastAsia"/>
+          <w:color w:val="984806"/>
+          <w:szCs w:val="21"/>
+        </w:rPr>
+        <w:t>question</w:t>
+      </w:r>
+      <w:r>
+        <w:rPr>
+          <w:rFonts w:ascii="思源黑体" w:eastAsia="思源黑体" w:hAnsi="思源黑体" w:hint="eastAsia"/>
+          <w:color w:val="808080" w:themeColor="background1" w:themeShade="80"/>
+          <w:szCs w:val="21"/>
+        </w:rPr>
+        <w:t xml:space="preserve"> </w:t>
+      </w:r>
+      <w:r>
+        <w:rPr>
+          <w:rFonts w:ascii="思源黑体" w:eastAsia="思源黑体" w:hAnsi="思源黑体" w:hint="eastAsia"/>
+          <w:color w:val="984806"/>
+          <w:szCs w:val="21"/>
+        </w:rPr>
+        <w:t>became</w:t>
+      </w:r>
+      <w:r>
+        <w:rPr>
+          <w:rFonts w:ascii="思源黑体" w:eastAsia="思源黑体" w:hAnsi="思源黑体" w:hint="eastAsia"/>
+          <w:color w:val="808080" w:themeColor="background1" w:themeShade="80"/>
+          <w:szCs w:val="21"/>
+        </w:rPr>
+        <w:t xml:space="preserve"> </w:t>
+      </w:r>
+      <w:r>
+        <w:rPr>
+          <w:rFonts w:ascii="思源黑体" w:eastAsia="思源黑体" w:hAnsi="思源黑体" w:hint="eastAsia"/>
+          <w:color w:val="984806"/>
+          <w:szCs w:val="21"/>
+        </w:rPr>
+        <w:t>one</w:t>
+      </w:r>
+      <w:r>
+        <w:rPr>
+          <w:rFonts w:ascii="思源黑体" w:eastAsia="思源黑体" w:hAnsi="思源黑体" w:hint="eastAsia"/>
+          <w:color w:val="808080" w:themeColor="background1" w:themeShade="80"/>
+          <w:szCs w:val="21"/>
+        </w:rPr>
+        <w:t xml:space="preserve"> </w:t>
+      </w:r>
+      <w:r>
+        <w:rPr>
+          <w:rFonts w:ascii="思源黑体" w:eastAsia="思源黑体" w:hAnsi="思源黑体" w:hint="eastAsia"/>
+          <w:color w:val="984806"/>
+          <w:szCs w:val="21"/>
+        </w:rPr>
+        <w:t>of</w:t>
+      </w:r>
+      <w:r>
+        <w:rPr>
+          <w:rFonts w:ascii="思源黑体" w:eastAsia="思源黑体" w:hAnsi="思源黑体" w:hint="eastAsia"/>
+          <w:color w:val="808080" w:themeColor="background1" w:themeShade="80"/>
+          <w:szCs w:val="21"/>
+        </w:rPr>
+        <w:t xml:space="preserve"> </w:t>
+      </w:r>
+      <w:r>
+        <w:rPr>
+          <w:rFonts w:ascii="思源黑体" w:eastAsia="思源黑体" w:hAnsi="思源黑体" w:hint="eastAsia"/>
+          <w:color w:val="984806"/>
+          <w:szCs w:val="21"/>
+        </w:rPr>
+        <w:t>whether</w:t>
+      </w:r>
+      <w:r>
+        <w:rPr>
+          <w:rFonts w:ascii="思源黑体" w:eastAsia="思源黑体" w:hAnsi="思源黑体" w:hint="eastAsia"/>
+          <w:color w:val="808080" w:themeColor="background1" w:themeShade="80"/>
+          <w:szCs w:val="21"/>
+        </w:rPr>
+        <w:t xml:space="preserve"> </w:t>
+      </w:r>
+      <w:r>
+        <w:rPr>
+          <w:rFonts w:ascii="思源黑体" w:eastAsia="思源黑体" w:hAnsi="思源黑体" w:hint="eastAsia"/>
+          <w:color w:val="984806"/>
+          <w:szCs w:val="21"/>
+        </w:rPr>
+        <w:t>Man</w:t>
+      </w:r>
+      <w:r>
+        <w:rPr>
+          <w:rFonts w:ascii="思源黑体" w:eastAsia="思源黑体" w:hAnsi="思源黑体" w:hint="eastAsia"/>
+          <w:color w:val="808080" w:themeColor="background1" w:themeShade="80"/>
+          <w:szCs w:val="21"/>
+        </w:rPr>
+        <w:t xml:space="preserve"> </w:t>
+      </w:r>
+      <w:r>
+        <w:rPr>
+          <w:rFonts w:ascii="思源黑体" w:eastAsia="思源黑体" w:hAnsi="思源黑体" w:hint="eastAsia"/>
+          <w:color w:val="984806"/>
+          <w:szCs w:val="21"/>
+        </w:rPr>
+        <w:t>could</w:t>
+      </w:r>
+      <w:r>
+        <w:rPr>
+          <w:rFonts w:ascii="思源黑体" w:eastAsia="思源黑体" w:hAnsi="思源黑体" w:hint="eastAsia"/>
+          <w:color w:val="808080" w:themeColor="background1" w:themeShade="80"/>
+          <w:szCs w:val="21"/>
+        </w:rPr>
+        <w:t xml:space="preserve"> </w:t>
+      </w:r>
+      <w:r>
+        <w:rPr>
+          <w:rFonts w:ascii="思源黑体" w:eastAsia="思源黑体" w:hAnsi="思源黑体" w:hint="eastAsia"/>
+          <w:color w:val="984806"/>
+          <w:szCs w:val="21"/>
+        </w:rPr>
+        <w:t>control</w:t>
+      </w:r>
+      <w:r>
+        <w:rPr>
+          <w:rFonts w:ascii="思源黑体" w:eastAsia="思源黑体" w:hAnsi="思源黑体" w:hint="eastAsia"/>
+          <w:color w:val="808080" w:themeColor="background1" w:themeShade="80"/>
+          <w:szCs w:val="21"/>
+        </w:rPr>
+        <w:t xml:space="preserve"> </w:t>
+      </w:r>
+      <w:r>
+        <w:rPr>
+          <w:rFonts w:ascii="思源黑体" w:eastAsia="思源黑体" w:hAnsi="思源黑体" w:hint="eastAsia"/>
+          <w:color w:val="984806"/>
+          <w:szCs w:val="21"/>
+        </w:rPr>
+        <w:t>the</w:t>
+      </w:r>
+      <w:r>
+        <w:rPr>
+          <w:rFonts w:ascii="思源黑体" w:eastAsia="思源黑体" w:hAnsi="思源黑体" w:hint="eastAsia"/>
+          <w:color w:val="808080" w:themeColor="background1" w:themeShade="80"/>
+          <w:szCs w:val="21"/>
+        </w:rPr>
+        <w:t xml:space="preserve"> </w:t>
+      </w:r>
+      <w:r>
+        <w:rPr>
+          <w:rFonts w:ascii="思源黑体" w:eastAsia="思源黑体" w:hAnsi="思源黑体" w:hint="eastAsia"/>
+          <w:color w:val="984806"/>
+          <w:szCs w:val="21"/>
+        </w:rPr>
+        <w:t>disease</w:t>
+      </w:r>
+      <w:r>
+        <w:rPr>
+          <w:rFonts w:ascii="思源黑体" w:eastAsia="思源黑体" w:hAnsi="思源黑体" w:hint="eastAsia"/>
+          <w:color w:val="808080" w:themeColor="background1" w:themeShade="80"/>
+          <w:szCs w:val="21"/>
+        </w:rPr>
+        <w:t xml:space="preserve"> </w:t>
+      </w:r>
+      <w:r>
+        <w:rPr>
+          <w:rFonts w:ascii="思源黑体" w:eastAsia="思源黑体" w:hAnsi="思源黑体" w:hint="eastAsia"/>
+          <w:color w:val="984806"/>
+          <w:szCs w:val="21"/>
+        </w:rPr>
+        <w:t>he</w:t>
+      </w:r>
+      <w:r>
+        <w:rPr>
+          <w:rFonts w:ascii="思源黑体" w:eastAsia="思源黑体" w:hAnsi="思源黑体" w:hint="eastAsia"/>
+          <w:color w:val="808080" w:themeColor="background1" w:themeShade="80"/>
+          <w:szCs w:val="21"/>
+        </w:rPr>
+        <w:t xml:space="preserve"> </w:t>
+      </w:r>
+      <w:r>
+        <w:rPr>
+          <w:rFonts w:ascii="思源黑体" w:eastAsia="思源黑体" w:hAnsi="思源黑体" w:hint="eastAsia"/>
+          <w:color w:val="984806"/>
+          <w:szCs w:val="21"/>
+        </w:rPr>
+        <w:t>had</w:t>
+      </w:r>
+      <w:r>
+        <w:rPr>
+          <w:rFonts w:ascii="思源黑体" w:eastAsia="思源黑体" w:hAnsi="思源黑体" w:hint="eastAsia"/>
+          <w:color w:val="808080" w:themeColor="background1" w:themeShade="80"/>
+          <w:szCs w:val="21"/>
+        </w:rPr>
+        <w:t xml:space="preserve"> </w:t>
+      </w:r>
+      <w:r>
+        <w:rPr>
+          <w:rFonts w:ascii="思源黑体" w:eastAsia="思源黑体" w:hAnsi="思源黑体" w:hint="eastAsia"/>
+          <w:color w:val="984806"/>
+          <w:szCs w:val="21"/>
+        </w:rPr>
+        <w:t>invented.</w:t>
+      </w:r>
+    </w:p>
+    <w:p>
+      <w:pPr>
+        <w:rPr>
+          <w:rFonts w:ascii="思源黑体" w:eastAsia="思源黑体" w:hAnsi="思源黑体"/>
+          <w:color w:val="808080" w:themeColor="background1" w:themeShade="80"/>
+          <w:szCs w:val="21"/>
+        </w:rPr>
+      </w:pPr>
+      <w:r>
+        <w:rPr>
+          <w:rFonts w:ascii="思源黑体" w:eastAsia="思源黑体" w:hAnsi="思源黑体" w:cs="宋体" w:hint="eastAsia"/>
+          <w:color w:val="808080" w:themeColor="background1" w:themeShade="80"/>
+          <w:szCs w:val="21"/>
+        </w:rPr>
+        <w:t>现在的问题是</w:t>
+      </w:r>
+      <w:r>
+        <w:rPr>
+          <w:rFonts w:ascii="思源黑体" w:eastAsia="思源黑体" w:hAnsi="思源黑体" w:cs="宋体" w:hint="eastAsia"/>
+          <w:color w:val="984806"/>
+          <w:szCs w:val="21"/>
+        </w:rPr>
+        <w:t>，</w:t>
+      </w:r>
+      <w:r>
+        <w:rPr>
+          <w:rFonts w:ascii="思源黑体" w:eastAsia="思源黑体" w:hAnsi="思源黑体" w:cs="宋体" w:hint="eastAsia"/>
+          <w:color w:val="808080" w:themeColor="background1" w:themeShade="80"/>
+          <w:szCs w:val="21"/>
+        </w:rPr>
+        <w:t>人类能否控制住这种人为的疾病。</w:t>
+      </w:r>
+    </w:p>
+    <w:p>
+      <w:pPr>
+        <w:rPr>
+          <w:rFonts w:ascii="思源黑体" w:eastAsia="思源黑体" w:hAnsi="思源黑体"/>
+        </w:rPr>
+      </w:pPr>
+    </w:p>
+    <w:p>
+      <w:pPr>
+        <w:widowControl/>
+        <w:jc w:val="left"/>
+        <w:rPr>
+          <w:rFonts w:ascii="思源黑体" w:eastAsia="思源黑体" w:hAnsi="思源黑体"/>
+        </w:rPr>
+      </w:pPr>
+      <w:r>
+        <w:rPr>
+          <w:rFonts w:ascii="思源黑体" w:eastAsia="思源黑体" w:hAnsi="思源黑体" w:hint="eastAsia"/>
+          <w:kern w:val="0"/>
+        </w:rPr>
+        <w:br w:type="page"/>
+      </w:r>
+    </w:p>
+    <w:p>
+      <w:pPr>
+        <w:pStyle w:val="a3"/>
+        <w:rPr>
+          <w:rFonts w:ascii="思源黑体" w:eastAsia="思源黑体" w:hAnsi="思源黑体"/>
+          <w:sz w:val="28"/>
+          <w:szCs w:val="28"/>
+        </w:rPr>
+      </w:pPr>
+      <w:r>
+        <w:rPr>
+          <w:rFonts w:ascii="思源黑体" w:eastAsia="思源黑体" w:hAnsi="思源黑体" w:hint="eastAsia"/>
+          <w:sz w:val="28"/>
+          <w:szCs w:val="28"/>
+        </w:rPr>
+        <w:lastRenderedPageBreak/>
+        <w:t>词汇讲解</w:t>
+      </w:r>
+    </w:p>
+    <w:p>
+      <w:pPr>
         <w:rPr>
           <w:rFonts w:ascii="思源黑体" w:eastAsia="思源黑体" w:hAnsi="思源黑体"/>
         </w:rPr>
@@ -18,7 +6114,7 @@
     <w:p>
       <w:pPr>
         <w:rPr>
-          <w:rFonts w:ascii="思源黑体" w:eastAsia="思源黑体" w:hAnsi="思源黑体" w:hint="eastAsia"/>
+          <w:rFonts w:ascii="思源黑体" w:eastAsia="思源黑体" w:hAnsi="思源黑体"/>
           <w:b/>
         </w:rPr>
       </w:pPr>
@@ -26,39 +6122,55 @@
     <w:p>
       <w:pPr>
         <w:rPr>
-          <w:rFonts w:ascii="思源黑体" w:eastAsia="思源黑体" w:hAnsi="思源黑体" w:hint="eastAsia"/>
-        </w:rPr>
-      </w:pPr>
-      <w:r>
-        <w:rPr>
-          <w:rFonts w:ascii="思源黑体" w:eastAsia="思源黑体" w:hAnsi="思源黑体" w:hint="eastAsia"/>
-        </w:rPr>
-        <w:t>settlement ['setlm</w:t>
-      </w:r>
+          <w:rFonts w:ascii="思源黑体" w:eastAsia="思源黑体" w:hAnsi="思源黑体"/>
+        </w:rPr>
+      </w:pPr>
+      <w:r>
+        <w:rPr>
+          <w:rFonts w:ascii="思源黑体" w:eastAsia="思源黑体" w:hAnsi="思源黑体" w:hint="eastAsia"/>
+        </w:rPr>
+        <w:t>settlement ['</w:t>
+      </w:r>
+      <w:proofErr w:type="spellStart"/>
+      <w:r>
+        <w:rPr>
+          <w:rFonts w:ascii="思源黑体" w:eastAsia="思源黑体" w:hAnsi="思源黑体" w:hint="eastAsia"/>
+        </w:rPr>
+        <w:t>setlm</w:t>
+      </w:r>
+      <w:proofErr w:type="spellEnd"/>
       <w:r>
         <w:rPr>
           <w:rFonts w:ascii="MS Gothic" w:eastAsia="MS Gothic" w:hAnsi="MS Gothic" w:cs="MS Gothic" w:hint="eastAsia"/>
         </w:rPr>
         <w:t>ə</w:t>
       </w:r>
-      <w:r>
-        <w:rPr>
-          <w:rFonts w:ascii="思源黑体" w:eastAsia="思源黑体" w:hAnsi="思源黑体" w:hint="eastAsia"/>
-        </w:rPr>
-        <w:t>nt]</w:t>
-      </w:r>
-    </w:p>
-    <w:p>
-      <w:pPr>
-        <w:rPr>
-          <w:rFonts w:ascii="思源黑体" w:eastAsia="思源黑体" w:hAnsi="思源黑体" w:hint="eastAsia"/>
-        </w:rPr>
-      </w:pPr>
-    </w:p>
-    <w:p>
-      <w:pPr>
-        <w:rPr>
-          <w:rFonts w:ascii="思源黑体" w:eastAsia="思源黑体" w:hAnsi="思源黑体" w:hint="eastAsia"/>
+      <w:proofErr w:type="spellStart"/>
+      <w:r>
+        <w:rPr>
+          <w:rFonts w:ascii="思源黑体" w:eastAsia="思源黑体" w:hAnsi="思源黑体" w:hint="eastAsia"/>
+        </w:rPr>
+        <w:t>nt</w:t>
+      </w:r>
+      <w:proofErr w:type="spellEnd"/>
+      <w:r>
+        <w:rPr>
+          <w:rFonts w:ascii="思源黑体" w:eastAsia="思源黑体" w:hAnsi="思源黑体" w:hint="eastAsia"/>
+        </w:rPr>
+        <w:t>]</w:t>
+      </w:r>
+    </w:p>
+    <w:p>
+      <w:pPr>
+        <w:rPr>
+          <w:rFonts w:ascii="思源黑体" w:eastAsia="思源黑体" w:hAnsi="思源黑体"/>
+        </w:rPr>
+      </w:pPr>
+    </w:p>
+    <w:p>
+      <w:pPr>
+        <w:rPr>
+          <w:rFonts w:ascii="思源黑体" w:eastAsia="思源黑体" w:hAnsi="思源黑体"/>
         </w:rPr>
       </w:pPr>
       <w:r>
@@ -112,14 +6224,14 @@
     <w:p>
       <w:pPr>
         <w:rPr>
-          <w:rFonts w:ascii="思源黑体" w:eastAsia="思源黑体" w:hAnsi="思源黑体" w:hint="eastAsia"/>
-        </w:rPr>
-      </w:pPr>
-    </w:p>
-    <w:p>
-      <w:pPr>
-        <w:rPr>
-          <w:rFonts w:ascii="思源黑体" w:eastAsia="思源黑体" w:hAnsi="思源黑体" w:hint="eastAsia"/>
+          <w:rFonts w:ascii="思源黑体" w:eastAsia="思源黑体" w:hAnsi="思源黑体"/>
+        </w:rPr>
+      </w:pPr>
+    </w:p>
+    <w:p>
+      <w:pPr>
+        <w:rPr>
+          <w:rFonts w:ascii="思源黑体" w:eastAsia="思源黑体" w:hAnsi="思源黑体"/>
         </w:rPr>
       </w:pPr>
       <w:r>
@@ -139,14 +6251,14 @@
     <w:p>
       <w:pPr>
         <w:rPr>
-          <w:rFonts w:ascii="思源黑体" w:eastAsia="思源黑体" w:hAnsi="思源黑体" w:hint="eastAsia"/>
-        </w:rPr>
-      </w:pPr>
-    </w:p>
-    <w:p>
-      <w:pPr>
-        <w:rPr>
-          <w:rFonts w:ascii="思源黑体" w:eastAsia="思源黑体" w:hAnsi="思源黑体" w:hint="eastAsia"/>
+          <w:rFonts w:ascii="思源黑体" w:eastAsia="思源黑体" w:hAnsi="思源黑体"/>
+        </w:rPr>
+      </w:pPr>
+    </w:p>
+    <w:p>
+      <w:pPr>
+        <w:rPr>
+          <w:rFonts w:ascii="思源黑体" w:eastAsia="思源黑体" w:hAnsi="思源黑体"/>
         </w:rPr>
       </w:pPr>
       <w:r>
@@ -166,14 +6278,14 @@
     <w:p>
       <w:pPr>
         <w:rPr>
-          <w:rFonts w:ascii="思源黑体" w:eastAsia="思源黑体" w:hAnsi="思源黑体" w:hint="eastAsia"/>
-        </w:rPr>
-      </w:pPr>
-    </w:p>
-    <w:p>
-      <w:pPr>
-        <w:rPr>
-          <w:rFonts w:ascii="思源黑体" w:eastAsia="思源黑体" w:hAnsi="思源黑体" w:hint="eastAsia"/>
+          <w:rFonts w:ascii="思源黑体" w:eastAsia="思源黑体" w:hAnsi="思源黑体"/>
+        </w:rPr>
+      </w:pPr>
+    </w:p>
+    <w:p>
+      <w:pPr>
+        <w:rPr>
+          <w:rFonts w:ascii="思源黑体" w:eastAsia="思源黑体" w:hAnsi="思源黑体"/>
         </w:rPr>
       </w:pPr>
       <w:r>
@@ -186,14 +6298,14 @@
     <w:p>
       <w:pPr>
         <w:rPr>
-          <w:rFonts w:ascii="思源黑体" w:eastAsia="思源黑体" w:hAnsi="思源黑体" w:hint="eastAsia"/>
-        </w:rPr>
-      </w:pPr>
-    </w:p>
-    <w:p>
-      <w:pPr>
-        <w:rPr>
-          <w:rFonts w:ascii="思源黑体" w:eastAsia="思源黑体" w:hAnsi="思源黑体" w:hint="eastAsia"/>
+          <w:rFonts w:ascii="思源黑体" w:eastAsia="思源黑体" w:hAnsi="思源黑体"/>
+        </w:rPr>
+      </w:pPr>
+    </w:p>
+    <w:p>
+      <w:pPr>
+        <w:rPr>
+          <w:rFonts w:ascii="思源黑体" w:eastAsia="思源黑体" w:hAnsi="思源黑体"/>
         </w:rPr>
       </w:pPr>
       <w:r>
@@ -206,7 +6318,7 @@
     <w:p>
       <w:pPr>
         <w:rPr>
-          <w:rFonts w:ascii="思源黑体" w:eastAsia="思源黑体" w:hAnsi="思源黑体" w:hint="eastAsia"/>
+          <w:rFonts w:ascii="思源黑体" w:eastAsia="思源黑体" w:hAnsi="思源黑体"/>
         </w:rPr>
       </w:pPr>
       <w:r>
@@ -219,14 +6331,14 @@
     <w:p>
       <w:pPr>
         <w:rPr>
-          <w:rFonts w:ascii="思源黑体" w:eastAsia="思源黑体" w:hAnsi="思源黑体" w:hint="eastAsia"/>
-        </w:rPr>
-      </w:pPr>
-    </w:p>
-    <w:p>
-      <w:pPr>
-        <w:rPr>
-          <w:rFonts w:ascii="思源黑体" w:eastAsia="思源黑体" w:hAnsi="思源黑体" w:hint="eastAsia"/>
+          <w:rFonts w:ascii="思源黑体" w:eastAsia="思源黑体" w:hAnsi="思源黑体"/>
+        </w:rPr>
+      </w:pPr>
+    </w:p>
+    <w:p>
+      <w:pPr>
+        <w:rPr>
+          <w:rFonts w:ascii="思源黑体" w:eastAsia="思源黑体" w:hAnsi="思源黑体"/>
         </w:rPr>
       </w:pPr>
       <w:r>
@@ -310,7 +6422,7 @@
     <w:p>
       <w:pPr>
         <w:rPr>
-          <w:rFonts w:ascii="思源黑体" w:eastAsia="思源黑体" w:hAnsi="思源黑体" w:hint="eastAsia"/>
+          <w:rFonts w:ascii="思源黑体" w:eastAsia="思源黑体" w:hAnsi="思源黑体"/>
         </w:rPr>
       </w:pPr>
       <w:r>
@@ -323,7 +6435,7 @@
     <w:p>
       <w:pPr>
         <w:rPr>
-          <w:rFonts w:ascii="思源黑体" w:eastAsia="思源黑体" w:hAnsi="思源黑体" w:hint="eastAsia"/>
+          <w:rFonts w:ascii="思源黑体" w:eastAsia="思源黑体" w:hAnsi="思源黑体"/>
         </w:rPr>
       </w:pPr>
       <w:r>
@@ -336,7 +6448,7 @@
     <w:p>
       <w:pPr>
         <w:rPr>
-          <w:rFonts w:ascii="思源黑体" w:eastAsia="思源黑体" w:hAnsi="思源黑体" w:hint="eastAsia"/>
+          <w:rFonts w:ascii="思源黑体" w:eastAsia="思源黑体" w:hAnsi="思源黑体"/>
         </w:rPr>
       </w:pPr>
       <w:r>
@@ -349,42 +6461,51 @@
     <w:p>
       <w:pPr>
         <w:rPr>
-          <w:rFonts w:ascii="思源黑体" w:eastAsia="思源黑体" w:hAnsi="思源黑体" w:hint="eastAsia"/>
-        </w:rPr>
-      </w:pPr>
-    </w:p>
-    <w:p>
-      <w:pPr>
-        <w:rPr>
-          <w:rFonts w:ascii="思源黑体" w:eastAsia="思源黑体" w:hAnsi="思源黑体" w:hint="eastAsia"/>
-        </w:rPr>
-      </w:pPr>
-    </w:p>
-    <w:p>
-      <w:pPr>
-        <w:rPr>
-          <w:rFonts w:ascii="思源黑体" w:eastAsia="思源黑体" w:hAnsi="思源黑体" w:hint="eastAsia"/>
-        </w:rPr>
-      </w:pPr>
-      <w:r>
-        <w:rPr>
-          <w:rFonts w:ascii="思源黑体" w:eastAsia="思源黑体" w:hAnsi="思源黑体" w:hint="eastAsia"/>
-        </w:rPr>
-        <w:lastRenderedPageBreak/>
-        <w:t>enterprising ['ent</w:t>
-      </w:r>
+          <w:rFonts w:ascii="思源黑体" w:eastAsia="思源黑体" w:hAnsi="思源黑体"/>
+        </w:rPr>
+      </w:pPr>
+    </w:p>
+    <w:p>
+      <w:pPr>
+        <w:rPr>
+          <w:rFonts w:ascii="思源黑体" w:eastAsia="思源黑体" w:hAnsi="思源黑体"/>
+        </w:rPr>
+      </w:pPr>
+    </w:p>
+    <w:p>
+      <w:pPr>
+        <w:rPr>
+          <w:rFonts w:ascii="思源黑体" w:eastAsia="思源黑体" w:hAnsi="思源黑体"/>
+        </w:rPr>
+      </w:pPr>
+      <w:r>
+        <w:rPr>
+          <w:rFonts w:ascii="思源黑体" w:eastAsia="思源黑体" w:hAnsi="思源黑体" w:hint="eastAsia"/>
+        </w:rPr>
+        <w:t>enterprising ['</w:t>
+      </w:r>
+      <w:proofErr w:type="spellStart"/>
+      <w:r>
+        <w:rPr>
+          <w:rFonts w:ascii="思源黑体" w:eastAsia="思源黑体" w:hAnsi="思源黑体" w:hint="eastAsia"/>
+        </w:rPr>
+        <w:t>ent</w:t>
+      </w:r>
+      <w:proofErr w:type="spellEnd"/>
       <w:r>
         <w:rPr>
           <w:rFonts w:ascii="MS Gothic" w:eastAsia="MS Gothic" w:hAnsi="MS Gothic" w:cs="MS Gothic" w:hint="eastAsia"/>
         </w:rPr>
         <w:t>ə</w:t>
       </w:r>
+      <w:proofErr w:type="spellStart"/>
       <w:r>
         <w:rPr>
           <w:rFonts w:ascii="思源黑体" w:eastAsia="思源黑体" w:hAnsi="思源黑体" w:hint="eastAsia"/>
         </w:rPr>
         <w:t>pra</w:t>
       </w:r>
+      <w:proofErr w:type="spellEnd"/>
       <w:r>
         <w:rPr>
           <w:rFonts w:ascii="MS Gothic" w:eastAsia="MS Gothic" w:hAnsi="MS Gothic" w:cs="MS Gothic" w:hint="eastAsia"/>
@@ -419,14 +6540,14 @@
     <w:p>
       <w:pPr>
         <w:rPr>
-          <w:rFonts w:ascii="思源黑体" w:eastAsia="思源黑体" w:hAnsi="思源黑体" w:hint="eastAsia"/>
-        </w:rPr>
-      </w:pPr>
-    </w:p>
-    <w:p>
-      <w:pPr>
-        <w:rPr>
-          <w:rFonts w:ascii="思源黑体" w:eastAsia="思源黑体" w:hAnsi="思源黑体" w:hint="eastAsia"/>
+          <w:rFonts w:ascii="思源黑体" w:eastAsia="思源黑体" w:hAnsi="思源黑体"/>
+        </w:rPr>
+      </w:pPr>
+    </w:p>
+    <w:p>
+      <w:pPr>
+        <w:rPr>
+          <w:rFonts w:ascii="思源黑体" w:eastAsia="思源黑体" w:hAnsi="思源黑体"/>
         </w:rPr>
       </w:pPr>
       <w:r>
@@ -439,14 +6560,14 @@
     <w:p>
       <w:pPr>
         <w:rPr>
-          <w:rFonts w:ascii="思源黑体" w:eastAsia="思源黑体" w:hAnsi="思源黑体" w:hint="eastAsia"/>
-        </w:rPr>
-      </w:pPr>
-    </w:p>
-    <w:p>
-      <w:pPr>
-        <w:rPr>
-          <w:rFonts w:ascii="思源黑体" w:eastAsia="思源黑体" w:hAnsi="思源黑体" w:hint="eastAsia"/>
+          <w:rFonts w:ascii="思源黑体" w:eastAsia="思源黑体" w:hAnsi="思源黑体"/>
+        </w:rPr>
+      </w:pPr>
+    </w:p>
+    <w:p>
+      <w:pPr>
+        <w:rPr>
+          <w:rFonts w:ascii="思源黑体" w:eastAsia="思源黑体" w:hAnsi="思源黑体"/>
         </w:rPr>
       </w:pPr>
       <w:r>
@@ -459,14 +6580,14 @@
     <w:p>
       <w:pPr>
         <w:rPr>
-          <w:rFonts w:ascii="思源黑体" w:eastAsia="思源黑体" w:hAnsi="思源黑体" w:hint="eastAsia"/>
-        </w:rPr>
-      </w:pPr>
-    </w:p>
-    <w:p>
-      <w:pPr>
-        <w:rPr>
-          <w:rFonts w:ascii="思源黑体" w:eastAsia="思源黑体" w:hAnsi="思源黑体" w:hint="eastAsia"/>
+          <w:rFonts w:ascii="思源黑体" w:eastAsia="思源黑体" w:hAnsi="思源黑体"/>
+        </w:rPr>
+      </w:pPr>
+    </w:p>
+    <w:p>
+      <w:pPr>
+        <w:rPr>
+          <w:rFonts w:ascii="思源黑体" w:eastAsia="思源黑体" w:hAnsi="思源黑体"/>
         </w:rPr>
       </w:pPr>
       <w:r>
@@ -479,14 +6600,14 @@
     <w:p>
       <w:pPr>
         <w:rPr>
-          <w:rFonts w:ascii="思源黑体" w:eastAsia="思源黑体" w:hAnsi="思源黑体" w:hint="eastAsia"/>
-        </w:rPr>
-      </w:pPr>
-    </w:p>
-    <w:p>
-      <w:pPr>
-        <w:rPr>
-          <w:rFonts w:ascii="思源黑体" w:eastAsia="思源黑体" w:hAnsi="思源黑体" w:hint="eastAsia"/>
+          <w:rFonts w:ascii="思源黑体" w:eastAsia="思源黑体" w:hAnsi="思源黑体"/>
+        </w:rPr>
+      </w:pPr>
+    </w:p>
+    <w:p>
+      <w:pPr>
+        <w:rPr>
+          <w:rFonts w:ascii="思源黑体" w:eastAsia="思源黑体" w:hAnsi="思源黑体"/>
         </w:rPr>
       </w:pPr>
       <w:r>
@@ -506,7 +6627,7 @@
     <w:p>
       <w:pPr>
         <w:rPr>
-          <w:rFonts w:ascii="思源黑体" w:eastAsia="思源黑体" w:hAnsi="思源黑体" w:hint="eastAsia"/>
+          <w:rFonts w:ascii="思源黑体" w:eastAsia="思源黑体" w:hAnsi="思源黑体"/>
         </w:rPr>
       </w:pPr>
       <w:r>
@@ -519,7 +6640,7 @@
     <w:p>
       <w:pPr>
         <w:rPr>
-          <w:rFonts w:ascii="思源黑体" w:eastAsia="思源黑体" w:hAnsi="思源黑体" w:hint="eastAsia"/>
+          <w:rFonts w:ascii="思源黑体" w:eastAsia="思源黑体" w:hAnsi="思源黑体"/>
         </w:rPr>
       </w:pPr>
       <w:r>
@@ -532,14 +6653,14 @@
     <w:p>
       <w:pPr>
         <w:rPr>
-          <w:rFonts w:ascii="思源黑体" w:eastAsia="思源黑体" w:hAnsi="思源黑体" w:hint="eastAsia"/>
-        </w:rPr>
-      </w:pPr>
-    </w:p>
-    <w:p>
-      <w:pPr>
-        <w:rPr>
-          <w:rFonts w:ascii="思源黑体" w:eastAsia="思源黑体" w:hAnsi="思源黑体" w:hint="eastAsia"/>
+          <w:rFonts w:ascii="思源黑体" w:eastAsia="思源黑体" w:hAnsi="思源黑体"/>
+        </w:rPr>
+      </w:pPr>
+    </w:p>
+    <w:p>
+      <w:pPr>
+        <w:rPr>
+          <w:rFonts w:ascii="思源黑体" w:eastAsia="思源黑体" w:hAnsi="思源黑体"/>
         </w:rPr>
       </w:pPr>
       <w:r>
@@ -623,7 +6744,7 @@
     <w:p>
       <w:pPr>
         <w:rPr>
-          <w:rFonts w:ascii="思源黑体" w:eastAsia="思源黑体" w:hAnsi="思源黑体" w:hint="eastAsia"/>
+          <w:rFonts w:ascii="思源黑体" w:eastAsia="思源黑体" w:hAnsi="思源黑体"/>
         </w:rPr>
       </w:pPr>
       <w:r>
@@ -663,14 +6784,14 @@
     <w:p>
       <w:pPr>
         <w:rPr>
-          <w:rFonts w:ascii="思源黑体" w:eastAsia="思源黑体" w:hAnsi="思源黑体" w:hint="eastAsia"/>
-        </w:rPr>
-      </w:pPr>
-    </w:p>
-    <w:p>
-      <w:pPr>
-        <w:rPr>
-          <w:rFonts w:ascii="思源黑体" w:eastAsia="思源黑体" w:hAnsi="思源黑体" w:hint="eastAsia"/>
+          <w:rFonts w:ascii="思源黑体" w:eastAsia="思源黑体" w:hAnsi="思源黑体"/>
+        </w:rPr>
+      </w:pPr>
+    </w:p>
+    <w:p>
+      <w:pPr>
+        <w:rPr>
+          <w:rFonts w:ascii="思源黑体" w:eastAsia="思源黑体" w:hAnsi="思源黑体"/>
         </w:rPr>
       </w:pPr>
       <w:r>
@@ -696,7 +6817,7 @@
     <w:p>
       <w:pPr>
         <w:rPr>
-          <w:rFonts w:ascii="思源黑体" w:eastAsia="思源黑体" w:hAnsi="思源黑体" w:hint="eastAsia"/>
+          <w:rFonts w:ascii="思源黑体" w:eastAsia="思源黑体" w:hAnsi="思源黑体"/>
         </w:rPr>
       </w:pPr>
       <w:r>
@@ -709,14 +6830,14 @@
     <w:p>
       <w:pPr>
         <w:rPr>
-          <w:rFonts w:ascii="思源黑体" w:eastAsia="思源黑体" w:hAnsi="思源黑体" w:hint="eastAsia"/>
-        </w:rPr>
-      </w:pPr>
-    </w:p>
-    <w:p>
-      <w:pPr>
-        <w:rPr>
-          <w:rFonts w:ascii="思源黑体" w:eastAsia="思源黑体" w:hAnsi="思源黑体" w:hint="eastAsia"/>
+          <w:rFonts w:ascii="思源黑体" w:eastAsia="思源黑体" w:hAnsi="思源黑体"/>
+        </w:rPr>
+      </w:pPr>
+    </w:p>
+    <w:p>
+      <w:pPr>
+        <w:rPr>
+          <w:rFonts w:ascii="思源黑体" w:eastAsia="思源黑体" w:hAnsi="思源黑体"/>
         </w:rPr>
       </w:pPr>
       <w:r>
@@ -729,13 +6850,14 @@
     <w:p>
       <w:pPr>
         <w:rPr>
-          <w:rFonts w:ascii="思源黑体" w:eastAsia="思源黑体" w:hAnsi="思源黑体" w:hint="eastAsia"/>
-        </w:rPr>
-      </w:pPr>
-      <w:r>
-        <w:rPr>
-          <w:rFonts w:ascii="思源黑体" w:eastAsia="思源黑体" w:hAnsi="思源黑体" w:hint="eastAsia"/>
-        </w:rPr>
+          <w:rFonts w:ascii="思源黑体" w:eastAsia="思源黑体" w:hAnsi="思源黑体"/>
+        </w:rPr>
+      </w:pPr>
+      <w:r>
+        <w:rPr>
+          <w:rFonts w:ascii="思源黑体" w:eastAsia="思源黑体" w:hAnsi="思源黑体" w:hint="eastAsia"/>
+        </w:rPr>
+        <w:lastRenderedPageBreak/>
         <w:t>foreign-funded enterprise joint-venture enterprise entrepreneur n.</w:t>
       </w:r>
       <w:r>
@@ -756,14 +6878,13 @@
     <w:p>
       <w:pPr>
         <w:rPr>
-          <w:rFonts w:ascii="思源黑体" w:eastAsia="思源黑体" w:hAnsi="思源黑体" w:hint="eastAsia"/>
-        </w:rPr>
-      </w:pPr>
-      <w:r>
-        <w:rPr>
-          <w:rFonts w:ascii="思源黑体" w:eastAsia="思源黑体" w:hAnsi="思源黑体" w:hint="eastAsia"/>
-        </w:rPr>
-        <w:lastRenderedPageBreak/>
+          <w:rFonts w:ascii="思源黑体" w:eastAsia="思源黑体" w:hAnsi="思源黑体"/>
+        </w:rPr>
+      </w:pPr>
+      <w:r>
+        <w:rPr>
+          <w:rFonts w:ascii="思源黑体" w:eastAsia="思源黑体" w:hAnsi="思源黑体" w:hint="eastAsia"/>
+        </w:rPr>
         <w:t>[pr</w:t>
       </w:r>
       <w:r>
@@ -784,12 +6905,14 @@
         </w:rPr>
         <w:t>ɪ</w:t>
       </w:r>
+      <w:proofErr w:type="spellStart"/>
       <w:r>
         <w:rPr>
           <w:rFonts w:ascii="思源黑体" w:eastAsia="思源黑体" w:hAnsi="思源黑体" w:hint="eastAsia"/>
         </w:rPr>
         <w:t>skju</w:t>
       </w:r>
+      <w:proofErr w:type="spellEnd"/>
       <w:r>
         <w:rPr>
           <w:rFonts w:ascii="MS Gothic" w:eastAsia="MS Gothic" w:hAnsi="MS Gothic" w:cs="MS Gothic" w:hint="eastAsia"/>
@@ -806,21 +6929,21 @@
     <w:p>
       <w:pPr>
         <w:rPr>
-          <w:rFonts w:ascii="思源黑体" w:eastAsia="思源黑体" w:hAnsi="思源黑体" w:hint="eastAsia"/>
-        </w:rPr>
-      </w:pPr>
-    </w:p>
-    <w:p>
-      <w:pPr>
-        <w:rPr>
-          <w:rFonts w:ascii="思源黑体" w:eastAsia="思源黑体" w:hAnsi="思源黑体" w:hint="eastAsia"/>
-        </w:rPr>
-      </w:pPr>
-    </w:p>
-    <w:p>
-      <w:pPr>
-        <w:rPr>
-          <w:rFonts w:ascii="思源黑体" w:eastAsia="思源黑体" w:hAnsi="思源黑体" w:hint="eastAsia"/>
+          <w:rFonts w:ascii="思源黑体" w:eastAsia="思源黑体" w:hAnsi="思源黑体"/>
+        </w:rPr>
+      </w:pPr>
+    </w:p>
+    <w:p>
+      <w:pPr>
+        <w:rPr>
+          <w:rFonts w:ascii="思源黑体" w:eastAsia="思源黑体" w:hAnsi="思源黑体"/>
+        </w:rPr>
+      </w:pPr>
+    </w:p>
+    <w:p>
+      <w:pPr>
+        <w:rPr>
+          <w:rFonts w:ascii="思源黑体" w:eastAsia="思源黑体" w:hAnsi="思源黑体"/>
         </w:rPr>
       </w:pPr>
       <w:r>
@@ -833,7 +6956,7 @@
     <w:p>
       <w:pPr>
         <w:rPr>
-          <w:rFonts w:ascii="思源黑体" w:eastAsia="思源黑体" w:hAnsi="思源黑体" w:hint="eastAsia"/>
+          <w:rFonts w:ascii="思源黑体" w:eastAsia="思源黑体" w:hAnsi="思源黑体"/>
         </w:rPr>
       </w:pPr>
       <w:r>
@@ -846,14 +6969,14 @@
     <w:p>
       <w:pPr>
         <w:rPr>
-          <w:rFonts w:ascii="思源黑体" w:eastAsia="思源黑体" w:hAnsi="思源黑体" w:hint="eastAsia"/>
-        </w:rPr>
-      </w:pPr>
-    </w:p>
-    <w:p>
-      <w:pPr>
-        <w:rPr>
-          <w:rFonts w:ascii="思源黑体" w:eastAsia="思源黑体" w:hAnsi="思源黑体" w:hint="eastAsia"/>
+          <w:rFonts w:ascii="思源黑体" w:eastAsia="思源黑体" w:hAnsi="思源黑体"/>
+        </w:rPr>
+      </w:pPr>
+    </w:p>
+    <w:p>
+      <w:pPr>
+        <w:rPr>
+          <w:rFonts w:ascii="思源黑体" w:eastAsia="思源黑体" w:hAnsi="思源黑体"/>
         </w:rPr>
       </w:pPr>
       <w:r>
@@ -866,7 +6989,7 @@
     <w:p>
       <w:pPr>
         <w:rPr>
-          <w:rFonts w:ascii="思源黑体" w:eastAsia="思源黑体" w:hAnsi="思源黑体" w:hint="eastAsia"/>
+          <w:rFonts w:ascii="思源黑体" w:eastAsia="思源黑体" w:hAnsi="思源黑体"/>
         </w:rPr>
       </w:pPr>
       <w:r>
@@ -894,6 +7017,7 @@
         </w:rPr>
         <w:tab/>
       </w:r>
+      <w:proofErr w:type="spellStart"/>
       <w:r>
         <w:rPr>
           <w:rFonts w:ascii="思源黑体" w:eastAsia="思源黑体" w:hAnsi="思源黑体" w:hint="eastAsia"/>
@@ -901,6 +7025,7 @@
         </w:rPr>
         <w:t>licence</w:t>
       </w:r>
+      <w:proofErr w:type="spellEnd"/>
       <w:r>
         <w:rPr>
           <w:rFonts w:ascii="思源黑体" w:eastAsia="思源黑体" w:hAnsi="思源黑体" w:hint="eastAsia"/>
@@ -925,7 +7050,7 @@
     <w:p>
       <w:pPr>
         <w:rPr>
-          <w:rFonts w:ascii="思源黑体" w:eastAsia="思源黑体" w:hAnsi="思源黑体" w:hint="eastAsia"/>
+          <w:rFonts w:ascii="思源黑体" w:eastAsia="思源黑体" w:hAnsi="思源黑体"/>
         </w:rPr>
       </w:pPr>
       <w:r>
@@ -945,14 +7070,14 @@
     <w:p>
       <w:pPr>
         <w:rPr>
-          <w:rFonts w:ascii="思源黑体" w:eastAsia="思源黑体" w:hAnsi="思源黑体" w:hint="eastAsia"/>
-        </w:rPr>
-      </w:pPr>
-    </w:p>
-    <w:p>
-      <w:pPr>
-        <w:rPr>
-          <w:rFonts w:ascii="思源黑体" w:eastAsia="思源黑体" w:hAnsi="思源黑体" w:hint="eastAsia"/>
+          <w:rFonts w:ascii="思源黑体" w:eastAsia="思源黑体" w:hAnsi="思源黑体"/>
+        </w:rPr>
+      </w:pPr>
+    </w:p>
+    <w:p>
+      <w:pPr>
+        <w:rPr>
+          <w:rFonts w:ascii="思源黑体" w:eastAsia="思源黑体" w:hAnsi="思源黑体"/>
         </w:rPr>
       </w:pPr>
       <w:r>
@@ -965,14 +7090,14 @@
     <w:p>
       <w:pPr>
         <w:rPr>
-          <w:rFonts w:ascii="思源黑体" w:eastAsia="思源黑体" w:hAnsi="思源黑体" w:hint="eastAsia"/>
-        </w:rPr>
-      </w:pPr>
-    </w:p>
-    <w:p>
-      <w:pPr>
-        <w:rPr>
-          <w:rFonts w:ascii="思源黑体" w:eastAsia="思源黑体" w:hAnsi="思源黑体" w:hint="eastAsia"/>
+          <w:rFonts w:ascii="思源黑体" w:eastAsia="思源黑体" w:hAnsi="思源黑体"/>
+        </w:rPr>
+      </w:pPr>
+    </w:p>
+    <w:p>
+      <w:pPr>
+        <w:rPr>
+          <w:rFonts w:ascii="思源黑体" w:eastAsia="思源黑体" w:hAnsi="思源黑体"/>
         </w:rPr>
       </w:pPr>
       <w:r>
@@ -1056,28 +7181,28 @@
     <w:p>
       <w:pPr>
         <w:rPr>
-          <w:rFonts w:ascii="思源黑体" w:eastAsia="思源黑体" w:hAnsi="思源黑体" w:hint="eastAsia"/>
-        </w:rPr>
-      </w:pPr>
-    </w:p>
-    <w:p>
-      <w:pPr>
-        <w:rPr>
-          <w:rFonts w:ascii="思源黑体" w:eastAsia="思源黑体" w:hAnsi="思源黑体" w:hint="eastAsia"/>
-        </w:rPr>
-      </w:pPr>
-    </w:p>
-    <w:p>
-      <w:pPr>
-        <w:rPr>
-          <w:rFonts w:ascii="思源黑体" w:eastAsia="思源黑体" w:hAnsi="思源黑体" w:hint="eastAsia"/>
-        </w:rPr>
-      </w:pPr>
-    </w:p>
-    <w:p>
-      <w:pPr>
-        <w:rPr>
-          <w:rFonts w:ascii="思源黑体" w:eastAsia="思源黑体" w:hAnsi="思源黑体" w:hint="eastAsia"/>
+          <w:rFonts w:ascii="思源黑体" w:eastAsia="思源黑体" w:hAnsi="思源黑体"/>
+        </w:rPr>
+      </w:pPr>
+    </w:p>
+    <w:p>
+      <w:pPr>
+        <w:rPr>
+          <w:rFonts w:ascii="思源黑体" w:eastAsia="思源黑体" w:hAnsi="思源黑体"/>
+        </w:rPr>
+      </w:pPr>
+    </w:p>
+    <w:p>
+      <w:pPr>
+        <w:rPr>
+          <w:rFonts w:ascii="思源黑体" w:eastAsia="思源黑体" w:hAnsi="思源黑体"/>
+        </w:rPr>
+      </w:pPr>
+    </w:p>
+    <w:p>
+      <w:pPr>
+        <w:rPr>
+          <w:rFonts w:ascii="思源黑体" w:eastAsia="思源黑体" w:hAnsi="思源黑体"/>
         </w:rPr>
       </w:pPr>
       <w:r>
@@ -1110,7 +7235,7 @@
     <w:p>
       <w:pPr>
         <w:rPr>
-          <w:rFonts w:ascii="思源黑体" w:eastAsia="思源黑体" w:hAnsi="思源黑体" w:hint="eastAsia"/>
+          <w:rFonts w:ascii="思源黑体" w:eastAsia="思源黑体" w:hAnsi="思源黑体"/>
         </w:rPr>
       </w:pPr>
       <w:r>
@@ -1123,14 +7248,14 @@
     <w:p>
       <w:pPr>
         <w:rPr>
-          <w:rFonts w:ascii="思源黑体" w:eastAsia="思源黑体" w:hAnsi="思源黑体" w:hint="eastAsia"/>
-        </w:rPr>
-      </w:pPr>
-    </w:p>
-    <w:p>
-      <w:pPr>
-        <w:rPr>
-          <w:rFonts w:ascii="思源黑体" w:eastAsia="思源黑体" w:hAnsi="思源黑体" w:hint="eastAsia"/>
+          <w:rFonts w:ascii="思源黑体" w:eastAsia="思源黑体" w:hAnsi="思源黑体"/>
+        </w:rPr>
+      </w:pPr>
+    </w:p>
+    <w:p>
+      <w:pPr>
+        <w:rPr>
+          <w:rFonts w:ascii="思源黑体" w:eastAsia="思源黑体" w:hAnsi="思源黑体"/>
           <w:lang w:eastAsia="en-US"/>
         </w:rPr>
       </w:pPr>
@@ -1144,14 +7269,14 @@
     <w:p>
       <w:pPr>
         <w:rPr>
-          <w:rFonts w:ascii="思源黑体" w:eastAsia="思源黑体" w:hAnsi="思源黑体" w:hint="eastAsia"/>
-        </w:rPr>
-      </w:pPr>
-    </w:p>
-    <w:p>
-      <w:pPr>
-        <w:rPr>
-          <w:rFonts w:ascii="思源黑体" w:eastAsia="思源黑体" w:hAnsi="思源黑体" w:hint="eastAsia"/>
+          <w:rFonts w:ascii="思源黑体" w:eastAsia="思源黑体" w:hAnsi="思源黑体"/>
+        </w:rPr>
+      </w:pPr>
+    </w:p>
+    <w:p>
+      <w:pPr>
+        <w:rPr>
+          <w:rFonts w:ascii="思源黑体" w:eastAsia="思源黑体" w:hAnsi="思源黑体"/>
         </w:rPr>
       </w:pPr>
       <w:r>
@@ -1164,14 +7289,14 @@
     <w:p>
       <w:pPr>
         <w:rPr>
-          <w:rFonts w:ascii="思源黑体" w:eastAsia="思源黑体" w:hAnsi="思源黑体" w:hint="eastAsia"/>
-        </w:rPr>
-      </w:pPr>
-    </w:p>
-    <w:p>
-      <w:pPr>
-        <w:rPr>
-          <w:rFonts w:ascii="思源黑体" w:eastAsia="思源黑体" w:hAnsi="思源黑体" w:hint="eastAsia"/>
+          <w:rFonts w:ascii="思源黑体" w:eastAsia="思源黑体" w:hAnsi="思源黑体"/>
+        </w:rPr>
+      </w:pPr>
+    </w:p>
+    <w:p>
+      <w:pPr>
+        <w:rPr>
+          <w:rFonts w:ascii="思源黑体" w:eastAsia="思源黑体" w:hAnsi="思源黑体"/>
         </w:rPr>
       </w:pPr>
       <w:r>
@@ -1184,7 +7309,7 @@
     <w:p>
       <w:pPr>
         <w:rPr>
-          <w:rFonts w:ascii="思源黑体" w:eastAsia="思源黑体" w:hAnsi="思源黑体" w:hint="eastAsia"/>
+          <w:rFonts w:ascii="思源黑体" w:eastAsia="思源黑体" w:hAnsi="思源黑体"/>
         </w:rPr>
       </w:pPr>
       <w:r>
@@ -1217,14 +7342,14 @@
     <w:p>
       <w:pPr>
         <w:rPr>
-          <w:rFonts w:ascii="思源黑体" w:eastAsia="思源黑体" w:hAnsi="思源黑体" w:hint="eastAsia"/>
-        </w:rPr>
-      </w:pPr>
-    </w:p>
-    <w:p>
-      <w:pPr>
-        <w:rPr>
-          <w:rFonts w:ascii="思源黑体" w:eastAsia="思源黑体" w:hAnsi="思源黑体" w:hint="eastAsia"/>
+          <w:rFonts w:ascii="思源黑体" w:eastAsia="思源黑体" w:hAnsi="思源黑体"/>
+        </w:rPr>
+      </w:pPr>
+    </w:p>
+    <w:p>
+      <w:pPr>
+        <w:rPr>
+          <w:rFonts w:ascii="思源黑体" w:eastAsia="思源黑体" w:hAnsi="思源黑体"/>
         </w:rPr>
       </w:pPr>
       <w:r>
@@ -1274,14 +7399,14 @@
     <w:p>
       <w:pPr>
         <w:rPr>
-          <w:rFonts w:ascii="思源黑体" w:eastAsia="思源黑体" w:hAnsi="思源黑体" w:hint="eastAsia"/>
-        </w:rPr>
-      </w:pPr>
-    </w:p>
-    <w:p>
-      <w:pPr>
-        <w:rPr>
-          <w:rFonts w:ascii="思源黑体" w:eastAsia="思源黑体" w:hAnsi="思源黑体" w:hint="eastAsia"/>
+          <w:rFonts w:ascii="思源黑体" w:eastAsia="思源黑体" w:hAnsi="思源黑体"/>
+        </w:rPr>
+      </w:pPr>
+    </w:p>
+    <w:p>
+      <w:pPr>
+        <w:rPr>
+          <w:rFonts w:ascii="思源黑体" w:eastAsia="思源黑体" w:hAnsi="思源黑体"/>
         </w:rPr>
       </w:pPr>
       <w:r>
@@ -1294,14 +7419,14 @@
     <w:p>
       <w:pPr>
         <w:rPr>
-          <w:rFonts w:ascii="思源黑体" w:eastAsia="思源黑体" w:hAnsi="思源黑体" w:hint="eastAsia"/>
-        </w:rPr>
-      </w:pPr>
-    </w:p>
-    <w:p>
-      <w:pPr>
-        <w:rPr>
-          <w:rFonts w:ascii="思源黑体" w:eastAsia="思源黑体" w:hAnsi="思源黑体" w:hint="eastAsia"/>
+          <w:rFonts w:ascii="思源黑体" w:eastAsia="思源黑体" w:hAnsi="思源黑体"/>
+        </w:rPr>
+      </w:pPr>
+    </w:p>
+    <w:p>
+      <w:pPr>
+        <w:rPr>
+          <w:rFonts w:ascii="思源黑体" w:eastAsia="思源黑体" w:hAnsi="思源黑体"/>
         </w:rPr>
       </w:pPr>
       <w:r>
@@ -1314,14 +7439,14 @@
     <w:p>
       <w:pPr>
         <w:rPr>
-          <w:rFonts w:ascii="思源黑体" w:eastAsia="思源黑体" w:hAnsi="思源黑体" w:hint="eastAsia"/>
-        </w:rPr>
-      </w:pPr>
-    </w:p>
-    <w:p>
-      <w:pPr>
-        <w:rPr>
-          <w:rFonts w:ascii="思源黑体" w:eastAsia="思源黑体" w:hAnsi="思源黑体" w:hint="eastAsia"/>
+          <w:rFonts w:ascii="思源黑体" w:eastAsia="思源黑体" w:hAnsi="思源黑体"/>
+        </w:rPr>
+      </w:pPr>
+    </w:p>
+    <w:p>
+      <w:pPr>
+        <w:rPr>
+          <w:rFonts w:ascii="思源黑体" w:eastAsia="思源黑体" w:hAnsi="思源黑体"/>
         </w:rPr>
       </w:pPr>
       <w:r>
@@ -1362,7 +7487,7 @@
     <w:p>
       <w:pPr>
         <w:rPr>
-          <w:rFonts w:ascii="思源黑体" w:eastAsia="思源黑体" w:hAnsi="思源黑体" w:hint="eastAsia"/>
+          <w:rFonts w:ascii="思源黑体" w:eastAsia="思源黑体" w:hAnsi="思源黑体"/>
         </w:rPr>
       </w:pPr>
       <w:r>
@@ -1389,7 +7514,7 @@
     <w:p>
       <w:pPr>
         <w:rPr>
-          <w:rFonts w:ascii="思源黑体" w:eastAsia="思源黑体" w:hAnsi="思源黑体" w:hint="eastAsia"/>
+          <w:rFonts w:ascii="思源黑体" w:eastAsia="思源黑体" w:hAnsi="思源黑体"/>
         </w:rPr>
       </w:pPr>
       <w:r>
@@ -1402,14 +7527,14 @@
     <w:p>
       <w:pPr>
         <w:rPr>
-          <w:rFonts w:ascii="思源黑体" w:eastAsia="思源黑体" w:hAnsi="思源黑体" w:hint="eastAsia"/>
-        </w:rPr>
-      </w:pPr>
-    </w:p>
-    <w:p>
-      <w:pPr>
-        <w:rPr>
-          <w:rFonts w:ascii="思源黑体" w:eastAsia="思源黑体" w:hAnsi="思源黑体" w:hint="eastAsia"/>
+          <w:rFonts w:ascii="思源黑体" w:eastAsia="思源黑体" w:hAnsi="思源黑体"/>
+        </w:rPr>
+      </w:pPr>
+    </w:p>
+    <w:p>
+      <w:pPr>
+        <w:rPr>
+          <w:rFonts w:ascii="思源黑体" w:eastAsia="思源黑体" w:hAnsi="思源黑体"/>
         </w:rPr>
       </w:pPr>
       <w:r>
@@ -1493,7 +7618,7 @@
     <w:p>
       <w:pPr>
         <w:rPr>
-          <w:rFonts w:ascii="思源黑体" w:eastAsia="思源黑体" w:hAnsi="思源黑体" w:hint="eastAsia"/>
+          <w:rFonts w:ascii="思源黑体" w:eastAsia="思源黑体" w:hAnsi="思源黑体"/>
         </w:rPr>
       </w:pPr>
       <w:r>
@@ -1506,14 +7631,14 @@
     <w:p>
       <w:pPr>
         <w:rPr>
-          <w:rFonts w:ascii="思源黑体" w:eastAsia="思源黑体" w:hAnsi="思源黑体" w:hint="eastAsia"/>
-        </w:rPr>
-      </w:pPr>
-    </w:p>
-    <w:p>
-      <w:pPr>
-        <w:rPr>
-          <w:rFonts w:ascii="思源黑体" w:eastAsia="思源黑体" w:hAnsi="思源黑体" w:hint="eastAsia"/>
+          <w:rFonts w:ascii="思源黑体" w:eastAsia="思源黑体" w:hAnsi="思源黑体"/>
+        </w:rPr>
+      </w:pPr>
+    </w:p>
+    <w:p>
+      <w:pPr>
+        <w:rPr>
+          <w:rFonts w:ascii="思源黑体" w:eastAsia="思源黑体" w:hAnsi="思源黑体"/>
         </w:rPr>
       </w:pPr>
       <w:r>
@@ -1546,48 +7671,48 @@
     <w:p>
       <w:pPr>
         <w:rPr>
-          <w:rFonts w:ascii="思源黑体" w:eastAsia="思源黑体" w:hAnsi="思源黑体" w:hint="eastAsia"/>
-        </w:rPr>
-      </w:pPr>
-      <w:r>
-        <w:rPr>
-          <w:rFonts w:ascii="思源黑体" w:eastAsia="思源黑体" w:hAnsi="思源黑体" w:hint="eastAsia"/>
-        </w:rPr>
+          <w:rFonts w:ascii="思源黑体" w:eastAsia="思源黑体" w:hAnsi="思源黑体"/>
+        </w:rPr>
+      </w:pPr>
+      <w:r>
+        <w:rPr>
+          <w:rFonts w:ascii="思源黑体" w:eastAsia="思源黑体" w:hAnsi="思源黑体" w:hint="eastAsia"/>
+        </w:rPr>
+        <w:lastRenderedPageBreak/>
         <w:t>infect sb. with sth.</w:t>
       </w:r>
     </w:p>
     <w:p>
       <w:pPr>
         <w:rPr>
-          <w:rFonts w:ascii="思源黑体" w:eastAsia="思源黑体" w:hAnsi="思源黑体" w:hint="eastAsia"/>
-        </w:rPr>
-      </w:pPr>
-    </w:p>
-    <w:p>
-      <w:pPr>
-        <w:rPr>
-          <w:rFonts w:ascii="思源黑体" w:eastAsia="思源黑体" w:hAnsi="思源黑体" w:hint="eastAsia"/>
-        </w:rPr>
-      </w:pPr>
-      <w:r>
-        <w:rPr>
-          <w:rFonts w:ascii="思源黑体" w:eastAsia="思源黑体" w:hAnsi="思源黑体" w:hint="eastAsia"/>
-        </w:rPr>
-        <w:lastRenderedPageBreak/>
+          <w:rFonts w:ascii="思源黑体" w:eastAsia="思源黑体" w:hAnsi="思源黑体"/>
+        </w:rPr>
+      </w:pPr>
+    </w:p>
+    <w:p>
+      <w:pPr>
+        <w:rPr>
+          <w:rFonts w:ascii="思源黑体" w:eastAsia="思源黑体" w:hAnsi="思源黑体"/>
+        </w:rPr>
+      </w:pPr>
+      <w:r>
+        <w:rPr>
+          <w:rFonts w:ascii="思源黑体" w:eastAsia="思源黑体" w:hAnsi="思源黑体" w:hint="eastAsia"/>
+        </w:rPr>
         <w:t>He has been infected with HIV.</w:t>
       </w:r>
     </w:p>
     <w:p>
       <w:pPr>
         <w:rPr>
-          <w:rFonts w:ascii="思源黑体" w:eastAsia="思源黑体" w:hAnsi="思源黑体" w:hint="eastAsia"/>
-        </w:rPr>
-      </w:pPr>
-    </w:p>
-    <w:p>
-      <w:pPr>
-        <w:rPr>
-          <w:rFonts w:ascii="思源黑体" w:eastAsia="思源黑体" w:hAnsi="思源黑体" w:hint="eastAsia"/>
+          <w:rFonts w:ascii="思源黑体" w:eastAsia="思源黑体" w:hAnsi="思源黑体"/>
+        </w:rPr>
+      </w:pPr>
+    </w:p>
+    <w:p>
+      <w:pPr>
+        <w:rPr>
+          <w:rFonts w:ascii="思源黑体" w:eastAsia="思源黑体" w:hAnsi="思源黑体"/>
         </w:rPr>
       </w:pPr>
       <w:r>
@@ -1614,7 +7739,7 @@
     <w:p>
       <w:pPr>
         <w:rPr>
-          <w:rFonts w:ascii="思源黑体" w:eastAsia="思源黑体" w:hAnsi="思源黑体" w:hint="eastAsia"/>
+          <w:rFonts w:ascii="思源黑体" w:eastAsia="思源黑体" w:hAnsi="思源黑体"/>
         </w:rPr>
       </w:pPr>
       <w:r>
@@ -1693,7 +7818,7 @@
     <w:p>
       <w:pPr>
         <w:rPr>
-          <w:rFonts w:ascii="思源黑体" w:eastAsia="思源黑体" w:hAnsi="思源黑体" w:hint="eastAsia"/>
+          <w:rFonts w:ascii="思源黑体" w:eastAsia="思源黑体" w:hAnsi="思源黑体"/>
         </w:rPr>
       </w:pPr>
       <w:r>
@@ -1706,14 +7831,14 @@
     <w:p>
       <w:pPr>
         <w:rPr>
-          <w:rFonts w:ascii="思源黑体" w:eastAsia="思源黑体" w:hAnsi="思源黑体" w:hint="eastAsia"/>
-        </w:rPr>
-      </w:pPr>
-    </w:p>
-    <w:p>
-      <w:pPr>
-        <w:rPr>
-          <w:rFonts w:ascii="思源黑体" w:eastAsia="思源黑体" w:hAnsi="思源黑体" w:hint="eastAsia"/>
+          <w:rFonts w:ascii="思源黑体" w:eastAsia="思源黑体" w:hAnsi="思源黑体"/>
+        </w:rPr>
+      </w:pPr>
+    </w:p>
+    <w:p>
+      <w:pPr>
+        <w:rPr>
+          <w:rFonts w:ascii="思源黑体" w:eastAsia="思源黑体" w:hAnsi="思源黑体"/>
         </w:rPr>
       </w:pPr>
       <w:r>
@@ -1726,7 +7851,7 @@
     <w:p>
       <w:pPr>
         <w:rPr>
-          <w:rFonts w:ascii="思源黑体" w:eastAsia="思源黑体" w:hAnsi="思源黑体" w:hint="eastAsia"/>
+          <w:rFonts w:ascii="思源黑体" w:eastAsia="思源黑体" w:hAnsi="思源黑体"/>
         </w:rPr>
       </w:pPr>
       <w:r>
@@ -1739,22 +7864,30 @@
     <w:p>
       <w:pPr>
         <w:rPr>
-          <w:rFonts w:ascii="思源黑体" w:eastAsia="思源黑体" w:hAnsi="思源黑体" w:hint="eastAsia"/>
-        </w:rPr>
-      </w:pPr>
-    </w:p>
-    <w:p>
-      <w:pPr>
-        <w:rPr>
-          <w:rFonts w:ascii="思源黑体" w:eastAsia="思源黑体" w:hAnsi="思源黑体" w:hint="eastAsia"/>
-        </w:rPr>
-      </w:pPr>
-      <w:r>
-        <w:rPr>
-          <w:rFonts w:ascii="思源黑体" w:eastAsia="思源黑体" w:hAnsi="思源黑体" w:hint="eastAsia"/>
-        </w:rPr>
-        <w:t>I hope his cold isn</w:t>
-      </w:r>
+          <w:rFonts w:ascii="思源黑体" w:eastAsia="思源黑体" w:hAnsi="思源黑体"/>
+        </w:rPr>
+      </w:pPr>
+    </w:p>
+    <w:p>
+      <w:pPr>
+        <w:rPr>
+          <w:rFonts w:ascii="思源黑体" w:eastAsia="思源黑体" w:hAnsi="思源黑体"/>
+        </w:rPr>
+      </w:pPr>
+      <w:r>
+        <w:rPr>
+          <w:rFonts w:ascii="思源黑体" w:eastAsia="思源黑体" w:hAnsi="思源黑体" w:hint="eastAsia"/>
+        </w:rPr>
+        <w:t xml:space="preserve">I hope his cold </w:t>
+      </w:r>
+      <w:proofErr w:type="spellStart"/>
+      <w:r>
+        <w:rPr>
+          <w:rFonts w:ascii="思源黑体" w:eastAsia="思源黑体" w:hAnsi="思源黑体" w:hint="eastAsia"/>
+        </w:rPr>
+        <w:t>isn</w:t>
+      </w:r>
+      <w:proofErr w:type="spellEnd"/>
       <w:proofErr w:type="gramStart"/>
       <w:r>
         <w:rPr>
@@ -1773,7 +7906,7 @@
     <w:p>
       <w:pPr>
         <w:rPr>
-          <w:rFonts w:ascii="思源黑体" w:eastAsia="思源黑体" w:hAnsi="思源黑体" w:hint="eastAsia"/>
+          <w:rFonts w:ascii="思源黑体" w:eastAsia="思源黑体" w:hAnsi="思源黑体"/>
         </w:rPr>
       </w:pPr>
       <w:r>
@@ -1808,20 +7941,36 @@
           <w:rFonts w:ascii="思源黑体" w:eastAsia="思源黑体" w:hAnsi="思源黑体" w:hint="eastAsia"/>
           <w:spacing w:val="-5"/>
         </w:rPr>
-        <w:t>'kwi:ð]</w:t>
-      </w:r>
-    </w:p>
-    <w:p>
-      <w:pPr>
-        <w:rPr>
-          <w:rFonts w:ascii="思源黑体" w:eastAsia="思源黑体" w:hAnsi="思源黑体" w:hint="eastAsia"/>
-        </w:rPr>
-      </w:pPr>
-    </w:p>
-    <w:p>
-      <w:pPr>
-        <w:rPr>
-          <w:rFonts w:ascii="思源黑体" w:eastAsia="思源黑体" w:hAnsi="思源黑体" w:hint="eastAsia"/>
+        <w:t>'</w:t>
+      </w:r>
+      <w:proofErr w:type="spellStart"/>
+      <w:r>
+        <w:rPr>
+          <w:rFonts w:ascii="思源黑体" w:eastAsia="思源黑体" w:hAnsi="思源黑体" w:hint="eastAsia"/>
+          <w:spacing w:val="-5"/>
+        </w:rPr>
+        <w:t>kwi:ð</w:t>
+      </w:r>
+      <w:proofErr w:type="spellEnd"/>
+      <w:r>
+        <w:rPr>
+          <w:rFonts w:ascii="思源黑体" w:eastAsia="思源黑体" w:hAnsi="思源黑体" w:hint="eastAsia"/>
+          <w:spacing w:val="-5"/>
+        </w:rPr>
+        <w:t>]</w:t>
+      </w:r>
+    </w:p>
+    <w:p>
+      <w:pPr>
+        <w:rPr>
+          <w:rFonts w:ascii="思源黑体" w:eastAsia="思源黑体" w:hAnsi="思源黑体"/>
+        </w:rPr>
+      </w:pPr>
+    </w:p>
+    <w:p>
+      <w:pPr>
+        <w:rPr>
+          <w:rFonts w:ascii="思源黑体" w:eastAsia="思源黑体" w:hAnsi="思源黑体"/>
         </w:rPr>
       </w:pPr>
       <w:r>
@@ -1875,14 +8024,14 @@
     <w:p>
       <w:pPr>
         <w:rPr>
-          <w:rFonts w:ascii="思源黑体" w:eastAsia="思源黑体" w:hAnsi="思源黑体" w:hint="eastAsia"/>
-        </w:rPr>
-      </w:pPr>
-    </w:p>
-    <w:p>
-      <w:pPr>
-        <w:rPr>
-          <w:rFonts w:ascii="思源黑体" w:eastAsia="思源黑体" w:hAnsi="思源黑体" w:hint="eastAsia"/>
+          <w:rFonts w:ascii="思源黑体" w:eastAsia="思源黑体" w:hAnsi="思源黑体"/>
+        </w:rPr>
+      </w:pPr>
+    </w:p>
+    <w:p>
+      <w:pPr>
+        <w:rPr>
+          <w:rFonts w:ascii="思源黑体" w:eastAsia="思源黑体" w:hAnsi="思源黑体"/>
         </w:rPr>
       </w:pPr>
       <w:r>
@@ -1966,7 +8115,7 @@
     <w:p>
       <w:pPr>
         <w:rPr>
-          <w:rFonts w:ascii="思源黑体" w:eastAsia="思源黑体" w:hAnsi="思源黑体" w:hint="eastAsia"/>
+          <w:rFonts w:ascii="思源黑体" w:eastAsia="思源黑体" w:hAnsi="思源黑体"/>
         </w:rPr>
       </w:pPr>
       <w:r>
@@ -2031,7 +8180,7 @@
     <w:p>
       <w:pPr>
         <w:rPr>
-          <w:rFonts w:ascii="思源黑体" w:eastAsia="思源黑体" w:hAnsi="思源黑体" w:hint="eastAsia"/>
+          <w:rFonts w:ascii="思源黑体" w:eastAsia="思源黑体" w:hAnsi="思源黑体"/>
         </w:rPr>
       </w:pPr>
       <w:r>
@@ -2044,14 +8193,14 @@
     <w:p>
       <w:pPr>
         <w:rPr>
-          <w:rFonts w:ascii="思源黑体" w:eastAsia="思源黑体" w:hAnsi="思源黑体" w:hint="eastAsia"/>
-        </w:rPr>
-      </w:pPr>
-    </w:p>
-    <w:p>
-      <w:pPr>
-        <w:rPr>
-          <w:rFonts w:ascii="思源黑体" w:eastAsia="思源黑体" w:hAnsi="思源黑体" w:hint="eastAsia"/>
+          <w:rFonts w:ascii="思源黑体" w:eastAsia="思源黑体" w:hAnsi="思源黑体"/>
+        </w:rPr>
+      </w:pPr>
+    </w:p>
+    <w:p>
+      <w:pPr>
+        <w:rPr>
+          <w:rFonts w:ascii="思源黑体" w:eastAsia="思源黑体" w:hAnsi="思源黑体"/>
         </w:rPr>
       </w:pPr>
       <w:r>
@@ -2077,7 +8226,7 @@
     <w:p>
       <w:pPr>
         <w:rPr>
-          <w:rFonts w:ascii="思源黑体" w:eastAsia="思源黑体" w:hAnsi="思源黑体" w:hint="eastAsia"/>
+          <w:rFonts w:ascii="思源黑体" w:eastAsia="思源黑体" w:hAnsi="思源黑体"/>
         </w:rPr>
       </w:pPr>
       <w:r>
@@ -2085,6 +8234,7 @@
           <w:rFonts w:ascii="思源黑体" w:eastAsia="思源黑体" w:hAnsi="思源黑体" w:hint="eastAsia"/>
           <w:u w:val="single"/>
         </w:rPr>
+        <w:lastRenderedPageBreak/>
         <w:t>inheritance</w:t>
       </w:r>
       <w:r>
@@ -2104,35 +8254,34 @@
     <w:p>
       <w:pPr>
         <w:rPr>
-          <w:rFonts w:ascii="思源黑体" w:eastAsia="思源黑体" w:hAnsi="思源黑体" w:hint="eastAsia"/>
-        </w:rPr>
-      </w:pPr>
-    </w:p>
-    <w:p>
-      <w:pPr>
-        <w:rPr>
-          <w:rFonts w:ascii="思源黑体" w:eastAsia="思源黑体" w:hAnsi="思源黑体" w:hint="eastAsia"/>
-        </w:rPr>
-      </w:pPr>
-      <w:r>
-        <w:rPr>
-          <w:rFonts w:ascii="思源黑体" w:eastAsia="思源黑体" w:hAnsi="思源黑体" w:hint="eastAsia"/>
-        </w:rPr>
-        <w:lastRenderedPageBreak/>
+          <w:rFonts w:ascii="思源黑体" w:eastAsia="思源黑体" w:hAnsi="思源黑体"/>
+        </w:rPr>
+      </w:pPr>
+    </w:p>
+    <w:p>
+      <w:pPr>
+        <w:rPr>
+          <w:rFonts w:ascii="思源黑体" w:eastAsia="思源黑体" w:hAnsi="思源黑体"/>
+        </w:rPr>
+      </w:pPr>
+      <w:r>
+        <w:rPr>
+          <w:rFonts w:ascii="思源黑体" w:eastAsia="思源黑体" w:hAnsi="思源黑体" w:hint="eastAsia"/>
+        </w:rPr>
         <w:t>heritage</w:t>
       </w:r>
     </w:p>
     <w:p>
       <w:pPr>
         <w:rPr>
-          <w:rFonts w:ascii="思源黑体" w:eastAsia="思源黑体" w:hAnsi="思源黑体" w:hint="eastAsia"/>
-        </w:rPr>
-      </w:pPr>
-    </w:p>
-    <w:p>
-      <w:pPr>
-        <w:rPr>
-          <w:rFonts w:ascii="思源黑体" w:eastAsia="思源黑体" w:hAnsi="思源黑体" w:hint="eastAsia"/>
+          <w:rFonts w:ascii="思源黑体" w:eastAsia="思源黑体" w:hAnsi="思源黑体"/>
+        </w:rPr>
+      </w:pPr>
+    </w:p>
+    <w:p>
+      <w:pPr>
+        <w:rPr>
+          <w:rFonts w:ascii="思源黑体" w:eastAsia="思源黑体" w:hAnsi="思源黑体"/>
         </w:rPr>
       </w:pPr>
       <w:r>
@@ -2191,14 +8340,14 @@
     <w:p>
       <w:pPr>
         <w:rPr>
-          <w:rFonts w:ascii="思源黑体" w:eastAsia="思源黑体" w:hAnsi="思源黑体" w:hint="eastAsia"/>
-        </w:rPr>
-      </w:pPr>
-    </w:p>
-    <w:p>
-      <w:pPr>
-        <w:rPr>
-          <w:rFonts w:ascii="思源黑体" w:eastAsia="思源黑体" w:hAnsi="思源黑体" w:hint="eastAsia"/>
+          <w:rFonts w:ascii="思源黑体" w:eastAsia="思源黑体" w:hAnsi="思源黑体"/>
+        </w:rPr>
+      </w:pPr>
+    </w:p>
+    <w:p>
+      <w:pPr>
+        <w:rPr>
+          <w:rFonts w:ascii="思源黑体" w:eastAsia="思源黑体" w:hAnsi="思源黑体"/>
         </w:rPr>
       </w:pPr>
       <w:r>
@@ -2211,7 +8360,7 @@
     <w:p>
       <w:pPr>
         <w:rPr>
-          <w:rFonts w:ascii="思源黑体" w:eastAsia="思源黑体" w:hAnsi="思源黑体" w:hint="eastAsia"/>
+          <w:rFonts w:ascii="思源黑体" w:eastAsia="思源黑体" w:hAnsi="思源黑体"/>
         </w:rPr>
       </w:pPr>
       <w:r>
@@ -2224,14 +8373,14 @@
     <w:p>
       <w:pPr>
         <w:rPr>
-          <w:rFonts w:ascii="思源黑体" w:eastAsia="思源黑体" w:hAnsi="思源黑体" w:hint="eastAsia"/>
-        </w:rPr>
-      </w:pPr>
-    </w:p>
-    <w:p>
-      <w:pPr>
-        <w:rPr>
-          <w:rFonts w:ascii="思源黑体" w:eastAsia="思源黑体" w:hAnsi="思源黑体" w:hint="eastAsia"/>
+          <w:rFonts w:ascii="思源黑体" w:eastAsia="思源黑体" w:hAnsi="思源黑体"/>
+        </w:rPr>
+      </w:pPr>
+    </w:p>
+    <w:p>
+      <w:pPr>
+        <w:rPr>
+          <w:rFonts w:ascii="思源黑体" w:eastAsia="思源黑体" w:hAnsi="思源黑体"/>
         </w:rPr>
       </w:pPr>
       <w:r>
@@ -2283,7 +8432,7 @@
     <w:p>
       <w:pPr>
         <w:rPr>
-          <w:rFonts w:ascii="思源黑体" w:eastAsia="思源黑体" w:hAnsi="思源黑体" w:hint="eastAsia"/>
+          <w:rFonts w:ascii="思源黑体" w:eastAsia="思源黑体" w:hAnsi="思源黑体"/>
         </w:rPr>
       </w:pPr>
       <w:r>
@@ -2296,7 +8445,7 @@
     <w:p>
       <w:pPr>
         <w:rPr>
-          <w:rFonts w:ascii="思源黑体" w:eastAsia="思源黑体" w:hAnsi="思源黑体" w:hint="eastAsia"/>
+          <w:rFonts w:ascii="思源黑体" w:eastAsia="思源黑体" w:hAnsi="思源黑体"/>
         </w:rPr>
       </w:pPr>
       <w:r>
@@ -2309,7 +8458,7 @@
     <w:p>
       <w:pPr>
         <w:rPr>
-          <w:rFonts w:ascii="思源黑体" w:eastAsia="思源黑体" w:hAnsi="思源黑体" w:hint="eastAsia"/>
+          <w:rFonts w:ascii="思源黑体" w:eastAsia="思源黑体" w:hAnsi="思源黑体"/>
         </w:rPr>
       </w:pPr>
       <w:r>
@@ -2322,14 +8471,14 @@
     <w:p>
       <w:pPr>
         <w:rPr>
-          <w:rFonts w:ascii="思源黑体" w:eastAsia="思源黑体" w:hAnsi="思源黑体" w:hint="eastAsia"/>
-        </w:rPr>
-      </w:pPr>
-    </w:p>
-    <w:p>
-      <w:pPr>
-        <w:rPr>
-          <w:rFonts w:ascii="思源黑体" w:eastAsia="思源黑体" w:hAnsi="思源黑体" w:hint="eastAsia"/>
+          <w:rFonts w:ascii="思源黑体" w:eastAsia="思源黑体" w:hAnsi="思源黑体"/>
+        </w:rPr>
+      </w:pPr>
+    </w:p>
+    <w:p>
+      <w:pPr>
+        <w:rPr>
+          <w:rFonts w:ascii="思源黑体" w:eastAsia="思源黑体" w:hAnsi="思源黑体"/>
         </w:rPr>
       </w:pPr>
       <w:r>
@@ -2413,7 +8562,7 @@
     <w:p>
       <w:pPr>
         <w:rPr>
-          <w:rFonts w:ascii="思源黑体" w:eastAsia="思源黑体" w:hAnsi="思源黑体" w:hint="eastAsia"/>
+          <w:rFonts w:ascii="思源黑体" w:eastAsia="思源黑体" w:hAnsi="思源黑体"/>
         </w:rPr>
       </w:pPr>
       <w:r>
@@ -2518,7 +8667,7 @@
     <w:p>
       <w:pPr>
         <w:rPr>
-          <w:rFonts w:ascii="思源黑体" w:eastAsia="思源黑体" w:hAnsi="思源黑体" w:hint="eastAsia"/>
+          <w:rFonts w:ascii="思源黑体" w:eastAsia="思源黑体" w:hAnsi="思源黑体"/>
         </w:rPr>
       </w:pPr>
       <w:r>
@@ -2531,7 +8680,7 @@
     <w:p>
       <w:pPr>
         <w:rPr>
-          <w:rFonts w:ascii="思源黑体" w:eastAsia="思源黑体" w:hAnsi="思源黑体" w:hint="eastAsia"/>
+          <w:rFonts w:ascii="思源黑体" w:eastAsia="思源黑体" w:hAnsi="思源黑体"/>
         </w:rPr>
       </w:pPr>
       <w:r>
@@ -2558,27 +8707,28 @@
     <w:p>
       <w:pPr>
         <w:rPr>
-          <w:rFonts w:ascii="思源黑体" w:eastAsia="思源黑体" w:hAnsi="思源黑体" w:hint="eastAsia"/>
-        </w:rPr>
-      </w:pPr>
-    </w:p>
-    <w:p>
-      <w:pPr>
-        <w:rPr>
-          <w:rFonts w:ascii="思源黑体" w:eastAsia="思源黑体" w:hAnsi="思源黑体" w:hint="eastAsia"/>
-        </w:rPr>
-      </w:pPr>
-      <w:r>
-        <w:rPr>
-          <w:rFonts w:ascii="思源黑体" w:eastAsia="思源黑体" w:hAnsi="思源黑体" w:hint="eastAsia"/>
-        </w:rPr>
+          <w:rFonts w:ascii="思源黑体" w:eastAsia="思源黑体" w:hAnsi="思源黑体"/>
+        </w:rPr>
+      </w:pPr>
+    </w:p>
+    <w:p>
+      <w:pPr>
+        <w:rPr>
+          <w:rFonts w:ascii="思源黑体" w:eastAsia="思源黑体" w:hAnsi="思源黑体"/>
+        </w:rPr>
+      </w:pPr>
+      <w:r>
+        <w:rPr>
+          <w:rFonts w:ascii="思源黑体" w:eastAsia="思源黑体" w:hAnsi="思源黑体" w:hint="eastAsia"/>
+        </w:rPr>
+        <w:lastRenderedPageBreak/>
         <w:t>it refers to the purchase of Alaska from Russia in 1867. William Seward</w:t>
       </w:r>
     </w:p>
     <w:p>
       <w:pPr>
         <w:rPr>
-          <w:rFonts w:ascii="思源黑体" w:eastAsia="思源黑体" w:hAnsi="思源黑体" w:hint="eastAsia"/>
+          <w:rFonts w:ascii="思源黑体" w:eastAsia="思源黑体" w:hAnsi="思源黑体"/>
         </w:rPr>
       </w:pPr>
       <w:r>
@@ -2619,28 +8769,27 @@
     <w:p>
       <w:pPr>
         <w:rPr>
-          <w:rFonts w:ascii="思源黑体" w:eastAsia="思源黑体" w:hAnsi="思源黑体" w:hint="eastAsia"/>
-        </w:rPr>
-      </w:pPr>
-      <w:r>
-        <w:rPr>
-          <w:rFonts w:ascii="思源黑体" w:eastAsia="思源黑体" w:hAnsi="思源黑体" w:hint="eastAsia"/>
-        </w:rPr>
-        <w:lastRenderedPageBreak/>
+          <w:rFonts w:ascii="思源黑体" w:eastAsia="思源黑体" w:hAnsi="思源黑体"/>
+        </w:rPr>
+      </w:pPr>
+      <w:r>
+        <w:rPr>
+          <w:rFonts w:ascii="思源黑体" w:eastAsia="思源黑体" w:hAnsi="思源黑体" w:hint="eastAsia"/>
+        </w:rPr>
         <w:t>This rabbit had no natural enemies in the Antipodes, so that it multiplied</w:t>
       </w:r>
     </w:p>
     <w:p>
       <w:pPr>
         <w:rPr>
-          <w:rFonts w:ascii="思源黑体" w:eastAsia="思源黑体" w:hAnsi="思源黑体" w:hint="eastAsia"/>
-        </w:rPr>
-      </w:pPr>
-    </w:p>
-    <w:p>
-      <w:pPr>
-        <w:rPr>
-          <w:rFonts w:ascii="思源黑体" w:eastAsia="思源黑体" w:hAnsi="思源黑体" w:hint="eastAsia"/>
+          <w:rFonts w:ascii="思源黑体" w:eastAsia="思源黑体" w:hAnsi="思源黑体"/>
+        </w:rPr>
+      </w:pPr>
+    </w:p>
+    <w:p>
+      <w:pPr>
+        <w:rPr>
+          <w:rFonts w:ascii="思源黑体" w:eastAsia="思源黑体" w:hAnsi="思源黑体"/>
         </w:rPr>
       </w:pPr>
       <w:r>
@@ -2668,21 +8817,21 @@
     <w:p>
       <w:pPr>
         <w:rPr>
-          <w:rFonts w:ascii="思源黑体" w:eastAsia="思源黑体" w:hAnsi="思源黑体" w:hint="eastAsia"/>
-        </w:rPr>
-      </w:pPr>
-    </w:p>
-    <w:p>
-      <w:pPr>
-        <w:rPr>
-          <w:rFonts w:ascii="思源黑体" w:eastAsia="思源黑体" w:hAnsi="思源黑体" w:hint="eastAsia"/>
-        </w:rPr>
-      </w:pPr>
-    </w:p>
-    <w:p>
-      <w:pPr>
-        <w:rPr>
-          <w:rFonts w:ascii="思源黑体" w:eastAsia="思源黑体" w:hAnsi="思源黑体" w:hint="eastAsia"/>
+          <w:rFonts w:ascii="思源黑体" w:eastAsia="思源黑体" w:hAnsi="思源黑体"/>
+        </w:rPr>
+      </w:pPr>
+    </w:p>
+    <w:p>
+      <w:pPr>
+        <w:rPr>
+          <w:rFonts w:ascii="思源黑体" w:eastAsia="思源黑体" w:hAnsi="思源黑体"/>
+        </w:rPr>
+      </w:pPr>
+    </w:p>
+    <w:p>
+      <w:pPr>
+        <w:rPr>
+          <w:rFonts w:ascii="思源黑体" w:eastAsia="思源黑体" w:hAnsi="思源黑体"/>
         </w:rPr>
       </w:pPr>
       <w:r>
@@ -2695,14 +8844,14 @@
     <w:p>
       <w:pPr>
         <w:rPr>
-          <w:rFonts w:ascii="思源黑体" w:eastAsia="思源黑体" w:hAnsi="思源黑体" w:hint="eastAsia"/>
-        </w:rPr>
-      </w:pPr>
-    </w:p>
-    <w:p>
-      <w:pPr>
-        <w:rPr>
-          <w:rFonts w:ascii="思源黑体" w:eastAsia="思源黑体" w:hAnsi="思源黑体" w:hint="eastAsia"/>
+          <w:rFonts w:ascii="思源黑体" w:eastAsia="思源黑体" w:hAnsi="思源黑体"/>
+        </w:rPr>
+      </w:pPr>
+    </w:p>
+    <w:p>
+      <w:pPr>
+        <w:rPr>
+          <w:rFonts w:ascii="思源黑体" w:eastAsia="思源黑体" w:hAnsi="思源黑体"/>
         </w:rPr>
       </w:pPr>
       <w:r>
@@ -2715,7 +8864,7 @@
     <w:p>
       <w:pPr>
         <w:rPr>
-          <w:rFonts w:ascii="思源黑体" w:eastAsia="思源黑体" w:hAnsi="思源黑体" w:hint="eastAsia"/>
+          <w:rFonts w:ascii="思源黑体" w:eastAsia="思源黑体" w:hAnsi="思源黑体"/>
         </w:rPr>
       </w:pPr>
       <w:r>
@@ -2728,14 +8877,14 @@
     <w:p>
       <w:pPr>
         <w:rPr>
-          <w:rFonts w:ascii="思源黑体" w:eastAsia="思源黑体" w:hAnsi="思源黑体" w:hint="eastAsia"/>
-        </w:rPr>
-      </w:pPr>
-    </w:p>
-    <w:p>
-      <w:pPr>
-        <w:rPr>
-          <w:rFonts w:ascii="思源黑体" w:eastAsia="思源黑体" w:hAnsi="思源黑体" w:hint="eastAsia"/>
+          <w:rFonts w:ascii="思源黑体" w:eastAsia="思源黑体" w:hAnsi="思源黑体"/>
+        </w:rPr>
+      </w:pPr>
+    </w:p>
+    <w:p>
+      <w:pPr>
+        <w:rPr>
+          <w:rFonts w:ascii="思源黑体" w:eastAsia="思源黑体" w:hAnsi="思源黑体"/>
         </w:rPr>
       </w:pPr>
       <w:r>
@@ -2800,7 +8949,7 @@
     <w:p>
       <w:pPr>
         <w:rPr>
-          <w:rFonts w:ascii="思源黑体" w:eastAsia="思源黑体" w:hAnsi="思源黑体" w:hint="eastAsia"/>
+          <w:rFonts w:ascii="思源黑体" w:eastAsia="思源黑体" w:hAnsi="思源黑体"/>
         </w:rPr>
       </w:pPr>
       <w:r>
@@ -2813,7 +8962,7 @@
     <w:p>
       <w:pPr>
         <w:rPr>
-          <w:rFonts w:ascii="思源黑体" w:eastAsia="思源黑体" w:hAnsi="思源黑体" w:hint="eastAsia"/>
+          <w:rFonts w:ascii="思源黑体" w:eastAsia="思源黑体" w:hAnsi="思源黑体"/>
         </w:rPr>
       </w:pPr>
       <w:r>
@@ -2826,14 +8975,14 @@
     <w:p>
       <w:pPr>
         <w:rPr>
-          <w:rFonts w:ascii="思源黑体" w:eastAsia="思源黑体" w:hAnsi="思源黑体" w:hint="eastAsia"/>
-        </w:rPr>
-      </w:pPr>
-    </w:p>
-    <w:p>
-      <w:pPr>
-        <w:rPr>
-          <w:rFonts w:ascii="思源黑体" w:eastAsia="思源黑体" w:hAnsi="思源黑体" w:hint="eastAsia"/>
+          <w:rFonts w:ascii="思源黑体" w:eastAsia="思源黑体" w:hAnsi="思源黑体"/>
+        </w:rPr>
+      </w:pPr>
+    </w:p>
+    <w:p>
+      <w:pPr>
+        <w:rPr>
+          <w:rFonts w:ascii="思源黑体" w:eastAsia="思源黑体" w:hAnsi="思源黑体"/>
         </w:rPr>
       </w:pPr>
       <w:r>
@@ -2917,7 +9066,7 @@
     <w:p>
       <w:pPr>
         <w:rPr>
-          <w:rFonts w:ascii="思源黑体" w:eastAsia="思源黑体" w:hAnsi="思源黑体" w:hint="eastAsia"/>
+          <w:rFonts w:ascii="思源黑体" w:eastAsia="思源黑体" w:hAnsi="思源黑体"/>
         </w:rPr>
       </w:pPr>
       <w:r>
@@ -2930,14 +9079,14 @@
     <w:p>
       <w:pPr>
         <w:rPr>
-          <w:rFonts w:ascii="思源黑体" w:eastAsia="思源黑体" w:hAnsi="思源黑体" w:hint="eastAsia"/>
-        </w:rPr>
-      </w:pPr>
-    </w:p>
-    <w:p>
-      <w:pPr>
-        <w:rPr>
-          <w:rFonts w:ascii="思源黑体" w:eastAsia="思源黑体" w:hAnsi="思源黑体" w:hint="eastAsia"/>
+          <w:rFonts w:ascii="思源黑体" w:eastAsia="思源黑体" w:hAnsi="思源黑体"/>
+        </w:rPr>
+      </w:pPr>
+    </w:p>
+    <w:p>
+      <w:pPr>
+        <w:rPr>
+          <w:rFonts w:ascii="思源黑体" w:eastAsia="思源黑体" w:hAnsi="思源黑体"/>
         </w:rPr>
       </w:pPr>
       <w:r>
@@ -2950,27 +9099,34 @@
     <w:p>
       <w:pPr>
         <w:rPr>
-          <w:rFonts w:ascii="思源黑体" w:eastAsia="思源黑体" w:hAnsi="思源黑体" w:hint="eastAsia"/>
-        </w:rPr>
-      </w:pPr>
-    </w:p>
-    <w:p>
-      <w:pPr>
-        <w:rPr>
-          <w:rFonts w:ascii="思源黑体" w:eastAsia="思源黑体" w:hAnsi="思源黑体" w:hint="eastAsia"/>
-        </w:rPr>
-      </w:pPr>
-      <w:r>
-        <w:rPr>
-          <w:rFonts w:ascii="思源黑体" w:eastAsia="思源黑体" w:hAnsi="思源黑体" w:hint="eastAsia"/>
-        </w:rPr>
-        <w:t>With optimism characteristic of all industrialized countries, we came to accept that everyone is fit to be educated.</w:t>
-      </w:r>
-    </w:p>
-    <w:p>
-      <w:pPr>
-        <w:rPr>
-          <w:rFonts w:ascii="思源黑体" w:eastAsia="思源黑体" w:hAnsi="思源黑体" w:hint="eastAsia"/>
+          <w:rFonts w:ascii="思源黑体" w:eastAsia="思源黑体" w:hAnsi="思源黑体"/>
+        </w:rPr>
+      </w:pPr>
+    </w:p>
+    <w:p>
+      <w:pPr>
+        <w:rPr>
+          <w:rFonts w:ascii="思源黑体" w:eastAsia="思源黑体" w:hAnsi="思源黑体"/>
+        </w:rPr>
+      </w:pPr>
+      <w:r>
+        <w:rPr>
+          <w:rFonts w:ascii="思源黑体" w:eastAsia="思源黑体" w:hAnsi="思源黑体" w:hint="eastAsia"/>
+        </w:rPr>
+        <w:t xml:space="preserve">With optimism characteristic of all industrialized countries, we came to accept that </w:t>
+      </w:r>
+      <w:r>
+        <w:rPr>
+          <w:rFonts w:ascii="思源黑体" w:eastAsia="思源黑体" w:hAnsi="思源黑体" w:hint="eastAsia"/>
+        </w:rPr>
+        <w:lastRenderedPageBreak/>
+        <w:t>everyone is fit to be educated.</w:t>
+      </w:r>
+    </w:p>
+    <w:p>
+      <w:pPr>
+        <w:rPr>
+          <w:rFonts w:ascii="思源黑体" w:eastAsia="思源黑体" w:hAnsi="思源黑体"/>
         </w:rPr>
       </w:pPr>
       <w:r>
@@ -2983,14 +9139,14 @@
     <w:p>
       <w:pPr>
         <w:rPr>
-          <w:rFonts w:ascii="思源黑体" w:eastAsia="思源黑体" w:hAnsi="思源黑体" w:hint="eastAsia"/>
-        </w:rPr>
-      </w:pPr>
-    </w:p>
-    <w:p>
-      <w:pPr>
-        <w:rPr>
-          <w:rFonts w:ascii="思源黑体" w:eastAsia="思源黑体" w:hAnsi="思源黑体" w:hint="eastAsia"/>
+          <w:rFonts w:ascii="思源黑体" w:eastAsia="思源黑体" w:hAnsi="思源黑体"/>
+        </w:rPr>
+      </w:pPr>
+    </w:p>
+    <w:p>
+      <w:pPr>
+        <w:rPr>
+          <w:rFonts w:ascii="思源黑体" w:eastAsia="思源黑体" w:hAnsi="思源黑体"/>
         </w:rPr>
       </w:pPr>
       <w:r>
@@ -3003,7 +9159,7 @@
     <w:p>
       <w:pPr>
         <w:rPr>
-          <w:rFonts w:ascii="思源黑体" w:eastAsia="思源黑体" w:hAnsi="思源黑体" w:hint="eastAsia"/>
+          <w:rFonts w:ascii="思源黑体" w:eastAsia="思源黑体" w:hAnsi="思源黑体"/>
         </w:rPr>
       </w:pPr>
       <w:r>
@@ -3016,7 +9172,7 @@
     <w:p>
       <w:pPr>
         <w:rPr>
-          <w:rFonts w:ascii="思源黑体" w:eastAsia="思源黑体" w:hAnsi="思源黑体" w:hint="eastAsia"/>
+          <w:rFonts w:ascii="思源黑体" w:eastAsia="思源黑体" w:hAnsi="思源黑体"/>
         </w:rPr>
       </w:pPr>
       <w:r>
@@ -3120,7 +9276,7 @@
     <w:p>
       <w:pPr>
         <w:rPr>
-          <w:rFonts w:ascii="思源黑体" w:eastAsia="思源黑体" w:hAnsi="思源黑体" w:hint="eastAsia"/>
+          <w:rFonts w:ascii="思源黑体" w:eastAsia="思源黑体" w:hAnsi="思源黑体"/>
         </w:rPr>
       </w:pPr>
       <w:r>
@@ -3133,14 +9289,14 @@
     <w:p>
       <w:pPr>
         <w:rPr>
-          <w:rFonts w:ascii="思源黑体" w:eastAsia="思源黑体" w:hAnsi="思源黑体" w:hint="eastAsia"/>
-        </w:rPr>
-      </w:pPr>
-    </w:p>
-    <w:p>
-      <w:pPr>
-        <w:rPr>
-          <w:rFonts w:ascii="思源黑体" w:eastAsia="思源黑体" w:hAnsi="思源黑体" w:hint="eastAsia"/>
+          <w:rFonts w:ascii="思源黑体" w:eastAsia="思源黑体" w:hAnsi="思源黑体"/>
+        </w:rPr>
+      </w:pPr>
+    </w:p>
+    <w:p>
+      <w:pPr>
+        <w:rPr>
+          <w:rFonts w:ascii="思源黑体" w:eastAsia="思源黑体" w:hAnsi="思源黑体"/>
         </w:rPr>
       </w:pPr>
       <w:r>
@@ -3205,7 +9361,7 @@
     <w:p>
       <w:pPr>
         <w:rPr>
-          <w:rFonts w:ascii="思源黑体" w:eastAsia="思源黑体" w:hAnsi="思源黑体" w:hint="eastAsia"/>
+          <w:rFonts w:ascii="思源黑体" w:eastAsia="思源黑体" w:hAnsi="思源黑体"/>
         </w:rPr>
       </w:pPr>
       <w:r>
@@ -3225,14 +9381,14 @@
     <w:p>
       <w:pPr>
         <w:rPr>
-          <w:rFonts w:ascii="思源黑体" w:eastAsia="思源黑体" w:hAnsi="思源黑体" w:hint="eastAsia"/>
-        </w:rPr>
-      </w:pPr>
-    </w:p>
-    <w:p>
-      <w:pPr>
-        <w:rPr>
-          <w:rFonts w:ascii="思源黑体" w:eastAsia="思源黑体" w:hAnsi="思源黑体" w:hint="eastAsia"/>
+          <w:rFonts w:ascii="思源黑体" w:eastAsia="思源黑体" w:hAnsi="思源黑体"/>
+        </w:rPr>
+      </w:pPr>
+    </w:p>
+    <w:p>
+      <w:pPr>
+        <w:rPr>
+          <w:rFonts w:ascii="思源黑体" w:eastAsia="思源黑体" w:hAnsi="思源黑体"/>
         </w:rPr>
       </w:pPr>
       <w:r>
@@ -3240,7 +9396,23 @@
           <w:rFonts w:ascii="思源黑体" w:eastAsia="思源黑体" w:hAnsi="思源黑体" w:hint="eastAsia"/>
           <w:u w:val="single"/>
         </w:rPr>
-        <w:t>might have maintained millions of sheep and cattle</w:t>
+        <w:t xml:space="preserve">might have maintained millions of </w:t>
+      </w:r>
+      <w:proofErr w:type="gramStart"/>
+      <w:r>
+        <w:rPr>
+          <w:rFonts w:ascii="思源黑体" w:eastAsia="思源黑体" w:hAnsi="思源黑体" w:hint="eastAsia"/>
+          <w:u w:val="single"/>
+        </w:rPr>
+        <w:t>sheep</w:t>
+      </w:r>
+      <w:proofErr w:type="gramEnd"/>
+      <w:r>
+        <w:rPr>
+          <w:rFonts w:ascii="思源黑体" w:eastAsia="思源黑体" w:hAnsi="思源黑体" w:hint="eastAsia"/>
+          <w:u w:val="single"/>
+        </w:rPr>
+        <w:t xml:space="preserve"> and cattle</w:t>
       </w:r>
       <w:r>
         <w:rPr>
@@ -3252,21 +9424,21 @@
     <w:p>
       <w:pPr>
         <w:rPr>
-          <w:rFonts w:ascii="思源黑体" w:eastAsia="思源黑体" w:hAnsi="思源黑体" w:hint="eastAsia"/>
-        </w:rPr>
-      </w:pPr>
-    </w:p>
-    <w:p>
-      <w:pPr>
-        <w:rPr>
-          <w:rFonts w:ascii="思源黑体" w:eastAsia="思源黑体" w:hAnsi="思源黑体" w:hint="eastAsia"/>
-        </w:rPr>
-      </w:pPr>
-    </w:p>
-    <w:p>
-      <w:pPr>
-        <w:rPr>
-          <w:rFonts w:ascii="思源黑体" w:eastAsia="思源黑体" w:hAnsi="思源黑体" w:hint="eastAsia"/>
+          <w:rFonts w:ascii="思源黑体" w:eastAsia="思源黑体" w:hAnsi="思源黑体"/>
+        </w:rPr>
+      </w:pPr>
+    </w:p>
+    <w:p>
+      <w:pPr>
+        <w:rPr>
+          <w:rFonts w:ascii="思源黑体" w:eastAsia="思源黑体" w:hAnsi="思源黑体"/>
+        </w:rPr>
+      </w:pPr>
+    </w:p>
+    <w:p>
+      <w:pPr>
+        <w:rPr>
+          <w:rFonts w:ascii="思源黑体" w:eastAsia="思源黑体" w:hAnsi="思源黑体"/>
         </w:rPr>
       </w:pPr>
       <w:r>
@@ -3286,14 +9458,14 @@
     <w:p>
       <w:pPr>
         <w:rPr>
-          <w:rFonts w:ascii="思源黑体" w:eastAsia="思源黑体" w:hAnsi="思源黑体" w:hint="eastAsia"/>
-        </w:rPr>
-      </w:pPr>
-    </w:p>
-    <w:p>
-      <w:pPr>
-        <w:rPr>
-          <w:rFonts w:ascii="思源黑体" w:eastAsia="思源黑体" w:hAnsi="思源黑体" w:hint="eastAsia"/>
+          <w:rFonts w:ascii="思源黑体" w:eastAsia="思源黑体" w:hAnsi="思源黑体"/>
+        </w:rPr>
+      </w:pPr>
+    </w:p>
+    <w:p>
+      <w:pPr>
+        <w:rPr>
+          <w:rFonts w:ascii="思源黑体" w:eastAsia="思源黑体" w:hAnsi="思源黑体"/>
         </w:rPr>
       </w:pPr>
       <w:r>
@@ -3306,14 +9478,14 @@
     <w:p>
       <w:pPr>
         <w:rPr>
-          <w:rFonts w:ascii="思源黑体" w:eastAsia="思源黑体" w:hAnsi="思源黑体" w:hint="eastAsia"/>
-        </w:rPr>
-      </w:pPr>
-    </w:p>
-    <w:p>
-      <w:pPr>
-        <w:rPr>
-          <w:rFonts w:ascii="思源黑体" w:eastAsia="思源黑体" w:hAnsi="思源黑体" w:hint="eastAsia"/>
+          <w:rFonts w:ascii="思源黑体" w:eastAsia="思源黑体" w:hAnsi="思源黑体"/>
+        </w:rPr>
+      </w:pPr>
+    </w:p>
+    <w:p>
+      <w:pPr>
+        <w:rPr>
+          <w:rFonts w:ascii="思源黑体" w:eastAsia="思源黑体" w:hAnsi="思源黑体"/>
         </w:rPr>
       </w:pPr>
       <w:r>
@@ -3397,7 +9569,7 @@
     <w:p>
       <w:pPr>
         <w:rPr>
-          <w:rFonts w:ascii="思源黑体" w:eastAsia="思源黑体" w:hAnsi="思源黑体" w:hint="eastAsia"/>
+          <w:rFonts w:ascii="思源黑体" w:eastAsia="思源黑体" w:hAnsi="思源黑体"/>
         </w:rPr>
       </w:pPr>
       <w:r>
@@ -3417,14 +9589,14 @@
     <w:p>
       <w:pPr>
         <w:rPr>
-          <w:rFonts w:ascii="思源黑体" w:eastAsia="思源黑体" w:hAnsi="思源黑体" w:hint="eastAsia"/>
-        </w:rPr>
-      </w:pPr>
-    </w:p>
-    <w:p>
-      <w:pPr>
-        <w:rPr>
-          <w:rFonts w:ascii="思源黑体" w:eastAsia="思源黑体" w:hAnsi="思源黑体" w:hint="eastAsia"/>
+          <w:rFonts w:ascii="思源黑体" w:eastAsia="思源黑体" w:hAnsi="思源黑体"/>
+        </w:rPr>
+      </w:pPr>
+    </w:p>
+    <w:p>
+      <w:pPr>
+        <w:rPr>
+          <w:rFonts w:ascii="思源黑体" w:eastAsia="思源黑体" w:hAnsi="思源黑体"/>
         </w:rPr>
       </w:pPr>
       <w:r>
@@ -3457,21 +9629,21 @@
     <w:p>
       <w:pPr>
         <w:rPr>
-          <w:rFonts w:ascii="思源黑体" w:eastAsia="思源黑体" w:hAnsi="思源黑体" w:hint="eastAsia"/>
-        </w:rPr>
-      </w:pPr>
-    </w:p>
-    <w:p>
-      <w:pPr>
-        <w:rPr>
-          <w:rFonts w:ascii="思源黑体" w:eastAsia="思源黑体" w:hAnsi="思源黑体" w:hint="eastAsia"/>
-        </w:rPr>
-      </w:pPr>
-    </w:p>
-    <w:p>
-      <w:pPr>
-        <w:rPr>
-          <w:rFonts w:ascii="思源黑体" w:eastAsia="思源黑体" w:hAnsi="思源黑体" w:hint="eastAsia"/>
+          <w:rFonts w:ascii="思源黑体" w:eastAsia="思源黑体" w:hAnsi="思源黑体"/>
+        </w:rPr>
+      </w:pPr>
+    </w:p>
+    <w:p>
+      <w:pPr>
+        <w:rPr>
+          <w:rFonts w:ascii="思源黑体" w:eastAsia="思源黑体" w:hAnsi="思源黑体"/>
+        </w:rPr>
+      </w:pPr>
+    </w:p>
+    <w:p>
+      <w:pPr>
+        <w:rPr>
+          <w:rFonts w:ascii="思源黑体" w:eastAsia="思源黑体" w:hAnsi="思源黑体"/>
         </w:rPr>
       </w:pPr>
       <w:r>
@@ -3484,14 +9656,14 @@
     <w:p>
       <w:pPr>
         <w:rPr>
-          <w:rFonts w:ascii="思源黑体" w:eastAsia="思源黑体" w:hAnsi="思源黑体" w:hint="eastAsia"/>
-        </w:rPr>
-      </w:pPr>
-    </w:p>
-    <w:p>
-      <w:pPr>
-        <w:rPr>
-          <w:rFonts w:ascii="思源黑体" w:eastAsia="思源黑体" w:hAnsi="思源黑体" w:hint="eastAsia"/>
+          <w:rFonts w:ascii="思源黑体" w:eastAsia="思源黑体" w:hAnsi="思源黑体"/>
+        </w:rPr>
+      </w:pPr>
+    </w:p>
+    <w:p>
+      <w:pPr>
+        <w:rPr>
+          <w:rFonts w:ascii="思源黑体" w:eastAsia="思源黑体" w:hAnsi="思源黑体"/>
         </w:rPr>
       </w:pPr>
       <w:r>
@@ -3511,7 +9683,7 @@
     <w:p>
       <w:pPr>
         <w:rPr>
-          <w:rFonts w:ascii="思源黑体" w:eastAsia="思源黑体" w:hAnsi="思源黑体" w:hint="eastAsia"/>
+          <w:rFonts w:ascii="思源黑体" w:eastAsia="思源黑体" w:hAnsi="思源黑体"/>
         </w:rPr>
       </w:pPr>
       <w:r>
@@ -3550,7 +9722,7 @@
     <w:p>
       <w:pPr>
         <w:rPr>
-          <w:rFonts w:ascii="思源黑体" w:eastAsia="思源黑体" w:hAnsi="思源黑体" w:hint="eastAsia"/>
+          <w:rFonts w:ascii="思源黑体" w:eastAsia="思源黑体" w:hAnsi="思源黑体"/>
         </w:rPr>
       </w:pPr>
       <w:r>
@@ -3647,7 +9819,7 @@
     <w:p>
       <w:pPr>
         <w:rPr>
-          <w:rFonts w:ascii="思源黑体" w:eastAsia="思源黑体" w:hAnsi="思源黑体" w:hint="eastAsia"/>
+          <w:rFonts w:ascii="思源黑体" w:eastAsia="思源黑体" w:hAnsi="思源黑体"/>
         </w:rPr>
       </w:pPr>
       <w:r>
@@ -3660,14 +9832,14 @@
     <w:p>
       <w:pPr>
         <w:rPr>
-          <w:rFonts w:ascii="思源黑体" w:eastAsia="思源黑体" w:hAnsi="思源黑体" w:hint="eastAsia"/>
-        </w:rPr>
-      </w:pPr>
-    </w:p>
-    <w:p>
-      <w:pPr>
-        <w:rPr>
-          <w:rFonts w:ascii="思源黑体" w:eastAsia="思源黑体" w:hAnsi="思源黑体" w:hint="eastAsia"/>
+          <w:rFonts w:ascii="思源黑体" w:eastAsia="思源黑体" w:hAnsi="思源黑体"/>
+        </w:rPr>
+      </w:pPr>
+    </w:p>
+    <w:p>
+      <w:pPr>
+        <w:rPr>
+          <w:rFonts w:ascii="思源黑体" w:eastAsia="思源黑体" w:hAnsi="思源黑体"/>
         </w:rPr>
       </w:pPr>
       <w:r>
@@ -3694,7 +9866,7 @@
     <w:p>
       <w:pPr>
         <w:rPr>
-          <w:rFonts w:ascii="思源黑体" w:eastAsia="思源黑体" w:hAnsi="思源黑体" w:hint="eastAsia"/>
+          <w:rFonts w:ascii="思源黑体" w:eastAsia="思源黑体" w:hAnsi="思源黑体"/>
         </w:rPr>
       </w:pPr>
       <w:r>
@@ -3707,7 +9879,7 @@
     <w:p>
       <w:pPr>
         <w:rPr>
-          <w:rFonts w:ascii="思源黑体" w:eastAsia="思源黑体" w:hAnsi="思源黑体" w:hint="eastAsia"/>
+          <w:rFonts w:ascii="思源黑体" w:eastAsia="思源黑体" w:hAnsi="思源黑体"/>
         </w:rPr>
       </w:pPr>
       <w:r>
@@ -3740,7 +9912,7 @@
     <w:p>
       <w:pPr>
         <w:rPr>
-          <w:rFonts w:ascii="思源黑体" w:eastAsia="思源黑体" w:hAnsi="思源黑体" w:hint="eastAsia"/>
+          <w:rFonts w:ascii="思源黑体" w:eastAsia="思源黑体" w:hAnsi="思源黑体"/>
         </w:rPr>
       </w:pPr>
       <w:r>
@@ -3753,14 +9925,14 @@
     <w:p>
       <w:pPr>
         <w:rPr>
-          <w:rFonts w:ascii="思源黑体" w:eastAsia="思源黑体" w:hAnsi="思源黑体" w:hint="eastAsia"/>
-        </w:rPr>
-      </w:pPr>
-    </w:p>
-    <w:p>
-      <w:pPr>
-        <w:rPr>
-          <w:rFonts w:ascii="思源黑体" w:eastAsia="思源黑体" w:hAnsi="思源黑体" w:hint="eastAsia"/>
+          <w:rFonts w:ascii="思源黑体" w:eastAsia="思源黑体" w:hAnsi="思源黑体"/>
+        </w:rPr>
+      </w:pPr>
+    </w:p>
+    <w:p>
+      <w:pPr>
+        <w:rPr>
+          <w:rFonts w:ascii="思源黑体" w:eastAsia="思源黑体" w:hAnsi="思源黑体"/>
         </w:rPr>
       </w:pPr>
       <w:r>
@@ -3844,7 +10016,7 @@
     <w:p>
       <w:pPr>
         <w:rPr>
-          <w:rFonts w:ascii="思源黑体" w:eastAsia="思源黑体" w:hAnsi="思源黑体" w:hint="eastAsia"/>
+          <w:rFonts w:ascii="思源黑体" w:eastAsia="思源黑体" w:hAnsi="思源黑体"/>
         </w:rPr>
       </w:pPr>
       <w:r>
@@ -3857,14 +10029,14 @@
     <w:p>
       <w:pPr>
         <w:rPr>
-          <w:rFonts w:ascii="思源黑体" w:eastAsia="思源黑体" w:hAnsi="思源黑体" w:hint="eastAsia"/>
-        </w:rPr>
-      </w:pPr>
-    </w:p>
-    <w:p>
-      <w:pPr>
-        <w:rPr>
-          <w:rFonts w:ascii="思源黑体" w:eastAsia="思源黑体" w:hAnsi="思源黑体" w:hint="eastAsia"/>
+          <w:rFonts w:ascii="思源黑体" w:eastAsia="思源黑体" w:hAnsi="思源黑体"/>
+        </w:rPr>
+      </w:pPr>
+    </w:p>
+    <w:p>
+      <w:pPr>
+        <w:rPr>
+          <w:rFonts w:ascii="思源黑体" w:eastAsia="思源黑体" w:hAnsi="思源黑体"/>
         </w:rPr>
       </w:pPr>
       <w:r>
@@ -3897,14 +10069,14 @@
     <w:p>
       <w:pPr>
         <w:rPr>
-          <w:rFonts w:ascii="思源黑体" w:eastAsia="思源黑体" w:hAnsi="思源黑体" w:hint="eastAsia"/>
-        </w:rPr>
-      </w:pPr>
-    </w:p>
-    <w:p>
-      <w:pPr>
-        <w:rPr>
-          <w:rFonts w:ascii="思源黑体" w:eastAsia="思源黑体" w:hAnsi="思源黑体" w:hint="eastAsia"/>
+          <w:rFonts w:ascii="思源黑体" w:eastAsia="思源黑体" w:hAnsi="思源黑体"/>
+        </w:rPr>
+      </w:pPr>
+    </w:p>
+    <w:p>
+      <w:pPr>
+        <w:rPr>
+          <w:rFonts w:ascii="思源黑体" w:eastAsia="思源黑体" w:hAnsi="思源黑体"/>
         </w:rPr>
       </w:pPr>
       <w:r>
@@ -3917,14 +10089,14 @@
     <w:p>
       <w:pPr>
         <w:rPr>
-          <w:rFonts w:ascii="思源黑体" w:eastAsia="思源黑体" w:hAnsi="思源黑体" w:hint="eastAsia"/>
-        </w:rPr>
-      </w:pPr>
-    </w:p>
-    <w:p>
-      <w:pPr>
-        <w:rPr>
-          <w:rFonts w:ascii="思源黑体" w:eastAsia="思源黑体" w:hAnsi="思源黑体" w:hint="eastAsia"/>
+          <w:rFonts w:ascii="思源黑体" w:eastAsia="思源黑体" w:hAnsi="思源黑体"/>
+        </w:rPr>
+      </w:pPr>
+    </w:p>
+    <w:p>
+      <w:pPr>
+        <w:rPr>
+          <w:rFonts w:ascii="思源黑体" w:eastAsia="思源黑体" w:hAnsi="思源黑体"/>
         </w:rPr>
       </w:pPr>
       <w:r>
@@ -3957,14 +10129,14 @@
     <w:p>
       <w:pPr>
         <w:rPr>
-          <w:rFonts w:ascii="思源黑体" w:eastAsia="思源黑体" w:hAnsi="思源黑体" w:hint="eastAsia"/>
-        </w:rPr>
-      </w:pPr>
-    </w:p>
-    <w:p>
-      <w:pPr>
-        <w:rPr>
-          <w:rFonts w:ascii="思源黑体" w:eastAsia="思源黑体" w:hAnsi="思源黑体" w:hint="eastAsia"/>
+          <w:rFonts w:ascii="思源黑体" w:eastAsia="思源黑体" w:hAnsi="思源黑体"/>
+        </w:rPr>
+      </w:pPr>
+    </w:p>
+    <w:p>
+      <w:pPr>
+        <w:rPr>
+          <w:rFonts w:ascii="思源黑体" w:eastAsia="思源黑体" w:hAnsi="思源黑体"/>
         </w:rPr>
       </w:pPr>
       <w:r>
@@ -3984,21 +10156,21 @@
     <w:p>
       <w:pPr>
         <w:rPr>
-          <w:rFonts w:ascii="思源黑体" w:eastAsia="思源黑体" w:hAnsi="思源黑体" w:hint="eastAsia"/>
-        </w:rPr>
-      </w:pPr>
-    </w:p>
-    <w:p>
-      <w:pPr>
-        <w:rPr>
-          <w:rFonts w:ascii="思源黑体" w:eastAsia="思源黑体" w:hAnsi="思源黑体" w:hint="eastAsia"/>
-        </w:rPr>
-      </w:pPr>
-    </w:p>
-    <w:p>
-      <w:pPr>
-        <w:rPr>
-          <w:rFonts w:ascii="思源黑体" w:eastAsia="思源黑体" w:hAnsi="思源黑体" w:hint="eastAsia"/>
+          <w:rFonts w:ascii="思源黑体" w:eastAsia="思源黑体" w:hAnsi="思源黑体"/>
+        </w:rPr>
+      </w:pPr>
+    </w:p>
+    <w:p>
+      <w:pPr>
+        <w:rPr>
+          <w:rFonts w:ascii="思源黑体" w:eastAsia="思源黑体" w:hAnsi="思源黑体"/>
+        </w:rPr>
+      </w:pPr>
+    </w:p>
+    <w:p>
+      <w:pPr>
+        <w:rPr>
+          <w:rFonts w:ascii="思源黑体" w:eastAsia="思源黑体" w:hAnsi="思源黑体"/>
         </w:rPr>
       </w:pPr>
       <w:r>
@@ -4024,7 +10196,7 @@
     <w:p>
       <w:pPr>
         <w:rPr>
-          <w:rFonts w:ascii="思源黑体" w:eastAsia="思源黑体" w:hAnsi="思源黑体" w:hint="eastAsia"/>
+          <w:rFonts w:ascii="思源黑体" w:eastAsia="思源黑体" w:hAnsi="思源黑体"/>
         </w:rPr>
       </w:pPr>
       <w:r>
@@ -4037,14 +10209,14 @@
     <w:p>
       <w:pPr>
         <w:rPr>
-          <w:rFonts w:ascii="思源黑体" w:eastAsia="思源黑体" w:hAnsi="思源黑体" w:hint="eastAsia"/>
-        </w:rPr>
-      </w:pPr>
-    </w:p>
-    <w:p>
-      <w:pPr>
-        <w:rPr>
-          <w:rFonts w:ascii="思源黑体" w:eastAsia="思源黑体" w:hAnsi="思源黑体" w:hint="eastAsia"/>
+          <w:rFonts w:ascii="思源黑体" w:eastAsia="思源黑体" w:hAnsi="思源黑体"/>
+        </w:rPr>
+      </w:pPr>
+    </w:p>
+    <w:p>
+      <w:pPr>
+        <w:rPr>
+          <w:rFonts w:ascii="思源黑体" w:eastAsia="思源黑体" w:hAnsi="思源黑体"/>
         </w:rPr>
       </w:pPr>
       <w:r>
@@ -4057,7 +10229,7 @@
     <w:p>
       <w:pPr>
         <w:rPr>
-          <w:rFonts w:ascii="思源黑体" w:eastAsia="思源黑体" w:hAnsi="思源黑体" w:hint="eastAsia"/>
+          <w:rFonts w:ascii="思源黑体" w:eastAsia="思源黑体" w:hAnsi="思源黑体"/>
         </w:rPr>
       </w:pPr>
       <w:r>
@@ -4070,14 +10242,14 @@
     <w:p>
       <w:pPr>
         <w:rPr>
-          <w:rFonts w:ascii="思源黑体" w:eastAsia="思源黑体" w:hAnsi="思源黑体" w:hint="eastAsia"/>
-        </w:rPr>
-      </w:pPr>
-    </w:p>
-    <w:p>
-      <w:pPr>
-        <w:rPr>
-          <w:rFonts w:ascii="思源黑体" w:eastAsia="思源黑体" w:hAnsi="思源黑体" w:hint="eastAsia"/>
+          <w:rFonts w:ascii="思源黑体" w:eastAsia="思源黑体" w:hAnsi="思源黑体"/>
+        </w:rPr>
+      </w:pPr>
+    </w:p>
+    <w:p>
+      <w:pPr>
+        <w:rPr>
+          <w:rFonts w:ascii="思源黑体" w:eastAsia="思源黑体" w:hAnsi="思源黑体"/>
         </w:rPr>
       </w:pPr>
       <w:r>
@@ -4093,12 +10265,20 @@
         </w:rPr>
         <w:t>’</w:t>
       </w:r>
+      <w:proofErr w:type="spellStart"/>
       <w:proofErr w:type="gramEnd"/>
       <w:r>
         <w:rPr>
           <w:rFonts w:ascii="思源黑体" w:eastAsia="思源黑体" w:hAnsi="思源黑体" w:hint="eastAsia"/>
         </w:rPr>
-        <w:t>ll pass your complaints on to my superiors. He passed his cold on to</w:t>
+        <w:t>ll</w:t>
+      </w:r>
+      <w:proofErr w:type="spellEnd"/>
+      <w:r>
+        <w:rPr>
+          <w:rFonts w:ascii="思源黑体" w:eastAsia="思源黑体" w:hAnsi="思源黑体" w:hint="eastAsia"/>
+        </w:rPr>
+        <w:t xml:space="preserve"> pass your complaints on to my superiors. He passed his cold on to</w:t>
       </w:r>
       <w:r>
         <w:rPr>
@@ -4117,7 +10297,7 @@
     <w:p>
       <w:pPr>
         <w:rPr>
-          <w:rFonts w:ascii="思源黑体" w:eastAsia="思源黑体" w:hAnsi="思源黑体" w:hint="eastAsia"/>
+          <w:rFonts w:ascii="思源黑体" w:eastAsia="思源黑体" w:hAnsi="思源黑体"/>
         </w:rPr>
       </w:pPr>
       <w:r>
@@ -4163,7 +10343,7 @@
     <w:p>
       <w:pPr>
         <w:rPr>
-          <w:rFonts w:ascii="思源黑体" w:eastAsia="思源黑体" w:hAnsi="思源黑体" w:hint="eastAsia"/>
+          <w:rFonts w:ascii="思源黑体" w:eastAsia="思源黑体" w:hAnsi="思源黑体"/>
         </w:rPr>
       </w:pPr>
       <w:r>
@@ -4176,14 +10356,14 @@
     <w:p>
       <w:pPr>
         <w:rPr>
-          <w:rFonts w:ascii="思源黑体" w:eastAsia="思源黑体" w:hAnsi="思源黑体" w:hint="eastAsia"/>
-        </w:rPr>
-      </w:pPr>
-    </w:p>
-    <w:p>
-      <w:pPr>
-        <w:rPr>
-          <w:rFonts w:ascii="思源黑体" w:eastAsia="思源黑体" w:hAnsi="思源黑体" w:hint="eastAsia"/>
+          <w:rFonts w:ascii="思源黑体" w:eastAsia="思源黑体" w:hAnsi="思源黑体"/>
+        </w:rPr>
+      </w:pPr>
+    </w:p>
+    <w:p>
+      <w:pPr>
+        <w:rPr>
+          <w:rFonts w:ascii="思源黑体" w:eastAsia="思源黑体" w:hAnsi="思源黑体"/>
         </w:rPr>
       </w:pPr>
       <w:r>
@@ -4196,14 +10376,14 @@
     <w:p>
       <w:pPr>
         <w:rPr>
-          <w:rFonts w:ascii="思源黑体" w:eastAsia="思源黑体" w:hAnsi="思源黑体" w:hint="eastAsia"/>
-        </w:rPr>
-      </w:pPr>
-    </w:p>
-    <w:p>
-      <w:pPr>
-        <w:rPr>
-          <w:rFonts w:ascii="思源黑体" w:eastAsia="思源黑体" w:hAnsi="思源黑体" w:hint="eastAsia"/>
+          <w:rFonts w:ascii="思源黑体" w:eastAsia="思源黑体" w:hAnsi="思源黑体"/>
+        </w:rPr>
+      </w:pPr>
+    </w:p>
+    <w:p>
+      <w:pPr>
+        <w:rPr>
+          <w:rFonts w:ascii="思源黑体" w:eastAsia="思源黑体" w:hAnsi="思源黑体"/>
         </w:rPr>
       </w:pPr>
       <w:r>
@@ -4287,7 +10467,7 @@
     <w:p>
       <w:pPr>
         <w:rPr>
-          <w:rFonts w:ascii="思源黑体" w:eastAsia="思源黑体" w:hAnsi="思源黑体" w:hint="eastAsia"/>
+          <w:rFonts w:ascii="思源黑体" w:eastAsia="思源黑体" w:hAnsi="思源黑体"/>
         </w:rPr>
       </w:pPr>
       <w:r>
@@ -4300,41 +10480,41 @@
     <w:p>
       <w:pPr>
         <w:rPr>
-          <w:rFonts w:ascii="思源黑体" w:eastAsia="思源黑体" w:hAnsi="思源黑体" w:hint="eastAsia"/>
-        </w:rPr>
-      </w:pPr>
-      <w:r>
-        <w:rPr>
-          <w:rFonts w:ascii="思源黑体" w:eastAsia="思源黑体" w:hAnsi="思源黑体" w:hint="eastAsia"/>
-        </w:rPr>
+          <w:rFonts w:ascii="思源黑体" w:eastAsia="思源黑体" w:hAnsi="思源黑体"/>
+        </w:rPr>
+      </w:pPr>
+      <w:r>
+        <w:rPr>
+          <w:rFonts w:ascii="思源黑体" w:eastAsia="思源黑体" w:hAnsi="思源黑体" w:hint="eastAsia"/>
+        </w:rPr>
+        <w:lastRenderedPageBreak/>
         <w:t>Poor hygiene encourages the spread of disease.</w:t>
       </w:r>
     </w:p>
     <w:p>
       <w:pPr>
         <w:rPr>
-          <w:rFonts w:ascii="思源黑体" w:eastAsia="思源黑体" w:hAnsi="思源黑体" w:hint="eastAsia"/>
-        </w:rPr>
-      </w:pPr>
-    </w:p>
-    <w:p>
-      <w:pPr>
-        <w:rPr>
-          <w:rFonts w:ascii="思源黑体" w:eastAsia="思源黑体" w:hAnsi="思源黑体" w:hint="eastAsia"/>
-        </w:rPr>
-      </w:pPr>
-      <w:r>
-        <w:rPr>
-          <w:rFonts w:ascii="思源黑体" w:eastAsia="思源黑体" w:hAnsi="思源黑体" w:hint="eastAsia"/>
-        </w:rPr>
-        <w:lastRenderedPageBreak/>
+          <w:rFonts w:ascii="思源黑体" w:eastAsia="思源黑体" w:hAnsi="思源黑体"/>
+        </w:rPr>
+      </w:pPr>
+    </w:p>
+    <w:p>
+      <w:pPr>
+        <w:rPr>
+          <w:rFonts w:ascii="思源黑体" w:eastAsia="思源黑体" w:hAnsi="思源黑体"/>
+        </w:rPr>
+      </w:pPr>
+      <w:r>
+        <w:rPr>
+          <w:rFonts w:ascii="思源黑体" w:eastAsia="思源黑体" w:hAnsi="思源黑体" w:hint="eastAsia"/>
+        </w:rPr>
         <w:t>all over the continent around the continent throughout the continent the continent over</w:t>
       </w:r>
     </w:p>
     <w:p>
       <w:pPr>
         <w:rPr>
-          <w:rFonts w:ascii="思源黑体" w:eastAsia="思源黑体" w:hAnsi="思源黑体" w:hint="eastAsia"/>
+          <w:rFonts w:ascii="思源黑体" w:eastAsia="思源黑体" w:hAnsi="思源黑体"/>
         </w:rPr>
       </w:pPr>
       <w:r>
@@ -4347,7 +10527,7 @@
     <w:p>
       <w:pPr>
         <w:rPr>
-          <w:rFonts w:ascii="思源黑体" w:eastAsia="思源黑体" w:hAnsi="思源黑体" w:hint="eastAsia"/>
+          <w:rFonts w:ascii="思源黑体" w:eastAsia="思源黑体" w:hAnsi="思源黑体"/>
         </w:rPr>
       </w:pPr>
       <w:r>
@@ -4360,7 +10540,7 @@
     <w:p>
       <w:pPr>
         <w:rPr>
-          <w:rFonts w:ascii="思源黑体" w:eastAsia="思源黑体" w:hAnsi="思源黑体" w:hint="eastAsia"/>
+          <w:rFonts w:ascii="思源黑体" w:eastAsia="思源黑体" w:hAnsi="思源黑体"/>
         </w:rPr>
       </w:pPr>
       <w:r>
@@ -4400,7 +10580,7 @@
     <w:p>
       <w:pPr>
         <w:rPr>
-          <w:rFonts w:ascii="思源黑体" w:eastAsia="思源黑体" w:hAnsi="思源黑体" w:hint="eastAsia"/>
+          <w:rFonts w:ascii="思源黑体" w:eastAsia="思源黑体" w:hAnsi="思源黑体"/>
         </w:rPr>
       </w:pPr>
       <w:r>
@@ -4427,14 +10607,14 @@
     <w:p>
       <w:pPr>
         <w:rPr>
-          <w:rFonts w:ascii="思源黑体" w:eastAsia="思源黑体" w:hAnsi="思源黑体" w:hint="eastAsia"/>
-        </w:rPr>
-      </w:pPr>
-    </w:p>
-    <w:p>
-      <w:pPr>
-        <w:rPr>
-          <w:rFonts w:ascii="思源黑体" w:eastAsia="思源黑体" w:hAnsi="思源黑体" w:hint="eastAsia"/>
+          <w:rFonts w:ascii="思源黑体" w:eastAsia="思源黑体" w:hAnsi="思源黑体"/>
+        </w:rPr>
+      </w:pPr>
+    </w:p>
+    <w:p>
+      <w:pPr>
+        <w:rPr>
+          <w:rFonts w:ascii="思源黑体" w:eastAsia="思源黑体" w:hAnsi="思源黑体"/>
         </w:rPr>
       </w:pPr>
       <w:r>
@@ -4454,21 +10634,21 @@
     <w:p>
       <w:pPr>
         <w:rPr>
-          <w:rFonts w:ascii="思源黑体" w:eastAsia="思源黑体" w:hAnsi="思源黑体" w:hint="eastAsia"/>
-        </w:rPr>
-      </w:pPr>
-    </w:p>
-    <w:p>
-      <w:pPr>
-        <w:rPr>
-          <w:rFonts w:ascii="思源黑体" w:eastAsia="思源黑体" w:hAnsi="思源黑体" w:hint="eastAsia"/>
-        </w:rPr>
-      </w:pPr>
-    </w:p>
-    <w:p>
-      <w:pPr>
-        <w:rPr>
-          <w:rFonts w:ascii="思源黑体" w:eastAsia="思源黑体" w:hAnsi="思源黑体" w:hint="eastAsia"/>
+          <w:rFonts w:ascii="思源黑体" w:eastAsia="思源黑体" w:hAnsi="思源黑体"/>
+        </w:rPr>
+      </w:pPr>
+    </w:p>
+    <w:p>
+      <w:pPr>
+        <w:rPr>
+          <w:rFonts w:ascii="思源黑体" w:eastAsia="思源黑体" w:hAnsi="思源黑体"/>
+        </w:rPr>
+      </w:pPr>
+    </w:p>
+    <w:p>
+      <w:pPr>
+        <w:rPr>
+          <w:rFonts w:ascii="思源黑体" w:eastAsia="思源黑体" w:hAnsi="思源黑体"/>
         </w:rPr>
       </w:pPr>
       <w:r>
@@ -4533,14 +10713,14 @@
     <w:p>
       <w:pPr>
         <w:rPr>
-          <w:rFonts w:ascii="思源黑体" w:eastAsia="思源黑体" w:hAnsi="思源黑体" w:hint="eastAsia"/>
-        </w:rPr>
-      </w:pPr>
-    </w:p>
-    <w:p>
-      <w:pPr>
-        <w:rPr>
-          <w:rFonts w:ascii="思源黑体" w:eastAsia="思源黑体" w:hAnsi="思源黑体" w:hint="eastAsia"/>
+          <w:rFonts w:ascii="思源黑体" w:eastAsia="思源黑体" w:hAnsi="思源黑体"/>
+        </w:rPr>
+      </w:pPr>
+    </w:p>
+    <w:p>
+      <w:pPr>
+        <w:rPr>
+          <w:rFonts w:ascii="思源黑体" w:eastAsia="思源黑体" w:hAnsi="思源黑体"/>
         </w:rPr>
       </w:pPr>
       <w:r>
@@ -4605,14 +10785,14 @@
     <w:p>
       <w:pPr>
         <w:rPr>
-          <w:rFonts w:ascii="思源黑体" w:eastAsia="思源黑体" w:hAnsi="思源黑体" w:hint="eastAsia"/>
-        </w:rPr>
-      </w:pPr>
-    </w:p>
-    <w:p>
-      <w:pPr>
-        <w:rPr>
-          <w:rFonts w:ascii="思源黑体" w:eastAsia="思源黑体" w:hAnsi="思源黑体" w:hint="eastAsia"/>
+          <w:rFonts w:ascii="思源黑体" w:eastAsia="思源黑体" w:hAnsi="思源黑体"/>
+        </w:rPr>
+      </w:pPr>
+    </w:p>
+    <w:p>
+      <w:pPr>
+        <w:rPr>
+          <w:rFonts w:ascii="思源黑体" w:eastAsia="思源黑体" w:hAnsi="思源黑体"/>
         </w:rPr>
       </w:pPr>
       <w:r>
@@ -4696,7 +10876,7 @@
     <w:p>
       <w:pPr>
         <w:rPr>
-          <w:rFonts w:ascii="思源黑体" w:eastAsia="思源黑体" w:hAnsi="思源黑体" w:hint="eastAsia"/>
+          <w:rFonts w:ascii="思源黑体" w:eastAsia="思源黑体" w:hAnsi="思源黑体"/>
         </w:rPr>
       </w:pPr>
       <w:r>
@@ -4787,20 +10967,21 @@
     <w:p>
       <w:pPr>
         <w:rPr>
-          <w:rFonts w:ascii="思源黑体" w:eastAsia="思源黑体" w:hAnsi="思源黑体" w:hint="eastAsia"/>
-        </w:rPr>
-      </w:pPr>
-    </w:p>
-    <w:p>
-      <w:pPr>
-        <w:rPr>
-          <w:rFonts w:ascii="思源黑体" w:eastAsia="思源黑体" w:hAnsi="思源黑体" w:hint="eastAsia"/>
-        </w:rPr>
-      </w:pPr>
-      <w:r>
-        <w:rPr>
-          <w:rFonts w:ascii="思源黑体" w:eastAsia="思源黑体" w:hAnsi="思源黑体" w:hint="eastAsia"/>
-        </w:rPr>
+          <w:rFonts w:ascii="思源黑体" w:eastAsia="思源黑体" w:hAnsi="思源黑体"/>
+        </w:rPr>
+      </w:pPr>
+    </w:p>
+    <w:p>
+      <w:pPr>
+        <w:rPr>
+          <w:rFonts w:ascii="思源黑体" w:eastAsia="思源黑体" w:hAnsi="思源黑体"/>
+        </w:rPr>
+      </w:pPr>
+      <w:r>
+        <w:rPr>
+          <w:rFonts w:ascii="思源黑体" w:eastAsia="思源黑体" w:hAnsi="思源黑体" w:hint="eastAsia"/>
+        </w:rPr>
+        <w:lastRenderedPageBreak/>
         <w:t xml:space="preserve">The rope had been cut, so it was obvious that the lamb had been stolen. </w:t>
       </w:r>
       <w:r>
@@ -4867,15 +11048,7 @@
           <w:rFonts w:ascii="思源黑体" w:eastAsia="思源黑体" w:hAnsi="思源黑体" w:hint="eastAsia"/>
           <w:spacing w:val="-3"/>
         </w:rPr>
-        <w:t>，肿瘤对该</w:t>
-      </w:r>
-      <w:r>
-        <w:rPr>
-          <w:rFonts w:ascii="思源黑体" w:eastAsia="思源黑体" w:hAnsi="思源黑体" w:hint="eastAsia"/>
-          <w:spacing w:val="-3"/>
-        </w:rPr>
-        <w:lastRenderedPageBreak/>
-        <w:t xml:space="preserve">药产生了一定程度的抗药性。The medicine effectively restrained the growth of the </w:t>
+        <w:t xml:space="preserve">，肿瘤对该药产生了一定程度的抗药性。The medicine effectively restrained the growth of the </w:t>
       </w:r>
       <w:r>
         <w:rPr>
@@ -4907,7 +11080,7 @@
     <w:p>
       <w:pPr>
         <w:rPr>
-          <w:rFonts w:ascii="思源黑体" w:eastAsia="思源黑体" w:hAnsi="思源黑体" w:hint="eastAsia"/>
+          <w:rFonts w:ascii="思源黑体" w:eastAsia="思源黑体" w:hAnsi="思源黑体"/>
         </w:rPr>
       </w:pPr>
       <w:r>
@@ -4920,7 +11093,7 @@
     <w:p>
       <w:pPr>
         <w:rPr>
-          <w:rFonts w:ascii="思源黑体" w:eastAsia="思源黑体" w:hAnsi="思源黑体" w:hint="eastAsia"/>
+          <w:rFonts w:ascii="思源黑体" w:eastAsia="思源黑体" w:hAnsi="思源黑体"/>
         </w:rPr>
       </w:pPr>
       <w:r>
@@ -4933,14 +11106,14 @@
     <w:p>
       <w:pPr>
         <w:rPr>
-          <w:rFonts w:ascii="思源黑体" w:eastAsia="思源黑体" w:hAnsi="思源黑体" w:hint="eastAsia"/>
-        </w:rPr>
-      </w:pPr>
-    </w:p>
-    <w:p>
-      <w:pPr>
-        <w:rPr>
-          <w:rFonts w:ascii="思源黑体" w:eastAsia="思源黑体" w:hAnsi="思源黑体" w:hint="eastAsia"/>
+          <w:rFonts w:ascii="思源黑体" w:eastAsia="思源黑体" w:hAnsi="思源黑体"/>
+        </w:rPr>
+      </w:pPr>
+    </w:p>
+    <w:p>
+      <w:pPr>
+        <w:rPr>
+          <w:rFonts w:ascii="思源黑体" w:eastAsia="思源黑体" w:hAnsi="思源黑体"/>
         </w:rPr>
       </w:pPr>
       <w:r>
@@ -4979,7 +11152,7 @@
     <w:p>
       <w:pPr>
         <w:rPr>
-          <w:rFonts w:ascii="思源黑体" w:eastAsia="思源黑体" w:hAnsi="思源黑体" w:hint="eastAsia"/>
+          <w:rFonts w:ascii="思源黑体" w:eastAsia="思源黑体" w:hAnsi="思源黑体"/>
         </w:rPr>
       </w:pPr>
       <w:r>
@@ -4992,7 +11165,7 @@
     <w:p>
       <w:pPr>
         <w:rPr>
-          <w:rFonts w:ascii="思源黑体" w:eastAsia="思源黑体" w:hAnsi="思源黑体" w:hint="eastAsia"/>
+          <w:rFonts w:ascii="思源黑体" w:eastAsia="思源黑体" w:hAnsi="思源黑体"/>
         </w:rPr>
       </w:pPr>
       <w:r>
@@ -5005,7 +11178,7 @@
     <w:p>
       <w:pPr>
         <w:rPr>
-          <w:rFonts w:ascii="思源黑体" w:eastAsia="思源黑体" w:hAnsi="思源黑体" w:hint="eastAsia"/>
+          <w:rFonts w:ascii="思源黑体" w:eastAsia="思源黑体" w:hAnsi="思源黑体"/>
         </w:rPr>
       </w:pPr>
       <w:r>
@@ -5018,7 +11191,7 @@
     <w:p>
       <w:pPr>
         <w:rPr>
-          <w:rFonts w:ascii="思源黑体" w:eastAsia="思源黑体" w:hAnsi="思源黑体" w:hint="eastAsia"/>
+          <w:rFonts w:ascii="思源黑体" w:eastAsia="思源黑体" w:hAnsi="思源黑体"/>
         </w:rPr>
       </w:pPr>
       <w:r>
@@ -5031,14 +11204,14 @@
     <w:p>
       <w:pPr>
         <w:rPr>
-          <w:rFonts w:ascii="思源黑体" w:eastAsia="思源黑体" w:hAnsi="思源黑体" w:hint="eastAsia"/>
-        </w:rPr>
-      </w:pPr>
-    </w:p>
-    <w:p>
-      <w:pPr>
-        <w:rPr>
-          <w:rFonts w:ascii="思源黑体" w:eastAsia="思源黑体" w:hAnsi="思源黑体" w:hint="eastAsia"/>
+          <w:rFonts w:ascii="思源黑体" w:eastAsia="思源黑体" w:hAnsi="思源黑体"/>
+        </w:rPr>
+      </w:pPr>
+    </w:p>
+    <w:p>
+      <w:pPr>
+        <w:rPr>
+          <w:rFonts w:ascii="思源黑体" w:eastAsia="思源黑体" w:hAnsi="思源黑体"/>
         </w:rPr>
       </w:pPr>
       <w:r>
@@ -5051,7 +11224,7 @@
     <w:p>
       <w:pPr>
         <w:rPr>
-          <w:rFonts w:ascii="思源黑体" w:eastAsia="思源黑体" w:hAnsi="思源黑体" w:hint="eastAsia"/>
+          <w:rFonts w:ascii="思源黑体" w:eastAsia="思源黑体" w:hAnsi="思源黑体"/>
         </w:rPr>
       </w:pPr>
       <w:r>
@@ -5077,14 +11250,14 @@
     <w:p>
       <w:pPr>
         <w:rPr>
-          <w:rFonts w:ascii="思源黑体" w:eastAsia="思源黑体" w:hAnsi="思源黑体" w:hint="eastAsia"/>
-        </w:rPr>
-      </w:pPr>
-    </w:p>
-    <w:p>
-      <w:pPr>
-        <w:rPr>
-          <w:rFonts w:ascii="思源黑体" w:eastAsia="思源黑体" w:hAnsi="思源黑体" w:hint="eastAsia"/>
+          <w:rFonts w:ascii="思源黑体" w:eastAsia="思源黑体" w:hAnsi="思源黑体"/>
+        </w:rPr>
+      </w:pPr>
+    </w:p>
+    <w:p>
+      <w:pPr>
+        <w:rPr>
+          <w:rFonts w:ascii="思源黑体" w:eastAsia="思源黑体" w:hAnsi="思源黑体"/>
         </w:rPr>
       </w:pPr>
       <w:r>
@@ -5168,27 +11341,20 @@
     <w:p>
       <w:pPr>
         <w:rPr>
-          <w:rFonts w:ascii="思源黑体" w:eastAsia="思源黑体" w:hAnsi="思源黑体" w:hint="eastAsia"/>
-        </w:rPr>
-      </w:pPr>
-      <w:r>
-        <w:rPr>
-          <w:rFonts w:ascii="思源黑体" w:eastAsia="思源黑体" w:hAnsi="思源黑体" w:hint="eastAsia"/>
-        </w:rPr>
-        <w:t xml:space="preserve">observation, but such a truth is not criticism of schools. manageable adj. easy to </w:t>
-      </w:r>
-      <w:r>
-        <w:rPr>
-          <w:rFonts w:ascii="思源黑体" w:eastAsia="思源黑体" w:hAnsi="思源黑体" w:hint="eastAsia"/>
-        </w:rPr>
-        <w:lastRenderedPageBreak/>
-        <w:t>control or deal with</w:t>
-      </w:r>
-    </w:p>
-    <w:p>
-      <w:pPr>
-        <w:rPr>
-          <w:rFonts w:ascii="思源黑体" w:eastAsia="思源黑体" w:hAnsi="思源黑体" w:hint="eastAsia"/>
+          <w:rFonts w:ascii="思源黑体" w:eastAsia="思源黑体" w:hAnsi="思源黑体"/>
+        </w:rPr>
+      </w:pPr>
+      <w:r>
+        <w:rPr>
+          <w:rFonts w:ascii="思源黑体" w:eastAsia="思源黑体" w:hAnsi="思源黑体" w:hint="eastAsia"/>
+        </w:rPr>
+        <w:t>observation, but such a truth is not criticism of schools. manageable adj. easy to control or deal with</w:t>
+      </w:r>
+    </w:p>
+    <w:p>
+      <w:pPr>
+        <w:rPr>
+          <w:rFonts w:ascii="思源黑体" w:eastAsia="思源黑体" w:hAnsi="思源黑体"/>
         </w:rPr>
       </w:pPr>
       <w:r>
@@ -5201,14 +11367,14 @@
     <w:p>
       <w:pPr>
         <w:rPr>
-          <w:rFonts w:ascii="思源黑体" w:eastAsia="思源黑体" w:hAnsi="思源黑体" w:hint="eastAsia"/>
-        </w:rPr>
-      </w:pPr>
-    </w:p>
-    <w:p>
-      <w:pPr>
-        <w:rPr>
-          <w:rFonts w:ascii="思源黑体" w:eastAsia="思源黑体" w:hAnsi="思源黑体" w:hint="eastAsia"/>
+          <w:rFonts w:ascii="思源黑体" w:eastAsia="思源黑体" w:hAnsi="思源黑体"/>
+        </w:rPr>
+      </w:pPr>
+    </w:p>
+    <w:p>
+      <w:pPr>
+        <w:rPr>
+          <w:rFonts w:ascii="思源黑体" w:eastAsia="思源黑体" w:hAnsi="思源黑体"/>
         </w:rPr>
       </w:pPr>
       <w:r>
@@ -5247,21 +11413,21 @@
     <w:p>
       <w:pPr>
         <w:rPr>
-          <w:rFonts w:ascii="思源黑体" w:eastAsia="思源黑体" w:hAnsi="思源黑体" w:hint="eastAsia"/>
-        </w:rPr>
-      </w:pPr>
-    </w:p>
-    <w:p>
-      <w:pPr>
-        <w:rPr>
-          <w:rFonts w:ascii="思源黑体" w:eastAsia="思源黑体" w:hAnsi="思源黑体" w:hint="eastAsia"/>
-        </w:rPr>
-      </w:pPr>
-    </w:p>
-    <w:p>
-      <w:pPr>
-        <w:rPr>
-          <w:rFonts w:ascii="思源黑体" w:eastAsia="思源黑体" w:hAnsi="思源黑体" w:hint="eastAsia"/>
+          <w:rFonts w:ascii="思源黑体" w:eastAsia="思源黑体" w:hAnsi="思源黑体"/>
+        </w:rPr>
+      </w:pPr>
+    </w:p>
+    <w:p>
+      <w:pPr>
+        <w:rPr>
+          <w:rFonts w:ascii="思源黑体" w:eastAsia="思源黑体" w:hAnsi="思源黑体"/>
+        </w:rPr>
+      </w:pPr>
+    </w:p>
+    <w:p>
+      <w:pPr>
+        <w:rPr>
+          <w:rFonts w:ascii="思源黑体" w:eastAsia="思源黑体" w:hAnsi="思源黑体"/>
         </w:rPr>
       </w:pPr>
       <w:r>
@@ -5274,7 +11440,7 @@
     <w:p>
       <w:pPr>
         <w:rPr>
-          <w:rFonts w:ascii="思源黑体" w:eastAsia="思源黑体" w:hAnsi="思源黑体" w:hint="eastAsia"/>
+          <w:rFonts w:ascii="思源黑体" w:eastAsia="思源黑体" w:hAnsi="思源黑体"/>
         </w:rPr>
       </w:pPr>
       <w:r>
@@ -5287,14 +11453,14 @@
     <w:p>
       <w:pPr>
         <w:rPr>
-          <w:rFonts w:ascii="思源黑体" w:eastAsia="思源黑体" w:hAnsi="思源黑体" w:hint="eastAsia"/>
-        </w:rPr>
-      </w:pPr>
-    </w:p>
-    <w:p>
-      <w:pPr>
-        <w:rPr>
-          <w:rFonts w:ascii="思源黑体" w:eastAsia="思源黑体" w:hAnsi="思源黑体" w:hint="eastAsia"/>
+          <w:rFonts w:ascii="思源黑体" w:eastAsia="思源黑体" w:hAnsi="思源黑体"/>
+        </w:rPr>
+      </w:pPr>
+    </w:p>
+    <w:p>
+      <w:pPr>
+        <w:rPr>
+          <w:rFonts w:ascii="思源黑体" w:eastAsia="思源黑体" w:hAnsi="思源黑体"/>
         </w:rPr>
       </w:pPr>
       <w:r>
@@ -5307,7 +11473,7 @@
     <w:p>
       <w:pPr>
         <w:rPr>
-          <w:rFonts w:ascii="思源黑体" w:eastAsia="思源黑体" w:hAnsi="思源黑体" w:hint="eastAsia"/>
+          <w:rFonts w:ascii="思源黑体" w:eastAsia="思源黑体" w:hAnsi="思源黑体"/>
         </w:rPr>
       </w:pPr>
       <w:r>
@@ -5360,7 +11526,7 @@
     <w:p>
       <w:pPr>
         <w:rPr>
-          <w:rFonts w:ascii="思源黑体" w:eastAsia="思源黑体" w:hAnsi="思源黑体" w:hint="eastAsia"/>
+          <w:rFonts w:ascii="思源黑体" w:eastAsia="思源黑体" w:hAnsi="思源黑体"/>
         </w:rPr>
       </w:pPr>
       <w:r>
@@ -5373,14 +11539,14 @@
     <w:p>
       <w:pPr>
         <w:rPr>
-          <w:rFonts w:ascii="思源黑体" w:eastAsia="思源黑体" w:hAnsi="思源黑体" w:hint="eastAsia"/>
-        </w:rPr>
-      </w:pPr>
-    </w:p>
-    <w:p>
-      <w:pPr>
-        <w:rPr>
-          <w:rFonts w:ascii="思源黑体" w:eastAsia="思源黑体" w:hAnsi="思源黑体" w:hint="eastAsia"/>
+          <w:rFonts w:ascii="思源黑体" w:eastAsia="思源黑体" w:hAnsi="思源黑体"/>
+        </w:rPr>
+      </w:pPr>
+    </w:p>
+    <w:p>
+      <w:pPr>
+        <w:rPr>
+          <w:rFonts w:ascii="思源黑体" w:eastAsia="思源黑体" w:hAnsi="思源黑体"/>
         </w:rPr>
       </w:pPr>
       <w:r>
@@ -5459,21 +11625,21 @@
     <w:p>
       <w:pPr>
         <w:rPr>
-          <w:rFonts w:ascii="思源黑体" w:eastAsia="思源黑体" w:hAnsi="思源黑体" w:hint="eastAsia"/>
-        </w:rPr>
-      </w:pPr>
-    </w:p>
-    <w:p>
-      <w:pPr>
-        <w:rPr>
-          <w:rFonts w:ascii="思源黑体" w:eastAsia="思源黑体" w:hAnsi="思源黑体" w:hint="eastAsia"/>
-        </w:rPr>
-      </w:pPr>
-    </w:p>
-    <w:p>
-      <w:pPr>
-        <w:rPr>
-          <w:rFonts w:ascii="思源黑体" w:eastAsia="思源黑体" w:hAnsi="思源黑体" w:hint="eastAsia"/>
+          <w:rFonts w:ascii="思源黑体" w:eastAsia="思源黑体" w:hAnsi="思源黑体"/>
+        </w:rPr>
+      </w:pPr>
+    </w:p>
+    <w:p>
+      <w:pPr>
+        <w:rPr>
+          <w:rFonts w:ascii="思源黑体" w:eastAsia="思源黑体" w:hAnsi="思源黑体"/>
+        </w:rPr>
+      </w:pPr>
+    </w:p>
+    <w:p>
+      <w:pPr>
+        <w:rPr>
+          <w:rFonts w:ascii="思源黑体" w:eastAsia="思源黑体" w:hAnsi="思源黑体"/>
         </w:rPr>
       </w:pPr>
       <w:r>
@@ -5486,14 +11652,14 @@
     <w:p>
       <w:pPr>
         <w:rPr>
-          <w:rFonts w:ascii="思源黑体" w:eastAsia="思源黑体" w:hAnsi="思源黑体" w:hint="eastAsia"/>
-        </w:rPr>
-      </w:pPr>
-    </w:p>
-    <w:p>
-      <w:pPr>
-        <w:rPr>
-          <w:rFonts w:ascii="思源黑体" w:eastAsia="思源黑体" w:hAnsi="思源黑体" w:hint="eastAsia"/>
+          <w:rFonts w:ascii="思源黑体" w:eastAsia="思源黑体" w:hAnsi="思源黑体"/>
+        </w:rPr>
+      </w:pPr>
+    </w:p>
+    <w:p>
+      <w:pPr>
+        <w:rPr>
+          <w:rFonts w:ascii="思源黑体" w:eastAsia="思源黑体" w:hAnsi="思源黑体"/>
         </w:rPr>
       </w:pPr>
       <w:r>
@@ -5577,7 +11743,7 @@
     <w:p>
       <w:pPr>
         <w:rPr>
-          <w:rFonts w:ascii="思源黑体" w:eastAsia="思源黑体" w:hAnsi="思源黑体" w:hint="eastAsia"/>
+          <w:rFonts w:ascii="思源黑体" w:eastAsia="思源黑体" w:hAnsi="思源黑体"/>
         </w:rPr>
       </w:pPr>
       <w:r>
@@ -5590,14 +11756,14 @@
     <w:p>
       <w:pPr>
         <w:rPr>
-          <w:rFonts w:ascii="思源黑体" w:eastAsia="思源黑体" w:hAnsi="思源黑体" w:hint="eastAsia"/>
-        </w:rPr>
-      </w:pPr>
-    </w:p>
-    <w:p>
-      <w:pPr>
-        <w:rPr>
-          <w:rFonts w:ascii="思源黑体" w:eastAsia="思源黑体" w:hAnsi="思源黑体" w:hint="eastAsia"/>
+          <w:rFonts w:ascii="思源黑体" w:eastAsia="思源黑体" w:hAnsi="思源黑体"/>
+        </w:rPr>
+      </w:pPr>
+    </w:p>
+    <w:p>
+      <w:pPr>
+        <w:rPr>
+          <w:rFonts w:ascii="思源黑体" w:eastAsia="思源黑体" w:hAnsi="思源黑体"/>
           <w:lang w:eastAsia="en-US"/>
         </w:rPr>
       </w:pPr>
@@ -5644,7 +11810,7 @@
     <w:p>
       <w:pPr>
         <w:rPr>
-          <w:rFonts w:ascii="思源黑体" w:eastAsia="思源黑体" w:hAnsi="思源黑体" w:hint="eastAsia"/>
+          <w:rFonts w:ascii="思源黑体" w:eastAsia="思源黑体" w:hAnsi="思源黑体"/>
         </w:rPr>
       </w:pPr>
       <w:r>
@@ -5657,14 +11823,14 @@
     <w:p>
       <w:pPr>
         <w:rPr>
-          <w:rFonts w:ascii="思源黑体" w:eastAsia="思源黑体" w:hAnsi="思源黑体" w:hint="eastAsia"/>
-        </w:rPr>
-      </w:pPr>
-    </w:p>
-    <w:p>
-      <w:pPr>
-        <w:rPr>
-          <w:rFonts w:ascii="思源黑体" w:eastAsia="思源黑体" w:hAnsi="思源黑体" w:hint="eastAsia"/>
+          <w:rFonts w:ascii="思源黑体" w:eastAsia="思源黑体" w:hAnsi="思源黑体"/>
+        </w:rPr>
+      </w:pPr>
+    </w:p>
+    <w:p>
+      <w:pPr>
+        <w:rPr>
+          <w:rFonts w:ascii="思源黑体" w:eastAsia="思源黑体" w:hAnsi="思源黑体"/>
         </w:rPr>
       </w:pPr>
       <w:r>
@@ -5749,7 +11915,7 @@
     <w:p>
       <w:pPr>
         <w:rPr>
-          <w:rFonts w:ascii="思源黑体" w:eastAsia="思源黑体" w:hAnsi="思源黑体" w:hint="eastAsia"/>
+          <w:rFonts w:ascii="思源黑体" w:eastAsia="思源黑体" w:hAnsi="思源黑体"/>
         </w:rPr>
       </w:pPr>
       <w:r>
@@ -5775,7 +11941,7 @@
     <w:p>
       <w:pPr>
         <w:rPr>
-          <w:rFonts w:ascii="思源黑体" w:eastAsia="思源黑体" w:hAnsi="思源黑体" w:hint="eastAsia"/>
+          <w:rFonts w:ascii="思源黑体" w:eastAsia="思源黑体" w:hAnsi="思源黑体"/>
         </w:rPr>
       </w:pPr>
       <w:bookmarkStart w:id="0" w:name="Lesson_18_Porpoises"/>
@@ -5803,7 +11969,7 @@
     <w:p>
       <w:pPr>
         <w:rPr>
-          <w:rFonts w:ascii="思源黑体" w:eastAsia="思源黑体" w:hAnsi="思源黑体" w:hint="eastAsia"/>
+          <w:rFonts w:ascii="思源黑体" w:eastAsia="思源黑体" w:hAnsi="思源黑体"/>
         </w:rPr>
       </w:pPr>
       <w:r>
@@ -5829,14 +11995,14 @@
     <w:p>
       <w:pPr>
         <w:rPr>
-          <w:rFonts w:ascii="思源黑体" w:eastAsia="思源黑体" w:hAnsi="思源黑体" w:hint="eastAsia"/>
-        </w:rPr>
-      </w:pPr>
-    </w:p>
-    <w:p>
-      <w:pPr>
-        <w:rPr>
-          <w:rFonts w:ascii="思源黑体" w:eastAsia="思源黑体" w:hAnsi="思源黑体" w:hint="eastAsia"/>
+          <w:rFonts w:ascii="思源黑体" w:eastAsia="思源黑体" w:hAnsi="思源黑体"/>
+        </w:rPr>
+      </w:pPr>
+    </w:p>
+    <w:p>
+      <w:pPr>
+        <w:rPr>
+          <w:rFonts w:ascii="思源黑体" w:eastAsia="思源黑体" w:hAnsi="思源黑体"/>
         </w:rPr>
       </w:pPr>
       <w:r>
@@ -5849,7 +12015,7 @@
     <w:p>
       <w:pPr>
         <w:rPr>
-          <w:rFonts w:ascii="思源黑体" w:eastAsia="思源黑体" w:hAnsi="思源黑体" w:hint="eastAsia"/>
+          <w:rFonts w:ascii="思源黑体" w:eastAsia="思源黑体" w:hAnsi="思源黑体"/>
         </w:rPr>
       </w:pPr>
       <w:r>
@@ -5862,7 +12028,7 @@
     <w:p>
       <w:pPr>
         <w:rPr>
-          <w:rFonts w:ascii="思源黑体" w:eastAsia="思源黑体" w:hAnsi="思源黑体" w:hint="eastAsia"/>
+          <w:rFonts w:ascii="思源黑体" w:eastAsia="思源黑体" w:hAnsi="思源黑体"/>
         </w:rPr>
       </w:pPr>
       <w:r>
@@ -5882,14 +12048,14 @@
     <w:p>
       <w:pPr>
         <w:rPr>
-          <w:rFonts w:ascii="思源黑体" w:eastAsia="思源黑体" w:hAnsi="思源黑体" w:hint="eastAsia"/>
-        </w:rPr>
-      </w:pPr>
-    </w:p>
-    <w:p>
-      <w:pPr>
-        <w:rPr>
-          <w:rFonts w:ascii="思源黑体" w:eastAsia="思源黑体" w:hAnsi="思源黑体" w:hint="eastAsia"/>
+          <w:rFonts w:ascii="思源黑体" w:eastAsia="思源黑体" w:hAnsi="思源黑体"/>
+        </w:rPr>
+      </w:pPr>
+    </w:p>
+    <w:p>
+      <w:pPr>
+        <w:rPr>
+          <w:rFonts w:ascii="思源黑体" w:eastAsia="思源黑体" w:hAnsi="思源黑体"/>
         </w:rPr>
       </w:pPr>
       <w:r>
@@ -5909,7 +12075,7 @@
     <w:p>
       <w:pPr>
         <w:rPr>
-          <w:rFonts w:ascii="思源黑体" w:eastAsia="思源黑体" w:hAnsi="思源黑体" w:hint="eastAsia"/>
+          <w:rFonts w:ascii="思源黑体" w:eastAsia="思源黑体" w:hAnsi="思源黑体"/>
         </w:rPr>
       </w:pPr>
     </w:p>
@@ -5922,6 +12088,44 @@
     </w:sectPr>
   </w:body>
 </w:document>
+</file>
+
+<file path=word/endnotes.xml><?xml version="1.0" encoding="utf-8"?>
+<w:endnotes xmlns:wpc="http://schemas.microsoft.com/office/word/2010/wordprocessingCanvas" xmlns:cx="http://schemas.microsoft.com/office/drawing/2014/chartex" xmlns:cx1="http://schemas.microsoft.com/office/drawing/2015/9/8/chartex" xmlns:cx2="http://schemas.microsoft.com/office/drawing/2015/10/21/chartex" xmlns:cx3="http://schemas.microsoft.com/office/drawing/2016/5/9/chartex" xmlns:cx4="http://schemas.microsoft.com/office/drawing/2016/5/10/chartex" xmlns:cx5="http://schemas.microsoft.com/office/drawing/2016/5/11/chartex" xmlns:cx6="http://schemas.microsoft.com/office/drawing/2016/5/12/chartex" xmlns:cx7="http://schemas.microsoft.com/office/drawing/2016/5/13/chartex" xmlns:cx8="http://schemas.microsoft.com/office/drawing/2016/5/14/chartex" xmlns:mc="http://schemas.openxmlformats.org/markup-compatibility/2006" xmlns:aink="http://schemas.microsoft.com/office/drawing/2016/ink" xmlns:am3d="http://schemas.microsoft.com/office/drawing/2017/model3d" xmlns:o="urn:schemas-microsoft-com:office:office" xmlns:r="http://schemas.openxmlformats.org/officeDocument/2006/relationships" xmlns:m="http://schemas.openxmlformats.org/officeDocument/2006/math" xmlns:v="urn:schemas-microsoft-com:vml" xmlns:wp14="http://schemas.microsoft.com/office/word/2010/wordprocessingDrawing" xmlns:wp="http://schemas.openxmlformats.org/drawingml/2006/wordprocessingDrawing" xmlns:w10="urn:schemas-microsoft-com:office:word" xmlns:w="http://schemas.openxmlformats.org/wordprocessingml/2006/main" xmlns:w14="http://schemas.microsoft.com/office/word/2010/wordml" xmlns:w15="http://schemas.microsoft.com/office/word/2012/wordml" xmlns:w16cex="http://schemas.microsoft.com/office/word/2018/wordml/cex" xmlns:w16cid="http://schemas.microsoft.com/office/word/2016/wordml/cid" xmlns:w16="http://schemas.microsoft.com/office/word/2018/wordml" xmlns:w16sdtdh="http://schemas.microsoft.com/office/word/2020/wordml/sdtdatahash" xmlns:w16se="http://schemas.microsoft.com/office/word/2015/wordml/symex" xmlns:wpg="http://schemas.microsoft.com/office/word/2010/wordprocessingGroup" xmlns:wpi="http://schemas.microsoft.com/office/word/2010/wordprocessingInk" xmlns:wne="http://schemas.microsoft.com/office/word/2006/wordml" xmlns:wps="http://schemas.microsoft.com/office/word/2010/wordprocessingShape" mc:Ignorable="w14 w15 w16se w16cid w16 w16cex w16sdtdh wp14">
+  <w:endnote w:type="separator" w:id="-1">
+    <w:p>
+      <w:r>
+        <w:separator/>
+      </w:r>
+    </w:p>
+  </w:endnote>
+  <w:endnote w:type="continuationSeparator" w:id="0">
+    <w:p>
+      <w:r>
+        <w:continuationSeparator/>
+      </w:r>
+    </w:p>
+  </w:endnote>
+</w:endnotes>
+</file>
+
+<file path=word/footnotes.xml><?xml version="1.0" encoding="utf-8"?>
+<w:footnotes xmlns:wpc="http://schemas.microsoft.com/office/word/2010/wordprocessingCanvas" xmlns:cx="http://schemas.microsoft.com/office/drawing/2014/chartex" xmlns:cx1="http://schemas.microsoft.com/office/drawing/2015/9/8/chartex" xmlns:cx2="http://schemas.microsoft.com/office/drawing/2015/10/21/chartex" xmlns:cx3="http://schemas.microsoft.com/office/drawing/2016/5/9/chartex" xmlns:cx4="http://schemas.microsoft.com/office/drawing/2016/5/10/chartex" xmlns:cx5="http://schemas.microsoft.com/office/drawing/2016/5/11/chartex" xmlns:cx6="http://schemas.microsoft.com/office/drawing/2016/5/12/chartex" xmlns:cx7="http://schemas.microsoft.com/office/drawing/2016/5/13/chartex" xmlns:cx8="http://schemas.microsoft.com/office/drawing/2016/5/14/chartex" xmlns:mc="http://schemas.openxmlformats.org/markup-compatibility/2006" xmlns:aink="http://schemas.microsoft.com/office/drawing/2016/ink" xmlns:am3d="http://schemas.microsoft.com/office/drawing/2017/model3d" xmlns:o="urn:schemas-microsoft-com:office:office" xmlns:r="http://schemas.openxmlformats.org/officeDocument/2006/relationships" xmlns:m="http://schemas.openxmlformats.org/officeDocument/2006/math" xmlns:v="urn:schemas-microsoft-com:vml" xmlns:wp14="http://schemas.microsoft.com/office/word/2010/wordprocessingDrawing" xmlns:wp="http://schemas.openxmlformats.org/drawingml/2006/wordprocessingDrawing" xmlns:w10="urn:schemas-microsoft-com:office:word" xmlns:w="http://schemas.openxmlformats.org/wordprocessingml/2006/main" xmlns:w14="http://schemas.microsoft.com/office/word/2010/wordml" xmlns:w15="http://schemas.microsoft.com/office/word/2012/wordml" xmlns:w16cex="http://schemas.microsoft.com/office/word/2018/wordml/cex" xmlns:w16cid="http://schemas.microsoft.com/office/word/2016/wordml/cid" xmlns:w16="http://schemas.microsoft.com/office/word/2018/wordml" xmlns:w16sdtdh="http://schemas.microsoft.com/office/word/2020/wordml/sdtdatahash" xmlns:w16se="http://schemas.microsoft.com/office/word/2015/wordml/symex" xmlns:wpg="http://schemas.microsoft.com/office/word/2010/wordprocessingGroup" xmlns:wpi="http://schemas.microsoft.com/office/word/2010/wordprocessingInk" xmlns:wne="http://schemas.microsoft.com/office/word/2006/wordml" xmlns:wps="http://schemas.microsoft.com/office/word/2010/wordprocessingShape" mc:Ignorable="w14 w15 w16se w16cid w16 w16cex w16sdtdh wp14">
+  <w:footnote w:type="separator" w:id="-1">
+    <w:p>
+      <w:r>
+        <w:separator/>
+      </w:r>
+    </w:p>
+  </w:footnote>
+  <w:footnote w:type="continuationSeparator" w:id="0">
+    <w:p>
+      <w:r>
+        <w:continuationSeparator/>
+      </w:r>
+    </w:p>
+  </w:footnote>
+</w:footnotes>
 </file>
 
 <file path=word/styles.xml><?xml version="1.0" encoding="utf-8"?>
@@ -6351,6 +12555,107 @@
     <w:semiHidden/>
     <w:unhideWhenUsed/>
   </w:style>
+  <w:style w:type="paragraph" w:styleId="a3">
+    <w:name w:val="Subtitle"/>
+    <w:basedOn w:val="a"/>
+    <w:next w:val="a"/>
+    <w:link w:val="a4"/>
+    <w:uiPriority w:val="11"/>
+    <w:qFormat/>
+    <w:rsid w:val="003C174D"/>
+    <w:pPr>
+      <w:widowControl/>
+      <w:spacing w:before="240" w:after="60" w:line="312" w:lineRule="auto"/>
+      <w:jc w:val="center"/>
+      <w:outlineLvl w:val="1"/>
+    </w:pPr>
+    <w:rPr>
+      <w:b/>
+      <w:bCs/>
+      <w:kern w:val="28"/>
+      <w:sz w:val="32"/>
+      <w:szCs w:val="32"/>
+    </w:rPr>
+  </w:style>
+  <w:style w:type="character" w:customStyle="1" w:styleId="a4">
+    <w:name w:val="副标题 字符"/>
+    <w:basedOn w:val="a0"/>
+    <w:link w:val="a3"/>
+    <w:uiPriority w:val="11"/>
+    <w:rsid w:val="003C174D"/>
+    <w:rPr>
+      <w:b/>
+      <w:bCs/>
+      <w:kern w:val="28"/>
+      <w:sz w:val="32"/>
+      <w:szCs w:val="32"/>
+    </w:rPr>
+  </w:style>
+  <w:style w:type="paragraph" w:styleId="a5">
+    <w:name w:val="header"/>
+    <w:basedOn w:val="a"/>
+    <w:link w:val="a6"/>
+    <w:uiPriority w:val="99"/>
+    <w:unhideWhenUsed/>
+    <w:rsid w:val="004B1280"/>
+    <w:pPr>
+      <w:pBdr>
+        <w:bottom w:val="single" w:sz="6" w:space="1" w:color="auto"/>
+      </w:pBdr>
+      <w:tabs>
+        <w:tab w:val="center" w:pos="4153"/>
+        <w:tab w:val="right" w:pos="8306"/>
+      </w:tabs>
+      <w:snapToGrid w:val="0"/>
+      <w:jc w:val="center"/>
+    </w:pPr>
+    <w:rPr>
+      <w:sz w:val="18"/>
+      <w:szCs w:val="18"/>
+    </w:rPr>
+  </w:style>
+  <w:style w:type="character" w:customStyle="1" w:styleId="a6">
+    <w:name w:val="页眉 字符"/>
+    <w:basedOn w:val="a0"/>
+    <w:link w:val="a5"/>
+    <w:uiPriority w:val="99"/>
+    <w:rsid w:val="004B1280"/>
+    <w:rPr>
+      <w:sz w:val="18"/>
+      <w:szCs w:val="18"/>
+    </w:rPr>
+  </w:style>
+  <w:style w:type="paragraph" w:styleId="a7">
+    <w:name w:val="footer"/>
+    <w:basedOn w:val="a"/>
+    <w:link w:val="a8"/>
+    <w:uiPriority w:val="99"/>
+    <w:unhideWhenUsed/>
+    <w:rsid w:val="004B1280"/>
+    <w:pPr>
+      <w:tabs>
+        <w:tab w:val="center" w:pos="4153"/>
+        <w:tab w:val="right" w:pos="8306"/>
+      </w:tabs>
+      <w:snapToGrid w:val="0"/>
+      <w:jc w:val="left"/>
+    </w:pPr>
+    <w:rPr>
+      <w:sz w:val="18"/>
+      <w:szCs w:val="18"/>
+    </w:rPr>
+  </w:style>
+  <w:style w:type="character" w:customStyle="1" w:styleId="a8">
+    <w:name w:val="页脚 字符"/>
+    <w:basedOn w:val="a0"/>
+    <w:link w:val="a7"/>
+    <w:uiPriority w:val="99"/>
+    <w:rsid w:val="004B1280"/>
+    <w:rPr>
+      <w:sz w:val="18"/>
+      <w:szCs w:val="18"/>
+    </w:rPr>
+  </w:style>
 </w:styles>
 </file>
 
